--- a/document/FINAL.docx
+++ b/document/FINAL.docx
@@ -8947,9 +8947,8 @@
         <w:rPr>
           <w:rFonts w:cs="Times New Roman"/>
           <w:color w:val="auto"/>
-          <w:lang w:val="vi-VN"/>
-        </w:rPr>
-        <w:t>TMĐ</w:t>
+        </w:rPr>
+        <w:t xml:space="preserve">Ứng dụng Blockchain vào </w:t>
       </w:r>
       <w:r>
         <w:rPr>
@@ -8957,14 +8956,7 @@
           <w:color w:val="auto"/>
           <w:lang w:val="vi-VN"/>
         </w:rPr>
-        <w:t xml:space="preserve">T </w:t>
-      </w:r>
-      <w:r>
-        <w:rPr>
-          <w:rFonts w:cs="Times New Roman"/>
-          <w:color w:val="auto"/>
-        </w:rPr>
-        <w:t>tích hợp</w:t>
+        <w:t>TMĐ</w:t>
       </w:r>
       <w:r>
         <w:rPr>
@@ -8972,22 +8964,7 @@
           <w:color w:val="auto"/>
           <w:lang w:val="vi-VN"/>
         </w:rPr>
-        <w:t xml:space="preserve"> </w:t>
-      </w:r>
-      <w:r>
-        <w:rPr>
-          <w:rFonts w:cs="Times New Roman"/>
-          <w:color w:val="auto"/>
-        </w:rPr>
-        <w:t xml:space="preserve">công nghệ </w:t>
-      </w:r>
-      <w:r>
-        <w:rPr>
-          <w:rFonts w:cs="Times New Roman"/>
-          <w:color w:val="auto"/>
-          <w:lang w:val="vi-VN"/>
-        </w:rPr>
-        <w:t>Blockchain</w:t>
+        <w:t>T</w:t>
       </w:r>
       <w:bookmarkEnd w:id="68"/>
     </w:p>
@@ -8997,7 +8974,13 @@
       </w:pPr>
       <w:bookmarkStart w:id="69" w:name="_Toc528196337"/>
       <w:r>
-        <w:t>TMĐT ứng dụng blockchain</w:t>
+        <w:t xml:space="preserve">TMĐT </w:t>
+      </w:r>
+      <w:r>
+        <w:t>tích hợp</w:t>
+      </w:r>
+      <w:r>
+        <w:t xml:space="preserve"> blockchain</w:t>
       </w:r>
       <w:bookmarkEnd w:id="69"/>
     </w:p>
@@ -10171,6 +10154,24 @@
         </w:rPr>
         <w:t>Ứng dụng được phát triển theo mô hình client-server. Giao diện client trên nền tảng website.</w:t>
       </w:r>
+      <w:r>
+        <w:rPr>
+          <w:lang w:val="en-US"/>
+        </w:rPr>
+        <w:t xml:space="preserve"> </w:t>
+      </w:r>
+      <w:r>
+        <w:rPr>
+          <w:lang w:val="en-US"/>
+        </w:rPr>
+        <w:t>Ứng dụng đ</w:t>
+      </w:r>
+      <w:r>
+        <w:rPr>
+          <w:lang w:val="en-US"/>
+        </w:rPr>
+        <w:t>ược đặt tên là Exchange App.</w:t>
+      </w:r>
     </w:p>
     <w:p>
       <w:pPr>
@@ -10484,68 +10485,6 @@
         <w:t>hiết kế</w:t>
       </w:r>
       <w:bookmarkEnd w:id="74"/>
-      <w:r>
-        <w:t xml:space="preserve"> (chia rõ các phần)</w:t>
-      </w:r>
-    </w:p>
-    <w:p>
-      <w:pPr>
-        <w:pStyle w:val="Heading4"/>
-      </w:pPr>
-      <w:r>
-        <w:t>Client</w:t>
-      </w:r>
-    </w:p>
-    <w:p>
-      <w:pPr>
-        <w:pStyle w:val="Normal4"/>
-        <w:rPr>
-          <w:lang w:val="en-US"/>
-        </w:rPr>
-      </w:pPr>
-      <w:r>
-        <w:rPr>
-          <w:lang w:val="en-US"/>
-        </w:rPr>
-        <w:t xml:space="preserve">Phát triển trên nền </w:t>
-      </w:r>
-      <w:r>
-        <w:rPr>
-          <w:lang w:val="en-US"/>
-        </w:rPr>
-        <w:t xml:space="preserve">web với framework </w:t>
-      </w:r>
-      <w:r>
-        <w:rPr>
-          <w:lang w:val="en-US"/>
-        </w:rPr>
-        <w:t>Angular</w:t>
-      </w:r>
-      <w:r>
-        <w:rPr>
-          <w:lang w:val="en-US"/>
-        </w:rPr>
-        <w:t xml:space="preserve"> typescript, javascripts.</w:t>
-      </w:r>
-    </w:p>
-    <w:p>
-      <w:pPr>
-        <w:pStyle w:val="Normal4"/>
-      </w:pPr>
-    </w:p>
-    <w:p>
-      <w:pPr>
-        <w:pStyle w:val="Heading5"/>
-      </w:pPr>
-      <w:r>
-        <w:lastRenderedPageBreak/>
-        <w:t>Nhận thông tin lấy từ server</w:t>
-      </w:r>
-    </w:p>
-    <w:p>
-      <w:pPr>
-        <w:pStyle w:val="Normal4"/>
-      </w:pPr>
     </w:p>
     <w:p>
       <w:pPr>
@@ -10578,16 +10517,710 @@
         </w:numPr>
       </w:pPr>
       <w:r>
-        <w:t>Assets</w:t>
+        <w:rPr>
+          <w:lang w:val="en-US"/>
+        </w:rPr>
+        <w:t>Enumerated type</w:t>
       </w:r>
     </w:p>
     <w:p>
       <w:pPr>
         <w:pStyle w:val="Normal4"/>
-      </w:pPr>
-      <w:r>
-        <w:t>Assets ở đây có thể là bất cứ tài sản nào có giá trị như: một chiếc điện thoại nokia, một chiếc áo, một kilogam xoài... Tất cả chúng là những thứ có thể được đem lên trao đổi. Trong ứng dụng này, asset ở đây là những món hàng mà người dùng muốn trao đổi mua hoặc bán.</w:t>
-      </w:r>
+        <w:rPr>
+          <w:lang w:val="en-US"/>
+        </w:rPr>
+      </w:pPr>
+      <w:r>
+        <w:rPr>
+          <w:lang w:val="en-US"/>
+        </w:rPr>
+        <w:lastRenderedPageBreak/>
+        <w:t xml:space="preserve">Tập các giá trị, thuộc tính </w:t>
+      </w:r>
+      <w:r>
+        <w:rPr>
+          <w:lang w:val="en-US"/>
+        </w:rPr>
+        <w:t>cụ thể đã được biết, mô hình kiểu liệt kê.</w:t>
+      </w:r>
+    </w:p>
+    <w:p>
+      <w:pPr>
+        <w:pStyle w:val="Normal4"/>
+        <w:rPr>
+          <w:lang w:val="en-US"/>
+        </w:rPr>
+      </w:pPr>
+      <w:r>
+        <w:rPr>
+          <w:lang w:val="en-US"/>
+        </w:rPr>
+        <w:t>Trong Exchange App khai báo một số enum như sau:</w:t>
+      </w:r>
+    </w:p>
+    <w:p>
+      <w:pPr>
+        <w:pStyle w:val="Normal4"/>
+        <w:numPr>
+          <w:ilvl w:val="0"/>
+          <w:numId w:val="33"/>
+        </w:numPr>
+        <w:rPr>
+          <w:lang w:val="en-US"/>
+        </w:rPr>
+      </w:pPr>
+      <w:r>
+        <w:rPr>
+          <w:lang w:val="en-US"/>
+        </w:rPr>
+        <w:t>ProductType: các loại sản phẩm</w:t>
+      </w:r>
+    </w:p>
+    <w:tbl>
+      <w:tblPr>
+        <w:tblStyle w:val="TableGrid"/>
+        <w:tblW w:w="0" w:type="auto"/>
+        <w:tblInd w:w="1008" w:type="dxa"/>
+        <w:tblLook w:val="04A0" w:firstRow="1" w:lastRow="0" w:firstColumn="1" w:lastColumn="0" w:noHBand="0" w:noVBand="1"/>
+      </w:tblPr>
+      <w:tblGrid>
+        <w:gridCol w:w="4262"/>
+        <w:gridCol w:w="4080"/>
+      </w:tblGrid>
+      <w:tr>
+        <w:tc>
+          <w:tcPr>
+            <w:tcW w:w="4262" w:type="dxa"/>
+          </w:tcPr>
+          <w:p>
+            <w:pPr>
+              <w:pStyle w:val="Normal4"/>
+              <w:numPr>
+                <w:ilvl w:val="0"/>
+                <w:numId w:val="33"/>
+              </w:numPr>
+              <w:jc w:val="center"/>
+            </w:pPr>
+            <w:r>
+              <w:t>ProductType</w:t>
+            </w:r>
+          </w:p>
+        </w:tc>
+        <w:tc>
+          <w:tcPr>
+            <w:tcW w:w="4080" w:type="dxa"/>
+          </w:tcPr>
+          <w:p>
+            <w:pPr>
+              <w:pStyle w:val="Normal4"/>
+              <w:ind w:left="0" w:firstLine="0"/>
+              <w:jc w:val="center"/>
+            </w:pPr>
+            <w:r>
+              <w:t>Mô tả</w:t>
+            </w:r>
+          </w:p>
+        </w:tc>
+      </w:tr>
+      <w:tr>
+        <w:tc>
+          <w:tcPr>
+            <w:tcW w:w="4262" w:type="dxa"/>
+          </w:tcPr>
+          <w:p>
+            <w:pPr>
+              <w:pStyle w:val="Normal4"/>
+              <w:ind w:left="0" w:firstLine="0"/>
+              <w:jc w:val="center"/>
+            </w:pPr>
+            <w:r>
+              <w:t>SMART_PHONE</w:t>
+            </w:r>
+          </w:p>
+        </w:tc>
+        <w:tc>
+          <w:tcPr>
+            <w:tcW w:w="4080" w:type="dxa"/>
+          </w:tcPr>
+          <w:p>
+            <w:pPr>
+              <w:pStyle w:val="Normal4"/>
+              <w:ind w:left="0" w:firstLine="0"/>
+              <w:jc w:val="center"/>
+            </w:pPr>
+            <w:r>
+              <w:t>Điện thoại thông minh</w:t>
+            </w:r>
+          </w:p>
+        </w:tc>
+      </w:tr>
+      <w:tr>
+        <w:tc>
+          <w:tcPr>
+            <w:tcW w:w="4262" w:type="dxa"/>
+          </w:tcPr>
+          <w:p>
+            <w:pPr>
+              <w:pStyle w:val="Normal4"/>
+              <w:ind w:left="0" w:firstLine="0"/>
+              <w:jc w:val="center"/>
+            </w:pPr>
+            <w:r>
+              <w:t>VEGETABLE</w:t>
+            </w:r>
+          </w:p>
+        </w:tc>
+        <w:tc>
+          <w:tcPr>
+            <w:tcW w:w="4080" w:type="dxa"/>
+          </w:tcPr>
+          <w:p>
+            <w:pPr>
+              <w:pStyle w:val="Normal4"/>
+              <w:ind w:left="0" w:firstLine="0"/>
+              <w:jc w:val="center"/>
+            </w:pPr>
+            <w:r>
+              <w:t>Rau, củ, quả</w:t>
+            </w:r>
+          </w:p>
+        </w:tc>
+      </w:tr>
+      <w:tr>
+        <w:tc>
+          <w:tcPr>
+            <w:tcW w:w="4262" w:type="dxa"/>
+          </w:tcPr>
+          <w:p>
+            <w:pPr>
+              <w:pStyle w:val="Normal4"/>
+              <w:ind w:left="0" w:firstLine="0"/>
+              <w:jc w:val="center"/>
+            </w:pPr>
+            <w:r>
+              <w:t>CAR</w:t>
+            </w:r>
+          </w:p>
+        </w:tc>
+        <w:tc>
+          <w:tcPr>
+            <w:tcW w:w="4080" w:type="dxa"/>
+          </w:tcPr>
+          <w:p>
+            <w:pPr>
+              <w:pStyle w:val="Normal4"/>
+              <w:ind w:left="0" w:firstLine="0"/>
+              <w:jc w:val="center"/>
+            </w:pPr>
+            <w:r>
+              <w:t>Xe ô tô</w:t>
+            </w:r>
+          </w:p>
+        </w:tc>
+      </w:tr>
+      <w:tr>
+        <w:tc>
+          <w:tcPr>
+            <w:tcW w:w="4262" w:type="dxa"/>
+          </w:tcPr>
+          <w:p>
+            <w:pPr>
+              <w:pStyle w:val="Normal4"/>
+              <w:ind w:left="0" w:firstLine="0"/>
+              <w:jc w:val="center"/>
+            </w:pPr>
+            <w:r>
+              <w:t>CLOTHES</w:t>
+            </w:r>
+          </w:p>
+        </w:tc>
+        <w:tc>
+          <w:tcPr>
+            <w:tcW w:w="4080" w:type="dxa"/>
+          </w:tcPr>
+          <w:p>
+            <w:pPr>
+              <w:pStyle w:val="Normal4"/>
+              <w:ind w:left="0" w:firstLine="0"/>
+              <w:jc w:val="center"/>
+            </w:pPr>
+            <w:r>
+              <w:t>Quần áo</w:t>
+            </w:r>
+          </w:p>
+        </w:tc>
+      </w:tr>
+    </w:tbl>
+    <w:p>
+      <w:pPr>
+        <w:pStyle w:val="Normal4"/>
+        <w:ind w:left="0" w:firstLine="0"/>
+        <w:rPr>
+          <w:lang w:val="en-US"/>
+        </w:rPr>
+      </w:pPr>
+    </w:p>
+    <w:p>
+      <w:pPr>
+        <w:pStyle w:val="Normal4"/>
+        <w:numPr>
+          <w:ilvl w:val="0"/>
+          <w:numId w:val="33"/>
+        </w:numPr>
+        <w:rPr>
+          <w:lang w:val="en-US"/>
+        </w:rPr>
+      </w:pPr>
+      <w:r>
+        <w:rPr>
+          <w:lang w:val="en-US"/>
+        </w:rPr>
+        <w:t>ProductStatus: tình trạng sản phẩm</w:t>
+      </w:r>
+    </w:p>
+    <w:tbl>
+      <w:tblPr>
+        <w:tblStyle w:val="TableGrid"/>
+        <w:tblW w:w="0" w:type="auto"/>
+        <w:tblInd w:w="1008" w:type="dxa"/>
+        <w:tblLook w:val="04A0" w:firstRow="1" w:lastRow="0" w:firstColumn="1" w:lastColumn="0" w:noHBand="0" w:noVBand="1"/>
+      </w:tblPr>
+      <w:tblGrid>
+        <w:gridCol w:w="4229"/>
+        <w:gridCol w:w="4113"/>
+      </w:tblGrid>
+      <w:tr>
+        <w:tc>
+          <w:tcPr>
+            <w:tcW w:w="4675" w:type="dxa"/>
+          </w:tcPr>
+          <w:p>
+            <w:pPr>
+              <w:pStyle w:val="Normal4"/>
+              <w:ind w:left="0" w:firstLine="0"/>
+              <w:jc w:val="center"/>
+            </w:pPr>
+            <w:r>
+              <w:t>ProductStatus</w:t>
+            </w:r>
+          </w:p>
+        </w:tc>
+        <w:tc>
+          <w:tcPr>
+            <w:tcW w:w="4675" w:type="dxa"/>
+          </w:tcPr>
+          <w:p>
+            <w:pPr>
+              <w:pStyle w:val="Normal4"/>
+              <w:ind w:left="0" w:firstLine="0"/>
+              <w:jc w:val="center"/>
+            </w:pPr>
+            <w:r>
+              <w:t>Mô tả</w:t>
+            </w:r>
+          </w:p>
+        </w:tc>
+      </w:tr>
+      <w:tr>
+        <w:tc>
+          <w:tcPr>
+            <w:tcW w:w="4675" w:type="dxa"/>
+          </w:tcPr>
+          <w:p>
+            <w:pPr>
+              <w:pStyle w:val="Normal4"/>
+              <w:ind w:left="0" w:firstLine="0"/>
+              <w:jc w:val="center"/>
+            </w:pPr>
+            <w:r>
+              <w:t>SELLING</w:t>
+            </w:r>
+          </w:p>
+        </w:tc>
+        <w:tc>
+          <w:tcPr>
+            <w:tcW w:w="4675" w:type="dxa"/>
+          </w:tcPr>
+          <w:p>
+            <w:pPr>
+              <w:pStyle w:val="Normal4"/>
+              <w:ind w:left="0" w:firstLine="0"/>
+              <w:jc w:val="center"/>
+            </w:pPr>
+            <w:r>
+              <w:t>Đang được bày bán</w:t>
+            </w:r>
+          </w:p>
+        </w:tc>
+      </w:tr>
+      <w:tr>
+        <w:tc>
+          <w:tcPr>
+            <w:tcW w:w="4675" w:type="dxa"/>
+          </w:tcPr>
+          <w:p>
+            <w:pPr>
+              <w:pStyle w:val="Normal4"/>
+              <w:ind w:left="0" w:firstLine="0"/>
+              <w:jc w:val="center"/>
+            </w:pPr>
+            <w:r>
+              <w:t>BOUGHT</w:t>
+            </w:r>
+          </w:p>
+        </w:tc>
+        <w:tc>
+          <w:tcPr>
+            <w:tcW w:w="4675" w:type="dxa"/>
+          </w:tcPr>
+          <w:p>
+            <w:pPr>
+              <w:pStyle w:val="Normal4"/>
+              <w:ind w:left="0" w:firstLine="0"/>
+              <w:jc w:val="center"/>
+            </w:pPr>
+            <w:r>
+              <w:t>Đã được mua</w:t>
+            </w:r>
+          </w:p>
+        </w:tc>
+      </w:tr>
+    </w:tbl>
+    <w:p>
+      <w:pPr>
+        <w:pStyle w:val="Normal4"/>
+        <w:ind w:left="1656" w:firstLine="0"/>
+      </w:pPr>
+    </w:p>
+    <w:p>
+      <w:pPr>
+        <w:pStyle w:val="Normal4"/>
+        <w:numPr>
+          <w:ilvl w:val="0"/>
+          <w:numId w:val="27"/>
+        </w:numPr>
+      </w:pPr>
+      <w:r>
+        <w:t>Concept</w:t>
+      </w:r>
+    </w:p>
+    <w:p>
+      <w:pPr>
+        <w:pStyle w:val="Normal4"/>
+        <w:ind w:left="1656" w:firstLine="0"/>
+        <w:rPr>
+          <w:lang w:val="en-US"/>
+        </w:rPr>
+      </w:pPr>
+      <w:r>
+        <w:rPr>
+          <w:lang w:val="en-US"/>
+        </w:rPr>
+        <w:t>Thực thể tồn tại trong mô hình kinh doanh, nhưng không phải tài sản, các bên tham gia.</w:t>
+      </w:r>
+    </w:p>
+    <w:p>
+      <w:pPr>
+        <w:pStyle w:val="Normal4"/>
+        <w:ind w:left="1656" w:firstLine="0"/>
+        <w:rPr>
+          <w:lang w:val="en-US"/>
+        </w:rPr>
+      </w:pPr>
+      <w:r>
+        <w:rPr>
+          <w:lang w:val="en-US"/>
+        </w:rPr>
+        <w:t xml:space="preserve">Trong ứng dụng, em </w:t>
+      </w:r>
+      <w:r>
+        <w:rPr>
+          <w:lang w:val="en-US"/>
+        </w:rPr>
+        <w:t>sử dụng</w:t>
+      </w:r>
+      <w:r>
+        <w:rPr>
+          <w:lang w:val="en-US"/>
+        </w:rPr>
+        <w:t xml:space="preserve"> một concept là Address</w:t>
+      </w:r>
+      <w:r>
+        <w:rPr>
+          <w:lang w:val="en-US"/>
+        </w:rPr>
+        <w:t>.</w:t>
+      </w:r>
+    </w:p>
+    <w:tbl>
+      <w:tblPr>
+        <w:tblStyle w:val="TableGrid"/>
+        <w:tblW w:w="0" w:type="auto"/>
+        <w:tblInd w:w="1008" w:type="dxa"/>
+        <w:tblLook w:val="04A0" w:firstRow="1" w:lastRow="0" w:firstColumn="1" w:lastColumn="0" w:noHBand="0" w:noVBand="1"/>
+      </w:tblPr>
+      <w:tblGrid>
+        <w:gridCol w:w="2545"/>
+        <w:gridCol w:w="3103"/>
+        <w:gridCol w:w="2694"/>
+      </w:tblGrid>
+      <w:tr>
+        <w:tc>
+          <w:tcPr>
+            <w:tcW w:w="2545" w:type="dxa"/>
+          </w:tcPr>
+          <w:p>
+            <w:pPr>
+              <w:pStyle w:val="Normal4"/>
+              <w:ind w:left="0" w:firstLine="0"/>
+              <w:jc w:val="center"/>
+            </w:pPr>
+            <w:r>
+              <w:t>Address</w:t>
+            </w:r>
+          </w:p>
+        </w:tc>
+        <w:tc>
+          <w:tcPr>
+            <w:tcW w:w="3103" w:type="dxa"/>
+          </w:tcPr>
+          <w:p>
+            <w:pPr>
+              <w:pStyle w:val="Normal4"/>
+              <w:ind w:left="0" w:firstLine="0"/>
+              <w:jc w:val="center"/>
+              <w:rPr>
+                <w:lang w:val="en-US"/>
+              </w:rPr>
+            </w:pPr>
+            <w:r>
+              <w:rPr>
+                <w:lang w:val="en-US"/>
+              </w:rPr>
+              <w:t>Kiểu dữ liệu</w:t>
+            </w:r>
+          </w:p>
+        </w:tc>
+        <w:tc>
+          <w:tcPr>
+            <w:tcW w:w="2694" w:type="dxa"/>
+          </w:tcPr>
+          <w:p>
+            <w:pPr>
+              <w:pStyle w:val="Normal4"/>
+              <w:ind w:left="0" w:firstLine="0"/>
+              <w:jc w:val="center"/>
+            </w:pPr>
+            <w:r>
+              <w:t>Mô tả</w:t>
+            </w:r>
+          </w:p>
+        </w:tc>
+      </w:tr>
+      <w:tr>
+        <w:tc>
+          <w:tcPr>
+            <w:tcW w:w="2545" w:type="dxa"/>
+          </w:tcPr>
+          <w:p>
+            <w:pPr>
+              <w:pStyle w:val="Normal4"/>
+              <w:ind w:left="0" w:firstLine="0"/>
+              <w:jc w:val="center"/>
+              <w:rPr>
+                <w:lang w:val="en-US"/>
+              </w:rPr>
+            </w:pPr>
+            <w:r>
+              <w:rPr>
+                <w:lang w:val="en-US"/>
+              </w:rPr>
+              <w:t>c</w:t>
+            </w:r>
+            <w:r>
+              <w:t>ountry</w:t>
+            </w:r>
+          </w:p>
+        </w:tc>
+        <w:tc>
+          <w:tcPr>
+            <w:tcW w:w="3103" w:type="dxa"/>
+          </w:tcPr>
+          <w:p>
+            <w:pPr>
+              <w:pStyle w:val="Normal4"/>
+              <w:ind w:left="0" w:firstLine="0"/>
+              <w:jc w:val="center"/>
+              <w:rPr>
+                <w:lang w:val="en-US"/>
+              </w:rPr>
+            </w:pPr>
+            <w:r>
+              <w:rPr>
+                <w:lang w:val="en-US"/>
+              </w:rPr>
+              <w:t>String</w:t>
+            </w:r>
+          </w:p>
+        </w:tc>
+        <w:tc>
+          <w:tcPr>
+            <w:tcW w:w="2694" w:type="dxa"/>
+          </w:tcPr>
+          <w:p>
+            <w:pPr>
+              <w:pStyle w:val="Normal4"/>
+              <w:ind w:left="0" w:firstLine="0"/>
+              <w:jc w:val="center"/>
+              <w:rPr>
+                <w:lang w:val="en-US"/>
+              </w:rPr>
+            </w:pPr>
+            <w:r>
+              <w:rPr>
+                <w:lang w:val="en-US"/>
+              </w:rPr>
+              <w:t>Tên quốc gia</w:t>
+            </w:r>
+          </w:p>
+        </w:tc>
+      </w:tr>
+      <w:tr>
+        <w:tc>
+          <w:tcPr>
+            <w:tcW w:w="2545" w:type="dxa"/>
+          </w:tcPr>
+          <w:p>
+            <w:pPr>
+              <w:pStyle w:val="Normal4"/>
+              <w:ind w:left="0" w:firstLine="0"/>
+              <w:jc w:val="center"/>
+            </w:pPr>
+            <w:r>
+              <w:t>city</w:t>
+            </w:r>
+          </w:p>
+        </w:tc>
+        <w:tc>
+          <w:tcPr>
+            <w:tcW w:w="3103" w:type="dxa"/>
+          </w:tcPr>
+          <w:p>
+            <w:pPr>
+              <w:pStyle w:val="Normal4"/>
+              <w:ind w:left="0" w:firstLine="0"/>
+              <w:jc w:val="center"/>
+              <w:rPr>
+                <w:lang w:val="en-US"/>
+              </w:rPr>
+            </w:pPr>
+            <w:r>
+              <w:rPr>
+                <w:lang w:val="en-US"/>
+              </w:rPr>
+              <w:t>String</w:t>
+            </w:r>
+          </w:p>
+        </w:tc>
+        <w:tc>
+          <w:tcPr>
+            <w:tcW w:w="2694" w:type="dxa"/>
+          </w:tcPr>
+          <w:p>
+            <w:pPr>
+              <w:pStyle w:val="Normal4"/>
+              <w:ind w:left="0" w:firstLine="0"/>
+              <w:jc w:val="center"/>
+              <w:rPr>
+                <w:lang w:val="en-US"/>
+              </w:rPr>
+            </w:pPr>
+            <w:r>
+              <w:rPr>
+                <w:lang w:val="en-US"/>
+              </w:rPr>
+              <w:t>Tên t</w:t>
+            </w:r>
+            <w:r>
+              <w:t>hành phố</w:t>
+            </w:r>
+            <w:r>
+              <w:rPr>
+                <w:lang w:val="en-US"/>
+              </w:rPr>
+              <w:t>, tỉnh</w:t>
+            </w:r>
+          </w:p>
+        </w:tc>
+      </w:tr>
+      <w:tr>
+        <w:tc>
+          <w:tcPr>
+            <w:tcW w:w="2545" w:type="dxa"/>
+          </w:tcPr>
+          <w:p>
+            <w:pPr>
+              <w:pStyle w:val="Normal4"/>
+              <w:ind w:left="0" w:firstLine="0"/>
+              <w:jc w:val="center"/>
+            </w:pPr>
+            <w:r>
+              <w:t>street</w:t>
+            </w:r>
+          </w:p>
+        </w:tc>
+        <w:tc>
+          <w:tcPr>
+            <w:tcW w:w="3103" w:type="dxa"/>
+          </w:tcPr>
+          <w:p>
+            <w:pPr>
+              <w:pStyle w:val="Normal4"/>
+              <w:ind w:left="0" w:firstLine="0"/>
+              <w:jc w:val="center"/>
+              <w:rPr>
+                <w:lang w:val="en-US"/>
+              </w:rPr>
+            </w:pPr>
+            <w:r>
+              <w:rPr>
+                <w:lang w:val="en-US"/>
+              </w:rPr>
+              <w:t>String</w:t>
+            </w:r>
+          </w:p>
+        </w:tc>
+        <w:tc>
+          <w:tcPr>
+            <w:tcW w:w="2694" w:type="dxa"/>
+          </w:tcPr>
+          <w:p>
+            <w:pPr>
+              <w:pStyle w:val="Normal4"/>
+              <w:ind w:left="0" w:firstLine="0"/>
+              <w:jc w:val="center"/>
+              <w:rPr>
+                <w:lang w:val="en-US"/>
+              </w:rPr>
+            </w:pPr>
+            <w:r>
+              <w:rPr>
+                <w:lang w:val="en-US"/>
+              </w:rPr>
+              <w:t>Tên phường, huyện</w:t>
+            </w:r>
+          </w:p>
+        </w:tc>
+      </w:tr>
+    </w:tbl>
+    <w:p>
+      <w:pPr>
+        <w:pStyle w:val="Normal4"/>
+        <w:ind w:left="1656" w:firstLine="0"/>
+        <w:rPr>
+          <w:lang w:val="en-US"/>
+        </w:rPr>
+      </w:pPr>
     </w:p>
     <w:p>
       <w:pPr>
@@ -10598,7 +11231,7 @@
         </w:numPr>
       </w:pPr>
       <w:r>
-        <w:t>Participants</w:t>
+        <w:t>Assets</w:t>
       </w:r>
     </w:p>
     <w:p>
@@ -10606,73 +11239,546 @@
         <w:pStyle w:val="Normal4"/>
       </w:pPr>
       <w:r>
-        <w:t>Một participant là một bên tham gia mô hình mạng. Với ứng dụng Exchange App, nó bao gồm người mua hàng, người bán hàng.</w:t>
+        <w:t>Assets ở đây có thể là bất cứ tài sản nào có giá trị như: một chiếc điện thoại nokia, một chiếc áo, một kilogam xoài... Tất cả chúng là những thứ có thể được đem lên trao đổ</w:t>
+      </w:r>
+      <w:r>
+        <w:t>i.</w:t>
       </w:r>
     </w:p>
     <w:p>
       <w:pPr>
         <w:pStyle w:val="Normal4"/>
         <w:rPr>
-          <w:rFonts w:cs="Times New Roman"/>
-        </w:rPr>
-      </w:pPr>
-      <w:r>
-        <w:t xml:space="preserve">Tất cả </w:t>
-      </w:r>
-      <w:r>
-        <w:t>các bên</w:t>
-      </w:r>
-      <w:r>
-        <w:t xml:space="preserve"> được xác thực bởi oauth &lt;&lt;TODO: 3.2.2.1.1&gt;&gt; trước khi họ có quyền truy cập vào ứng dụng. Khi người dùng này được xác thực, họ được chỉ định một thẻ ID blockchain bởi Membership Services </w:t>
-      </w:r>
-      <w:r>
-        <w:rPr>
-          <w:rFonts w:cs="Times New Roman"/>
-        </w:rPr>
-        <w:t>[</w:t>
-      </w:r>
-      <w:r>
-        <w:rPr>
-          <w:rFonts w:cs="Times New Roman"/>
-        </w:rPr>
-        <w:fldChar w:fldCharType="begin"/>
-      </w:r>
-      <w:r>
-        <w:rPr>
-          <w:rFonts w:cs="Times New Roman"/>
-        </w:rPr>
-        <w:instrText xml:space="preserve"> REF BIB_rouhanimedichain \* MERGEFORMAT </w:instrText>
-      </w:r>
-      <w:r>
-        <w:rPr>
-          <w:rFonts w:cs="Times New Roman"/>
-        </w:rPr>
-        <w:fldChar w:fldCharType="separate"/>
-      </w:r>
-      <w:r>
-        <w:rPr>
-          <w:rFonts w:cs="Times New Roman"/>
-        </w:rPr>
-        <w:t>7</w:t>
-      </w:r>
-      <w:r>
-        <w:rPr>
-          <w:rFonts w:cs="Times New Roman"/>
-        </w:rPr>
-        <w:fldChar w:fldCharType="end"/>
-      </w:r>
-      <w:r>
-        <w:rPr>
-          <w:rFonts w:cs="Times New Roman"/>
-        </w:rPr>
-        <w:t>]</w:t>
-      </w:r>
-      <w:r>
-        <w:rPr>
-          <w:rFonts w:cs="Times New Roman"/>
-        </w:rPr>
-        <w:t>. Ở trong, hệ thống này bên tham gia là người mua và người bán. Người dùng vừa có thể là người mua vừa có thể là người bán. Một cá nhân có thể đăng ký một, hai hoặc ba tài khoản. Mỗi tài khoản được gán cho một ID duy nhất. Mỗi người tham gia là chủ sở hữu dữ liệu và yêu cầu dữ liệu. Người yêu cầu dữ liệu là người gửi được xác thực yêu cầu truy cập dữ liệu cụ thể của chủ sở hữu.</w:t>
-      </w:r>
+          <w:lang w:val="en-US"/>
+        </w:rPr>
+      </w:pPr>
+      <w:r>
+        <w:t xml:space="preserve">Trong </w:t>
+      </w:r>
+      <w:r>
+        <w:rPr>
+          <w:lang w:val="en-US"/>
+        </w:rPr>
+        <w:t>Exchange App</w:t>
+      </w:r>
+      <w:r>
+        <w:t>, asset ở đây là những món hàng mà người dùng muốn trao đổi mua hoặ</w:t>
+      </w:r>
+      <w:r>
+        <w:t>c bán được trừu tượng hóa với tên Product.</w:t>
+      </w:r>
+      <w:r>
+        <w:rPr>
+          <w:lang w:val="en-US"/>
+        </w:rPr>
+        <w:t xml:space="preserve"> </w:t>
+      </w:r>
+    </w:p>
+    <w:tbl>
+      <w:tblPr>
+        <w:tblStyle w:val="TableGrid"/>
+        <w:tblW w:w="0" w:type="auto"/>
+        <w:tblInd w:w="1008" w:type="dxa"/>
+        <w:tblLook w:val="04A0" w:firstRow="1" w:lastRow="0" w:firstColumn="1" w:lastColumn="0" w:noHBand="0" w:noVBand="1"/>
+      </w:tblPr>
+      <w:tblGrid>
+        <w:gridCol w:w="2229"/>
+        <w:gridCol w:w="1708"/>
+        <w:gridCol w:w="4405"/>
+      </w:tblGrid>
+      <w:tr>
+        <w:tc>
+          <w:tcPr>
+            <w:tcW w:w="2229" w:type="dxa"/>
+          </w:tcPr>
+          <w:p>
+            <w:pPr>
+              <w:pStyle w:val="Normal4"/>
+              <w:ind w:left="0" w:firstLine="0"/>
+            </w:pPr>
+            <w:r>
+              <w:t>Thuộc tính của Product</w:t>
+            </w:r>
+          </w:p>
+        </w:tc>
+        <w:tc>
+          <w:tcPr>
+            <w:tcW w:w="1708" w:type="dxa"/>
+          </w:tcPr>
+          <w:p>
+            <w:pPr>
+              <w:pStyle w:val="Normal4"/>
+              <w:ind w:left="0" w:firstLine="0"/>
+            </w:pPr>
+            <w:r>
+              <w:t>Kiểu dữ liệu</w:t>
+            </w:r>
+          </w:p>
+        </w:tc>
+        <w:tc>
+          <w:tcPr>
+            <w:tcW w:w="4405" w:type="dxa"/>
+          </w:tcPr>
+          <w:p>
+            <w:pPr>
+              <w:pStyle w:val="Normal4"/>
+              <w:ind w:left="0" w:firstLine="0"/>
+            </w:pPr>
+            <w:r>
+              <w:t>Mô tả</w:t>
+            </w:r>
+          </w:p>
+        </w:tc>
+      </w:tr>
+      <w:tr>
+        <w:tc>
+          <w:tcPr>
+            <w:tcW w:w="2229" w:type="dxa"/>
+          </w:tcPr>
+          <w:p>
+            <w:pPr>
+              <w:pStyle w:val="Normal4"/>
+              <w:ind w:left="0" w:firstLine="0"/>
+            </w:pPr>
+            <w:r>
+              <w:t>productName</w:t>
+            </w:r>
+          </w:p>
+        </w:tc>
+        <w:tc>
+          <w:tcPr>
+            <w:tcW w:w="1708" w:type="dxa"/>
+          </w:tcPr>
+          <w:p>
+            <w:pPr>
+              <w:pStyle w:val="Normal4"/>
+              <w:ind w:left="0" w:firstLine="0"/>
+            </w:pPr>
+            <w:r>
+              <w:t>String</w:t>
+            </w:r>
+          </w:p>
+        </w:tc>
+        <w:tc>
+          <w:tcPr>
+            <w:tcW w:w="4405" w:type="dxa"/>
+          </w:tcPr>
+          <w:p>
+            <w:pPr>
+              <w:pStyle w:val="Normal4"/>
+              <w:ind w:left="0" w:firstLine="0"/>
+            </w:pPr>
+            <w:r>
+              <w:t>Tên mặt hàng</w:t>
+            </w:r>
+          </w:p>
+        </w:tc>
+      </w:tr>
+      <w:tr>
+        <w:tc>
+          <w:tcPr>
+            <w:tcW w:w="2229" w:type="dxa"/>
+          </w:tcPr>
+          <w:p>
+            <w:pPr>
+              <w:pStyle w:val="Normal4"/>
+              <w:ind w:left="0" w:firstLine="0"/>
+            </w:pPr>
+            <w:r>
+              <w:t>productType</w:t>
+            </w:r>
+          </w:p>
+        </w:tc>
+        <w:tc>
+          <w:tcPr>
+            <w:tcW w:w="1708" w:type="dxa"/>
+          </w:tcPr>
+          <w:p>
+            <w:pPr>
+              <w:pStyle w:val="Normal4"/>
+              <w:ind w:left="0" w:firstLine="0"/>
+            </w:pPr>
+            <w:r>
+              <w:t>String</w:t>
+            </w:r>
+          </w:p>
+        </w:tc>
+        <w:tc>
+          <w:tcPr>
+            <w:tcW w:w="4405" w:type="dxa"/>
+          </w:tcPr>
+          <w:p>
+            <w:pPr>
+              <w:pStyle w:val="Normal4"/>
+              <w:ind w:left="0" w:firstLine="0"/>
+            </w:pPr>
+            <w:r>
+              <w:t>Loại sản phẩm</w:t>
+            </w:r>
+          </w:p>
+        </w:tc>
+      </w:tr>
+      <w:tr>
+        <w:tc>
+          <w:tcPr>
+            <w:tcW w:w="2229" w:type="dxa"/>
+          </w:tcPr>
+          <w:p>
+            <w:pPr>
+              <w:pStyle w:val="Normal4"/>
+              <w:ind w:left="0" w:firstLine="0"/>
+            </w:pPr>
+            <w:r>
+              <w:t>pricePerUnit</w:t>
+            </w:r>
+          </w:p>
+        </w:tc>
+        <w:tc>
+          <w:tcPr>
+            <w:tcW w:w="1708" w:type="dxa"/>
+          </w:tcPr>
+          <w:p>
+            <w:pPr>
+              <w:pStyle w:val="Normal4"/>
+              <w:ind w:left="0" w:firstLine="0"/>
+            </w:pPr>
+            <w:r>
+              <w:t>Long</w:t>
+            </w:r>
+          </w:p>
+        </w:tc>
+        <w:tc>
+          <w:tcPr>
+            <w:tcW w:w="4405" w:type="dxa"/>
+          </w:tcPr>
+          <w:p>
+            <w:pPr>
+              <w:pStyle w:val="Normal4"/>
+              <w:ind w:left="0" w:firstLine="0"/>
+            </w:pPr>
+            <w:r>
+              <w:t>Giá trên từng đơn vị sản phẩm (đơn vị VNĐ)</w:t>
+            </w:r>
+          </w:p>
+        </w:tc>
+      </w:tr>
+      <w:tr>
+        <w:tc>
+          <w:tcPr>
+            <w:tcW w:w="2229" w:type="dxa"/>
+          </w:tcPr>
+          <w:p>
+            <w:pPr>
+              <w:pStyle w:val="Normal4"/>
+              <w:ind w:left="0" w:firstLine="0"/>
+            </w:pPr>
+            <w:r>
+              <w:t>amount</w:t>
+            </w:r>
+          </w:p>
+        </w:tc>
+        <w:tc>
+          <w:tcPr>
+            <w:tcW w:w="1708" w:type="dxa"/>
+          </w:tcPr>
+          <w:p>
+            <w:pPr>
+              <w:pStyle w:val="Normal4"/>
+              <w:ind w:left="0" w:firstLine="0"/>
+            </w:pPr>
+            <w:r>
+              <w:t>Long</w:t>
+            </w:r>
+          </w:p>
+        </w:tc>
+        <w:tc>
+          <w:tcPr>
+            <w:tcW w:w="4405" w:type="dxa"/>
+          </w:tcPr>
+          <w:p>
+            <w:pPr>
+              <w:pStyle w:val="Normal4"/>
+              <w:ind w:left="0" w:firstLine="0"/>
+            </w:pPr>
+            <w:r>
+              <w:t>Số lượng</w:t>
+            </w:r>
+          </w:p>
+        </w:tc>
+      </w:tr>
+      <w:tr>
+        <w:tc>
+          <w:tcPr>
+            <w:tcW w:w="2229" w:type="dxa"/>
+          </w:tcPr>
+          <w:p>
+            <w:pPr>
+              <w:pStyle w:val="Normal4"/>
+              <w:ind w:left="0" w:firstLine="0"/>
+            </w:pPr>
+            <w:r>
+              <w:t>imageBase64Encode</w:t>
+            </w:r>
+          </w:p>
+        </w:tc>
+        <w:tc>
+          <w:tcPr>
+            <w:tcW w:w="1708" w:type="dxa"/>
+          </w:tcPr>
+          <w:p>
+            <w:pPr>
+              <w:pStyle w:val="Normal4"/>
+              <w:ind w:left="0" w:firstLine="0"/>
+            </w:pPr>
+            <w:r>
+              <w:t>String</w:t>
+            </w:r>
+          </w:p>
+        </w:tc>
+        <w:tc>
+          <w:tcPr>
+            <w:tcW w:w="4405" w:type="dxa"/>
+          </w:tcPr>
+          <w:p>
+            <w:pPr>
+              <w:pStyle w:val="Normal4"/>
+              <w:ind w:left="0" w:firstLine="0"/>
+            </w:pPr>
+            <w:r>
+              <w:t xml:space="preserve">Mã hóa base64 của hình </w:t>
+            </w:r>
+            <w:r>
+              <w:t>ảnh mặt hàng</w:t>
+            </w:r>
+          </w:p>
+        </w:tc>
+      </w:tr>
+      <w:tr>
+        <w:tc>
+          <w:tcPr>
+            <w:tcW w:w="2229" w:type="dxa"/>
+          </w:tcPr>
+          <w:p>
+            <w:pPr>
+              <w:pStyle w:val="Normal4"/>
+              <w:ind w:left="0" w:firstLine="0"/>
+            </w:pPr>
+            <w:r>
+              <w:lastRenderedPageBreak/>
+              <w:t>description</w:t>
+            </w:r>
+          </w:p>
+        </w:tc>
+        <w:tc>
+          <w:tcPr>
+            <w:tcW w:w="1708" w:type="dxa"/>
+          </w:tcPr>
+          <w:p>
+            <w:pPr>
+              <w:pStyle w:val="Normal4"/>
+              <w:ind w:left="0" w:firstLine="0"/>
+            </w:pPr>
+            <w:r>
+              <w:t>String</w:t>
+            </w:r>
+          </w:p>
+        </w:tc>
+        <w:tc>
+          <w:tcPr>
+            <w:tcW w:w="4405" w:type="dxa"/>
+          </w:tcPr>
+          <w:p>
+            <w:pPr>
+              <w:pStyle w:val="Normal4"/>
+              <w:ind w:left="0" w:firstLine="0"/>
+            </w:pPr>
+            <w:r>
+              <w:t>Mô tả mặt hàng</w:t>
+            </w:r>
+          </w:p>
+        </w:tc>
+      </w:tr>
+      <w:tr>
+        <w:tc>
+          <w:tcPr>
+            <w:tcW w:w="2229" w:type="dxa"/>
+          </w:tcPr>
+          <w:p>
+            <w:pPr>
+              <w:pStyle w:val="Normal4"/>
+              <w:ind w:left="0" w:firstLine="0"/>
+            </w:pPr>
+            <w:r>
+              <w:t>cartStatus</w:t>
+            </w:r>
+          </w:p>
+        </w:tc>
+        <w:tc>
+          <w:tcPr>
+            <w:tcW w:w="1708" w:type="dxa"/>
+          </w:tcPr>
+          <w:p>
+            <w:pPr>
+              <w:pStyle w:val="Normal4"/>
+              <w:ind w:left="0" w:firstLine="0"/>
+            </w:pPr>
+            <w:r>
+              <w:t>String</w:t>
+            </w:r>
+          </w:p>
+        </w:tc>
+        <w:tc>
+          <w:tcPr>
+            <w:tcW w:w="4405" w:type="dxa"/>
+          </w:tcPr>
+          <w:p>
+            <w:pPr>
+              <w:pStyle w:val="Normal4"/>
+              <w:ind w:left="0" w:firstLine="0"/>
+            </w:pPr>
+            <w:r>
+              <w:t>Tình trạng mặt hàng trong giỏ hàng</w:t>
+            </w:r>
+          </w:p>
+        </w:tc>
+      </w:tr>
+      <w:tr>
+        <w:tc>
+          <w:tcPr>
+            <w:tcW w:w="2229" w:type="dxa"/>
+          </w:tcPr>
+          <w:p>
+            <w:pPr>
+              <w:pStyle w:val="Normal4"/>
+              <w:ind w:left="0" w:firstLine="0"/>
+            </w:pPr>
+            <w:r>
+              <w:t>productStatus</w:t>
+            </w:r>
+          </w:p>
+        </w:tc>
+        <w:tc>
+          <w:tcPr>
+            <w:tcW w:w="1708" w:type="dxa"/>
+          </w:tcPr>
+          <w:p>
+            <w:pPr>
+              <w:pStyle w:val="Normal4"/>
+              <w:ind w:left="0" w:firstLine="0"/>
+            </w:pPr>
+            <w:r>
+              <w:t>ProductStatus</w:t>
+            </w:r>
+          </w:p>
+        </w:tc>
+        <w:tc>
+          <w:tcPr>
+            <w:tcW w:w="4405" w:type="dxa"/>
+          </w:tcPr>
+          <w:p>
+            <w:pPr>
+              <w:pStyle w:val="Normal4"/>
+              <w:ind w:left="0" w:firstLine="0"/>
+            </w:pPr>
+            <w:r>
+              <w:t>Tình trạng mua, bán mặt hàng</w:t>
+            </w:r>
+          </w:p>
+        </w:tc>
+      </w:tr>
+      <w:tr>
+        <w:tc>
+          <w:tcPr>
+            <w:tcW w:w="2229" w:type="dxa"/>
+          </w:tcPr>
+          <w:p>
+            <w:pPr>
+              <w:pStyle w:val="Normal4"/>
+              <w:ind w:left="0" w:firstLine="0"/>
+            </w:pPr>
+            <w:r>
+              <w:t>owner</w:t>
+            </w:r>
+          </w:p>
+        </w:tc>
+        <w:tc>
+          <w:tcPr>
+            <w:tcW w:w="1708" w:type="dxa"/>
+          </w:tcPr>
+          <w:p>
+            <w:pPr>
+              <w:pStyle w:val="Normal4"/>
+              <w:ind w:left="0" w:firstLine="0"/>
+            </w:pPr>
+            <w:r>
+              <w:t>Collector</w:t>
+            </w:r>
+          </w:p>
+        </w:tc>
+        <w:tc>
+          <w:tcPr>
+            <w:tcW w:w="4405" w:type="dxa"/>
+          </w:tcPr>
+          <w:p>
+            <w:pPr>
+              <w:pStyle w:val="Normal4"/>
+              <w:ind w:left="0" w:firstLine="0"/>
+            </w:pPr>
+            <w:r>
+              <w:t>Chủ mặt hàng</w:t>
+            </w:r>
+          </w:p>
+        </w:tc>
+      </w:tr>
+      <w:tr>
+        <w:tc>
+          <w:tcPr>
+            <w:tcW w:w="2229" w:type="dxa"/>
+          </w:tcPr>
+          <w:p>
+            <w:pPr>
+              <w:pStyle w:val="Normal4"/>
+              <w:ind w:left="0" w:firstLine="0"/>
+            </w:pPr>
+            <w:r>
+              <w:t>ownerImage</w:t>
+            </w:r>
+          </w:p>
+        </w:tc>
+        <w:tc>
+          <w:tcPr>
+            <w:tcW w:w="1708" w:type="dxa"/>
+          </w:tcPr>
+          <w:p>
+            <w:pPr>
+              <w:pStyle w:val="Normal4"/>
+              <w:ind w:left="0" w:firstLine="0"/>
+            </w:pPr>
+            <w:r>
+              <w:t>String</w:t>
+            </w:r>
+          </w:p>
+        </w:tc>
+        <w:tc>
+          <w:tcPr>
+            <w:tcW w:w="4405" w:type="dxa"/>
+          </w:tcPr>
+          <w:p>
+            <w:pPr>
+              <w:pStyle w:val="Normal4"/>
+              <w:ind w:left="0" w:firstLine="0"/>
+            </w:pPr>
+            <w:r>
+              <w:t>Ảnh chủ mặt hàng</w:t>
+            </w:r>
+          </w:p>
+        </w:tc>
+      </w:tr>
+    </w:tbl>
+    <w:p>
+      <w:pPr>
+        <w:pStyle w:val="Normal4"/>
+      </w:pPr>
     </w:p>
     <w:p>
       <w:pPr>
@@ -10683,6 +11789,635 @@
         </w:numPr>
       </w:pPr>
       <w:r>
+        <w:t>Participants</w:t>
+      </w:r>
+    </w:p>
+    <w:p>
+      <w:pPr>
+        <w:pStyle w:val="Normal4"/>
+      </w:pPr>
+      <w:r>
+        <w:t>Một participant là một bên tham gia mô hình mạ</w:t>
+      </w:r>
+      <w:r>
+        <w:t>ng.</w:t>
+      </w:r>
+    </w:p>
+    <w:p>
+      <w:pPr>
+        <w:pStyle w:val="Normal4"/>
+        <w:rPr>
+          <w:rFonts w:cs="Times New Roman"/>
+        </w:rPr>
+      </w:pPr>
+      <w:r>
+        <w:t xml:space="preserve">Tất cả các bên được xác thực bởi oauth &lt;&lt;TODO: 3.2.2.1.1&gt;&gt; trước khi họ có quyền truy cập vào ứng dụng. Khi người dùng này được xác thực, họ được chỉ định một thẻ ID blockchain bởi Membership Services </w:t>
+      </w:r>
+      <w:r>
+        <w:rPr>
+          <w:rFonts w:cs="Times New Roman"/>
+        </w:rPr>
+        <w:t>[</w:t>
+      </w:r>
+      <w:r>
+        <w:rPr>
+          <w:rFonts w:cs="Times New Roman"/>
+        </w:rPr>
+        <w:fldChar w:fldCharType="begin"/>
+      </w:r>
+      <w:r>
+        <w:rPr>
+          <w:rFonts w:cs="Times New Roman"/>
+        </w:rPr>
+        <w:instrText xml:space="preserve"> REF BIB_rouhanimedichain \* MERGEFORMAT </w:instrText>
+      </w:r>
+      <w:r>
+        <w:rPr>
+          <w:rFonts w:cs="Times New Roman"/>
+        </w:rPr>
+        <w:fldChar w:fldCharType="separate"/>
+      </w:r>
+      <w:r>
+        <w:rPr>
+          <w:rFonts w:cs="Times New Roman"/>
+        </w:rPr>
+        <w:t>7</w:t>
+      </w:r>
+      <w:r>
+        <w:rPr>
+          <w:rFonts w:cs="Times New Roman"/>
+        </w:rPr>
+        <w:fldChar w:fldCharType="end"/>
+      </w:r>
+      <w:r>
+        <w:rPr>
+          <w:rFonts w:cs="Times New Roman"/>
+        </w:rPr>
+        <w:t>]</w:t>
+      </w:r>
+      <w:r>
+        <w:rPr>
+          <w:rFonts w:cs="Times New Roman"/>
+        </w:rPr>
+        <w:t>. Ở trong, hệ thống này bên tham gia là người mua và người bán. Người dùng vừa có thể là người mua vừa có thể là người bán. Một cá nhân có thể đăng ký một, hai hoặc ba tài khoản. Mỗi tài khoản được gán cho một ID duy nhất. Mỗi người tham gia là chủ sở hữu dữ liệu và yêu cầu dữ liệu. Người yêu cầu dữ liệu là người gửi được xác thực yêu cầu truy cập dữ liệu cụ thể của chủ sở hữu.</w:t>
+      </w:r>
+    </w:p>
+    <w:p>
+      <w:pPr>
+        <w:pStyle w:val="Normal4"/>
+        <w:rPr>
+          <w:lang w:val="en-US"/>
+        </w:rPr>
+      </w:pPr>
+      <w:r>
+        <w:t xml:space="preserve">Với ứng dụng Exchange App, nó bao gồm người mua hàng, người bán hàng, được </w:t>
+      </w:r>
+      <w:r>
+        <w:rPr>
+          <w:lang w:val="en-US"/>
+        </w:rPr>
+        <w:t>trừu tượng hóa với</w:t>
+      </w:r>
+      <w:r>
+        <w:t xml:space="preserve"> tên là Collector</w:t>
+      </w:r>
+      <w:r>
+        <w:rPr>
+          <w:lang w:val="en-US"/>
+        </w:rPr>
+        <w:t>.</w:t>
+      </w:r>
+    </w:p>
+    <w:tbl>
+      <w:tblPr>
+        <w:tblStyle w:val="TableGrid"/>
+        <w:tblW w:w="0" w:type="auto"/>
+        <w:tblInd w:w="1008" w:type="dxa"/>
+        <w:tblLook w:val="04A0" w:firstRow="1" w:lastRow="0" w:firstColumn="1" w:lastColumn="0" w:noHBand="0" w:noVBand="1"/>
+      </w:tblPr>
+      <w:tblGrid>
+        <w:gridCol w:w="2873"/>
+        <w:gridCol w:w="2745"/>
+        <w:gridCol w:w="2724"/>
+      </w:tblGrid>
+      <w:tr>
+        <w:tc>
+          <w:tcPr>
+            <w:tcW w:w="3116" w:type="dxa"/>
+          </w:tcPr>
+          <w:p>
+            <w:pPr>
+              <w:pStyle w:val="Normal4"/>
+              <w:ind w:left="0" w:firstLine="0"/>
+              <w:rPr>
+                <w:lang w:val="en-US"/>
+              </w:rPr>
+            </w:pPr>
+            <w:r>
+              <w:rPr>
+                <w:lang w:val="en-US"/>
+              </w:rPr>
+              <w:t>Thuộc tính của Collector</w:t>
+            </w:r>
+          </w:p>
+        </w:tc>
+        <w:tc>
+          <w:tcPr>
+            <w:tcW w:w="3117" w:type="dxa"/>
+          </w:tcPr>
+          <w:p>
+            <w:pPr>
+              <w:pStyle w:val="Normal4"/>
+              <w:ind w:left="0" w:firstLine="0"/>
+              <w:rPr>
+                <w:lang w:val="en-US"/>
+              </w:rPr>
+            </w:pPr>
+            <w:r>
+              <w:rPr>
+                <w:lang w:val="en-US"/>
+              </w:rPr>
+              <w:t>Kiểu dữ liệu</w:t>
+            </w:r>
+          </w:p>
+        </w:tc>
+        <w:tc>
+          <w:tcPr>
+            <w:tcW w:w="3117" w:type="dxa"/>
+          </w:tcPr>
+          <w:p>
+            <w:pPr>
+              <w:pStyle w:val="Normal4"/>
+              <w:ind w:left="0" w:firstLine="0"/>
+              <w:rPr>
+                <w:lang w:val="en-US"/>
+              </w:rPr>
+            </w:pPr>
+            <w:r>
+              <w:rPr>
+                <w:lang w:val="en-US"/>
+              </w:rPr>
+              <w:t>Mô tả</w:t>
+            </w:r>
+          </w:p>
+        </w:tc>
+      </w:tr>
+      <w:tr>
+        <w:tc>
+          <w:tcPr>
+            <w:tcW w:w="3116" w:type="dxa"/>
+          </w:tcPr>
+          <w:p>
+            <w:pPr>
+              <w:pStyle w:val="Normal4"/>
+              <w:ind w:left="0" w:firstLine="0"/>
+              <w:rPr>
+                <w:lang w:val="en-US"/>
+              </w:rPr>
+            </w:pPr>
+            <w:r>
+              <w:rPr>
+                <w:lang w:val="en-US"/>
+              </w:rPr>
+              <w:t>email</w:t>
+            </w:r>
+          </w:p>
+        </w:tc>
+        <w:tc>
+          <w:tcPr>
+            <w:tcW w:w="3117" w:type="dxa"/>
+          </w:tcPr>
+          <w:p>
+            <w:pPr>
+              <w:pStyle w:val="Normal4"/>
+              <w:ind w:left="0" w:firstLine="0"/>
+              <w:rPr>
+                <w:lang w:val="en-US"/>
+              </w:rPr>
+            </w:pPr>
+            <w:r>
+              <w:rPr>
+                <w:lang w:val="en-US"/>
+              </w:rPr>
+              <w:t>String</w:t>
+            </w:r>
+          </w:p>
+        </w:tc>
+        <w:tc>
+          <w:tcPr>
+            <w:tcW w:w="3117" w:type="dxa"/>
+          </w:tcPr>
+          <w:p>
+            <w:pPr>
+              <w:pStyle w:val="Normal4"/>
+              <w:ind w:left="0" w:firstLine="0"/>
+              <w:rPr>
+                <w:lang w:val="en-US"/>
+              </w:rPr>
+            </w:pPr>
+            <w:r>
+              <w:rPr>
+                <w:lang w:val="en-US"/>
+              </w:rPr>
+              <w:t>Email người dùng login qua github</w:t>
+            </w:r>
+          </w:p>
+        </w:tc>
+      </w:tr>
+      <w:tr>
+        <w:tc>
+          <w:tcPr>
+            <w:tcW w:w="3116" w:type="dxa"/>
+          </w:tcPr>
+          <w:p>
+            <w:pPr>
+              <w:pStyle w:val="Normal4"/>
+              <w:ind w:left="0" w:firstLine="0"/>
+              <w:rPr>
+                <w:lang w:val="en-US"/>
+              </w:rPr>
+            </w:pPr>
+            <w:r>
+              <w:rPr>
+                <w:lang w:val="en-US"/>
+              </w:rPr>
+              <w:t>accountBalance</w:t>
+            </w:r>
+          </w:p>
+        </w:tc>
+        <w:tc>
+          <w:tcPr>
+            <w:tcW w:w="3117" w:type="dxa"/>
+          </w:tcPr>
+          <w:p>
+            <w:pPr>
+              <w:pStyle w:val="Normal4"/>
+              <w:ind w:left="0" w:firstLine="0"/>
+              <w:rPr>
+                <w:lang w:val="en-US"/>
+              </w:rPr>
+            </w:pPr>
+            <w:r>
+              <w:rPr>
+                <w:lang w:val="en-US"/>
+              </w:rPr>
+              <w:t>Long</w:t>
+            </w:r>
+          </w:p>
+        </w:tc>
+        <w:tc>
+          <w:tcPr>
+            <w:tcW w:w="3117" w:type="dxa"/>
+          </w:tcPr>
+          <w:p>
+            <w:pPr>
+              <w:pStyle w:val="Normal4"/>
+              <w:ind w:left="0" w:firstLine="0"/>
+              <w:rPr>
+                <w:lang w:val="en-US"/>
+              </w:rPr>
+            </w:pPr>
+            <w:r>
+              <w:rPr>
+                <w:lang w:val="en-US"/>
+              </w:rPr>
+              <w:t>Số dư tài khoản</w:t>
+            </w:r>
+          </w:p>
+        </w:tc>
+      </w:tr>
+      <w:tr>
+        <w:tc>
+          <w:tcPr>
+            <w:tcW w:w="3116" w:type="dxa"/>
+          </w:tcPr>
+          <w:p>
+            <w:pPr>
+              <w:pStyle w:val="Normal4"/>
+              <w:ind w:left="0" w:firstLine="0"/>
+              <w:rPr>
+                <w:lang w:val="en-US"/>
+              </w:rPr>
+            </w:pPr>
+            <w:r>
+              <w:rPr>
+                <w:lang w:val="en-US"/>
+              </w:rPr>
+              <w:t>firstName</w:t>
+            </w:r>
+          </w:p>
+        </w:tc>
+        <w:tc>
+          <w:tcPr>
+            <w:tcW w:w="3117" w:type="dxa"/>
+          </w:tcPr>
+          <w:p>
+            <w:pPr>
+              <w:pStyle w:val="Normal4"/>
+              <w:ind w:left="0" w:firstLine="0"/>
+              <w:rPr>
+                <w:lang w:val="en-US"/>
+              </w:rPr>
+            </w:pPr>
+            <w:r>
+              <w:rPr>
+                <w:lang w:val="en-US"/>
+              </w:rPr>
+              <w:t>String</w:t>
+            </w:r>
+          </w:p>
+        </w:tc>
+        <w:tc>
+          <w:tcPr>
+            <w:tcW w:w="3117" w:type="dxa"/>
+          </w:tcPr>
+          <w:p>
+            <w:pPr>
+              <w:pStyle w:val="Normal4"/>
+              <w:ind w:left="0" w:firstLine="0"/>
+              <w:rPr>
+                <w:lang w:val="en-US"/>
+              </w:rPr>
+            </w:pPr>
+            <w:r>
+              <w:rPr>
+                <w:lang w:val="en-US"/>
+              </w:rPr>
+              <w:t>Tên người dùng</w:t>
+            </w:r>
+          </w:p>
+        </w:tc>
+      </w:tr>
+      <w:tr>
+        <w:tc>
+          <w:tcPr>
+            <w:tcW w:w="3116" w:type="dxa"/>
+          </w:tcPr>
+          <w:p>
+            <w:pPr>
+              <w:pStyle w:val="Normal4"/>
+              <w:ind w:left="0" w:firstLine="0"/>
+              <w:rPr>
+                <w:lang w:val="en-US"/>
+              </w:rPr>
+            </w:pPr>
+            <w:r>
+              <w:rPr>
+                <w:lang w:val="en-US"/>
+              </w:rPr>
+              <w:t>lastName</w:t>
+            </w:r>
+          </w:p>
+        </w:tc>
+        <w:tc>
+          <w:tcPr>
+            <w:tcW w:w="3117" w:type="dxa"/>
+          </w:tcPr>
+          <w:p>
+            <w:pPr>
+              <w:pStyle w:val="Normal4"/>
+              <w:ind w:left="0" w:firstLine="0"/>
+              <w:rPr>
+                <w:lang w:val="en-US"/>
+              </w:rPr>
+            </w:pPr>
+            <w:r>
+              <w:rPr>
+                <w:lang w:val="en-US"/>
+              </w:rPr>
+              <w:t>String</w:t>
+            </w:r>
+          </w:p>
+        </w:tc>
+        <w:tc>
+          <w:tcPr>
+            <w:tcW w:w="3117" w:type="dxa"/>
+          </w:tcPr>
+          <w:p>
+            <w:pPr>
+              <w:pStyle w:val="Normal4"/>
+              <w:ind w:left="0" w:firstLine="0"/>
+              <w:rPr>
+                <w:lang w:val="en-US"/>
+              </w:rPr>
+            </w:pPr>
+            <w:r>
+              <w:rPr>
+                <w:lang w:val="en-US"/>
+              </w:rPr>
+              <w:t>Họ người dùng</w:t>
+            </w:r>
+          </w:p>
+        </w:tc>
+      </w:tr>
+      <w:tr>
+        <w:tc>
+          <w:tcPr>
+            <w:tcW w:w="3116" w:type="dxa"/>
+          </w:tcPr>
+          <w:p>
+            <w:pPr>
+              <w:pStyle w:val="Normal4"/>
+              <w:ind w:left="0" w:firstLine="0"/>
+              <w:rPr>
+                <w:lang w:val="en-US"/>
+              </w:rPr>
+            </w:pPr>
+            <w:r>
+              <w:rPr>
+                <w:lang w:val="en-US"/>
+              </w:rPr>
+              <w:t>phoneNumber</w:t>
+            </w:r>
+          </w:p>
+        </w:tc>
+        <w:tc>
+          <w:tcPr>
+            <w:tcW w:w="3117" w:type="dxa"/>
+          </w:tcPr>
+          <w:p>
+            <w:pPr>
+              <w:pStyle w:val="Normal4"/>
+              <w:ind w:left="0" w:firstLine="0"/>
+              <w:rPr>
+                <w:lang w:val="en-US"/>
+              </w:rPr>
+            </w:pPr>
+            <w:r>
+              <w:rPr>
+                <w:lang w:val="en-US"/>
+              </w:rPr>
+              <w:t>String</w:t>
+            </w:r>
+          </w:p>
+        </w:tc>
+        <w:tc>
+          <w:tcPr>
+            <w:tcW w:w="3117" w:type="dxa"/>
+          </w:tcPr>
+          <w:p>
+            <w:pPr>
+              <w:pStyle w:val="Normal4"/>
+              <w:ind w:left="0" w:firstLine="0"/>
+              <w:rPr>
+                <w:lang w:val="en-US"/>
+              </w:rPr>
+            </w:pPr>
+            <w:r>
+              <w:rPr>
+                <w:lang w:val="en-US"/>
+              </w:rPr>
+              <w:t>Số điện thoại người dùng</w:t>
+            </w:r>
+          </w:p>
+        </w:tc>
+      </w:tr>
+      <w:tr>
+        <w:tc>
+          <w:tcPr>
+            <w:tcW w:w="3116" w:type="dxa"/>
+          </w:tcPr>
+          <w:p>
+            <w:pPr>
+              <w:pStyle w:val="Normal4"/>
+              <w:ind w:left="0" w:firstLine="0"/>
+              <w:rPr>
+                <w:lang w:val="en-US"/>
+              </w:rPr>
+            </w:pPr>
+            <w:r>
+              <w:rPr>
+                <w:lang w:val="en-US"/>
+              </w:rPr>
+              <w:t>address</w:t>
+            </w:r>
+          </w:p>
+        </w:tc>
+        <w:tc>
+          <w:tcPr>
+            <w:tcW w:w="3117" w:type="dxa"/>
+          </w:tcPr>
+          <w:p>
+            <w:pPr>
+              <w:pStyle w:val="Normal4"/>
+              <w:ind w:left="0" w:firstLine="0"/>
+              <w:rPr>
+                <w:lang w:val="en-US"/>
+              </w:rPr>
+            </w:pPr>
+            <w:r>
+              <w:rPr>
+                <w:lang w:val="en-US"/>
+              </w:rPr>
+              <w:t>Address</w:t>
+            </w:r>
+          </w:p>
+        </w:tc>
+        <w:tc>
+          <w:tcPr>
+            <w:tcW w:w="3117" w:type="dxa"/>
+          </w:tcPr>
+          <w:p>
+            <w:pPr>
+              <w:pStyle w:val="Normal4"/>
+              <w:ind w:left="0" w:firstLine="0"/>
+              <w:rPr>
+                <w:lang w:val="en-US"/>
+              </w:rPr>
+            </w:pPr>
+            <w:r>
+              <w:rPr>
+                <w:lang w:val="en-US"/>
+              </w:rPr>
+              <w:t>Địa chỉ người dùng</w:t>
+            </w:r>
+          </w:p>
+        </w:tc>
+      </w:tr>
+      <w:tr>
+        <w:tc>
+          <w:tcPr>
+            <w:tcW w:w="3116" w:type="dxa"/>
+          </w:tcPr>
+          <w:p>
+            <w:pPr>
+              <w:pStyle w:val="Normal4"/>
+              <w:ind w:left="0" w:firstLine="0"/>
+              <w:rPr>
+                <w:lang w:val="en-US"/>
+              </w:rPr>
+            </w:pPr>
+            <w:r>
+              <w:rPr>
+                <w:lang w:val="en-US"/>
+              </w:rPr>
+              <w:t>coverPhoto</w:t>
+            </w:r>
+          </w:p>
+        </w:tc>
+        <w:tc>
+          <w:tcPr>
+            <w:tcW w:w="3117" w:type="dxa"/>
+          </w:tcPr>
+          <w:p>
+            <w:pPr>
+              <w:pStyle w:val="Normal4"/>
+              <w:ind w:left="0" w:firstLine="0"/>
+              <w:rPr>
+                <w:lang w:val="en-US"/>
+              </w:rPr>
+            </w:pPr>
+            <w:r>
+              <w:rPr>
+                <w:lang w:val="en-US"/>
+              </w:rPr>
+              <w:t>String</w:t>
+            </w:r>
+          </w:p>
+        </w:tc>
+        <w:tc>
+          <w:tcPr>
+            <w:tcW w:w="3117" w:type="dxa"/>
+          </w:tcPr>
+          <w:p>
+            <w:pPr>
+              <w:pStyle w:val="Normal4"/>
+              <w:ind w:left="0" w:firstLine="0"/>
+              <w:rPr>
+                <w:lang w:val="en-US"/>
+              </w:rPr>
+            </w:pPr>
+            <w:r>
+              <w:t xml:space="preserve">Mã hóa base64 của </w:t>
+            </w:r>
+            <w:r>
+              <w:rPr>
+                <w:lang w:val="en-US"/>
+              </w:rPr>
+              <w:t>ảnh đại diện người dùng</w:t>
+            </w:r>
+          </w:p>
+        </w:tc>
+      </w:tr>
+    </w:tbl>
+    <w:p>
+      <w:pPr>
+        <w:pStyle w:val="Normal4"/>
+        <w:rPr>
+          <w:rFonts w:cs="Times New Roman"/>
+          <w:lang w:val="en-US"/>
+        </w:rPr>
+      </w:pPr>
+    </w:p>
+    <w:p>
+      <w:pPr>
+        <w:pStyle w:val="Normal3"/>
+        <w:numPr>
+          <w:ilvl w:val="0"/>
+          <w:numId w:val="27"/>
+        </w:numPr>
+      </w:pPr>
+      <w:r>
         <w:t>Transactions</w:t>
       </w:r>
     </w:p>
@@ -10691,8 +12426,590 @@
         <w:pStyle w:val="Normal4"/>
       </w:pPr>
       <w:r>
-        <w:t>Khi một asset được động tới như mua hay thay đổi trạng thái, thì tất cả những thay đổi đó sẽ làm thay đổi trạng thái của sổ cái blockchain. Sự tương tác trong model của Hyperledger Composer đều được gọi là transactions, dịch nôm na trong tiếng việt là các phiên giao dịch. Trong Exchange App thì có một số transaction như sau: chuyển nhượng mặt hàng khi giao dịch mua bán thành công, nạp tiền, đăng sản phẩm...</w:t>
-      </w:r>
+        <w:t>Khi một asset được động tới như mua hay thay đổi trạng thái, thì tất cả những thay đổi đó sẽ làm thay đổi trạng thái của sổ cái blockchain. Sự tương tác trong model của Hyperledger Composer đều được gọi là transactions, dịch nôm na trong tiếng việt là các phiên giao dị</w:t>
+      </w:r>
+      <w:r>
+        <w:t>ch.</w:t>
+      </w:r>
+    </w:p>
+    <w:p>
+      <w:pPr>
+        <w:pStyle w:val="Normal4"/>
+        <w:rPr>
+          <w:lang w:val="en-US"/>
+        </w:rPr>
+      </w:pPr>
+      <w:r>
+        <w:t>Trong Exchange App thì có một số transaction như sau: chuyển nhượng mặt hàng khi giao dịch mua bán thành công</w:t>
+      </w:r>
+      <w:r>
+        <w:rPr>
+          <w:lang w:val="en-US"/>
+        </w:rPr>
+        <w:t xml:space="preserve"> (Trade)</w:t>
+      </w:r>
+      <w:r>
+        <w:t>, nạp tiền</w:t>
+      </w:r>
+      <w:r>
+        <w:rPr>
+          <w:lang w:val="en-US"/>
+        </w:rPr>
+        <w:t xml:space="preserve"> (IncreaseBalance)</w:t>
+      </w:r>
+      <w:r>
+        <w:t xml:space="preserve">, </w:t>
+      </w:r>
+      <w:r>
+        <w:rPr>
+          <w:lang w:val="en-US"/>
+        </w:rPr>
+        <w:t>chuyển</w:t>
+      </w:r>
+      <w:r>
+        <w:t xml:space="preserve"> sản phẩm</w:t>
+      </w:r>
+      <w:r>
+        <w:rPr>
+          <w:lang w:val="en-US"/>
+        </w:rPr>
+        <w:t xml:space="preserve"> sang giỏ hàng (MoveProToCart)</w:t>
+      </w:r>
+      <w:r>
+        <w:rPr>
+          <w:lang w:val="en-US"/>
+        </w:rPr>
+        <w:t>.</w:t>
+      </w:r>
+    </w:p>
+    <w:tbl>
+      <w:tblPr>
+        <w:tblStyle w:val="TableGrid"/>
+        <w:tblW w:w="0" w:type="auto"/>
+        <w:tblInd w:w="1008" w:type="dxa"/>
+        <w:tblLook w:val="04A0" w:firstRow="1" w:lastRow="0" w:firstColumn="1" w:lastColumn="0" w:noHBand="0" w:noVBand="1"/>
+      </w:tblPr>
+      <w:tblGrid>
+        <w:gridCol w:w="2883"/>
+        <w:gridCol w:w="2750"/>
+        <w:gridCol w:w="2709"/>
+      </w:tblGrid>
+      <w:tr>
+        <w:tc>
+          <w:tcPr>
+            <w:tcW w:w="3116" w:type="dxa"/>
+          </w:tcPr>
+          <w:p>
+            <w:pPr>
+              <w:pStyle w:val="Normal4"/>
+              <w:ind w:left="0" w:firstLine="0"/>
+              <w:rPr>
+                <w:lang w:val="en-US"/>
+              </w:rPr>
+            </w:pPr>
+            <w:r>
+              <w:rPr>
+                <w:lang w:val="en-US"/>
+              </w:rPr>
+              <w:t>Thuộc tính của Trade</w:t>
+            </w:r>
+          </w:p>
+        </w:tc>
+        <w:tc>
+          <w:tcPr>
+            <w:tcW w:w="3117" w:type="dxa"/>
+          </w:tcPr>
+          <w:p>
+            <w:pPr>
+              <w:pStyle w:val="Normal4"/>
+              <w:ind w:left="0" w:firstLine="0"/>
+              <w:rPr>
+                <w:lang w:val="en-US"/>
+              </w:rPr>
+            </w:pPr>
+            <w:r>
+              <w:rPr>
+                <w:lang w:val="en-US"/>
+              </w:rPr>
+              <w:t>Kiểu dữ liệu</w:t>
+            </w:r>
+          </w:p>
+        </w:tc>
+        <w:tc>
+          <w:tcPr>
+            <w:tcW w:w="3117" w:type="dxa"/>
+          </w:tcPr>
+          <w:p>
+            <w:pPr>
+              <w:pStyle w:val="Normal4"/>
+              <w:ind w:left="0" w:firstLine="0"/>
+              <w:rPr>
+                <w:lang w:val="en-US"/>
+              </w:rPr>
+            </w:pPr>
+            <w:r>
+              <w:rPr>
+                <w:lang w:val="en-US"/>
+              </w:rPr>
+              <w:t>Mô tả</w:t>
+            </w:r>
+          </w:p>
+        </w:tc>
+      </w:tr>
+      <w:tr>
+        <w:tc>
+          <w:tcPr>
+            <w:tcW w:w="3116" w:type="dxa"/>
+          </w:tcPr>
+          <w:p>
+            <w:pPr>
+              <w:pStyle w:val="Normal4"/>
+              <w:ind w:left="0" w:firstLine="0"/>
+              <w:rPr>
+                <w:lang w:val="en-US"/>
+              </w:rPr>
+            </w:pPr>
+            <w:r>
+              <w:rPr>
+                <w:lang w:val="en-US"/>
+              </w:rPr>
+              <w:lastRenderedPageBreak/>
+              <w:t>oldOwner</w:t>
+            </w:r>
+          </w:p>
+        </w:tc>
+        <w:tc>
+          <w:tcPr>
+            <w:tcW w:w="3117" w:type="dxa"/>
+          </w:tcPr>
+          <w:p>
+            <w:pPr>
+              <w:pStyle w:val="Normal4"/>
+              <w:ind w:left="0" w:firstLine="0"/>
+              <w:rPr>
+                <w:lang w:val="en-US"/>
+              </w:rPr>
+            </w:pPr>
+            <w:r>
+              <w:rPr>
+                <w:lang w:val="en-US"/>
+              </w:rPr>
+              <w:t>Collector</w:t>
+            </w:r>
+          </w:p>
+        </w:tc>
+        <w:tc>
+          <w:tcPr>
+            <w:tcW w:w="3117" w:type="dxa"/>
+          </w:tcPr>
+          <w:p>
+            <w:pPr>
+              <w:pStyle w:val="Normal4"/>
+              <w:ind w:left="0" w:firstLine="0"/>
+              <w:rPr>
+                <w:lang w:val="en-US"/>
+              </w:rPr>
+            </w:pPr>
+            <w:r>
+              <w:rPr>
+                <w:lang w:val="en-US"/>
+              </w:rPr>
+              <w:t>Chủ sở hữu cũ của sản phẩm</w:t>
+            </w:r>
+          </w:p>
+        </w:tc>
+      </w:tr>
+      <w:tr>
+        <w:tc>
+          <w:tcPr>
+            <w:tcW w:w="3116" w:type="dxa"/>
+          </w:tcPr>
+          <w:p>
+            <w:pPr>
+              <w:pStyle w:val="Normal4"/>
+              <w:ind w:left="0" w:firstLine="0"/>
+              <w:rPr>
+                <w:lang w:val="en-US"/>
+              </w:rPr>
+            </w:pPr>
+            <w:r>
+              <w:rPr>
+                <w:lang w:val="en-US"/>
+              </w:rPr>
+              <w:t>oldOwnerName</w:t>
+            </w:r>
+          </w:p>
+        </w:tc>
+        <w:tc>
+          <w:tcPr>
+            <w:tcW w:w="3117" w:type="dxa"/>
+          </w:tcPr>
+          <w:p>
+            <w:pPr>
+              <w:pStyle w:val="Normal4"/>
+              <w:ind w:left="0" w:firstLine="0"/>
+              <w:rPr>
+                <w:lang w:val="en-US"/>
+              </w:rPr>
+            </w:pPr>
+            <w:r>
+              <w:rPr>
+                <w:lang w:val="en-US"/>
+              </w:rPr>
+              <w:t>String</w:t>
+            </w:r>
+          </w:p>
+        </w:tc>
+        <w:tc>
+          <w:tcPr>
+            <w:tcW w:w="3117" w:type="dxa"/>
+          </w:tcPr>
+          <w:p>
+            <w:pPr>
+              <w:pStyle w:val="Normal4"/>
+              <w:ind w:left="0" w:firstLine="0"/>
+              <w:rPr>
+                <w:lang w:val="en-US"/>
+              </w:rPr>
+            </w:pPr>
+            <w:r>
+              <w:rPr>
+                <w:lang w:val="en-US"/>
+              </w:rPr>
+              <w:t>Tên chủ sở hữu cũ của sản phẩm</w:t>
+            </w:r>
+          </w:p>
+        </w:tc>
+      </w:tr>
+      <w:tr>
+        <w:tc>
+          <w:tcPr>
+            <w:tcW w:w="3116" w:type="dxa"/>
+          </w:tcPr>
+          <w:p>
+            <w:pPr>
+              <w:pStyle w:val="Normal4"/>
+              <w:ind w:left="0" w:firstLine="0"/>
+              <w:rPr>
+                <w:lang w:val="en-US"/>
+              </w:rPr>
+            </w:pPr>
+            <w:r>
+              <w:rPr>
+                <w:lang w:val="en-US"/>
+              </w:rPr>
+              <w:t>product</w:t>
+            </w:r>
+          </w:p>
+        </w:tc>
+        <w:tc>
+          <w:tcPr>
+            <w:tcW w:w="3117" w:type="dxa"/>
+          </w:tcPr>
+          <w:p>
+            <w:pPr>
+              <w:pStyle w:val="Normal4"/>
+              <w:ind w:left="0" w:firstLine="0"/>
+              <w:rPr>
+                <w:lang w:val="en-US"/>
+              </w:rPr>
+            </w:pPr>
+            <w:r>
+              <w:rPr>
+                <w:lang w:val="en-US"/>
+              </w:rPr>
+              <w:t>Product</w:t>
+            </w:r>
+          </w:p>
+        </w:tc>
+        <w:tc>
+          <w:tcPr>
+            <w:tcW w:w="3117" w:type="dxa"/>
+          </w:tcPr>
+          <w:p>
+            <w:pPr>
+              <w:pStyle w:val="Normal4"/>
+              <w:ind w:left="0" w:firstLine="0"/>
+              <w:rPr>
+                <w:lang w:val="en-US"/>
+              </w:rPr>
+            </w:pPr>
+            <w:r>
+              <w:rPr>
+                <w:lang w:val="en-US"/>
+              </w:rPr>
+              <w:t>Sản phẩm được trao đổi</w:t>
+            </w:r>
+          </w:p>
+        </w:tc>
+      </w:tr>
+      <w:tr>
+        <w:tc>
+          <w:tcPr>
+            <w:tcW w:w="3116" w:type="dxa"/>
+          </w:tcPr>
+          <w:p>
+            <w:pPr>
+              <w:pStyle w:val="Normal4"/>
+              <w:ind w:left="0" w:firstLine="0"/>
+              <w:rPr>
+                <w:lang w:val="en-US"/>
+              </w:rPr>
+            </w:pPr>
+            <w:r>
+              <w:rPr>
+                <w:lang w:val="en-US"/>
+              </w:rPr>
+              <w:t>productName</w:t>
+            </w:r>
+          </w:p>
+        </w:tc>
+        <w:tc>
+          <w:tcPr>
+            <w:tcW w:w="3117" w:type="dxa"/>
+          </w:tcPr>
+          <w:p>
+            <w:pPr>
+              <w:pStyle w:val="Normal4"/>
+              <w:ind w:left="0" w:firstLine="0"/>
+              <w:rPr>
+                <w:lang w:val="en-US"/>
+              </w:rPr>
+            </w:pPr>
+            <w:r>
+              <w:rPr>
+                <w:lang w:val="en-US"/>
+              </w:rPr>
+              <w:t>String</w:t>
+            </w:r>
+          </w:p>
+        </w:tc>
+        <w:tc>
+          <w:tcPr>
+            <w:tcW w:w="3117" w:type="dxa"/>
+          </w:tcPr>
+          <w:p>
+            <w:pPr>
+              <w:pStyle w:val="Normal4"/>
+              <w:ind w:left="0" w:firstLine="0"/>
+              <w:rPr>
+                <w:lang w:val="en-US"/>
+              </w:rPr>
+            </w:pPr>
+            <w:r>
+              <w:rPr>
+                <w:lang w:val="en-US"/>
+              </w:rPr>
+              <w:t>Tên sản phẩm được trao đổi</w:t>
+            </w:r>
+          </w:p>
+        </w:tc>
+      </w:tr>
+      <w:tr>
+        <w:tc>
+          <w:tcPr>
+            <w:tcW w:w="3116" w:type="dxa"/>
+          </w:tcPr>
+          <w:p>
+            <w:pPr>
+              <w:pStyle w:val="Normal4"/>
+              <w:ind w:left="0" w:firstLine="0"/>
+              <w:rPr>
+                <w:lang w:val="en-US"/>
+              </w:rPr>
+            </w:pPr>
+            <w:r>
+              <w:rPr>
+                <w:lang w:val="en-US"/>
+              </w:rPr>
+              <w:t>newOwner</w:t>
+            </w:r>
+          </w:p>
+        </w:tc>
+        <w:tc>
+          <w:tcPr>
+            <w:tcW w:w="3117" w:type="dxa"/>
+          </w:tcPr>
+          <w:p>
+            <w:pPr>
+              <w:pStyle w:val="Normal4"/>
+              <w:ind w:left="0" w:firstLine="0"/>
+              <w:rPr>
+                <w:lang w:val="en-US"/>
+              </w:rPr>
+            </w:pPr>
+            <w:r>
+              <w:rPr>
+                <w:lang w:val="en-US"/>
+              </w:rPr>
+              <w:t>Collector</w:t>
+            </w:r>
+          </w:p>
+        </w:tc>
+        <w:tc>
+          <w:tcPr>
+            <w:tcW w:w="3117" w:type="dxa"/>
+          </w:tcPr>
+          <w:p>
+            <w:pPr>
+              <w:pStyle w:val="Normal4"/>
+              <w:ind w:left="0" w:firstLine="0"/>
+              <w:rPr>
+                <w:lang w:val="en-US"/>
+              </w:rPr>
+            </w:pPr>
+            <w:r>
+              <w:rPr>
+                <w:lang w:val="en-US"/>
+              </w:rPr>
+              <w:t>Chủ sở hữu mới của sản phẩm</w:t>
+            </w:r>
+          </w:p>
+        </w:tc>
+      </w:tr>
+      <w:tr>
+        <w:tc>
+          <w:tcPr>
+            <w:tcW w:w="3116" w:type="dxa"/>
+          </w:tcPr>
+          <w:p>
+            <w:pPr>
+              <w:pStyle w:val="Normal4"/>
+              <w:ind w:left="0" w:firstLine="0"/>
+              <w:rPr>
+                <w:lang w:val="en-US"/>
+              </w:rPr>
+            </w:pPr>
+            <w:r>
+              <w:rPr>
+                <w:lang w:val="en-US"/>
+              </w:rPr>
+              <w:t>newOwnerName</w:t>
+            </w:r>
+          </w:p>
+        </w:tc>
+        <w:tc>
+          <w:tcPr>
+            <w:tcW w:w="3117" w:type="dxa"/>
+          </w:tcPr>
+          <w:p>
+            <w:pPr>
+              <w:pStyle w:val="Normal4"/>
+              <w:ind w:left="0" w:firstLine="0"/>
+              <w:rPr>
+                <w:lang w:val="en-US"/>
+              </w:rPr>
+            </w:pPr>
+            <w:r>
+              <w:rPr>
+                <w:lang w:val="en-US"/>
+              </w:rPr>
+              <w:t>String</w:t>
+            </w:r>
+          </w:p>
+        </w:tc>
+        <w:tc>
+          <w:tcPr>
+            <w:tcW w:w="3117" w:type="dxa"/>
+          </w:tcPr>
+          <w:p>
+            <w:pPr>
+              <w:pStyle w:val="Normal4"/>
+              <w:ind w:left="0" w:firstLine="0"/>
+              <w:rPr>
+                <w:lang w:val="en-US"/>
+              </w:rPr>
+            </w:pPr>
+            <w:r>
+              <w:rPr>
+                <w:lang w:val="en-US"/>
+              </w:rPr>
+              <w:t>Tên chủ sở hữu mới của sản phẩm</w:t>
+            </w:r>
+          </w:p>
+        </w:tc>
+      </w:tr>
+      <w:tr>
+        <w:tc>
+          <w:tcPr>
+            <w:tcW w:w="3116" w:type="dxa"/>
+          </w:tcPr>
+          <w:p>
+            <w:pPr>
+              <w:pStyle w:val="Normal4"/>
+              <w:ind w:left="0" w:firstLine="0"/>
+              <w:rPr>
+                <w:lang w:val="en-US"/>
+              </w:rPr>
+            </w:pPr>
+            <w:r>
+              <w:rPr>
+                <w:lang w:val="en-US"/>
+              </w:rPr>
+              <w:t>image</w:t>
+            </w:r>
+          </w:p>
+        </w:tc>
+        <w:tc>
+          <w:tcPr>
+            <w:tcW w:w="3117" w:type="dxa"/>
+          </w:tcPr>
+          <w:p>
+            <w:pPr>
+              <w:pStyle w:val="Normal4"/>
+              <w:ind w:left="0" w:firstLine="0"/>
+              <w:rPr>
+                <w:lang w:val="en-US"/>
+              </w:rPr>
+            </w:pPr>
+            <w:r>
+              <w:rPr>
+                <w:lang w:val="en-US"/>
+              </w:rPr>
+              <w:t>String</w:t>
+            </w:r>
+          </w:p>
+        </w:tc>
+        <w:tc>
+          <w:tcPr>
+            <w:tcW w:w="3117" w:type="dxa"/>
+          </w:tcPr>
+          <w:p>
+            <w:pPr>
+              <w:pStyle w:val="Normal4"/>
+              <w:ind w:left="0" w:firstLine="0"/>
+              <w:rPr>
+                <w:lang w:val="en-US"/>
+              </w:rPr>
+            </w:pPr>
+            <w:r>
+              <w:t xml:space="preserve">Mã hóa base64 của </w:t>
+            </w:r>
+            <w:r>
+              <w:rPr>
+                <w:lang w:val="en-US"/>
+              </w:rPr>
+              <w:t>ảnh sản phẩm</w:t>
+            </w:r>
+          </w:p>
+        </w:tc>
+      </w:tr>
+    </w:tbl>
+    <w:p>
+      <w:pPr>
+        <w:pStyle w:val="Normal4"/>
+        <w:rPr>
+          <w:lang w:val="en-US"/>
+        </w:rPr>
+      </w:pPr>
+    </w:p>
+    <w:p>
+      <w:pPr>
+        <w:pStyle w:val="Normal4"/>
+        <w:rPr>
+          <w:lang w:val="en-US"/>
+        </w:rPr>
+      </w:pPr>
     </w:p>
     <w:p>
       <w:pPr>
@@ -10724,6 +13041,297 @@
     </w:p>
     <w:p>
       <w:pPr>
+        <w:pStyle w:val="Normal4"/>
+        <w:rPr>
+          <w:lang w:val="en-US"/>
+        </w:rPr>
+      </w:pPr>
+      <w:r>
+        <w:rPr>
+          <w:lang w:val="en-US"/>
+        </w:rPr>
+        <w:t>Trong Exchange App, mô tả chi tiết các logic nghiệp vụ của các transaction</w:t>
+      </w:r>
+      <w:r>
+        <w:rPr>
+          <w:lang w:val="en-US"/>
+        </w:rPr>
+        <w:t>.</w:t>
+      </w:r>
+    </w:p>
+    <w:p>
+      <w:pPr>
+        <w:pStyle w:val="Normal4"/>
+        <w:rPr>
+          <w:lang w:val="en-US"/>
+        </w:rPr>
+      </w:pPr>
+      <w:r>
+        <w:rPr>
+          <w:lang w:val="en-US"/>
+        </w:rPr>
+        <w:t>Transaction Trade:</w:t>
+      </w:r>
+    </w:p>
+    <w:p>
+      <w:pPr>
+        <w:pStyle w:val="Normal4"/>
+        <w:numPr>
+          <w:ilvl w:val="0"/>
+          <w:numId w:val="28"/>
+        </w:numPr>
+        <w:rPr>
+          <w:lang w:val="en-US"/>
+        </w:rPr>
+      </w:pPr>
+      <w:r>
+        <w:rPr>
+          <w:lang w:val="en-US"/>
+        </w:rPr>
+        <w:t>Đổi quyền sở hữu sản phẩm cho người mua.</w:t>
+      </w:r>
+    </w:p>
+    <w:p>
+      <w:pPr>
+        <w:pStyle w:val="Normal4"/>
+        <w:numPr>
+          <w:ilvl w:val="0"/>
+          <w:numId w:val="28"/>
+        </w:numPr>
+        <w:rPr>
+          <w:lang w:val="en-US"/>
+        </w:rPr>
+      </w:pPr>
+      <w:r>
+        <w:rPr>
+          <w:lang w:val="en-US"/>
+        </w:rPr>
+        <w:t>Chuyển tình trạng sản phẩm từ đang bán sang đã được mua.</w:t>
+      </w:r>
+    </w:p>
+    <w:p>
+      <w:pPr>
+        <w:pStyle w:val="Normal4"/>
+        <w:numPr>
+          <w:ilvl w:val="0"/>
+          <w:numId w:val="28"/>
+        </w:numPr>
+        <w:rPr>
+          <w:lang w:val="en-US"/>
+        </w:rPr>
+      </w:pPr>
+      <w:r>
+        <w:rPr>
+          <w:lang w:val="en-US"/>
+        </w:rPr>
+        <w:t xml:space="preserve">Chuyển trạng thái </w:t>
+      </w:r>
+      <w:r>
+        <w:rPr>
+          <w:lang w:val="en-US"/>
+        </w:rPr>
+        <w:t xml:space="preserve">giỏ hàng của </w:t>
+      </w:r>
+      <w:r>
+        <w:rPr>
+          <w:lang w:val="en-US"/>
+        </w:rPr>
+        <w:t>sản phẩm sang tình trạng phi giỏ hàng.</w:t>
+      </w:r>
+    </w:p>
+    <w:p>
+      <w:pPr>
+        <w:pStyle w:val="Normal4"/>
+        <w:numPr>
+          <w:ilvl w:val="0"/>
+          <w:numId w:val="28"/>
+        </w:numPr>
+        <w:rPr>
+          <w:lang w:val="en-US"/>
+        </w:rPr>
+      </w:pPr>
+      <w:r>
+        <w:rPr>
+          <w:lang w:val="en-US"/>
+        </w:rPr>
+        <w:t xml:space="preserve">Tính tổng số tiền của sản phẩm (số lượng x giá thành trên từng đơn vị sản phẩm), </w:t>
+      </w:r>
+      <w:r>
+        <w:rPr>
+          <w:lang w:val="en-US"/>
+        </w:rPr>
+        <w:t>và</w:t>
+      </w:r>
+      <w:r>
+        <w:rPr>
+          <w:lang w:val="en-US"/>
+        </w:rPr>
+        <w:t xml:space="preserve"> trừ số </w:t>
+      </w:r>
+      <w:r>
+        <w:rPr>
+          <w:lang w:val="en-US"/>
+        </w:rPr>
+        <w:t xml:space="preserve">tiền đó vào </w:t>
+      </w:r>
+      <w:r>
+        <w:rPr>
+          <w:lang w:val="en-US"/>
+        </w:rPr>
+        <w:t>tài khoản của ngườ</w:t>
+      </w:r>
+      <w:r>
+        <w:rPr>
+          <w:lang w:val="en-US"/>
+        </w:rPr>
+        <w:t>i mua đồng thời</w:t>
+      </w:r>
+      <w:r>
+        <w:rPr>
+          <w:lang w:val="en-US"/>
+        </w:rPr>
+        <w:t xml:space="preserve"> cộng vào số dư tài khoản của người bán.</w:t>
+      </w:r>
+    </w:p>
+    <w:p>
+      <w:pPr>
+        <w:pStyle w:val="Normal4"/>
+        <w:numPr>
+          <w:ilvl w:val="0"/>
+          <w:numId w:val="28"/>
+        </w:numPr>
+        <w:rPr>
+          <w:lang w:val="en-US"/>
+        </w:rPr>
+      </w:pPr>
+      <w:r>
+        <w:rPr>
+          <w:lang w:val="en-US"/>
+        </w:rPr>
+        <w:t>Cập nhật trạng thái sổ kế toán blockchain.</w:t>
+      </w:r>
+      <w:r>
+        <w:rPr>
+          <w:lang w:val="en-US"/>
+        </w:rPr>
+        <w:t xml:space="preserve"> Bước này được coi là quan trọng nhất.</w:t>
+      </w:r>
+    </w:p>
+    <w:p>
+      <w:pPr>
+        <w:pStyle w:val="Normal4"/>
+        <w:rPr>
+          <w:lang w:val="en-US"/>
+        </w:rPr>
+      </w:pPr>
+      <w:r>
+        <w:rPr>
+          <w:lang w:val="en-US"/>
+        </w:rPr>
+        <w:t xml:space="preserve">Transaction </w:t>
+      </w:r>
+      <w:r>
+        <w:rPr>
+          <w:lang w:val="en-US"/>
+        </w:rPr>
+        <w:t>MoveProToCart</w:t>
+      </w:r>
+      <w:r>
+        <w:rPr>
+          <w:lang w:val="en-US"/>
+        </w:rPr>
+        <w:t>:</w:t>
+      </w:r>
+    </w:p>
+    <w:p>
+      <w:pPr>
+        <w:pStyle w:val="Normal4"/>
+        <w:numPr>
+          <w:ilvl w:val="0"/>
+          <w:numId w:val="29"/>
+        </w:numPr>
+        <w:rPr>
+          <w:lang w:val="en-US"/>
+        </w:rPr>
+      </w:pPr>
+      <w:r>
+        <w:rPr>
+          <w:lang w:val="en-US"/>
+        </w:rPr>
+        <w:t>Đổi trạng thái giỏ hàng mặc định của sản phẩm khi được bày bán bằng email người mua tạm thời (chưa mua, mới chỉ tích sản phẩm vào giỏ hàng)</w:t>
+      </w:r>
+      <w:r>
+        <w:rPr>
+          <w:lang w:val="en-US"/>
+        </w:rPr>
+        <w:t>.</w:t>
+      </w:r>
+    </w:p>
+    <w:p>
+      <w:pPr>
+        <w:pStyle w:val="Normal4"/>
+        <w:numPr>
+          <w:ilvl w:val="0"/>
+          <w:numId w:val="29"/>
+        </w:numPr>
+        <w:rPr>
+          <w:lang w:val="en-US"/>
+        </w:rPr>
+      </w:pPr>
+      <w:r>
+        <w:rPr>
+          <w:lang w:val="en-US"/>
+        </w:rPr>
+        <w:t>Cập nhật trạng thái sổ kế toán blockchain.</w:t>
+      </w:r>
+    </w:p>
+    <w:p>
+      <w:pPr>
+        <w:pStyle w:val="Normal4"/>
+        <w:rPr>
+          <w:lang w:val="en-US"/>
+        </w:rPr>
+      </w:pPr>
+      <w:r>
+        <w:rPr>
+          <w:lang w:val="en-US"/>
+        </w:rPr>
+        <w:t>Transaction IncreaseBalance:</w:t>
+      </w:r>
+    </w:p>
+    <w:p>
+      <w:pPr>
+        <w:pStyle w:val="Normal4"/>
+        <w:numPr>
+          <w:ilvl w:val="0"/>
+          <w:numId w:val="30"/>
+        </w:numPr>
+      </w:pPr>
+      <w:r>
+        <w:rPr>
+          <w:lang w:val="en-US"/>
+        </w:rPr>
+        <w:lastRenderedPageBreak/>
+        <w:t>Cộng vào số dư tài khoản của người dùng với số tiền được nạp.</w:t>
+      </w:r>
+    </w:p>
+    <w:p>
+      <w:pPr>
+        <w:pStyle w:val="Normal4"/>
+        <w:numPr>
+          <w:ilvl w:val="0"/>
+          <w:numId w:val="30"/>
+        </w:numPr>
+      </w:pPr>
+      <w:r>
+        <w:rPr>
+          <w:lang w:val="en-US"/>
+        </w:rPr>
+        <w:t>Cập nhật trạng thái sổ kế toán blockchain.</w:t>
+      </w:r>
+    </w:p>
+    <w:p>
+      <w:pPr>
         <w:pStyle w:val="Heading5"/>
       </w:pPr>
       <w:r>
@@ -10740,60 +13348,988 @@
     </w:p>
     <w:p>
       <w:pPr>
+        <w:pStyle w:val="Normal4"/>
+        <w:rPr>
+          <w:lang w:val="en-US"/>
+        </w:rPr>
+      </w:pPr>
+      <w:r>
+        <w:rPr>
+          <w:lang w:val="en-US"/>
+        </w:rPr>
+        <w:t>Trong Exchange App, em có khai báo một số quyền truy cập dữ liệu đối với mỗi người dùng khác nhau.</w:t>
+      </w:r>
+    </w:p>
+    <w:p>
+      <w:pPr>
+        <w:pStyle w:val="Normal4"/>
+        <w:numPr>
+          <w:ilvl w:val="0"/>
+          <w:numId w:val="31"/>
+        </w:numPr>
+        <w:rPr>
+          <w:lang w:val="en-US"/>
+        </w:rPr>
+      </w:pPr>
+      <w:r>
+        <w:rPr>
+          <w:lang w:val="en-US"/>
+        </w:rPr>
+        <w:t>Wholesaler: Cho phép mọi người dùng được phép xem những sản phẩm đang được bày bán</w:t>
+      </w:r>
+      <w:r>
+        <w:rPr>
+          <w:lang w:val="en-US"/>
+        </w:rPr>
+        <w:t>, trừ những sản phẩm mình đăng lên sàn giao dịch</w:t>
+      </w:r>
+      <w:r>
+        <w:rPr>
+          <w:lang w:val="en-US"/>
+        </w:rPr>
+        <w:t>.</w:t>
+      </w:r>
+      <w:r>
+        <w:rPr>
+          <w:lang w:val="en-US"/>
+        </w:rPr>
+        <w:t xml:space="preserve"> Người dùng chỉ có quyền đọc dữ liệu (READ)</w:t>
+      </w:r>
+      <w:r>
+        <w:rPr>
+          <w:lang w:val="en-US"/>
+        </w:rPr>
+        <w:t>, với điều kiện là chủ sở hữu sản phẩm khác với người dùng đang sử dụng.</w:t>
+      </w:r>
+      <w:r>
+        <w:rPr>
+          <w:lang w:val="en-US"/>
+        </w:rPr>
+        <w:t xml:space="preserve"> &lt;&lt;TODO: trong code còn cho UPDATE&gt;&gt;&gt;</w:t>
+      </w:r>
+    </w:p>
+    <w:p>
+      <w:pPr>
+        <w:pStyle w:val="Normal4"/>
+        <w:numPr>
+          <w:ilvl w:val="0"/>
+          <w:numId w:val="31"/>
+        </w:numPr>
+        <w:rPr>
+          <w:lang w:val="en-US"/>
+        </w:rPr>
+      </w:pPr>
+      <w:r>
+        <w:rPr>
+          <w:lang w:val="en-US"/>
+        </w:rPr>
+        <w:t xml:space="preserve">CollectorAssets: </w:t>
+      </w:r>
+      <w:r>
+        <w:rPr>
+          <w:lang w:val="en-US"/>
+        </w:rPr>
+        <w:t>Chặn không cho phép người dùng khác có thể sửa thông những sản phẩm mà họ không sở hữu</w:t>
+      </w:r>
+      <w:r>
+        <w:rPr>
+          <w:lang w:val="en-US"/>
+        </w:rPr>
+        <w:t>.</w:t>
+      </w:r>
+      <w:r>
+        <w:rPr>
+          <w:lang w:val="en-US"/>
+        </w:rPr>
+        <w:t xml:space="preserve"> Chặn tất cả các quyền CREAT, READ, UPDATE, DELETE.</w:t>
+      </w:r>
+    </w:p>
+    <w:p>
+      <w:pPr>
+        <w:pStyle w:val="Normal4"/>
+        <w:numPr>
+          <w:ilvl w:val="0"/>
+          <w:numId w:val="31"/>
+        </w:numPr>
+        <w:rPr>
+          <w:lang w:val="en-US"/>
+        </w:rPr>
+      </w:pPr>
+      <w:r>
+        <w:rPr>
+          <w:lang w:val="en-US"/>
+        </w:rPr>
+        <w:t xml:space="preserve">ProductViews: </w:t>
+      </w:r>
+      <w:r>
+        <w:rPr>
+          <w:lang w:val="en-US"/>
+        </w:rPr>
+        <w:t>Cho phép người dùng được tạo, xem và sửa thông tin sản phẩm mà họ sở hữu. Người dùng có tất cả các quyền truy cập dữ liệ</w:t>
+      </w:r>
+      <w:r>
+        <w:rPr>
+          <w:lang w:val="en-US"/>
+        </w:rPr>
+        <w:t xml:space="preserve">u: </w:t>
+      </w:r>
+      <w:r>
+        <w:rPr>
+          <w:lang w:val="en-US"/>
+        </w:rPr>
+        <w:t>CREAT, READ, UPDATE</w:t>
+      </w:r>
+      <w:r>
+        <w:rPr>
+          <w:lang w:val="en-US"/>
+        </w:rPr>
+        <w:t>, DELETE</w:t>
+      </w:r>
+      <w:r>
+        <w:rPr>
+          <w:lang w:val="en-US"/>
+        </w:rPr>
+        <w:t>.</w:t>
+      </w:r>
+    </w:p>
+    <w:p>
+      <w:pPr>
+        <w:pStyle w:val="Normal4"/>
+        <w:numPr>
+          <w:ilvl w:val="0"/>
+          <w:numId w:val="31"/>
+        </w:numPr>
+        <w:rPr>
+          <w:lang w:val="en-US"/>
+        </w:rPr>
+      </w:pPr>
+      <w:r>
+        <w:rPr>
+          <w:lang w:val="en-US"/>
+        </w:rPr>
+        <w:t>MakeTrade_1: Cho phép người dùng tạo</w:t>
+      </w:r>
+      <w:r>
+        <w:rPr>
+          <w:lang w:val="en-US"/>
+        </w:rPr>
+        <w:t>, xem</w:t>
+      </w:r>
+      <w:r>
+        <w:rPr>
+          <w:lang w:val="en-US"/>
+        </w:rPr>
+        <w:t xml:space="preserve"> phiên giao dịch mua sản phẩm.</w:t>
+      </w:r>
+      <w:r>
+        <w:rPr>
+          <w:lang w:val="en-US"/>
+        </w:rPr>
+        <w:t xml:space="preserve"> &lt;&lt;TODO: trong code nên để là CREATE</w:t>
+      </w:r>
+      <w:r>
+        <w:rPr>
+          <w:lang w:val="en-US"/>
+        </w:rPr>
+        <w:t>, READ</w:t>
+      </w:r>
+      <w:r>
+        <w:rPr>
+          <w:lang w:val="en-US"/>
+        </w:rPr>
+        <w:t>&gt;&gt;</w:t>
+      </w:r>
+    </w:p>
+    <w:p>
+      <w:pPr>
+        <w:pStyle w:val="Normal4"/>
+        <w:numPr>
+          <w:ilvl w:val="0"/>
+          <w:numId w:val="31"/>
+        </w:numPr>
+        <w:rPr>
+          <w:lang w:val="en-US"/>
+        </w:rPr>
+      </w:pPr>
+      <w:r>
+        <w:rPr>
+          <w:lang w:val="en-US"/>
+        </w:rPr>
+        <w:t xml:space="preserve">makeListProToCart: Cho phép người dùng xem và thêm sản phẩm </w:t>
+      </w:r>
+      <w:r>
+        <w:rPr>
+          <w:lang w:val="en-US"/>
+        </w:rPr>
+        <w:t xml:space="preserve">đang được bày bán </w:t>
+      </w:r>
+      <w:r>
+        <w:rPr>
+          <w:lang w:val="en-US"/>
+        </w:rPr>
+        <w:t>vào giỏ hàng.</w:t>
+      </w:r>
+      <w:r>
+        <w:rPr>
+          <w:lang w:val="en-US"/>
+        </w:rPr>
+        <w:t xml:space="preserve"> Người dùng truy cập dữ liệu với quyền READ, UPDATE</w:t>
+      </w:r>
+      <w:r>
+        <w:rPr>
+          <w:lang w:val="en-US"/>
+        </w:rPr>
+        <w:t>.</w:t>
+      </w:r>
+    </w:p>
+    <w:p>
+      <w:pPr>
+        <w:pStyle w:val="Normal4"/>
+        <w:numPr>
+          <w:ilvl w:val="0"/>
+          <w:numId w:val="31"/>
+        </w:numPr>
+        <w:rPr>
+          <w:lang w:val="en-US"/>
+        </w:rPr>
+      </w:pPr>
+      <w:r>
+        <w:rPr>
+          <w:lang w:val="en-US"/>
+        </w:rPr>
+        <w:t>CollectorsSeeThemeselves:</w:t>
+      </w:r>
+      <w:r>
+        <w:rPr>
+          <w:lang w:val="en-US"/>
+        </w:rPr>
+        <w:t xml:space="preserve"> Cho phép người dùng tạo, xem, cập nhật hay xóa thông tin của mình trên ứng dụng. Truy cập dữ liệu với quyền CREATE, READ, UPDATE, DELETE.</w:t>
+      </w:r>
+    </w:p>
+    <w:p>
+      <w:pPr>
+        <w:pStyle w:val="Normal4"/>
+        <w:numPr>
+          <w:ilvl w:val="0"/>
+          <w:numId w:val="31"/>
+        </w:numPr>
+        <w:rPr>
+          <w:lang w:val="en-US"/>
+        </w:rPr>
+      </w:pPr>
+      <w:r>
+        <w:rPr>
+          <w:lang w:val="en-US"/>
+        </w:rPr>
+        <w:t>CollectorsSeeOwnTransactions: Mọi người dùng đều có quyền xem tất cả thông tin các phiên giao dịch.</w:t>
+      </w:r>
+    </w:p>
+    <w:p>
+      <w:pPr>
+        <w:pStyle w:val="Normal4"/>
+        <w:numPr>
+          <w:ilvl w:val="0"/>
+          <w:numId w:val="31"/>
+        </w:numPr>
+        <w:rPr>
+          <w:lang w:val="en-US"/>
+        </w:rPr>
+      </w:pPr>
+      <w:r>
+        <w:rPr>
+          <w:lang w:val="en-US"/>
+        </w:rPr>
+        <w:t>DenyHistorian:</w:t>
+      </w:r>
+      <w:r>
+        <w:rPr>
+          <w:lang w:val="en-US"/>
+        </w:rPr>
+        <w:t xml:space="preserve"> &lt;&lt;TODO&gt;</w:t>
+      </w:r>
+      <w:r>
+        <w:rPr>
+          <w:lang w:val="en-US"/>
+        </w:rPr>
+        <w:t>&gt;</w:t>
+      </w:r>
+    </w:p>
+    <w:p>
+      <w:pPr>
+        <w:pStyle w:val="Normal4"/>
+        <w:numPr>
+          <w:ilvl w:val="0"/>
+          <w:numId w:val="31"/>
+        </w:numPr>
+        <w:rPr>
+          <w:lang w:val="en-US"/>
+        </w:rPr>
+      </w:pPr>
+      <w:r>
+        <w:rPr>
+          <w:lang w:val="en-US"/>
+        </w:rPr>
+        <w:t>NetworkUpdate: Cho phép hệ thống cập nhật tất cả các quyền truy cập.</w:t>
+      </w:r>
+    </w:p>
+    <w:p>
+      <w:pPr>
+        <w:pStyle w:val="Normal4"/>
+        <w:numPr>
+          <w:ilvl w:val="0"/>
+          <w:numId w:val="31"/>
+        </w:numPr>
+        <w:rPr>
+          <w:lang w:val="en-US"/>
+        </w:rPr>
+      </w:pPr>
+      <w:r>
+        <w:rPr>
+          <w:lang w:val="en-US"/>
+        </w:rPr>
+        <w:t>SystemACL:</w:t>
+      </w:r>
+      <w:r>
+        <w:rPr>
+          <w:lang w:val="en-US"/>
+        </w:rPr>
+        <w:t xml:space="preserve"> </w:t>
+      </w:r>
+      <w:r>
+        <w:rPr>
+          <w:lang w:val="en-US"/>
+        </w:rPr>
+        <w:t>Cho phép hệ thống cập nhật tất cả các quyền truy cập.</w:t>
+      </w:r>
+    </w:p>
+    <w:p>
+      <w:pPr>
+        <w:pStyle w:val="Normal4"/>
+        <w:numPr>
+          <w:ilvl w:val="0"/>
+          <w:numId w:val="31"/>
+        </w:numPr>
+        <w:rPr>
+          <w:lang w:val="en-US"/>
+        </w:rPr>
+      </w:pPr>
+      <w:r>
+        <w:rPr>
+          <w:lang w:val="en-US"/>
+        </w:rPr>
+        <w:t>NetworkAdminUser</w:t>
+      </w:r>
+      <w:r>
+        <w:rPr>
+          <w:lang w:val="en-US"/>
+        </w:rPr>
+        <w:t xml:space="preserve">: Người dùng admin có quyền truy cập tất cả dữ liệu </w:t>
+      </w:r>
+      <w:r>
+        <w:rPr>
+          <w:lang w:val="en-US"/>
+        </w:rPr>
+        <w:t>người dùng</w:t>
+      </w:r>
+      <w:r>
+        <w:rPr>
+          <w:lang w:val="en-US"/>
+        </w:rPr>
+        <w:t>.</w:t>
+      </w:r>
+    </w:p>
+    <w:p>
+      <w:pPr>
+        <w:pStyle w:val="Normal4"/>
+        <w:numPr>
+          <w:ilvl w:val="0"/>
+          <w:numId w:val="31"/>
+        </w:numPr>
+      </w:pPr>
+      <w:r>
+        <w:rPr>
+          <w:lang w:val="en-US"/>
+        </w:rPr>
+        <w:lastRenderedPageBreak/>
+        <w:t xml:space="preserve">NetworkAdminSystem: </w:t>
+      </w:r>
+      <w:r>
+        <w:rPr>
+          <w:lang w:val="en-US"/>
+        </w:rPr>
+        <w:t>Người dùng admin có quyền truy cập tất cả dữ liệu hệ thống.</w:t>
+      </w:r>
+    </w:p>
+    <w:p>
+      <w:pPr>
         <w:pStyle w:val="Heading5"/>
       </w:pPr>
       <w:r>
+        <w:t>Query file</w:t>
+      </w:r>
+    </w:p>
+    <w:p>
+      <w:pPr>
+        <w:pStyle w:val="Normal4"/>
+      </w:pPr>
+      <w:r>
+        <w:t>File chứa các câu lệnh truy vấn dữ liệu sql, có thể kèm các điều kiện hay hoàn cảnh cụ thể.</w:t>
+      </w:r>
+      <w:r>
+        <w:t xml:space="preserve"> </w:t>
+      </w:r>
+    </w:p>
+    <w:p>
+      <w:pPr>
+        <w:pStyle w:val="Normal4"/>
+      </w:pPr>
+      <w:r>
+        <w:t xml:space="preserve">Với Exchange App như có một số lệnh sql query </w:t>
+      </w:r>
+      <w:r>
+        <w:t>phục vụ việc</w:t>
+      </w:r>
+      <w:r>
+        <w:t xml:space="preserve"> tìm kiếm những sản phẩm đang trong tình trạng còn bán, đã được mua,  những sản phẩm mà người dùng đã mua hoặ</w:t>
+      </w:r>
+      <w:r>
+        <w:t>c đang bán, danh sáchcác mặt hàng trong giỏ hàng...</w:t>
+      </w:r>
+    </w:p>
+    <w:p>
+      <w:pPr>
+        <w:pStyle w:val="Normal4"/>
+        <w:numPr>
+          <w:ilvl w:val="0"/>
+          <w:numId w:val="32"/>
+        </w:numPr>
+      </w:pPr>
+      <w:r>
+        <w:t>availableProducts</w:t>
+      </w:r>
+      <w:r>
+        <w:rPr>
+          <w:lang w:val="en-US"/>
+        </w:rPr>
+        <w:t>: Lấy tất cả các sản phẩm đang đượ</w:t>
+      </w:r>
+      <w:r>
+        <w:rPr>
+          <w:lang w:val="en-US"/>
+        </w:rPr>
+        <w:t>c bày bán trừ sản phẩm mà người dùng đang bán.</w:t>
+      </w:r>
+    </w:p>
+    <w:p>
+      <w:pPr>
+        <w:pStyle w:val="Normal4"/>
+        <w:numPr>
+          <w:ilvl w:val="0"/>
+          <w:numId w:val="32"/>
+        </w:numPr>
+      </w:pPr>
+      <w:r>
+        <w:t>myProductSelling</w:t>
+      </w:r>
+      <w:r>
+        <w:rPr>
+          <w:lang w:val="en-US"/>
+        </w:rPr>
+        <w:t>: Lấy tất cả các sản phẩm mà người dùng đang bày bán.</w:t>
+      </w:r>
+    </w:p>
+    <w:p>
+      <w:pPr>
+        <w:pStyle w:val="Normal4"/>
+        <w:numPr>
+          <w:ilvl w:val="0"/>
+          <w:numId w:val="32"/>
+        </w:numPr>
+      </w:pPr>
+      <w:r>
+        <w:t>myProductBought</w:t>
+      </w:r>
+      <w:r>
+        <w:rPr>
+          <w:lang w:val="en-US"/>
+        </w:rPr>
+        <w:t xml:space="preserve">: </w:t>
+      </w:r>
+      <w:r>
+        <w:rPr>
+          <w:lang w:val="en-US"/>
+        </w:rPr>
+        <w:t>Lấy tất cả các sản phẩm mà người dùng đã mua.</w:t>
+      </w:r>
+    </w:p>
+    <w:p>
+      <w:pPr>
+        <w:pStyle w:val="Normal4"/>
+        <w:numPr>
+          <w:ilvl w:val="0"/>
+          <w:numId w:val="32"/>
+        </w:numPr>
+      </w:pPr>
+      <w:r>
+        <w:t>listProductsInMyCart</w:t>
+      </w:r>
+      <w:r>
+        <w:rPr>
+          <w:lang w:val="en-US"/>
+        </w:rPr>
+        <w:t>:</w:t>
+      </w:r>
+      <w:r>
+        <w:rPr>
+          <w:lang w:val="en-US"/>
+        </w:rPr>
+        <w:t xml:space="preserve"> Lấy tất các các sản phẩm trong giỏ hàng người mua.</w:t>
+      </w:r>
+    </w:p>
+    <w:tbl>
+      <w:tblPr>
+        <w:tblStyle w:val="TableGrid"/>
+        <w:tblW w:w="0" w:type="auto"/>
+        <w:tblInd w:w="1008" w:type="dxa"/>
+        <w:tblLook w:val="04A0" w:firstRow="1" w:lastRow="0" w:firstColumn="1" w:lastColumn="0" w:noHBand="0" w:noVBand="1"/>
+      </w:tblPr>
+      <w:tblGrid>
+        <w:gridCol w:w="1737"/>
+        <w:gridCol w:w="1737"/>
+        <w:gridCol w:w="1626"/>
+        <w:gridCol w:w="3242"/>
+      </w:tblGrid>
+      <w:tr>
+        <w:tc>
+          <w:tcPr>
+            <w:tcW w:w="2337" w:type="dxa"/>
+          </w:tcPr>
+          <w:p>
+            <w:pPr>
+              <w:pStyle w:val="Normal4"/>
+              <w:ind w:left="0" w:firstLine="0"/>
+              <w:rPr>
+                <w:lang w:val="en-US"/>
+              </w:rPr>
+            </w:pPr>
+            <w:r>
+              <w:rPr>
+                <w:lang w:val="en-US"/>
+              </w:rPr>
+              <w:t>Participant</w:t>
+            </w:r>
+          </w:p>
+        </w:tc>
+        <w:tc>
+          <w:tcPr>
+            <w:tcW w:w="2337" w:type="dxa"/>
+          </w:tcPr>
+          <w:p>
+            <w:pPr>
+              <w:pStyle w:val="Normal4"/>
+              <w:ind w:left="0" w:firstLine="0"/>
+              <w:rPr>
+                <w:lang w:val="en-US"/>
+              </w:rPr>
+            </w:pPr>
+            <w:r>
+              <w:rPr>
+                <w:lang w:val="en-US"/>
+              </w:rPr>
+              <w:t>Participant accessed</w:t>
+            </w:r>
+          </w:p>
+        </w:tc>
+        <w:tc>
+          <w:tcPr>
+            <w:tcW w:w="2338" w:type="dxa"/>
+          </w:tcPr>
+          <w:p>
+            <w:pPr>
+              <w:pStyle w:val="Normal4"/>
+              <w:ind w:left="0" w:firstLine="0"/>
+              <w:rPr>
+                <w:lang w:val="en-US"/>
+              </w:rPr>
+            </w:pPr>
+            <w:r>
+              <w:rPr>
+                <w:lang w:val="en-US"/>
+              </w:rPr>
+              <w:t>Assets accessed</w:t>
+            </w:r>
+          </w:p>
+        </w:tc>
+        <w:tc>
+          <w:tcPr>
+            <w:tcW w:w="2338" w:type="dxa"/>
+          </w:tcPr>
+          <w:p>
+            <w:pPr>
+              <w:pStyle w:val="Normal4"/>
+              <w:ind w:left="0" w:firstLine="0"/>
+            </w:pPr>
+            <w:r>
+              <w:t>Transactions accessed</w:t>
+            </w:r>
+          </w:p>
+        </w:tc>
+      </w:tr>
+      <w:tr>
+        <w:tc>
+          <w:tcPr>
+            <w:tcW w:w="2337" w:type="dxa"/>
+          </w:tcPr>
+          <w:p>
+            <w:pPr>
+              <w:pStyle w:val="Normal4"/>
+              <w:ind w:left="0" w:firstLine="0"/>
+              <w:rPr>
+                <w:lang w:val="en-US"/>
+              </w:rPr>
+            </w:pPr>
+            <w:r>
+              <w:rPr>
+                <w:lang w:val="en-US"/>
+              </w:rPr>
+              <w:t>Người mua</w:t>
+            </w:r>
+          </w:p>
+        </w:tc>
+        <w:tc>
+          <w:tcPr>
+            <w:tcW w:w="2337" w:type="dxa"/>
+          </w:tcPr>
+          <w:p>
+            <w:pPr>
+              <w:pStyle w:val="Normal4"/>
+              <w:ind w:left="0" w:firstLine="0"/>
+              <w:rPr>
+                <w:lang w:val="en-US"/>
+              </w:rPr>
+            </w:pPr>
+            <w:r>
+              <w:rPr>
+                <w:lang w:val="en-US"/>
+              </w:rPr>
+              <w:t>Người mua ®</w:t>
+            </w:r>
+          </w:p>
+        </w:tc>
+        <w:tc>
+          <w:tcPr>
+            <w:tcW w:w="2338" w:type="dxa"/>
+          </w:tcPr>
+          <w:p>
+            <w:pPr>
+              <w:pStyle w:val="Normal4"/>
+              <w:ind w:left="0" w:firstLine="0"/>
+              <w:rPr>
+                <w:lang w:val="en-US"/>
+              </w:rPr>
+            </w:pPr>
+            <w:r>
+              <w:rPr>
+                <w:lang w:val="en-US"/>
+              </w:rPr>
+              <w:t>Product (RU)</w:t>
+            </w:r>
+          </w:p>
+        </w:tc>
+        <w:tc>
+          <w:tcPr>
+            <w:tcW w:w="2338" w:type="dxa"/>
+          </w:tcPr>
+          <w:p>
+            <w:pPr>
+              <w:pStyle w:val="Normal4"/>
+              <w:ind w:left="0" w:firstLine="0"/>
+              <w:rPr>
+                <w:lang w:val="en-US"/>
+              </w:rPr>
+            </w:pPr>
+            <w:r>
+              <w:rPr>
+                <w:lang w:val="en-US"/>
+              </w:rPr>
+              <w:t>Wholesaler, CollectorAssets,</w:t>
+            </w:r>
+          </w:p>
+          <w:p>
+            <w:pPr>
+              <w:pStyle w:val="Normal4"/>
+              <w:ind w:left="0" w:firstLine="0"/>
+              <w:rPr>
+                <w:lang w:val="en-US"/>
+              </w:rPr>
+            </w:pPr>
+            <w:r>
+              <w:rPr>
+                <w:lang w:val="en-US"/>
+              </w:rPr>
+              <w:t>ProductViews,</w:t>
+            </w:r>
+          </w:p>
+          <w:p>
+            <w:pPr>
+              <w:pStyle w:val="Normal4"/>
+              <w:ind w:left="0" w:firstLine="0"/>
+              <w:rPr>
+                <w:lang w:val="en-US"/>
+              </w:rPr>
+            </w:pPr>
+            <w:r>
+              <w:rPr>
+                <w:lang w:val="en-US"/>
+              </w:rPr>
+              <w:t>MakeTrade_1</w:t>
+            </w:r>
+            <w:r>
+              <w:rPr>
+                <w:lang w:val="en-US"/>
+              </w:rPr>
+              <w:t>,</w:t>
+            </w:r>
+          </w:p>
+          <w:p>
+            <w:pPr>
+              <w:pStyle w:val="Normal4"/>
+              <w:ind w:left="0" w:firstLine="0"/>
+              <w:rPr>
+                <w:lang w:val="en-US"/>
+              </w:rPr>
+            </w:pPr>
+            <w:r>
+              <w:rPr>
+                <w:lang w:val="en-US"/>
+              </w:rPr>
+              <w:t>makeListProToCart,</w:t>
+            </w:r>
+          </w:p>
+          <w:p>
+            <w:pPr>
+              <w:pStyle w:val="Normal4"/>
+              <w:ind w:left="0" w:firstLine="0"/>
+              <w:rPr>
+                <w:lang w:val="en-US"/>
+              </w:rPr>
+            </w:pPr>
+            <w:r>
+              <w:rPr>
+                <w:lang w:val="en-US"/>
+              </w:rPr>
+              <w:t>CollectorsSeeThemeselves,</w:t>
+            </w:r>
+          </w:p>
+          <w:p>
+            <w:pPr>
+              <w:pStyle w:val="Normal4"/>
+              <w:ind w:left="0" w:firstLine="0"/>
+            </w:pPr>
+            <w:r>
+              <w:rPr>
+                <w:lang w:val="en-US"/>
+              </w:rPr>
+              <w:t>CollectorsSeeOwnTransactions</w:t>
+            </w:r>
+          </w:p>
+        </w:tc>
+      </w:tr>
+      <w:tr>
+        <w:tc>
+          <w:tcPr>
+            <w:tcW w:w="2337" w:type="dxa"/>
+          </w:tcPr>
+          <w:p>
+            <w:pPr>
+              <w:pStyle w:val="Normal4"/>
+              <w:ind w:left="0" w:firstLine="0"/>
+              <w:rPr>
+                <w:lang w:val="en-US"/>
+              </w:rPr>
+            </w:pPr>
+            <w:r>
+              <w:rPr>
+                <w:lang w:val="en-US"/>
+              </w:rPr>
+              <w:t>Người bán</w:t>
+            </w:r>
+          </w:p>
+        </w:tc>
+        <w:tc>
+          <w:tcPr>
+            <w:tcW w:w="2337" w:type="dxa"/>
+          </w:tcPr>
+          <w:p>
+            <w:pPr>
+              <w:pStyle w:val="Normal4"/>
+              <w:ind w:left="0" w:firstLine="0"/>
+              <w:rPr>
+                <w:lang w:val="en-US"/>
+              </w:rPr>
+            </w:pPr>
+            <w:r>
+              <w:rPr>
+                <w:lang w:val="en-US"/>
+              </w:rPr>
+              <w:t>Người bán ®</w:t>
+            </w:r>
+          </w:p>
+        </w:tc>
+        <w:tc>
+          <w:tcPr>
+            <w:tcW w:w="2338" w:type="dxa"/>
+          </w:tcPr>
+          <w:p>
+            <w:pPr>
+              <w:pStyle w:val="Normal4"/>
+              <w:ind w:left="0" w:firstLine="0"/>
+              <w:rPr>
+                <w:lang w:val="en-US"/>
+              </w:rPr>
+            </w:pPr>
+            <w:r>
+              <w:rPr>
+                <w:lang w:val="en-US"/>
+              </w:rPr>
+              <w:t>Product ©</w:t>
+            </w:r>
+          </w:p>
+        </w:tc>
+        <w:tc>
+          <w:tcPr>
+            <w:tcW w:w="2338" w:type="dxa"/>
+          </w:tcPr>
+          <w:p>
+            <w:pPr>
+              <w:pStyle w:val="Normal4"/>
+              <w:ind w:left="0" w:firstLine="0"/>
+            </w:pPr>
+          </w:p>
+        </w:tc>
+      </w:tr>
+      <w:tr>
+        <w:tc>
+          <w:tcPr>
+            <w:tcW w:w="2337" w:type="dxa"/>
+          </w:tcPr>
+          <w:p>
+            <w:pPr>
+              <w:pStyle w:val="Normal4"/>
+              <w:ind w:left="0" w:firstLine="0"/>
+              <w:rPr>
+                <w:lang w:val="en-US"/>
+              </w:rPr>
+            </w:pPr>
+            <w:r>
+              <w:rPr>
+                <w:lang w:val="en-US"/>
+              </w:rPr>
+              <w:t>Admin</w:t>
+            </w:r>
+          </w:p>
+        </w:tc>
+        <w:tc>
+          <w:tcPr>
+            <w:tcW w:w="2337" w:type="dxa"/>
+          </w:tcPr>
+          <w:p>
+            <w:pPr>
+              <w:pStyle w:val="Normal4"/>
+              <w:ind w:left="0" w:firstLine="0"/>
+              <w:rPr>
+                <w:lang w:val="en-US"/>
+              </w:rPr>
+            </w:pPr>
+            <w:r>
+              <w:rPr>
+                <w:lang w:val="en-US"/>
+              </w:rPr>
+              <w:t>ALL</w:t>
+            </w:r>
+            <w:r>
+              <w:rPr>
+                <w:lang w:val="en-US"/>
+              </w:rPr>
+              <w:t xml:space="preserve"> (CRUD)</w:t>
+            </w:r>
+          </w:p>
+        </w:tc>
+        <w:tc>
+          <w:tcPr>
+            <w:tcW w:w="2338" w:type="dxa"/>
+          </w:tcPr>
+          <w:p>
+            <w:pPr>
+              <w:pStyle w:val="Normal4"/>
+              <w:ind w:left="0" w:firstLine="0"/>
+              <w:rPr>
+                <w:lang w:val="en-US"/>
+              </w:rPr>
+            </w:pPr>
+            <w:r>
+              <w:rPr>
+                <w:lang w:val="en-US"/>
+              </w:rPr>
+              <w:t>ALL (CRUD)</w:t>
+            </w:r>
+          </w:p>
+        </w:tc>
+        <w:tc>
+          <w:tcPr>
+            <w:tcW w:w="2338" w:type="dxa"/>
+          </w:tcPr>
+          <w:p>
+            <w:pPr>
+              <w:pStyle w:val="Normal4"/>
+              <w:ind w:left="0" w:firstLine="0"/>
+              <w:rPr>
+                <w:lang w:val="en-US"/>
+              </w:rPr>
+            </w:pPr>
+            <w:r>
+              <w:rPr>
+                <w:lang w:val="en-US"/>
+              </w:rPr>
+              <w:t>ALL (CRUD)</w:t>
+            </w:r>
+          </w:p>
+        </w:tc>
+      </w:tr>
+    </w:tbl>
+    <w:p>
+      <w:pPr>
+        <w:pStyle w:val="Normal4"/>
+      </w:pPr>
+    </w:p>
+    <w:p>
+      <w:pPr>
+        <w:pStyle w:val="Heading5"/>
+      </w:pPr>
+      <w:r>
+        <w:t>Business network archive</w:t>
+      </w:r>
+      <w:r>
+        <w:t xml:space="preserve"> (BNA)</w:t>
+      </w:r>
+    </w:p>
+    <w:p>
+      <w:pPr>
+        <w:pStyle w:val="Normal4"/>
+      </w:pPr>
+      <w:r>
+        <w:t>Business network archive là một file nén lưu trữ thông tin về các tài sản, hàng hóa, và các phiên giao dịch liên quan tới chúng. Được đóng gói lại và xuất ra dưới dạng file nén để triển khai trên ứng dụng web.</w:t>
+      </w:r>
+    </w:p>
+    <w:p>
+      <w:pPr>
+        <w:keepNext/>
+      </w:pPr>
+      <w:r>
+        <w:rPr>
+          <w:noProof/>
+        </w:rPr>
         <w:lastRenderedPageBreak/>
-        <w:t>Query file</w:t>
-      </w:r>
-    </w:p>
-    <w:p>
-      <w:pPr>
-        <w:pStyle w:val="Normal4"/>
-      </w:pPr>
-      <w:r>
-        <w:t>File chứa các câu lệnh truy vấn dữ liệu sql, có thể kèm các điều kiện hay hoàn cảnh cụ thể.</w:t>
-      </w:r>
-      <w:r>
-        <w:t xml:space="preserve"> Với Exchange App như có một số lệnh sql query </w:t>
-      </w:r>
-      <w:r>
-        <w:t>phục vụ việc</w:t>
-      </w:r>
-      <w:r>
-        <w:t xml:space="preserve"> tìm kiếm những sản phẩm đang trong tình trạng còn bán, đã được mua,  những sản phẩm mà người dùng đã mua hoặ</w:t>
-      </w:r>
-      <w:r>
-        <w:t>c đang bán, danh sáchcác mặt hàng trong giỏ hàng...</w:t>
-      </w:r>
-    </w:p>
-    <w:p>
-      <w:pPr>
-        <w:pStyle w:val="Heading5"/>
-      </w:pPr>
-      <w:r>
-        <w:t>Business network archive</w:t>
-      </w:r>
-      <w:r>
-        <w:t xml:space="preserve"> (BNA)</w:t>
-      </w:r>
-    </w:p>
-    <w:p>
-      <w:pPr>
-        <w:pStyle w:val="Normal4"/>
-      </w:pPr>
-      <w:r>
-        <w:t>Business network archive là một file nén lưu trữ thông tin về các tài sản, hàng hóa, và các phiên giao dịch liên quan tới chúng. Được đóng gói lại và xuất ra dưới dạng file nén để triển khai trên ứng dụng web.</w:t>
-      </w:r>
-    </w:p>
-    <w:p>
-      <w:pPr>
-        <w:keepNext/>
-      </w:pPr>
-      <w:r>
-        <w:rPr>
-          <w:noProof/>
-        </w:rPr>
         <w:drawing>
           <wp:inline distT="0" distB="0" distL="0" distR="0" wp14:anchorId="297C0F53" wp14:editId="593C883F">
             <wp:extent cx="5943600" cy="2584450"/>
@@ -10875,13 +14411,325 @@
         <w:rPr>
           <w:lang w:val="en-US"/>
         </w:rPr>
-        <w:t>Để có một file BNA</w:t>
-      </w:r>
-      <w:r>
-        <w:rPr>
-          <w:lang w:val="en-US"/>
-        </w:rPr>
-        <w:t xml:space="preserve"> thì cần cần bốn thành phần chính: một model file, một script file, một danh sách access control và file query</w:t>
+        <w:t>Hyperledger Composer đóng gói dữ liệu từ bốn file trên và một số file cấu hình cần thiết thành một file (</w:t>
+      </w:r>
+      <w:r>
+        <w:rPr>
+          <w:lang w:val="en-US"/>
+        </w:rPr>
+        <w:t xml:space="preserve">định dạng </w:t>
+      </w:r>
+      <w:r>
+        <w:rPr>
+          <w:lang w:val="en-US"/>
+        </w:rPr>
+        <w:t>.bna)</w:t>
+      </w:r>
+      <w:r>
+        <w:rPr>
+          <w:lang w:val="en-US"/>
+        </w:rPr>
+        <w:t xml:space="preserve">. Sử dụng file này kết hợp với ID Cards (bao gồm thông tin người đăng nhập và xác thực) ta sẽ </w:t>
+      </w:r>
+      <w:r>
+        <w:rPr>
+          <w:lang w:val="en-US"/>
+        </w:rPr>
+        <w:t xml:space="preserve">kết nối </w:t>
+      </w:r>
+      <w:r>
+        <w:rPr>
+          <w:lang w:val="en-US"/>
+        </w:rPr>
+        <w:t>tới một sổ kế toán phân phối (distributed ledger)</w:t>
+      </w:r>
+      <w:r>
+        <w:rPr>
+          <w:lang w:val="en-US"/>
+        </w:rPr>
+        <w:t xml:space="preserve"> trên nền Fabric.</w:t>
+      </w:r>
+      <w:r>
+        <w:rPr>
+          <w:lang w:val="en-US"/>
+        </w:rPr>
+        <w:t xml:space="preserve"> Nơi đó dữ liệu được lưu trên nền tảng Blockchain.</w:t>
+      </w:r>
+    </w:p>
+    <w:p>
+      <w:pPr>
+        <w:pStyle w:val="Heading5"/>
+      </w:pPr>
+      <w:r>
+        <w:t>Rest API support</w:t>
+      </w:r>
+    </w:p>
+    <w:p>
+      <w:pPr>
+        <w:pStyle w:val="Normal4"/>
+        <w:rPr>
+          <w:lang w:val="en-US"/>
+        </w:rPr>
+      </w:pPr>
+      <w:r>
+        <w:rPr>
+          <w:lang w:val="en-US"/>
+        </w:rPr>
+        <w:t>Khi hệ thống được chạy, để truy cập và cập nhật dữ liệu bên trong sổ kế toán, HC hỗ trợ phương thức REST. Ví dụ: get</w:t>
+      </w:r>
+      <w:r>
+        <w:rPr>
+          <w:lang w:val="en-US"/>
+        </w:rPr>
+        <w:t>Availble</w:t>
+      </w:r>
+      <w:r>
+        <w:rPr>
+          <w:lang w:val="en-US"/>
+        </w:rPr>
+        <w:t>Products</w:t>
+      </w:r>
+      <w:r>
+        <w:rPr>
+          <w:lang w:val="en-US"/>
+        </w:rPr>
+        <w:t xml:space="preserve"> (thông tin tất cả các món hàng đang được rao bán) hay getAllTransactions (thông tin giao dịch toàn hệ thống)</w:t>
+      </w:r>
+      <w:r>
+        <w:rPr>
+          <w:lang w:val="en-US"/>
+        </w:rPr>
+        <w:t xml:space="preserve"> </w:t>
+      </w:r>
+      <w:r>
+        <w:rPr>
+          <w:lang w:val="en-US"/>
+        </w:rPr>
+        <w:t>… Dữ liệu trả về dưới dạng JSON object.</w:t>
+      </w:r>
+    </w:p>
+    <w:p>
+      <w:pPr>
+        <w:jc w:val="center"/>
+      </w:pPr>
+      <w:r>
+        <w:rPr>
+          <w:noProof/>
+        </w:rPr>
+        <w:drawing>
+          <wp:inline distT="0" distB="0" distL="0" distR="0" wp14:anchorId="01D42A20" wp14:editId="27F6D9AC">
+            <wp:extent cx="4872871" cy="2674873"/>
+            <wp:effectExtent l="0" t="0" r="4445" b="0"/>
+            <wp:docPr id="13" name="Picture 13"/>
+            <wp:cNvGraphicFramePr>
+              <a:graphicFrameLocks xmlns:a="http://schemas.openxmlformats.org/drawingml/2006/main" noChangeAspect="1"/>
+            </wp:cNvGraphicFramePr>
+            <a:graphic xmlns:a="http://schemas.openxmlformats.org/drawingml/2006/main">
+              <a:graphicData uri="http://schemas.openxmlformats.org/drawingml/2006/picture">
+                <pic:pic xmlns:pic="http://schemas.openxmlformats.org/drawingml/2006/picture">
+                  <pic:nvPicPr>
+                    <pic:cNvPr id="1" name=""/>
+                    <pic:cNvPicPr/>
+                  </pic:nvPicPr>
+                  <pic:blipFill>
+                    <a:blip r:embed="rId19"/>
+                    <a:stretch>
+                      <a:fillRect/>
+                    </a:stretch>
+                  </pic:blipFill>
+                  <pic:spPr>
+                    <a:xfrm>
+                      <a:off x="0" y="0"/>
+                      <a:ext cx="4894434" cy="2686710"/>
+                    </a:xfrm>
+                    <a:prstGeom prst="rect">
+                      <a:avLst/>
+                    </a:prstGeom>
+                  </pic:spPr>
+                </pic:pic>
+              </a:graphicData>
+            </a:graphic>
+          </wp:inline>
+        </w:drawing>
+      </w:r>
+    </w:p>
+    <w:p>
+      <w:pPr>
+        <w:jc w:val="center"/>
+      </w:pPr>
+    </w:p>
+    <w:p>
+      <w:pPr>
+        <w:keepNext/>
+        <w:jc w:val="center"/>
+      </w:pPr>
+      <w:r>
+        <w:rPr>
+          <w:noProof/>
+        </w:rPr>
+        <w:lastRenderedPageBreak/>
+        <w:drawing>
+          <wp:inline distT="0" distB="0" distL="0" distR="0" wp14:anchorId="3DEA5E16" wp14:editId="63284B3B">
+            <wp:extent cx="4305631" cy="2476198"/>
+            <wp:effectExtent l="0" t="0" r="0" b="635"/>
+            <wp:docPr id="15" name="Picture 15"/>
+            <wp:cNvGraphicFramePr>
+              <a:graphicFrameLocks xmlns:a="http://schemas.openxmlformats.org/drawingml/2006/main" noChangeAspect="1"/>
+            </wp:cNvGraphicFramePr>
+            <a:graphic xmlns:a="http://schemas.openxmlformats.org/drawingml/2006/main">
+              <a:graphicData uri="http://schemas.openxmlformats.org/drawingml/2006/picture">
+                <pic:pic xmlns:pic="http://schemas.openxmlformats.org/drawingml/2006/picture">
+                  <pic:nvPicPr>
+                    <pic:cNvPr id="1" name=""/>
+                    <pic:cNvPicPr/>
+                  </pic:nvPicPr>
+                  <pic:blipFill>
+                    <a:blip r:embed="rId20"/>
+                    <a:stretch>
+                      <a:fillRect/>
+                    </a:stretch>
+                  </pic:blipFill>
+                  <pic:spPr>
+                    <a:xfrm>
+                      <a:off x="0" y="0"/>
+                      <a:ext cx="4315417" cy="2481826"/>
+                    </a:xfrm>
+                    <a:prstGeom prst="rect">
+                      <a:avLst/>
+                    </a:prstGeom>
+                  </pic:spPr>
+                </pic:pic>
+              </a:graphicData>
+            </a:graphic>
+          </wp:inline>
+        </w:drawing>
+      </w:r>
+    </w:p>
+    <w:p>
+      <w:pPr>
+        <w:pStyle w:val="Caption"/>
+        <w:jc w:val="center"/>
+      </w:pPr>
+      <w:r>
+        <w:t xml:space="preserve">Figure </w:t>
+      </w:r>
+      <w:r>
+        <w:fldChar w:fldCharType="begin"/>
+      </w:r>
+      <w:r>
+        <w:instrText xml:space="preserve"> SEQ Figure \* ARABIC </w:instrText>
+      </w:r>
+      <w:r>
+        <w:fldChar w:fldCharType="separate"/>
+      </w:r>
+      <w:r>
+        <w:rPr>
+          <w:noProof/>
+        </w:rPr>
+        <w:t>10</w:t>
+      </w:r>
+      <w:r>
+        <w:fldChar w:fldCharType="end"/>
+      </w:r>
+      <w:r>
+        <w:t xml:space="preserve">: </w:t>
+      </w:r>
+      <w:r>
+        <w:t>Mô hình tổng quan xây dựng ứng dụng</w:t>
+      </w:r>
+    </w:p>
+    <w:p>
+      <w:pPr>
+        <w:pStyle w:val="Heading4"/>
+      </w:pPr>
+      <w:r>
+        <w:t>Client</w:t>
+      </w:r>
+    </w:p>
+    <w:p>
+      <w:pPr>
+        <w:pStyle w:val="Normal4"/>
+        <w:rPr>
+          <w:lang w:val="en-US"/>
+        </w:rPr>
+      </w:pPr>
+      <w:r>
+        <w:rPr>
+          <w:lang w:val="en-US"/>
+        </w:rPr>
+        <w:t>Phát triển trên nền web với framework Angular typescript.</w:t>
+      </w:r>
+      <w:r>
+        <w:rPr>
+          <w:lang w:val="en-US"/>
+        </w:rPr>
+        <w:t xml:space="preserve"> Sử dụng bootstrap 4 để thiết lập màu sắc, căn chỉnh giao diện và các annotations thông qua javascript.</w:t>
+      </w:r>
+    </w:p>
+    <w:p>
+      <w:pPr>
+        <w:pStyle w:val="Normal4"/>
+        <w:rPr>
+          <w:lang w:val="en-US"/>
+        </w:rPr>
+      </w:pPr>
+      <w:r>
+        <w:rPr>
+          <w:lang w:val="en-US"/>
+        </w:rPr>
+        <w:t>Xây dựng một giao diện cho sàn TMĐT với các chức năng được liệt kê ở hình</w:t>
+      </w:r>
+      <w:r>
+        <w:rPr>
+          <w:lang w:val="en-US"/>
+        </w:rPr>
+        <w:t xml:space="preserve"> &lt;&lt;TODO&gt;&gt;</w:t>
+      </w:r>
+    </w:p>
+    <w:p>
+      <w:pPr>
+        <w:pStyle w:val="Normal4"/>
+        <w:rPr>
+          <w:lang w:val="en-US"/>
+        </w:rPr>
+      </w:pPr>
+      <w:r>
+        <w:rPr>
+          <w:lang w:val="en-US"/>
+        </w:rPr>
+        <w:t>Routing giữa các phần (trang chủ, giỏ hàng, nạp tiền…)</w:t>
+      </w:r>
+    </w:p>
+    <w:p>
+      <w:pPr>
+        <w:pStyle w:val="Normal4"/>
+        <w:rPr>
+          <w:lang w:val="en-US"/>
+        </w:rPr>
+      </w:pPr>
+      <w:r>
+        <w:rPr>
+          <w:lang w:val="en-US"/>
+        </w:rPr>
+        <w:t xml:space="preserve">Client giao tiếp với server qua giao thức </w:t>
+      </w:r>
+      <w:r>
+        <w:rPr>
+          <w:lang w:val="en-US"/>
+        </w:rPr>
+        <w:t xml:space="preserve">API </w:t>
+      </w:r>
+      <w:r>
+        <w:rPr>
+          <w:lang w:val="en-US"/>
+        </w:rPr>
+        <w:t>HTTP.</w:t>
+      </w:r>
+      <w:r>
+        <w:rPr>
+          <w:lang w:val="en-US"/>
+        </w:rPr>
+        <w:t xml:space="preserve"> Giúp việc kết nối dữ liệu qua REST API</w:t>
       </w:r>
       <w:r>
         <w:rPr>
@@ -10892,141 +14740,41 @@
     </w:p>
     <w:p>
       <w:pPr>
-        <w:pStyle w:val="Normal4"/>
-        <w:rPr>
-          <w:lang w:val="en-US"/>
-        </w:rPr>
-      </w:pPr>
-      <w:r>
-        <w:rPr>
-          <w:lang w:val="en-US"/>
-        </w:rPr>
-        <w:t>Hyperledger Composer đóng gói dữ liệu từ bốn file trên và một số file cấu hình cần thiết thành một file (</w:t>
-      </w:r>
-      <w:r>
-        <w:rPr>
-          <w:lang w:val="en-US"/>
-        </w:rPr>
-        <w:t xml:space="preserve">định dạng </w:t>
-      </w:r>
-      <w:r>
-        <w:rPr>
-          <w:lang w:val="en-US"/>
-        </w:rPr>
-        <w:t>.bna)</w:t>
-      </w:r>
-      <w:r>
-        <w:rPr>
-          <w:lang w:val="en-US"/>
-        </w:rPr>
-        <w:t xml:space="preserve">. Sử dụng file này kết hợp với ID Cards (bao gồm thông tin người đăng nhập và xác thực) ta sẽ </w:t>
-      </w:r>
-      <w:r>
-        <w:rPr>
-          <w:lang w:val="en-US"/>
-        </w:rPr>
-        <w:t xml:space="preserve">kết nối </w:t>
-      </w:r>
-      <w:r>
-        <w:rPr>
-          <w:lang w:val="en-US"/>
-        </w:rPr>
-        <w:t>tới một sổ kế toán phân phối (distributed ledger)</w:t>
-      </w:r>
-      <w:r>
-        <w:rPr>
-          <w:lang w:val="en-US"/>
-        </w:rPr>
-        <w:t xml:space="preserve"> trên nền Fabric.</w:t>
-      </w:r>
-      <w:r>
-        <w:rPr>
-          <w:lang w:val="en-US"/>
-        </w:rPr>
-        <w:t xml:space="preserve"> Nơi đó dữ liệu được lưu trên nền tảng Blockchain.</w:t>
-      </w:r>
-    </w:p>
-    <w:p>
-      <w:pPr>
-        <w:pStyle w:val="Heading5"/>
-      </w:pPr>
-      <w:r>
-        <w:t>Rest API support</w:t>
-      </w:r>
-    </w:p>
-    <w:p>
-      <w:pPr>
-        <w:pStyle w:val="Normal4"/>
-        <w:rPr>
-          <w:lang w:val="en-US"/>
-        </w:rPr>
-      </w:pPr>
-      <w:r>
-        <w:rPr>
-          <w:lang w:val="en-US"/>
-        </w:rPr>
-        <w:t>Khi hệ thống được chạy, để truy cập và cập nhật dữ liệu bên trong sổ kế toán, HC hỗ trợ phương thức REST. Ví dụ: get</w:t>
-      </w:r>
-      <w:r>
-        <w:rPr>
-          <w:lang w:val="en-US"/>
-        </w:rPr>
-        <w:t>Availble</w:t>
-      </w:r>
-      <w:r>
-        <w:rPr>
-          <w:lang w:val="en-US"/>
-        </w:rPr>
-        <w:t>Products</w:t>
-      </w:r>
-      <w:r>
-        <w:rPr>
-          <w:lang w:val="en-US"/>
-        </w:rPr>
-        <w:t xml:space="preserve"> (thông tin tất cả các món hàng đang được rao bán) hay getAllTransactions (thông tin giao dịch toàn hệ thống)</w:t>
-      </w:r>
-      <w:r>
-        <w:rPr>
-          <w:lang w:val="en-US"/>
-        </w:rPr>
-        <w:t xml:space="preserve"> </w:t>
-      </w:r>
-      <w:r>
-        <w:rPr>
-          <w:lang w:val="en-US"/>
-        </w:rPr>
-        <w:t>… Dữ liệu trả về dưới dạng JSON object.</w:t>
-      </w:r>
-    </w:p>
-    <w:p>
-      <w:pPr>
-        <w:pStyle w:val="Heading3"/>
-      </w:pPr>
-      <w:r>
+        <w:pStyle w:val="Heading4"/>
+      </w:pPr>
+      <w:r>
+        <w:t>Liên kết client và server</w:t>
+      </w:r>
+    </w:p>
+    <w:p>
+      <w:pPr>
+        <w:jc w:val="center"/>
+      </w:pPr>
+      <w:r>
+        <w:t>&lt;&lt;image&gt;&gt;</w:t>
+      </w:r>
+    </w:p>
+    <w:p>
+      <w:pPr>
+        <w:pStyle w:val="Heading4"/>
+      </w:pPr>
+      <w:r>
+        <w:rPr>
+          <w:rStyle w:val="Heading5Char"/>
+        </w:rPr>
         <w:lastRenderedPageBreak/>
-        <w:t>Liên kết client và server</w:t>
-      </w:r>
-    </w:p>
-    <w:p>
-      <w:pPr>
-        <w:pStyle w:val="Heading3"/>
-      </w:pPr>
+        <w:t>Cơ chế đ</w:t>
+      </w:r>
       <w:r>
         <w:rPr>
           <w:rStyle w:val="Heading5Char"/>
         </w:rPr>
-        <w:t>Đ</w:t>
+        <w:t>a ngườ</w:t>
       </w:r>
       <w:r>
         <w:rPr>
           <w:rStyle w:val="Heading5Char"/>
         </w:rPr>
-        <w:t>a ngườ</w:t>
-      </w:r>
-      <w:r>
-        <w:rPr>
-          <w:rStyle w:val="Heading5Char"/>
-        </w:rPr>
         <w:t>i dùng</w:t>
       </w:r>
     </w:p>
@@ -11039,7 +14787,7 @@
           <w:noProof/>
         </w:rPr>
         <w:drawing>
-          <wp:inline distT="0" distB="0" distL="0" distR="0" wp14:anchorId="46BBB20C" wp14:editId="29AA5B5D">
+          <wp:inline distT="0" distB="0" distL="0" distR="0" wp14:anchorId="3D10B80D" wp14:editId="45719354">
             <wp:extent cx="4528233" cy="3617264"/>
             <wp:effectExtent l="0" t="0" r="5715" b="2540"/>
             <wp:docPr id="5" name="Picture 5"/>
@@ -11054,7 +14802,7 @@
                     <pic:cNvPicPr/>
                   </pic:nvPicPr>
                   <pic:blipFill>
-                    <a:blip r:embed="rId19" cstate="print">
+                    <a:blip r:embed="rId21" cstate="print">
                       <a:extLst>
                         <a:ext uri="{28A0092B-C50C-407E-A947-70E740481C1C}">
                           <a14:useLocalDpi xmlns:a14="http://schemas.microsoft.com/office/drawing/2010/main" val="0"/>
@@ -11103,7 +14851,7 @@
         <w:rPr>
           <w:noProof/>
         </w:rPr>
-        <w:t>10</w:t>
+        <w:t>11</w:t>
       </w:r>
       <w:r>
         <w:rPr>
@@ -11116,7 +14864,51 @@
       </w:r>
       <w:bookmarkEnd w:id="75"/>
     </w:p>
-    <w:p/>
+    <w:p>
+      <w:pPr>
+        <w:jc w:val="center"/>
+      </w:pPr>
+      <w:r>
+        <w:rPr>
+          <w:noProof/>
+        </w:rPr>
+        <w:drawing>
+          <wp:inline distT="0" distB="0" distL="0" distR="0" wp14:anchorId="440FA82C" wp14:editId="58AAE593">
+            <wp:extent cx="5080958" cy="2986148"/>
+            <wp:effectExtent l="0" t="0" r="5715" b="5080"/>
+            <wp:docPr id="11" name="Picture 11"/>
+            <wp:cNvGraphicFramePr>
+              <a:graphicFrameLocks xmlns:a="http://schemas.openxmlformats.org/drawingml/2006/main" noChangeAspect="1"/>
+            </wp:cNvGraphicFramePr>
+            <a:graphic xmlns:a="http://schemas.openxmlformats.org/drawingml/2006/main">
+              <a:graphicData uri="http://schemas.openxmlformats.org/drawingml/2006/picture">
+                <pic:pic xmlns:pic="http://schemas.openxmlformats.org/drawingml/2006/picture">
+                  <pic:nvPicPr>
+                    <pic:cNvPr id="1" name=""/>
+                    <pic:cNvPicPr/>
+                  </pic:nvPicPr>
+                  <pic:blipFill>
+                    <a:blip r:embed="rId22"/>
+                    <a:stretch>
+                      <a:fillRect/>
+                    </a:stretch>
+                  </pic:blipFill>
+                  <pic:spPr>
+                    <a:xfrm>
+                      <a:off x="0" y="0"/>
+                      <a:ext cx="5085702" cy="2988936"/>
+                    </a:xfrm>
+                    <a:prstGeom prst="rect">
+                      <a:avLst/>
+                    </a:prstGeom>
+                  </pic:spPr>
+                </pic:pic>
+              </a:graphicData>
+            </a:graphic>
+          </wp:inline>
+        </w:drawing>
+      </w:r>
+    </w:p>
     <w:p>
       <w:pPr>
         <w:pStyle w:val="Normal3"/>
@@ -11134,6 +14926,7 @@
         <w:rPr>
           <w:lang w:val="vi-VN"/>
         </w:rPr>
+        <w:lastRenderedPageBreak/>
         <w:t>Demo</w:t>
       </w:r>
       <w:r>
@@ -11159,7 +14952,7 @@
       <w:r>
         <w:t xml:space="preserve">(Chú ý: Các bước cài đặt được viết bên dưới có tham khảo từ trang </w:t>
       </w:r>
-      <w:hyperlink r:id="rId20" w:history="1">
+      <w:hyperlink r:id="rId23" w:history="1">
         <w:r>
           <w:rPr>
             <w:rStyle w:val="Hyperlink"/>
@@ -11406,7 +15199,7 @@
         </w:rPr>
         <w:t xml:space="preserve">sudo npm install -g </w:t>
       </w:r>
-      <w:hyperlink r:id="rId21" w:history="1">
+      <w:hyperlink r:id="rId24" w:history="1">
         <w:r>
           <w:rPr>
             <w:rStyle w:val="Hyperlink"/>
@@ -11486,7 +15279,7 @@
         </w:rPr>
         <w:t xml:space="preserve">npm install -g </w:t>
       </w:r>
-      <w:hyperlink r:id="rId22" w:history="1">
+      <w:hyperlink r:id="rId25" w:history="1">
         <w:r>
           <w:rPr>
             <w:rStyle w:val="Hyperlink"/>
@@ -11508,13 +15301,7 @@
         <w:t>yeoman</w:t>
       </w:r>
       <w:r>
-        <w:t xml:space="preserve">: Công cụ tạo </w:t>
-      </w:r>
-      <w:r>
-        <w:t>tạo khung ứng dụng đơn giản, từ đó em có thể sử dụng để phát triển ứng dụng riêng của mình</w:t>
-      </w:r>
-      <w:r>
-        <w:t xml:space="preserve">. Công cụ này sử dụng tiện ích của </w:t>
+        <w:t xml:space="preserve">: Công cụ tạo tạo khung ứng dụng đơn giản, từ đó em có thể sử dụng để phát triển ứng dụng riêng của mình. Công cụ này sử dụng tiện ích của </w:t>
       </w:r>
       <w:r>
         <w:t>generator-hyperledger-composer</w:t>
@@ -11643,7 +15430,7 @@
         </w:rPr>
         <w:t xml:space="preserve">curl -O </w:t>
       </w:r>
-      <w:hyperlink r:id="rId23" w:history="1">
+      <w:hyperlink r:id="rId26" w:history="1">
         <w:r>
           <w:rPr>
             <w:rStyle w:val="Hyperlink"/>
@@ -11739,6 +15526,121 @@
     </w:p>
     <w:p>
       <w:pPr>
+        <w:pStyle w:val="Heading4"/>
+      </w:pPr>
+      <w:r>
+        <w:t>Cài đặt Angular</w:t>
+      </w:r>
+    </w:p>
+    <w:p>
+      <w:pPr>
+        <w:pStyle w:val="Normal4"/>
+        <w:numPr>
+          <w:ilvl w:val="0"/>
+          <w:numId w:val="27"/>
+        </w:numPr>
+        <w:rPr>
+          <w:rFonts w:cs="Times New Roman"/>
+          <w:szCs w:val="24"/>
+          <w:lang w:val="en-US"/>
+        </w:rPr>
+      </w:pPr>
+      <w:r>
+        <w:rPr>
+          <w:lang w:val="en-US"/>
+        </w:rPr>
+        <w:t xml:space="preserve">Angular CLI: công cụ để tạo một project đơn </w:t>
+      </w:r>
+      <w:r>
+        <w:rPr>
+          <w:rFonts w:cs="Times New Roman"/>
+          <w:szCs w:val="24"/>
+          <w:lang w:val="en-US"/>
+        </w:rPr>
+        <w:t>giản</w:t>
+      </w:r>
+      <w:r>
+        <w:rPr>
+          <w:rFonts w:cs="Times New Roman"/>
+          <w:color w:val="1C1C1C"/>
+          <w:szCs w:val="24"/>
+          <w:shd w:val="clear" w:color="auto" w:fill="FFFFFF"/>
+        </w:rPr>
+        <w:t xml:space="preserve"> </w:t>
+      </w:r>
+      <w:r>
+        <w:rPr>
+          <w:rFonts w:cs="Times New Roman"/>
+          <w:color w:val="1C1C1C"/>
+          <w:szCs w:val="24"/>
+          <w:shd w:val="clear" w:color="auto" w:fill="FFFFFF"/>
+        </w:rPr>
+        <w:t>tạo mã ứng dụng và thư viện và thực hiện một loạt các nhiệm vụ phát triển liên tục như kiểm tra, đóng gói và triển khai</w:t>
+      </w:r>
+      <w:r>
+        <w:rPr>
+          <w:rFonts w:cs="Times New Roman"/>
+          <w:color w:val="1C1C1C"/>
+          <w:szCs w:val="24"/>
+          <w:shd w:val="clear" w:color="auto" w:fill="FFFFFF"/>
+          <w:lang w:val="en-US"/>
+        </w:rPr>
+        <w:t>.</w:t>
+      </w:r>
+    </w:p>
+    <w:p>
+      <w:pPr>
+        <w:pStyle w:val="Normal4"/>
+        <w:jc w:val="center"/>
+        <w:rPr>
+          <w:i/>
+        </w:rPr>
+      </w:pPr>
+      <w:r>
+        <w:rPr>
+          <w:rStyle w:val="pln"/>
+          <w:i/>
+        </w:rPr>
+        <w:t xml:space="preserve">npm install </w:t>
+      </w:r>
+      <w:r>
+        <w:rPr>
+          <w:rStyle w:val="pun"/>
+          <w:i/>
+        </w:rPr>
+        <w:t>-</w:t>
+      </w:r>
+      <w:r>
+        <w:rPr>
+          <w:rStyle w:val="pln"/>
+          <w:i/>
+        </w:rPr>
+        <w:t xml:space="preserve">g </w:t>
+      </w:r>
+      <w:r>
+        <w:rPr>
+          <w:rStyle w:val="lit"/>
+          <w:i/>
+        </w:rPr>
+        <w:t>@angular</w:t>
+      </w:r>
+      <w:r>
+        <w:rPr>
+          <w:rStyle w:val="pun"/>
+          <w:i/>
+        </w:rPr>
+        <w:t>/</w:t>
+      </w:r>
+      <w:r>
+        <w:rPr>
+          <w:rStyle w:val="pln"/>
+          <w:i/>
+        </w:rPr>
+        <w:t>cli</w:t>
+      </w:r>
+    </w:p>
+    <w:p>
+      <w:pPr>
         <w:pStyle w:val="Heading3"/>
       </w:pPr>
       <w:r>
@@ -11816,16 +15718,16 @@
       <w:r>
         <w:t>Server</w:t>
       </w:r>
+      <w:r>
+        <w:t xml:space="preserve"> extenstion</w:t>
+      </w:r>
     </w:p>
     <w:p>
       <w:pPr>
         <w:pStyle w:val="Heading5"/>
       </w:pPr>
       <w:r>
-        <w:t>Xây dựng model củ</w:t>
-      </w:r>
-      <w:r>
-        <w:t>a Hyperledger composer server</w:t>
+        <w:t>Model</w:t>
       </w:r>
     </w:p>
     <w:p>
@@ -11847,10 +15749,7 @@
         <w:pStyle w:val="Normal4"/>
       </w:pPr>
       <w:r>
-        <w:t>Mô hình mạng lưới ứng dụng được mô tả dưới file với định dạng .cto, đ</w:t>
-      </w:r>
-      <w:r>
-        <w:t>ược tập chung chặt chẽ với một số từ khóa: namespace, resouces, import dữ liệu từ namespace khác</w:t>
+        <w:t>Mô hình mạng lưới ứng dụng được mô tả dưới file với định dạng .cto, được tập chung chặt chẽ với một số từ khóa: namespace, resouces, import dữ liệu từ namespace khác</w:t>
       </w:r>
       <w:r>
         <w:t>.</w:t>
@@ -11889,7 +15788,22 @@
         <w:pStyle w:val="Normal4"/>
       </w:pPr>
       <w:r>
-        <w:t>Trong Exchange App, có một số enum như sau:</w:t>
+        <w:t>Khai b</w:t>
+      </w:r>
+      <w:r>
+        <w:rPr>
+          <w:lang w:val="en-US"/>
+        </w:rPr>
+        <w:t>áo</w:t>
+      </w:r>
+      <w:r>
+        <w:t xml:space="preserve"> </w:t>
+      </w:r>
+      <w:r>
+        <w:t>enum</w:t>
+      </w:r>
+      <w:r>
+        <w:t>:</w:t>
       </w:r>
     </w:p>
     <w:p>
@@ -11901,6 +15815,7 @@
       <w:r>
         <w:rPr>
           <w:noProof/>
+          <w:lang w:val="en-US"/>
         </w:rPr>
         <w:drawing>
           <wp:inline distT="0" distB="0" distL="0" distR="0" wp14:anchorId="1BDD21D5" wp14:editId="0D67B795">
@@ -11918,7 +15833,7 @@
                     <pic:cNvPicPr/>
                   </pic:nvPicPr>
                   <pic:blipFill>
-                    <a:blip r:embed="rId24"/>
+                    <a:blip r:embed="rId27"/>
                     <a:stretch>
                       <a:fillRect/>
                     </a:stretch>
@@ -11971,364 +15886,40 @@
         </w:rPr>
         <w:t>: Hình mô tả các enum</w:t>
       </w:r>
-      <w:bookmarkStart w:id="77" w:name="_GoBack"/>
-      <w:bookmarkEnd w:id="77"/>
-    </w:p>
-    <w:p>
-      <w:pPr>
-        <w:pStyle w:val="Caption"/>
-        <w:keepNext/>
-        <w:jc w:val="center"/>
-      </w:pPr>
-      <w:r>
-        <w:t xml:space="preserve">Bảng </w:t>
-      </w:r>
-      <w:r>
-        <w:fldChar w:fldCharType="begin"/>
-      </w:r>
-      <w:r>
-        <w:instrText xml:space="preserve"> SEQ Bảng \* ARABIC </w:instrText>
-      </w:r>
-      <w:r>
-        <w:fldChar w:fldCharType="separate"/>
-      </w:r>
-      <w:r>
-        <w:rPr>
-          <w:noProof/>
-        </w:rPr>
-        <w:t>1</w:t>
-      </w:r>
-      <w:r>
-        <w:fldChar w:fldCharType="end"/>
-      </w:r>
-      <w:r>
-        <w:rPr>
-          <w:lang w:val="vi-VN"/>
-        </w:rPr>
-        <w:t>: Bảng mô tả ProductType enum</w:t>
-      </w:r>
-    </w:p>
-    <w:tbl>
-      <w:tblPr>
-        <w:tblStyle w:val="TableGrid"/>
-        <w:tblW w:w="0" w:type="auto"/>
-        <w:tblInd w:w="1008" w:type="dxa"/>
-        <w:tblLook w:val="04A0" w:firstRow="1" w:lastRow="0" w:firstColumn="1" w:lastColumn="0" w:noHBand="0" w:noVBand="1"/>
-      </w:tblPr>
-      <w:tblGrid>
-        <w:gridCol w:w="4262"/>
-        <w:gridCol w:w="4080"/>
-      </w:tblGrid>
-      <w:tr>
-        <w:tc>
-          <w:tcPr>
-            <w:tcW w:w="4262" w:type="dxa"/>
-          </w:tcPr>
-          <w:p>
-            <w:pPr>
-              <w:pStyle w:val="Normal4"/>
-              <w:ind w:left="0" w:firstLine="0"/>
-              <w:jc w:val="center"/>
-            </w:pPr>
-            <w:r>
-              <w:t>ProductType</w:t>
-            </w:r>
-          </w:p>
-        </w:tc>
-        <w:tc>
-          <w:tcPr>
-            <w:tcW w:w="4080" w:type="dxa"/>
-          </w:tcPr>
-          <w:p>
-            <w:pPr>
-              <w:pStyle w:val="Normal4"/>
-              <w:ind w:left="0" w:firstLine="0"/>
-              <w:jc w:val="center"/>
-            </w:pPr>
-            <w:r>
-              <w:t>Mô tả</w:t>
-            </w:r>
-          </w:p>
-        </w:tc>
-      </w:tr>
-      <w:tr>
-        <w:tc>
-          <w:tcPr>
-            <w:tcW w:w="4262" w:type="dxa"/>
-          </w:tcPr>
-          <w:p>
-            <w:pPr>
-              <w:pStyle w:val="Normal4"/>
-              <w:ind w:left="0" w:firstLine="0"/>
-              <w:jc w:val="center"/>
-            </w:pPr>
-            <w:r>
-              <w:t>SMART_PHONE</w:t>
-            </w:r>
-          </w:p>
-        </w:tc>
-        <w:tc>
-          <w:tcPr>
-            <w:tcW w:w="4080" w:type="dxa"/>
-          </w:tcPr>
-          <w:p>
-            <w:pPr>
-              <w:pStyle w:val="Normal4"/>
-              <w:ind w:left="0" w:firstLine="0"/>
-              <w:jc w:val="center"/>
-            </w:pPr>
-            <w:r>
-              <w:t>Điện thoại thông minh</w:t>
-            </w:r>
-          </w:p>
-        </w:tc>
-      </w:tr>
-      <w:tr>
-        <w:tc>
-          <w:tcPr>
-            <w:tcW w:w="4262" w:type="dxa"/>
-          </w:tcPr>
-          <w:p>
-            <w:pPr>
-              <w:pStyle w:val="Normal4"/>
-              <w:ind w:left="0" w:firstLine="0"/>
-              <w:jc w:val="center"/>
-            </w:pPr>
-            <w:r>
-              <w:t>VEGETABLE</w:t>
-            </w:r>
-          </w:p>
-        </w:tc>
-        <w:tc>
-          <w:tcPr>
-            <w:tcW w:w="4080" w:type="dxa"/>
-          </w:tcPr>
-          <w:p>
-            <w:pPr>
-              <w:pStyle w:val="Normal4"/>
-              <w:ind w:left="0" w:firstLine="0"/>
-              <w:jc w:val="center"/>
-            </w:pPr>
-            <w:r>
-              <w:t>Rau, củ, quả</w:t>
-            </w:r>
-          </w:p>
-        </w:tc>
-      </w:tr>
-      <w:tr>
-        <w:tc>
-          <w:tcPr>
-            <w:tcW w:w="4262" w:type="dxa"/>
-          </w:tcPr>
-          <w:p>
-            <w:pPr>
-              <w:pStyle w:val="Normal4"/>
-              <w:ind w:left="0" w:firstLine="0"/>
-              <w:jc w:val="center"/>
-            </w:pPr>
-            <w:r>
-              <w:t>CAR</w:t>
-            </w:r>
-          </w:p>
-        </w:tc>
-        <w:tc>
-          <w:tcPr>
-            <w:tcW w:w="4080" w:type="dxa"/>
-          </w:tcPr>
-          <w:p>
-            <w:pPr>
-              <w:pStyle w:val="Normal4"/>
-              <w:ind w:left="0" w:firstLine="0"/>
-              <w:jc w:val="center"/>
-            </w:pPr>
-            <w:r>
-              <w:t>Xe ô tô</w:t>
-            </w:r>
-          </w:p>
-        </w:tc>
-      </w:tr>
-      <w:tr>
-        <w:tc>
-          <w:tcPr>
-            <w:tcW w:w="4262" w:type="dxa"/>
-          </w:tcPr>
-          <w:p>
-            <w:pPr>
-              <w:pStyle w:val="Normal4"/>
-              <w:ind w:left="0" w:firstLine="0"/>
-              <w:jc w:val="center"/>
-            </w:pPr>
-            <w:r>
-              <w:t>CLOTHES</w:t>
-            </w:r>
-          </w:p>
-        </w:tc>
-        <w:tc>
-          <w:tcPr>
-            <w:tcW w:w="4080" w:type="dxa"/>
-          </w:tcPr>
-          <w:p>
-            <w:pPr>
-              <w:pStyle w:val="Normal4"/>
-              <w:ind w:left="0" w:firstLine="0"/>
-              <w:jc w:val="center"/>
-            </w:pPr>
-            <w:r>
-              <w:t>Quần áo</w:t>
-            </w:r>
-          </w:p>
-        </w:tc>
-      </w:tr>
-    </w:tbl>
+    </w:p>
+    <w:p>
+      <w:pPr>
+        <w:pStyle w:val="Normal4"/>
+      </w:pPr>
+      <w:r>
+        <w:rPr>
+          <w:lang w:val="en-US"/>
+        </w:rPr>
+        <w:t>Khai báo a</w:t>
+      </w:r>
+      <w:r>
+        <w:t>sset</w:t>
+      </w:r>
+      <w:r>
+        <w:t>:</w:t>
+      </w:r>
+    </w:p>
     <w:p>
       <w:pPr>
         <w:pStyle w:val="Normal4"/>
         <w:jc w:val="center"/>
       </w:pPr>
-    </w:p>
-    <w:tbl>
-      <w:tblPr>
-        <w:tblStyle w:val="TableGrid"/>
-        <w:tblW w:w="0" w:type="auto"/>
-        <w:tblInd w:w="1008" w:type="dxa"/>
-        <w:tblLook w:val="04A0" w:firstRow="1" w:lastRow="0" w:firstColumn="1" w:lastColumn="0" w:noHBand="0" w:noVBand="1"/>
-      </w:tblPr>
-      <w:tblGrid>
-        <w:gridCol w:w="4229"/>
-        <w:gridCol w:w="4113"/>
-      </w:tblGrid>
-      <w:tr>
-        <w:tc>
-          <w:tcPr>
-            <w:tcW w:w="4675" w:type="dxa"/>
-          </w:tcPr>
-          <w:p>
-            <w:pPr>
-              <w:pStyle w:val="Normal4"/>
-              <w:ind w:left="0" w:firstLine="0"/>
-              <w:jc w:val="center"/>
-            </w:pPr>
-            <w:r>
-              <w:lastRenderedPageBreak/>
-              <w:t>ProductStatus</w:t>
-            </w:r>
-          </w:p>
-        </w:tc>
-        <w:tc>
-          <w:tcPr>
-            <w:tcW w:w="4675" w:type="dxa"/>
-          </w:tcPr>
-          <w:p>
-            <w:pPr>
-              <w:pStyle w:val="Normal4"/>
-              <w:ind w:left="0" w:firstLine="0"/>
-              <w:jc w:val="center"/>
-            </w:pPr>
-            <w:r>
-              <w:t>Mô tả</w:t>
-            </w:r>
-          </w:p>
-        </w:tc>
-      </w:tr>
-      <w:tr>
-        <w:tc>
-          <w:tcPr>
-            <w:tcW w:w="4675" w:type="dxa"/>
-          </w:tcPr>
-          <w:p>
-            <w:pPr>
-              <w:pStyle w:val="Normal4"/>
-              <w:ind w:left="0" w:firstLine="0"/>
-              <w:jc w:val="center"/>
-            </w:pPr>
-            <w:r>
-              <w:t>SELLING</w:t>
-            </w:r>
-          </w:p>
-        </w:tc>
-        <w:tc>
-          <w:tcPr>
-            <w:tcW w:w="4675" w:type="dxa"/>
-          </w:tcPr>
-          <w:p>
-            <w:pPr>
-              <w:pStyle w:val="Normal4"/>
-              <w:ind w:left="0" w:firstLine="0"/>
-              <w:jc w:val="center"/>
-            </w:pPr>
-            <w:r>
-              <w:t xml:space="preserve">Đang </w:t>
-            </w:r>
-            <w:r>
-              <w:t xml:space="preserve">được </w:t>
-            </w:r>
-            <w:r>
-              <w:t>bày bán</w:t>
-            </w:r>
-          </w:p>
-        </w:tc>
-      </w:tr>
-      <w:tr>
-        <w:tc>
-          <w:tcPr>
-            <w:tcW w:w="4675" w:type="dxa"/>
-          </w:tcPr>
-          <w:p>
-            <w:pPr>
-              <w:pStyle w:val="Normal4"/>
-              <w:ind w:left="0" w:firstLine="0"/>
-              <w:jc w:val="center"/>
-            </w:pPr>
-            <w:r>
-              <w:t>BOUGHT</w:t>
-            </w:r>
-          </w:p>
-        </w:tc>
-        <w:tc>
-          <w:tcPr>
-            <w:tcW w:w="4675" w:type="dxa"/>
-          </w:tcPr>
-          <w:p>
-            <w:pPr>
-              <w:pStyle w:val="Normal4"/>
-              <w:ind w:left="0" w:firstLine="0"/>
-              <w:jc w:val="center"/>
-            </w:pPr>
-            <w:r>
-              <w:t>Đã được mua</w:t>
-            </w:r>
-          </w:p>
-        </w:tc>
-      </w:tr>
-    </w:tbl>
-    <w:p>
-      <w:pPr>
-        <w:pStyle w:val="Normal4"/>
-        <w:jc w:val="center"/>
-      </w:pPr>
-    </w:p>
-    <w:p>
-      <w:pPr>
-        <w:pStyle w:val="Normal4"/>
-      </w:pPr>
-      <w:r>
-        <w:t>Trong Exchange App, một Product asset được mô tả như sau:</w:t>
-      </w:r>
-    </w:p>
-    <w:p>
-      <w:pPr>
-        <w:pStyle w:val="Normal4"/>
-        <w:jc w:val="center"/>
-      </w:pPr>
       <w:r>
         <w:rPr>
           <w:noProof/>
-        </w:rPr>
+          <w:lang w:val="en-US"/>
+        </w:rPr>
+        <w:lastRenderedPageBreak/>
         <w:drawing>
-          <wp:inline distT="0" distB="0" distL="0" distR="0" wp14:anchorId="772E9F21" wp14:editId="21E4CD9E">
-            <wp:extent cx="3978754" cy="3910007"/>
-            <wp:effectExtent l="0" t="0" r="3175" b="0"/>
-            <wp:docPr id="11" name="Picture 11"/>
+          <wp:inline distT="0" distB="0" distL="0" distR="0" wp14:anchorId="6AB293A4" wp14:editId="3150A0AC">
+            <wp:extent cx="4352925" cy="2105025"/>
+            <wp:effectExtent l="0" t="0" r="9525" b="9525"/>
+            <wp:docPr id="17" name="Picture 17"/>
             <wp:cNvGraphicFramePr>
               <a:graphicFrameLocks xmlns:a="http://schemas.openxmlformats.org/drawingml/2006/main" noChangeAspect="1"/>
             </wp:cNvGraphicFramePr>
@@ -12340,7 +15931,7 @@
                     <pic:cNvPicPr/>
                   </pic:nvPicPr>
                   <pic:blipFill>
-                    <a:blip r:embed="rId25"/>
+                    <a:blip r:embed="rId28"/>
                     <a:stretch>
                       <a:fillRect/>
                     </a:stretch>
@@ -12348,7 +15939,7 @@
                   <pic:spPr>
                     <a:xfrm>
                       <a:off x="0" y="0"/>
-                      <a:ext cx="3983124" cy="3914301"/>
+                      <a:ext cx="4352925" cy="2105025"/>
                     </a:xfrm>
                     <a:prstGeom prst="rect">
                       <a:avLst/>
@@ -12372,608 +15963,48 @@
     <w:p>
       <w:pPr>
         <w:pStyle w:val="Normal4"/>
-      </w:pPr>
-      <w:r>
-        <w:t>Từ khóa asset chỉ ra Product là asset. Asset Product này được định danh bởi productId, productId này là duy nhất có chức năng định danh cho mỗi sản phẩm được đăng lên hệ thống.</w:t>
-      </w:r>
-      <w:r>
-        <w:t xml:space="preserve"> Các thuộc tính khác của Product như:</w:t>
-      </w:r>
-    </w:p>
-    <w:tbl>
-      <w:tblPr>
-        <w:tblStyle w:val="TableGrid"/>
-        <w:tblW w:w="0" w:type="auto"/>
-        <w:tblInd w:w="1008" w:type="dxa"/>
-        <w:tblLook w:val="04A0" w:firstRow="1" w:lastRow="0" w:firstColumn="1" w:lastColumn="0" w:noHBand="0" w:noVBand="1"/>
-      </w:tblPr>
-      <w:tblGrid>
-        <w:gridCol w:w="2229"/>
-        <w:gridCol w:w="1708"/>
-        <w:gridCol w:w="4405"/>
-      </w:tblGrid>
-      <w:tr>
-        <w:tc>
-          <w:tcPr>
-            <w:tcW w:w="2229" w:type="dxa"/>
-          </w:tcPr>
-          <w:p>
-            <w:pPr>
-              <w:pStyle w:val="Normal4"/>
-              <w:ind w:left="0" w:firstLine="0"/>
-            </w:pPr>
-            <w:r>
-              <w:t>Thuộc tính của Product</w:t>
-            </w:r>
-          </w:p>
-        </w:tc>
-        <w:tc>
-          <w:tcPr>
-            <w:tcW w:w="1708" w:type="dxa"/>
-          </w:tcPr>
-          <w:p>
-            <w:pPr>
-              <w:pStyle w:val="Normal4"/>
-              <w:ind w:left="0" w:firstLine="0"/>
-            </w:pPr>
-            <w:r>
-              <w:t>Kiểu dữ liệu</w:t>
-            </w:r>
-          </w:p>
-        </w:tc>
-        <w:tc>
-          <w:tcPr>
-            <w:tcW w:w="4405" w:type="dxa"/>
-          </w:tcPr>
-          <w:p>
-            <w:pPr>
-              <w:pStyle w:val="Normal4"/>
-              <w:ind w:left="0" w:firstLine="0"/>
-            </w:pPr>
-            <w:r>
-              <w:t>Mô tả</w:t>
-            </w:r>
-          </w:p>
-        </w:tc>
-      </w:tr>
-      <w:tr>
-        <w:tc>
-          <w:tcPr>
-            <w:tcW w:w="2229" w:type="dxa"/>
-          </w:tcPr>
-          <w:p>
-            <w:pPr>
-              <w:pStyle w:val="Normal4"/>
-              <w:ind w:left="0" w:firstLine="0"/>
-            </w:pPr>
-            <w:r>
-              <w:t>productName</w:t>
-            </w:r>
-          </w:p>
-        </w:tc>
-        <w:tc>
-          <w:tcPr>
-            <w:tcW w:w="1708" w:type="dxa"/>
-          </w:tcPr>
-          <w:p>
-            <w:pPr>
-              <w:pStyle w:val="Normal4"/>
-              <w:ind w:left="0" w:firstLine="0"/>
-            </w:pPr>
-            <w:r>
-              <w:t>String</w:t>
-            </w:r>
-          </w:p>
-        </w:tc>
-        <w:tc>
-          <w:tcPr>
-            <w:tcW w:w="4405" w:type="dxa"/>
-          </w:tcPr>
-          <w:p>
-            <w:pPr>
-              <w:pStyle w:val="Normal4"/>
-              <w:ind w:left="0" w:firstLine="0"/>
-            </w:pPr>
-            <w:r>
-              <w:t>Tên mặt hàng</w:t>
-            </w:r>
-          </w:p>
-        </w:tc>
-      </w:tr>
-      <w:tr>
-        <w:tc>
-          <w:tcPr>
-            <w:tcW w:w="2229" w:type="dxa"/>
-          </w:tcPr>
-          <w:p>
-            <w:pPr>
-              <w:pStyle w:val="Normal4"/>
-              <w:ind w:left="0" w:firstLine="0"/>
-            </w:pPr>
-            <w:r>
-              <w:t>productType</w:t>
-            </w:r>
-          </w:p>
-        </w:tc>
-        <w:tc>
-          <w:tcPr>
-            <w:tcW w:w="1708" w:type="dxa"/>
-          </w:tcPr>
-          <w:p>
-            <w:pPr>
-              <w:pStyle w:val="Normal4"/>
-              <w:ind w:left="0" w:firstLine="0"/>
-            </w:pPr>
-            <w:r>
-              <w:t>String</w:t>
-            </w:r>
-          </w:p>
-        </w:tc>
-        <w:tc>
-          <w:tcPr>
-            <w:tcW w:w="4405" w:type="dxa"/>
-          </w:tcPr>
-          <w:p>
-            <w:pPr>
-              <w:pStyle w:val="Normal4"/>
-              <w:ind w:left="0" w:firstLine="0"/>
-            </w:pPr>
-            <w:r>
-              <w:t>Loại sản phẩm</w:t>
-            </w:r>
-          </w:p>
-        </w:tc>
-      </w:tr>
-      <w:tr>
-        <w:tc>
-          <w:tcPr>
-            <w:tcW w:w="2229" w:type="dxa"/>
-          </w:tcPr>
-          <w:p>
-            <w:pPr>
-              <w:pStyle w:val="Normal4"/>
-              <w:ind w:left="0" w:firstLine="0"/>
-            </w:pPr>
-            <w:r>
-              <w:t>pricePerUnit</w:t>
-            </w:r>
-          </w:p>
-        </w:tc>
-        <w:tc>
-          <w:tcPr>
-            <w:tcW w:w="1708" w:type="dxa"/>
-          </w:tcPr>
-          <w:p>
-            <w:pPr>
-              <w:pStyle w:val="Normal4"/>
-              <w:ind w:left="0" w:firstLine="0"/>
-            </w:pPr>
-            <w:r>
-              <w:t>Long</w:t>
-            </w:r>
-          </w:p>
-        </w:tc>
-        <w:tc>
-          <w:tcPr>
-            <w:tcW w:w="4405" w:type="dxa"/>
-          </w:tcPr>
-          <w:p>
-            <w:pPr>
-              <w:pStyle w:val="Normal4"/>
-              <w:ind w:left="0" w:firstLine="0"/>
-            </w:pPr>
-            <w:r>
-              <w:t>Giá trên từng đơn vị sản phẩm (đơn vị VNĐ)</w:t>
-            </w:r>
-          </w:p>
-        </w:tc>
-      </w:tr>
-      <w:tr>
-        <w:tc>
-          <w:tcPr>
-            <w:tcW w:w="2229" w:type="dxa"/>
-          </w:tcPr>
-          <w:p>
-            <w:pPr>
-              <w:pStyle w:val="Normal4"/>
-              <w:ind w:left="0" w:firstLine="0"/>
-            </w:pPr>
-            <w:r>
-              <w:t>amount</w:t>
-            </w:r>
-          </w:p>
-        </w:tc>
-        <w:tc>
-          <w:tcPr>
-            <w:tcW w:w="1708" w:type="dxa"/>
-          </w:tcPr>
-          <w:p>
-            <w:pPr>
-              <w:pStyle w:val="Normal4"/>
-              <w:ind w:left="0" w:firstLine="0"/>
-            </w:pPr>
-            <w:r>
-              <w:t>Long</w:t>
-            </w:r>
-          </w:p>
-        </w:tc>
-        <w:tc>
-          <w:tcPr>
-            <w:tcW w:w="4405" w:type="dxa"/>
-          </w:tcPr>
-          <w:p>
-            <w:pPr>
-              <w:pStyle w:val="Normal4"/>
-              <w:ind w:left="0" w:firstLine="0"/>
-            </w:pPr>
-            <w:r>
-              <w:t>Số lượng</w:t>
-            </w:r>
-          </w:p>
-        </w:tc>
-      </w:tr>
-      <w:tr>
-        <w:tc>
-          <w:tcPr>
-            <w:tcW w:w="2229" w:type="dxa"/>
-          </w:tcPr>
-          <w:p>
-            <w:pPr>
-              <w:pStyle w:val="Normal4"/>
-              <w:ind w:left="0" w:firstLine="0"/>
-            </w:pPr>
-            <w:r>
-              <w:t>imageBase64Encode</w:t>
-            </w:r>
-          </w:p>
-        </w:tc>
-        <w:tc>
-          <w:tcPr>
-            <w:tcW w:w="1708" w:type="dxa"/>
-          </w:tcPr>
-          <w:p>
-            <w:pPr>
-              <w:pStyle w:val="Normal4"/>
-              <w:ind w:left="0" w:firstLine="0"/>
-            </w:pPr>
-            <w:r>
-              <w:t>String</w:t>
-            </w:r>
-          </w:p>
-        </w:tc>
-        <w:tc>
-          <w:tcPr>
-            <w:tcW w:w="4405" w:type="dxa"/>
-          </w:tcPr>
-          <w:p>
-            <w:pPr>
-              <w:pStyle w:val="Normal4"/>
-              <w:ind w:left="0" w:firstLine="0"/>
-            </w:pPr>
-            <w:r>
-              <w:t>Mã hóa base64 của các bức ảnh về mặt hàng</w:t>
-            </w:r>
-          </w:p>
-        </w:tc>
-      </w:tr>
-      <w:tr>
-        <w:tc>
-          <w:tcPr>
-            <w:tcW w:w="2229" w:type="dxa"/>
-          </w:tcPr>
-          <w:p>
-            <w:pPr>
-              <w:pStyle w:val="Normal4"/>
-              <w:ind w:left="0" w:firstLine="0"/>
-            </w:pPr>
-            <w:r>
-              <w:t>description</w:t>
-            </w:r>
-          </w:p>
-        </w:tc>
-        <w:tc>
-          <w:tcPr>
-            <w:tcW w:w="1708" w:type="dxa"/>
-          </w:tcPr>
-          <w:p>
-            <w:pPr>
-              <w:pStyle w:val="Normal4"/>
-              <w:ind w:left="0" w:firstLine="0"/>
-            </w:pPr>
-            <w:r>
-              <w:t>String</w:t>
-            </w:r>
-          </w:p>
-        </w:tc>
-        <w:tc>
-          <w:tcPr>
-            <w:tcW w:w="4405" w:type="dxa"/>
-          </w:tcPr>
-          <w:p>
-            <w:pPr>
-              <w:pStyle w:val="Normal4"/>
-              <w:ind w:left="0" w:firstLine="0"/>
-            </w:pPr>
-            <w:r>
-              <w:t>Mô tả mặt hàng</w:t>
-            </w:r>
-          </w:p>
-        </w:tc>
-      </w:tr>
-      <w:tr>
-        <w:tc>
-          <w:tcPr>
-            <w:tcW w:w="2229" w:type="dxa"/>
-          </w:tcPr>
-          <w:p>
-            <w:pPr>
-              <w:pStyle w:val="Normal4"/>
-              <w:ind w:left="0" w:firstLine="0"/>
-            </w:pPr>
-            <w:r>
-              <w:t>cartStatus</w:t>
-            </w:r>
-          </w:p>
-        </w:tc>
-        <w:tc>
-          <w:tcPr>
-            <w:tcW w:w="1708" w:type="dxa"/>
-          </w:tcPr>
-          <w:p>
-            <w:pPr>
-              <w:pStyle w:val="Normal4"/>
-              <w:ind w:left="0" w:firstLine="0"/>
-            </w:pPr>
-            <w:r>
-              <w:t>String</w:t>
-            </w:r>
-          </w:p>
-        </w:tc>
-        <w:tc>
-          <w:tcPr>
-            <w:tcW w:w="4405" w:type="dxa"/>
-          </w:tcPr>
-          <w:p>
-            <w:pPr>
-              <w:pStyle w:val="Normal4"/>
-              <w:ind w:left="0" w:firstLine="0"/>
-            </w:pPr>
-            <w:r>
-              <w:t>Tình trạng mặt hàng trong giỏ hàng</w:t>
-            </w:r>
-          </w:p>
-        </w:tc>
-      </w:tr>
-      <w:tr>
-        <w:tc>
-          <w:tcPr>
-            <w:tcW w:w="2229" w:type="dxa"/>
-          </w:tcPr>
-          <w:p>
-            <w:pPr>
-              <w:pStyle w:val="Normal4"/>
-              <w:ind w:left="0" w:firstLine="0"/>
-            </w:pPr>
-            <w:r>
-              <w:t>productStatus</w:t>
-            </w:r>
-          </w:p>
-        </w:tc>
-        <w:tc>
-          <w:tcPr>
-            <w:tcW w:w="1708" w:type="dxa"/>
-          </w:tcPr>
-          <w:p>
-            <w:pPr>
-              <w:pStyle w:val="Normal4"/>
-              <w:ind w:left="0" w:firstLine="0"/>
-            </w:pPr>
-            <w:r>
-              <w:t>ProductStatus</w:t>
-            </w:r>
-          </w:p>
-        </w:tc>
-        <w:tc>
-          <w:tcPr>
-            <w:tcW w:w="4405" w:type="dxa"/>
-          </w:tcPr>
-          <w:p>
-            <w:pPr>
-              <w:pStyle w:val="Normal4"/>
-              <w:ind w:left="0" w:firstLine="0"/>
-            </w:pPr>
-            <w:r>
-              <w:t xml:space="preserve">Tình trạng </w:t>
-            </w:r>
-            <w:r>
-              <w:t xml:space="preserve">mua, bán </w:t>
-            </w:r>
-            <w:r>
-              <w:t>mặt hàng</w:t>
-            </w:r>
-          </w:p>
-        </w:tc>
-      </w:tr>
-      <w:tr>
-        <w:tc>
-          <w:tcPr>
-            <w:tcW w:w="2229" w:type="dxa"/>
-          </w:tcPr>
-          <w:p>
-            <w:pPr>
-              <w:pStyle w:val="Normal4"/>
-              <w:ind w:left="0" w:firstLine="0"/>
-            </w:pPr>
-            <w:r>
-              <w:lastRenderedPageBreak/>
-              <w:t>owner</w:t>
-            </w:r>
-          </w:p>
-        </w:tc>
-        <w:tc>
-          <w:tcPr>
-            <w:tcW w:w="1708" w:type="dxa"/>
-          </w:tcPr>
-          <w:p>
-            <w:pPr>
-              <w:pStyle w:val="Normal4"/>
-              <w:ind w:left="0" w:firstLine="0"/>
-            </w:pPr>
-            <w:r>
-              <w:t>Collector</w:t>
-            </w:r>
-          </w:p>
-        </w:tc>
-        <w:tc>
-          <w:tcPr>
-            <w:tcW w:w="4405" w:type="dxa"/>
-          </w:tcPr>
-          <w:p>
-            <w:pPr>
-              <w:pStyle w:val="Normal4"/>
-              <w:ind w:left="0" w:firstLine="0"/>
-            </w:pPr>
-            <w:r>
-              <w:t>Chủ mặt hàng</w:t>
-            </w:r>
-          </w:p>
-        </w:tc>
-      </w:tr>
-      <w:tr>
-        <w:tc>
-          <w:tcPr>
-            <w:tcW w:w="2229" w:type="dxa"/>
-          </w:tcPr>
-          <w:p>
-            <w:pPr>
-              <w:pStyle w:val="Normal4"/>
-              <w:ind w:left="0" w:firstLine="0"/>
-            </w:pPr>
-            <w:r>
-              <w:t>ownerImage</w:t>
-            </w:r>
-          </w:p>
-        </w:tc>
-        <w:tc>
-          <w:tcPr>
-            <w:tcW w:w="1708" w:type="dxa"/>
-          </w:tcPr>
-          <w:p>
-            <w:pPr>
-              <w:pStyle w:val="Normal4"/>
-              <w:ind w:left="0" w:firstLine="0"/>
-            </w:pPr>
-            <w:r>
-              <w:t>String</w:t>
-            </w:r>
-          </w:p>
-        </w:tc>
-        <w:tc>
-          <w:tcPr>
-            <w:tcW w:w="4405" w:type="dxa"/>
-          </w:tcPr>
-          <w:p>
-            <w:pPr>
-              <w:pStyle w:val="Normal4"/>
-              <w:ind w:left="0" w:firstLine="0"/>
-            </w:pPr>
-            <w:r>
-              <w:t>Ảnh chủ mặt hàng</w:t>
-            </w:r>
-          </w:p>
-        </w:tc>
-      </w:tr>
-    </w:tbl>
+        <w:rPr>
+          <w:lang w:val="en-US"/>
+        </w:rPr>
+      </w:pPr>
+      <w:r>
+        <w:t>Asset Product này được định danh bởi productId, productId này là duy nhất có chức năng định danh cho mỗi sản phẩm được đăng lên hệ thống</w:t>
+      </w:r>
+      <w:r>
+        <w:rPr>
+          <w:lang w:val="en-US"/>
+        </w:rPr>
+        <w:t>.</w:t>
+      </w:r>
+    </w:p>
     <w:p>
       <w:pPr>
         <w:pStyle w:val="Normal4"/>
-      </w:pPr>
+        <w:rPr>
+          <w:lang w:val="en-US"/>
+        </w:rPr>
+      </w:pPr>
+      <w:r>
+        <w:rPr>
+          <w:lang w:val="en-US"/>
+        </w:rPr>
+        <w:t>Khai báo participant:</w:t>
+      </w:r>
     </w:p>
     <w:p>
       <w:pPr>
         <w:pStyle w:val="Normal4"/>
       </w:pPr>
-    </w:p>
-    <w:p>
-      <w:pPr>
-        <w:pStyle w:val="Normal4"/>
-      </w:pPr>
-    </w:p>
-    <w:p>
-      <w:pPr>
-        <w:pStyle w:val="Normal4"/>
-      </w:pPr>
-    </w:p>
-    <w:p>
-      <w:pPr>
-        <w:pStyle w:val="Normal3"/>
-        <w:ind w:left="1656" w:firstLine="0"/>
-      </w:pPr>
-    </w:p>
-    <w:p>
-      <w:pPr>
-        <w:pStyle w:val="Normal3"/>
-      </w:pPr>
-    </w:p>
-    <w:p>
-      <w:pPr>
-        <w:pStyle w:val="Normal3"/>
-      </w:pPr>
-    </w:p>
-    <w:p>
-      <w:pPr>
-        <w:pStyle w:val="Normal3"/>
-      </w:pPr>
-    </w:p>
-    <w:p>
-      <w:pPr>
-        <w:pStyle w:val="Normal3"/>
-      </w:pPr>
-    </w:p>
-    <w:p>
-      <w:pPr>
-        <w:pStyle w:val="Normal3"/>
-      </w:pPr>
-    </w:p>
-    <w:p>
-      <w:pPr>
-        <w:pStyle w:val="Normal3"/>
-      </w:pPr>
-    </w:p>
-    <w:p>
-      <w:pPr>
-        <w:pStyle w:val="Normal3"/>
-      </w:pPr>
-    </w:p>
-    <w:p>
-      <w:pPr>
-        <w:pStyle w:val="Normal3"/>
-      </w:pPr>
-    </w:p>
-    <w:p>
-      <w:pPr>
-        <w:pStyle w:val="Normal3"/>
-      </w:pPr>
-    </w:p>
-    <w:p>
-      <w:pPr>
-        <w:pStyle w:val="Normal3"/>
-      </w:pPr>
-    </w:p>
-    <w:p>
-      <w:pPr>
-        <w:keepNext/>
-        <w:jc w:val="center"/>
-      </w:pPr>
       <w:r>
         <w:rPr>
           <w:noProof/>
+          <w:lang w:val="en-US"/>
         </w:rPr>
         <w:drawing>
-          <wp:inline distT="0" distB="0" distL="0" distR="0" wp14:anchorId="21A865D6" wp14:editId="54578295">
-            <wp:extent cx="4305631" cy="2476198"/>
-            <wp:effectExtent l="0" t="0" r="0" b="635"/>
-            <wp:docPr id="15" name="Picture 15"/>
+          <wp:inline distT="0" distB="0" distL="0" distR="0" wp14:anchorId="4CAF4B67" wp14:editId="0F214E5A">
+            <wp:extent cx="4695825" cy="2085975"/>
+            <wp:effectExtent l="0" t="0" r="9525" b="9525"/>
+            <wp:docPr id="18" name="Picture 18"/>
             <wp:cNvGraphicFramePr>
               <a:graphicFrameLocks xmlns:a="http://schemas.openxmlformats.org/drawingml/2006/main" noChangeAspect="1"/>
             </wp:cNvGraphicFramePr>
@@ -12985,7 +16016,7 @@
                     <pic:cNvPicPr/>
                   </pic:nvPicPr>
                   <pic:blipFill>
-                    <a:blip r:embed="rId26"/>
+                    <a:blip r:embed="rId29"/>
                     <a:stretch>
                       <a:fillRect/>
                     </a:stretch>
@@ -12993,7 +16024,7 @@
                   <pic:spPr>
                     <a:xfrm>
                       <a:off x="0" y="0"/>
-                      <a:ext cx="4315417" cy="2481826"/>
+                      <a:ext cx="4695825" cy="2085975"/>
                     </a:xfrm>
                     <a:prstGeom prst="rect">
                       <a:avLst/>
@@ -13008,274 +16039,1409 @@
     </w:p>
     <w:p>
       <w:pPr>
+        <w:pStyle w:val="Normal4"/>
+        <w:rPr>
+          <w:lang w:val="en-US"/>
+        </w:rPr>
+      </w:pPr>
+      <w:r>
+        <w:rPr>
+          <w:lang w:val="en-US"/>
+        </w:rPr>
+        <w:t>Ở đây em ứng dụng đặc tính kế thừa trong lập trình hướng đối tượng</w:t>
+      </w:r>
+      <w:r>
+        <w:rPr>
+          <w:lang w:val="en-US"/>
+        </w:rPr>
+        <w:t>. Khai báo một participant trừu tượng Bussiness được định danh qua email.</w:t>
+      </w:r>
+      <w:r>
+        <w:rPr>
+          <w:lang w:val="en-US"/>
+        </w:rPr>
+        <w:t xml:space="preserve"> Participant kế thừa kế thừa những đặc tính từ Bussiness</w:t>
+      </w:r>
+      <w:r>
+        <w:rPr>
+          <w:lang w:val="en-US"/>
+        </w:rPr>
+        <w:t>. Khai báo như này để đảm bảo sau này phát triển ứng dụng dễ khả rộng hơn và t</w:t>
+      </w:r>
+      <w:r>
+        <w:rPr>
+          <w:lang w:val="en-US"/>
+        </w:rPr>
+        <w:t>ối ưu</w:t>
+      </w:r>
+      <w:r>
+        <w:rPr>
+          <w:lang w:val="en-US"/>
+        </w:rPr>
+        <w:t xml:space="preserve"> code.</w:t>
+      </w:r>
+    </w:p>
+    <w:p>
+      <w:pPr>
+        <w:pStyle w:val="Normal4"/>
+        <w:rPr>
+          <w:lang w:val="en-US"/>
+        </w:rPr>
+      </w:pPr>
+      <w:r>
+        <w:rPr>
+          <w:lang w:val="en-US"/>
+        </w:rPr>
+        <w:t>Khai báo các transactions:</w:t>
+      </w:r>
+    </w:p>
+    <w:p>
+      <w:pPr>
+        <w:pStyle w:val="Normal4"/>
+        <w:jc w:val="center"/>
+        <w:rPr>
+          <w:lang w:val="en-US"/>
+        </w:rPr>
+      </w:pPr>
+      <w:r>
+        <w:rPr>
+          <w:noProof/>
+          <w:lang w:val="en-US"/>
+        </w:rPr>
+        <w:lastRenderedPageBreak/>
+        <w:drawing>
+          <wp:inline distT="0" distB="0" distL="0" distR="0" wp14:anchorId="4B00C03E" wp14:editId="1660ACDE">
+            <wp:extent cx="3533775" cy="3162300"/>
+            <wp:effectExtent l="0" t="0" r="9525" b="0"/>
+            <wp:docPr id="19" name="Picture 19"/>
+            <wp:cNvGraphicFramePr>
+              <a:graphicFrameLocks xmlns:a="http://schemas.openxmlformats.org/drawingml/2006/main" noChangeAspect="1"/>
+            </wp:cNvGraphicFramePr>
+            <a:graphic xmlns:a="http://schemas.openxmlformats.org/drawingml/2006/main">
+              <a:graphicData uri="http://schemas.openxmlformats.org/drawingml/2006/picture">
+                <pic:pic xmlns:pic="http://schemas.openxmlformats.org/drawingml/2006/picture">
+                  <pic:nvPicPr>
+                    <pic:cNvPr id="1" name=""/>
+                    <pic:cNvPicPr/>
+                  </pic:nvPicPr>
+                  <pic:blipFill>
+                    <a:blip r:embed="rId30"/>
+                    <a:stretch>
+                      <a:fillRect/>
+                    </a:stretch>
+                  </pic:blipFill>
+                  <pic:spPr>
+                    <a:xfrm>
+                      <a:off x="0" y="0"/>
+                      <a:ext cx="3533775" cy="3162300"/>
+                    </a:xfrm>
+                    <a:prstGeom prst="rect">
+                      <a:avLst/>
+                    </a:prstGeom>
+                  </pic:spPr>
+                </pic:pic>
+              </a:graphicData>
+            </a:graphic>
+          </wp:inline>
+        </w:drawing>
+      </w:r>
+    </w:p>
+    <w:p>
+      <w:pPr>
+        <w:pStyle w:val="Heading5"/>
+      </w:pPr>
+      <w:r>
+        <w:t>Logic</w:t>
+      </w:r>
+    </w:p>
+    <w:p>
+      <w:pPr>
+        <w:pStyle w:val="Normal4"/>
+      </w:pPr>
+      <w:r>
+        <w:rPr>
+          <w:noProof/>
+          <w:lang w:val="en-US"/>
+        </w:rPr>
+        <w:drawing>
+          <wp:inline distT="0" distB="0" distL="0" distR="0" wp14:anchorId="612202F1" wp14:editId="21749032">
+            <wp:extent cx="5562600" cy="3714750"/>
+            <wp:effectExtent l="0" t="0" r="0" b="0"/>
+            <wp:docPr id="21" name="Picture 21"/>
+            <wp:cNvGraphicFramePr>
+              <a:graphicFrameLocks xmlns:a="http://schemas.openxmlformats.org/drawingml/2006/main" noChangeAspect="1"/>
+            </wp:cNvGraphicFramePr>
+            <a:graphic xmlns:a="http://schemas.openxmlformats.org/drawingml/2006/main">
+              <a:graphicData uri="http://schemas.openxmlformats.org/drawingml/2006/picture">
+                <pic:pic xmlns:pic="http://schemas.openxmlformats.org/drawingml/2006/picture">
+                  <pic:nvPicPr>
+                    <pic:cNvPr id="1" name=""/>
+                    <pic:cNvPicPr/>
+                  </pic:nvPicPr>
+                  <pic:blipFill>
+                    <a:blip r:embed="rId31"/>
+                    <a:stretch>
+                      <a:fillRect/>
+                    </a:stretch>
+                  </pic:blipFill>
+                  <pic:spPr>
+                    <a:xfrm>
+                      <a:off x="0" y="0"/>
+                      <a:ext cx="5562600" cy="3714750"/>
+                    </a:xfrm>
+                    <a:prstGeom prst="rect">
+                      <a:avLst/>
+                    </a:prstGeom>
+                  </pic:spPr>
+                </pic:pic>
+              </a:graphicData>
+            </a:graphic>
+          </wp:inline>
+        </w:drawing>
+      </w:r>
+    </w:p>
+    <w:p>
+      <w:pPr>
+        <w:pStyle w:val="Normal4"/>
+      </w:pPr>
+    </w:p>
+    <w:p>
+      <w:pPr>
+        <w:pStyle w:val="Normal4"/>
+      </w:pPr>
+      <w:r>
+        <w:rPr>
+          <w:noProof/>
+          <w:lang w:val="en-US"/>
+        </w:rPr>
+        <w:lastRenderedPageBreak/>
+        <w:drawing>
+          <wp:inline distT="0" distB="0" distL="0" distR="0" wp14:anchorId="50CD70D1" wp14:editId="2653938D">
+            <wp:extent cx="4981575" cy="3781425"/>
+            <wp:effectExtent l="0" t="0" r="9525" b="9525"/>
+            <wp:docPr id="22" name="Picture 22"/>
+            <wp:cNvGraphicFramePr>
+              <a:graphicFrameLocks xmlns:a="http://schemas.openxmlformats.org/drawingml/2006/main" noChangeAspect="1"/>
+            </wp:cNvGraphicFramePr>
+            <a:graphic xmlns:a="http://schemas.openxmlformats.org/drawingml/2006/main">
+              <a:graphicData uri="http://schemas.openxmlformats.org/drawingml/2006/picture">
+                <pic:pic xmlns:pic="http://schemas.openxmlformats.org/drawingml/2006/picture">
+                  <pic:nvPicPr>
+                    <pic:cNvPr id="1" name=""/>
+                    <pic:cNvPicPr/>
+                  </pic:nvPicPr>
+                  <pic:blipFill>
+                    <a:blip r:embed="rId32"/>
+                    <a:stretch>
+                      <a:fillRect/>
+                    </a:stretch>
+                  </pic:blipFill>
+                  <pic:spPr>
+                    <a:xfrm>
+                      <a:off x="0" y="0"/>
+                      <a:ext cx="4981575" cy="3781425"/>
+                    </a:xfrm>
+                    <a:prstGeom prst="rect">
+                      <a:avLst/>
+                    </a:prstGeom>
+                  </pic:spPr>
+                </pic:pic>
+              </a:graphicData>
+            </a:graphic>
+          </wp:inline>
+        </w:drawing>
+      </w:r>
+    </w:p>
+    <w:p>
+      <w:pPr>
+        <w:pStyle w:val="Heading5"/>
+      </w:pPr>
+      <w:r>
+        <w:t>Phân quyền</w:t>
+      </w:r>
+    </w:p>
+    <w:p>
+      <w:pPr>
+        <w:pStyle w:val="Normal4"/>
+      </w:pPr>
+    </w:p>
+    <w:p>
+      <w:pPr>
+        <w:pStyle w:val="Heading5"/>
+      </w:pPr>
+      <w:r>
+        <w:t>Truy vấn dữ liệu</w:t>
+      </w:r>
+    </w:p>
+    <w:p>
+      <w:pPr>
+        <w:pStyle w:val="Heading4"/>
+      </w:pPr>
+      <w:r>
+        <w:t>Client</w:t>
+      </w:r>
+    </w:p>
+    <w:p>
+      <w:pPr>
+        <w:pStyle w:val="Normal4"/>
+        <w:rPr>
+          <w:lang w:val="en-US"/>
+        </w:rPr>
+      </w:pPr>
+      <w:r>
+        <w:rPr>
+          <w:lang w:val="en-US"/>
+        </w:rPr>
+        <w:t>Tạo workspace vào khởi tạo ứng dụng</w:t>
+      </w:r>
+    </w:p>
+    <w:p>
+      <w:pPr>
+        <w:pStyle w:val="Normal4"/>
+        <w:jc w:val="center"/>
+        <w:rPr>
+          <w:i/>
+          <w:lang w:val="en-US"/>
+        </w:rPr>
+      </w:pPr>
+      <w:r>
+        <w:rPr>
+          <w:i/>
+          <w:lang w:val="en-US"/>
+        </w:rPr>
+        <w:t>ng new exchange-app</w:t>
+      </w:r>
+    </w:p>
+    <w:p>
+      <w:pPr>
+        <w:pStyle w:val="Normal4"/>
+        <w:rPr>
+          <w:lang w:val="en-US"/>
+        </w:rPr>
+      </w:pPr>
+      <w:r>
+        <w:rPr>
+          <w:lang w:val="en-US"/>
+        </w:rPr>
+        <w:t>Sau khi hệ thống khởi tạo xong</w:t>
+      </w:r>
+      <w:r>
+        <w:rPr>
+          <w:lang w:val="en-US"/>
+        </w:rPr>
+        <w:t xml:space="preserve">, </w:t>
+      </w:r>
+      <w:r>
+        <w:rPr>
+          <w:lang w:val="en-US"/>
+        </w:rPr>
+        <w:t>truy cập vào thư mục workspace (exchange-app)</w:t>
+      </w:r>
+      <w:r>
+        <w:rPr>
+          <w:lang w:val="en-US"/>
+        </w:rPr>
+        <w:t>.</w:t>
+      </w:r>
+    </w:p>
+    <w:p>
+      <w:pPr>
+        <w:pStyle w:val="Normal4"/>
+        <w:rPr>
+          <w:lang w:val="en-US"/>
+        </w:rPr>
+      </w:pPr>
+      <w:r>
+        <w:rPr>
+          <w:lang w:val="en-US"/>
+        </w:rPr>
+        <w:t>Chạy thử ứng dụng lần đầ</w:t>
+      </w:r>
+      <w:r>
+        <w:rPr>
+          <w:lang w:val="en-US"/>
+        </w:rPr>
+        <w:t>u tiên qua lệnh</w:t>
+      </w:r>
+    </w:p>
+    <w:p>
+      <w:pPr>
+        <w:pStyle w:val="Normal4"/>
+        <w:jc w:val="center"/>
+        <w:rPr>
+          <w:i/>
+          <w:lang w:val="en-US"/>
+        </w:rPr>
+      </w:pPr>
+      <w:r>
+        <w:rPr>
+          <w:i/>
+          <w:lang w:val="en-US"/>
+        </w:rPr>
+        <w:t>ng serve</w:t>
+      </w:r>
+    </w:p>
+    <w:p>
+      <w:pPr>
+        <w:pStyle w:val="Normal4"/>
+        <w:rPr>
+          <w:lang w:val="en-US"/>
+        </w:rPr>
+      </w:pPr>
+      <w:r>
+        <w:rPr>
+          <w:lang w:val="en-US"/>
+        </w:rPr>
+        <w:t>Ứng dụng được chạy thành công với giao diện</w:t>
+      </w:r>
+    </w:p>
+    <w:p>
+      <w:pPr>
+        <w:pStyle w:val="Normal4"/>
+        <w:jc w:val="center"/>
+        <w:rPr>
+          <w:lang w:val="en-US"/>
+        </w:rPr>
+      </w:pPr>
+      <w:r>
+        <w:rPr>
+          <w:noProof/>
+        </w:rPr>
+        <w:lastRenderedPageBreak/>
+        <w:drawing>
+          <wp:inline distT="0" distB="0" distL="0" distR="0" wp14:anchorId="242043C6" wp14:editId="2B560B55">
+            <wp:extent cx="2391047" cy="2751826"/>
+            <wp:effectExtent l="0" t="0" r="0" b="0"/>
+            <wp:docPr id="23" name="Picture 23"/>
+            <wp:cNvGraphicFramePr>
+              <a:graphicFrameLocks xmlns:a="http://schemas.openxmlformats.org/drawingml/2006/main" noChangeAspect="1"/>
+            </wp:cNvGraphicFramePr>
+            <a:graphic xmlns:a="http://schemas.openxmlformats.org/drawingml/2006/main">
+              <a:graphicData uri="http://schemas.openxmlformats.org/drawingml/2006/picture">
+                <pic:pic xmlns:pic="http://schemas.openxmlformats.org/drawingml/2006/picture">
+                  <pic:nvPicPr>
+                    <pic:cNvPr id="1" name=""/>
+                    <pic:cNvPicPr/>
+                  </pic:nvPicPr>
+                  <pic:blipFill>
+                    <a:blip r:embed="rId33"/>
+                    <a:stretch>
+                      <a:fillRect/>
+                    </a:stretch>
+                  </pic:blipFill>
+                  <pic:spPr>
+                    <a:xfrm>
+                      <a:off x="0" y="0"/>
+                      <a:ext cx="2395830" cy="2757331"/>
+                    </a:xfrm>
+                    <a:prstGeom prst="rect">
+                      <a:avLst/>
+                    </a:prstGeom>
+                  </pic:spPr>
+                </pic:pic>
+              </a:graphicData>
+            </a:graphic>
+          </wp:inline>
+        </w:drawing>
+      </w:r>
+    </w:p>
+    <w:p>
+      <w:pPr>
+        <w:pStyle w:val="Normal4"/>
+        <w:jc w:val="center"/>
+        <w:rPr>
+          <w:lang w:val="en-US"/>
+        </w:rPr>
+      </w:pPr>
+    </w:p>
+    <w:p>
+      <w:pPr>
+        <w:pStyle w:val="Normal3"/>
+        <w:rPr>
+          <w:lang w:val="en-US"/>
+        </w:rPr>
+      </w:pPr>
+      <w:r>
+        <w:rPr>
+          <w:lang w:val="en-US"/>
+        </w:rPr>
+        <w:t>Việc khởi tạo khung xương project đã xong. Tiếp theo, em tiến hành chỉnh sửa phát triển ứng dụng Exchange App.</w:t>
+      </w:r>
+    </w:p>
+    <w:p>
+      <w:pPr>
+        <w:pStyle w:val="Normal3"/>
+        <w:rPr>
+          <w:lang w:val="en-US"/>
+        </w:rPr>
+      </w:pPr>
+      <w:r>
+        <w:rPr>
+          <w:lang w:val="en-US"/>
+        </w:rPr>
+        <w:t>Đầu tiên tạo giao diện màn hình chính khi người dùng lần đầu tiên đăng nhập ứng dụng.</w:t>
+      </w:r>
+    </w:p>
+    <w:p>
+      <w:pPr>
+        <w:pStyle w:val="Normal3"/>
+        <w:jc w:val="center"/>
+        <w:rPr>
+          <w:lang w:val="en-US"/>
+        </w:rPr>
+      </w:pPr>
+      <w:r>
+        <w:rPr>
+          <w:lang w:val="en-US"/>
+        </w:rPr>
+        <w:t>&lt;&lt;image&gt;&gt;</w:t>
+      </w:r>
+    </w:p>
+    <w:p>
+      <w:pPr>
+        <w:pStyle w:val="Normal3"/>
+      </w:pPr>
+    </w:p>
+    <w:p>
+      <w:pPr>
+        <w:pStyle w:val="Normal3"/>
+      </w:pPr>
+    </w:p>
+    <w:p>
+      <w:pPr>
+        <w:pStyle w:val="Normal3"/>
+      </w:pPr>
+    </w:p>
+    <w:p>
+      <w:pPr>
+        <w:pStyle w:val="Normal3"/>
+      </w:pPr>
+    </w:p>
+    <w:p>
+      <w:pPr>
+        <w:pStyle w:val="Normal3"/>
+      </w:pPr>
+    </w:p>
+    <w:p>
+      <w:pPr>
+        <w:pStyle w:val="Normal3"/>
+      </w:pPr>
+    </w:p>
+    <w:p>
+      <w:pPr>
+        <w:keepNext/>
+        <w:jc w:val="center"/>
+      </w:pPr>
+    </w:p>
+    <w:p>
+      <w:pPr>
         <w:pStyle w:val="Caption"/>
         <w:jc w:val="center"/>
       </w:pPr>
-      <w:r>
-        <w:t xml:space="preserve">Figure </w:t>
-      </w:r>
-      <w:r>
-        <w:fldChar w:fldCharType="begin"/>
-      </w:r>
-      <w:r>
-        <w:instrText xml:space="preserve"> SEQ Figure \* ARABIC </w:instrText>
-      </w:r>
-      <w:r>
-        <w:fldChar w:fldCharType="separate"/>
-      </w:r>
+    </w:p>
+    <w:p>
+      <w:pPr>
+        <w:pStyle w:val="Heading2"/>
+        <w:rPr>
+          <w:lang w:val="vi-VN"/>
+        </w:rPr>
+      </w:pPr>
+      <w:bookmarkStart w:id="77" w:name="_Toc528196345"/>
+      <w:r>
+        <w:rPr>
+          <w:lang w:val="vi-VN"/>
+        </w:rPr>
+        <w:t xml:space="preserve">Quy trình </w:t>
+      </w:r>
+      <w:r>
+        <w:t xml:space="preserve">khởi tạo, </w:t>
+      </w:r>
+      <w:r>
+        <w:rPr>
+          <w:lang w:val="vi-VN"/>
+        </w:rPr>
+        <w:t>chạy</w:t>
+      </w:r>
+      <w:bookmarkEnd w:id="77"/>
+      <w:r>
+        <w:t xml:space="preserve"> ứng dụng</w:t>
+      </w:r>
+    </w:p>
+    <w:p>
+      <w:pPr>
+        <w:pStyle w:val="Heading3"/>
+      </w:pPr>
+      <w:r>
+        <w:t>Khở</w:t>
+      </w:r>
+      <w:r>
+        <w:t>i chạy</w:t>
+      </w:r>
+      <w:r>
+        <w:t xml:space="preserve"> </w:t>
+      </w:r>
+      <w:r>
+        <w:t>Server</w:t>
+      </w:r>
+    </w:p>
+    <w:p>
+      <w:pPr>
+        <w:pStyle w:val="Heading4"/>
+      </w:pPr>
+      <w:r>
+        <w:t xml:space="preserve">Khởi chạy </w:t>
+      </w:r>
+      <w:r>
+        <w:t>Hyperledger Fabric</w:t>
+      </w:r>
+    </w:p>
+    <w:p>
+      <w:pPr>
+        <w:pStyle w:val="Normal4"/>
+      </w:pPr>
+      <w:r>
+        <w:t>cd $COMPOSER_ROOT/fabric-dev-servers</w:t>
+      </w:r>
+    </w:p>
+    <w:p>
+      <w:pPr>
+        <w:pStyle w:val="Normal4"/>
+      </w:pPr>
+      <w:r>
+        <w:t>sudo ./startFabric.sh</w:t>
+      </w:r>
+    </w:p>
+    <w:p>
+      <w:pPr>
+        <w:pStyle w:val="Normal4"/>
+      </w:pPr>
+      <w:r>
+        <w:t>./downloadFabric.sh</w:t>
+      </w:r>
+    </w:p>
+    <w:p>
+      <w:pPr>
+        <w:pStyle w:val="Normal4"/>
+      </w:pPr>
+      <w:r>
+        <w:t>./createPeerAdminCard.sh</w:t>
+      </w:r>
+    </w:p>
+    <w:p>
+      <w:pPr>
+        <w:pStyle w:val="Normal4"/>
+      </w:pPr>
+      <w:r>
+        <w:lastRenderedPageBreak/>
+        <w:t>Lệnh đầu tiên</w:t>
+      </w:r>
+      <w:r>
+        <w:t xml:space="preserve"> sẽ mấ</w:t>
+      </w:r>
+      <w:r>
+        <w:t>t vài phút, cung cấp</w:t>
+      </w:r>
+      <w:r>
+        <w:t xml:space="preserve"> tất cả các thứ cần thiết vào môi trường Docker.</w:t>
+      </w:r>
+      <w:r>
+        <w:t xml:space="preserve"> Lệnh thứ hai để khởi chạy một Hyperledger Fabric cục bộ.</w:t>
+      </w:r>
+      <w:r>
+        <w:t xml:space="preserve"> Lệnh cuối cùng tạo một ID Cards cho Fabric admin – PeerAdminCard.</w:t>
+      </w:r>
+    </w:p>
+    <w:p>
+      <w:pPr>
+        <w:pStyle w:val="Heading4"/>
+      </w:pPr>
+      <w:r>
+        <w:t>Đóng gói</w:t>
+      </w:r>
+      <w:r>
+        <w:t xml:space="preserve"> </w:t>
+      </w:r>
+      <w:r>
+        <w:t xml:space="preserve">Hyperledger Composer </w:t>
+      </w:r>
+      <w:r>
+        <w:t xml:space="preserve">server </w:t>
+      </w:r>
+      <w:r>
+        <w:t>extension và kết nối tới Hyperledger Fabric</w:t>
+      </w:r>
+    </w:p>
+    <w:p>
+      <w:pPr>
+        <w:pStyle w:val="Normal4"/>
+      </w:pPr>
+      <w:r>
+        <w:t>Triển khai exchange-app vào Hyperledger Fabric cục bộ</w:t>
+      </w:r>
+      <w:r>
+        <w:t>, sử dụng Composer CLI và thi hành câu lệnh sau:</w:t>
+      </w:r>
+    </w:p>
+    <w:p>
+      <w:pPr>
+        <w:pStyle w:val="Normal4"/>
+        <w:ind w:left="1296"/>
+        <w:rPr>
+          <w:i/>
+        </w:rPr>
+      </w:pPr>
+      <w:r>
+        <w:rPr>
+          <w:i/>
+        </w:rPr>
+        <w:t>c</w:t>
+      </w:r>
+      <w:r>
+        <w:rPr>
+          <w:i/>
+        </w:rPr>
+        <w:t xml:space="preserve">d </w:t>
+      </w:r>
+      <w:r>
+        <w:rPr>
+          <w:i/>
+        </w:rPr>
+        <w:t>$COMPOSER_ROOT/Exchange</w:t>
+      </w:r>
+      <w:r>
+        <w:rPr>
+          <w:i/>
+        </w:rPr>
+        <w:t>/client/exchange</w:t>
+      </w:r>
+      <w:r>
+        <w:rPr>
+          <w:i/>
+        </w:rPr>
+        <w:t>-app</w:t>
+      </w:r>
+    </w:p>
+    <w:p>
+      <w:pPr>
+        <w:pStyle w:val="Normal4"/>
+        <w:ind w:left="1296"/>
+        <w:rPr>
+          <w:i/>
+        </w:rPr>
+      </w:pPr>
+      <w:r>
+        <w:rPr>
+          <w:i/>
+        </w:rPr>
+        <w:t>composer archive create -t dir</w:t>
+      </w:r>
+    </w:p>
+    <w:p>
+      <w:pPr>
+        <w:pStyle w:val="Normal4"/>
+        <w:ind w:left="1296"/>
+        <w:rPr>
+          <w:i/>
+        </w:rPr>
+      </w:pPr>
+      <w:r>
+        <w:rPr>
+          <w:i/>
+        </w:rPr>
+        <w:t xml:space="preserve">composer network install -a exchange@0.0.2.bna -c PeerAdmin@hlfv1 </w:t>
+      </w:r>
+      <w:r>
+        <w:rPr>
+          <w:i/>
+        </w:rPr>
+        <w:t>-n .</w:t>
+      </w:r>
+    </w:p>
+    <w:p>
+      <w:pPr>
+        <w:pStyle w:val="Normal4"/>
+        <w:ind w:left="1296"/>
+        <w:rPr>
+          <w:i/>
+        </w:rPr>
+      </w:pPr>
+      <w:r>
+        <w:rPr>
+          <w:i/>
+        </w:rPr>
+        <w:t>composer network start -n exchange -V 0.0.2 -A admin -S adminpw -c PeerAdmin@hlfv1</w:t>
+      </w:r>
+    </w:p>
+    <w:p>
+      <w:pPr>
+        <w:pStyle w:val="Normal4"/>
+        <w:ind w:left="1296"/>
+        <w:rPr>
+          <w:i/>
+        </w:rPr>
+      </w:pPr>
+      <w:r>
+        <w:rPr>
+          <w:i/>
+        </w:rPr>
+        <w:t xml:space="preserve">composer card import -f </w:t>
+      </w:r>
+      <w:hyperlink r:id="rId34" w:history="1">
+        <w:r>
+          <w:rPr>
+            <w:rStyle w:val="Hyperlink"/>
+            <w:i/>
+          </w:rPr>
+          <w:t>admin@exchange.card</w:t>
+        </w:r>
+      </w:hyperlink>
+    </w:p>
+    <w:p>
+      <w:pPr>
+        <w:pStyle w:val="Normal4"/>
+      </w:pPr>
+      <w:r>
+        <w:t xml:space="preserve">Nén project thành một file BNA. </w:t>
+      </w:r>
+    </w:p>
+    <w:p>
+      <w:pPr>
+        <w:pStyle w:val="Normal4"/>
+      </w:pPr>
+      <w:r>
+        <w:t>Lệnh thứ hai được sử dụng để cài đặt file nén BNA từ lệnh đầu tiên vào mạng Hyperledger Fabric cục bộ.</w:t>
+      </w:r>
+    </w:p>
+    <w:p>
+      <w:pPr>
+        <w:pStyle w:val="Normal4"/>
+        <w:rPr>
+          <w:lang w:val="en-US"/>
+        </w:rPr>
+      </w:pPr>
+      <w:r>
+        <w:rPr>
+          <w:lang w:val="en-US"/>
+        </w:rPr>
+        <w:t>Lệnh tiếp theo</w:t>
+      </w:r>
+      <w:r>
+        <w:rPr>
+          <w:lang w:val="en-US"/>
+        </w:rPr>
+        <w:t xml:space="preserve">, </w:t>
+      </w:r>
+      <w:r>
+        <w:rPr>
+          <w:lang w:val="en-US"/>
+        </w:rPr>
+        <w:t>tạo một phiên bản cụ thể của mạng đã được cài đặt ở lệnh trước đó vào mạng Hyperledger Fabric.</w:t>
+      </w:r>
+      <w:r>
+        <w:rPr>
+          <w:lang w:val="en-US"/>
+        </w:rPr>
+        <w:t xml:space="preserve"> Đồng thời câu lệnh này tạo ra một </w:t>
+      </w:r>
+      <w:r>
+        <w:rPr>
+          <w:lang w:val="en-US"/>
+        </w:rPr>
+        <w:t>thẻ</w:t>
+      </w:r>
+      <w:r>
+        <w:rPr>
+          <w:lang w:val="en-US"/>
+        </w:rPr>
+        <w:t xml:space="preserve"> </w:t>
+      </w:r>
+      <w:r>
+        <w:rPr>
+          <w:lang w:val="en-US"/>
+        </w:rPr>
+        <w:t xml:space="preserve">admin </w:t>
+      </w:r>
+      <w:r>
+        <w:rPr>
+          <w:lang w:val="en-US"/>
+        </w:rPr>
+        <w:t>mới</w:t>
+      </w:r>
+      <w:r>
+        <w:rPr>
+          <w:lang w:val="en-US"/>
+        </w:rPr>
+        <w:t xml:space="preserve">. </w:t>
+      </w:r>
+      <w:r>
+        <w:rPr>
+          <w:lang w:val="en-US"/>
+        </w:rPr>
+        <w:t>Thẻ</w:t>
+      </w:r>
+      <w:r>
+        <w:rPr>
+          <w:lang w:val="en-US"/>
+        </w:rPr>
+        <w:t xml:space="preserve"> này nén</w:t>
+      </w:r>
+      <w:r>
+        <w:rPr>
+          <w:lang w:val="en-US"/>
+        </w:rPr>
+        <w:t xml:space="preserve"> hai file connection.json và meta</w:t>
+      </w:r>
+      <w:r>
+        <w:rPr>
+          <w:lang w:val="en-US"/>
+        </w:rPr>
+        <w:t xml:space="preserve">data.json, chứa danh tính admin và tất cả </w:t>
+      </w:r>
+      <w:r>
+        <w:rPr>
+          <w:lang w:val="en-US"/>
+        </w:rPr>
+        <w:t>các thông tin cần thiết để kế nối tới mạng blockchain</w:t>
+      </w:r>
+      <w:r>
+        <w:rPr>
+          <w:lang w:val="en-US"/>
+        </w:rPr>
+        <w:t>.</w:t>
+      </w:r>
+    </w:p>
+    <w:p>
+      <w:pPr>
+        <w:pStyle w:val="Normal4"/>
+        <w:rPr>
+          <w:lang w:val="en-US"/>
+        </w:rPr>
+      </w:pPr>
+      <w:r>
+        <w:rPr>
+          <w:lang w:val="en-US"/>
+        </w:rPr>
+        <w:t>Ở lệ</w:t>
+      </w:r>
+      <w:r>
+        <w:rPr>
+          <w:lang w:val="en-US"/>
+        </w:rPr>
+        <w:t>nh cuối cùng</w:t>
+      </w:r>
+      <w:r>
+        <w:rPr>
+          <w:lang w:val="en-US"/>
+        </w:rPr>
+        <w:t>, lệnh này tiến hành import thẻ admin</w:t>
+      </w:r>
+      <w:r>
+        <w:rPr>
+          <w:lang w:val="en-US"/>
+        </w:rPr>
+        <w:t xml:space="preserve"> vào ví blockchain local.</w:t>
+      </w:r>
+    </w:p>
+    <w:p>
+      <w:pPr>
+        <w:pStyle w:val="Normal4"/>
+        <w:rPr>
+          <w:lang w:val="en-US"/>
+        </w:rPr>
+      </w:pPr>
+      <w:r>
+        <w:rPr>
+          <w:lang w:val="en-US"/>
+        </w:rPr>
+        <w:t>Chúng ta cũng có thể tiến hành xem các card đã được import thành công hay chưa qua lệnh:</w:t>
+      </w:r>
+    </w:p>
+    <w:p>
+      <w:pPr>
+        <w:pStyle w:val="Normal3"/>
+        <w:jc w:val="center"/>
+        <w:rPr>
+          <w:i/>
+          <w:lang w:val="en-US"/>
+        </w:rPr>
+      </w:pPr>
+      <w:r>
+        <w:rPr>
+          <w:i/>
+          <w:lang w:val="en-US"/>
+        </w:rPr>
+        <w:t>composer card list</w:t>
+      </w:r>
+    </w:p>
+    <w:p>
+      <w:pPr>
+        <w:pStyle w:val="Heading4"/>
+      </w:pPr>
+      <w:r>
+        <w:t>Khởi chạy Hyperledger composer rest server</w:t>
+      </w:r>
+    </w:p>
+    <w:p>
+      <w:pPr>
+        <w:pStyle w:val="Normal4"/>
+        <w:numPr>
+          <w:ilvl w:val="0"/>
+          <w:numId w:val="27"/>
+        </w:numPr>
+      </w:pPr>
+      <w:r>
+        <w:t>Server dành cho admin</w:t>
+      </w:r>
+    </w:p>
+    <w:p>
+      <w:pPr>
+        <w:pStyle w:val="Normal3"/>
+        <w:ind w:left="2376" w:firstLine="0"/>
+        <w:rPr>
+          <w:i/>
+          <w:lang w:val="en-US"/>
+        </w:rPr>
+      </w:pPr>
+      <w:r>
+        <w:rPr>
+          <w:i/>
+          <w:lang w:val="en-US"/>
+        </w:rPr>
+        <w:t>cd HyperledgerComposers/ ExchangeApp/server/exchange/</w:t>
+      </w:r>
+    </w:p>
+    <w:p>
+      <w:pPr>
+        <w:pStyle w:val="Normal3"/>
+        <w:ind w:left="2376" w:firstLine="0"/>
+        <w:rPr>
+          <w:i/>
+          <w:lang w:val="en-US"/>
+        </w:rPr>
+      </w:pPr>
+      <w:r>
+        <w:rPr>
+          <w:i/>
+          <w:lang w:val="en-US"/>
+        </w:rPr>
+        <w:t>composer-rest-server -c admin@exchange -p 3001 -n never</w:t>
+      </w:r>
+    </w:p>
+    <w:p>
+      <w:pPr>
+        <w:pStyle w:val="Normal4"/>
+        <w:ind w:left="1656" w:firstLine="510"/>
+        <w:rPr>
+          <w:lang w:val="en-US"/>
+        </w:rPr>
+      </w:pPr>
+      <w:r>
+        <w:t>Server này được mở ở cổng 3001, sử dụng thẻ admin để kết nối tớ</w:t>
+      </w:r>
+      <w:r>
+        <w:t>i ví và api được generate ra sẽ không bao gồm name</w:t>
+      </w:r>
+      <w:r>
+        <w:rPr>
+          <w:lang w:val="en-US"/>
+        </w:rPr>
+        <w:t>s</w:t>
+      </w:r>
+      <w:r>
+        <w:t>pace</w:t>
+      </w:r>
+      <w:r>
+        <w:rPr>
+          <w:lang w:val="en-US"/>
+        </w:rPr>
+        <w:t xml:space="preserve"> như được khai báo trong model.</w:t>
+      </w:r>
+    </w:p>
+    <w:p>
+      <w:pPr>
+        <w:pStyle w:val="Normal4"/>
+        <w:numPr>
+          <w:ilvl w:val="0"/>
+          <w:numId w:val="27"/>
+        </w:numPr>
+        <w:rPr>
+          <w:i/>
+        </w:rPr>
+      </w:pPr>
+      <w:r>
+        <w:t>Server đa người dùng</w:t>
+      </w:r>
+    </w:p>
+    <w:p>
+      <w:pPr>
+        <w:pStyle w:val="Normal4"/>
+        <w:ind w:left="1296"/>
+      </w:pPr>
+      <w:r>
+        <w:rPr>
+          <w:lang w:val="en-US"/>
+        </w:rPr>
+        <w:lastRenderedPageBreak/>
+        <w:t>T</w:t>
+      </w:r>
+      <w:r>
+        <w:t xml:space="preserve">rước tiên đăng nhập vào github, sau đó truy cập vào link </w:t>
+      </w:r>
+      <w:hyperlink r:id="rId35" w:history="1">
+        <w:r>
+          <w:rPr>
+            <w:rStyle w:val="Hyperlink"/>
+            <w:color w:val="auto"/>
+            <w:u w:val="none"/>
+          </w:rPr>
+          <w:t>https://github.com/settings/developers</w:t>
+        </w:r>
+      </w:hyperlink>
+      <w:r>
+        <w:t>, tiến hành tạo một ứng dụng OAuth trên github</w:t>
+      </w:r>
+      <w:r>
+        <w:t xml:space="preserve"> điền các thông tin như hình sau</w:t>
+      </w:r>
+    </w:p>
+    <w:p>
+      <w:pPr>
+        <w:pStyle w:val="Normal3"/>
+        <w:ind w:left="1656" w:firstLine="0"/>
+        <w:jc w:val="center"/>
+        <w:rPr>
+          <w:i/>
+          <w:lang w:val="en-US"/>
+        </w:rPr>
+      </w:pPr>
       <w:r>
         <w:rPr>
           <w:noProof/>
         </w:rPr>
-        <w:t>11</w:t>
-      </w:r>
-      <w:r>
-        <w:fldChar w:fldCharType="end"/>
-      </w:r>
-      <w:r>
-        <w:t>: Mô hình tổng quan xây dựng ứng dụng</w:t>
-      </w:r>
-    </w:p>
-    <w:p>
-      <w:pPr>
-        <w:pStyle w:val="Heading3"/>
-      </w:pPr>
-      <w:r>
-        <w:t>Model</w:t>
+        <w:drawing>
+          <wp:inline distT="0" distB="0" distL="0" distR="0" wp14:anchorId="7F77D2A0" wp14:editId="2DD35B7D">
+            <wp:extent cx="4333696" cy="4075195"/>
+            <wp:effectExtent l="0" t="0" r="0" b="1905"/>
+            <wp:docPr id="25" name="Picture 25"/>
+            <wp:cNvGraphicFramePr>
+              <a:graphicFrameLocks xmlns:a="http://schemas.openxmlformats.org/drawingml/2006/main" noChangeAspect="1"/>
+            </wp:cNvGraphicFramePr>
+            <a:graphic xmlns:a="http://schemas.openxmlformats.org/drawingml/2006/main">
+              <a:graphicData uri="http://schemas.openxmlformats.org/drawingml/2006/picture">
+                <pic:pic xmlns:pic="http://schemas.openxmlformats.org/drawingml/2006/picture">
+                  <pic:nvPicPr>
+                    <pic:cNvPr id="1" name=""/>
+                    <pic:cNvPicPr/>
+                  </pic:nvPicPr>
+                  <pic:blipFill>
+                    <a:blip r:embed="rId36"/>
+                    <a:stretch>
+                      <a:fillRect/>
+                    </a:stretch>
+                  </pic:blipFill>
+                  <pic:spPr>
+                    <a:xfrm>
+                      <a:off x="0" y="0"/>
+                      <a:ext cx="4346621" cy="4087349"/>
+                    </a:xfrm>
+                    <a:prstGeom prst="rect">
+                      <a:avLst/>
+                    </a:prstGeom>
+                  </pic:spPr>
+                </pic:pic>
+              </a:graphicData>
+            </a:graphic>
+          </wp:inline>
+        </w:drawing>
+      </w:r>
+    </w:p>
+    <w:p>
+      <w:pPr>
+        <w:pStyle w:val="Normal4"/>
+      </w:pPr>
+      <w:r>
+        <w:tab/>
+        <w:t>Bấm Register application và màn hình chuyển sang giao diện sau</w:t>
       </w:r>
     </w:p>
     <w:p>
       <w:pPr>
         <w:pStyle w:val="Normal3"/>
-        <w:rPr>
-          <w:lang w:val="en-US"/>
-        </w:rPr>
-      </w:pPr>
-      <w:r>
-        <w:rPr>
-          <w:lang w:val="en-US"/>
-        </w:rPr>
-        <w:t>Loại sản phẩm productType. Trong khuôn khổ đồ án này, em phát triển với các loại sản phẩm sau: điện thoại thông minh, rau,</w:t>
-      </w:r>
-      <w:r>
-        <w:rPr>
-          <w:lang w:val="en-US"/>
-        </w:rPr>
-        <w:t xml:space="preserve"> </w:t>
-      </w:r>
-      <w:r>
-        <w:rPr>
-          <w:lang w:val="en-US"/>
-        </w:rPr>
-        <w:t>củ,</w:t>
-      </w:r>
-      <w:r>
-        <w:rPr>
-          <w:lang w:val="en-US"/>
-        </w:rPr>
-        <w:t xml:space="preserve"> </w:t>
-      </w:r>
-      <w:r>
-        <w:rPr>
-          <w:lang w:val="en-US"/>
-        </w:rPr>
-        <w:t>quả, xe, quầ</w:t>
-      </w:r>
-      <w:r>
-        <w:rPr>
-          <w:lang w:val="en-US"/>
-        </w:rPr>
-        <w:t>n áo</w:t>
-      </w:r>
-      <w:r>
-        <w:rPr>
-          <w:lang w:val="en-US"/>
-        </w:rPr>
+        <w:jc w:val="center"/>
+        <w:rPr>
+          <w:lang w:val="en-US"/>
+        </w:rPr>
+      </w:pPr>
+      <w:r>
+        <w:rPr>
+          <w:noProof/>
+        </w:rPr>
+        <w:drawing>
+          <wp:inline distT="0" distB="0" distL="0" distR="0" wp14:anchorId="6B26D453" wp14:editId="7E8D7E97">
+            <wp:extent cx="3656873" cy="2786803"/>
+            <wp:effectExtent l="0" t="0" r="1270" b="0"/>
+            <wp:docPr id="27" name="Picture 27"/>
+            <wp:cNvGraphicFramePr>
+              <a:graphicFrameLocks xmlns:a="http://schemas.openxmlformats.org/drawingml/2006/main" noChangeAspect="1"/>
+            </wp:cNvGraphicFramePr>
+            <a:graphic xmlns:a="http://schemas.openxmlformats.org/drawingml/2006/main">
+              <a:graphicData uri="http://schemas.openxmlformats.org/drawingml/2006/picture">
+                <pic:pic xmlns:pic="http://schemas.openxmlformats.org/drawingml/2006/picture">
+                  <pic:nvPicPr>
+                    <pic:cNvPr id="1" name=""/>
+                    <pic:cNvPicPr/>
+                  </pic:nvPicPr>
+                  <pic:blipFill>
+                    <a:blip r:embed="rId37"/>
+                    <a:stretch>
+                      <a:fillRect/>
+                    </a:stretch>
+                  </pic:blipFill>
+                  <pic:spPr>
+                    <a:xfrm>
+                      <a:off x="0" y="0"/>
+                      <a:ext cx="3677917" cy="2802840"/>
+                    </a:xfrm>
+                    <a:prstGeom prst="rect">
+                      <a:avLst/>
+                    </a:prstGeom>
+                  </pic:spPr>
+                </pic:pic>
+              </a:graphicData>
+            </a:graphic>
+          </wp:inline>
+        </w:drawing>
+      </w:r>
+    </w:p>
+    <w:p>
+      <w:pPr>
+        <w:pStyle w:val="Normal4"/>
+      </w:pPr>
+      <w:r>
+        <w:lastRenderedPageBreak/>
+        <w:tab/>
+      </w:r>
+      <w:r>
+        <w:t xml:space="preserve">Lưu ý vùng khoanh đỏ, </w:t>
+      </w:r>
+      <w:r>
+        <w:t>copy client id và client secret để tiến hành các câu lệnh tiếp theo.</w:t>
+      </w:r>
+    </w:p>
+    <w:p>
+      <w:pPr>
+        <w:pStyle w:val="Normal4"/>
+        <w:ind w:left="1440"/>
+        <w:jc w:val="left"/>
+        <w:rPr>
+          <w:i/>
+        </w:rPr>
+      </w:pPr>
+      <w:r>
+        <w:rPr>
+          <w:i/>
+        </w:rPr>
+        <w:t>cd HyperledgerComposers</w:t>
+      </w:r>
+      <w:r>
+        <w:rPr>
+          <w:i/>
+        </w:rPr>
+        <w:t xml:space="preserve"> /Exchange</w:t>
+      </w:r>
+      <w:r>
+        <w:rPr>
+          <w:i/>
+        </w:rPr>
+        <w:t>/server/exchange/</w:t>
+      </w:r>
+    </w:p>
+    <w:p>
+      <w:pPr>
+        <w:pStyle w:val="Normal4"/>
+        <w:ind w:left="1440"/>
+        <w:rPr>
+          <w:i/>
+        </w:rPr>
+      </w:pPr>
+      <w:r>
+        <w:rPr>
+          <w:i/>
+        </w:rPr>
+        <w:t>export COMPOSER_PROVIDERS='{"github":{"provider":"github","module":"passport-github","clientID":"</w:t>
+      </w:r>
+      <w:r>
+        <w:rPr>
+          <w:i/>
+        </w:rPr>
+        <w:t>9749b66a49138430867c</w:t>
+      </w:r>
+      <w:r>
+        <w:rPr>
+          <w:i/>
+        </w:rPr>
+        <w:t>","clientSecret":"</w:t>
+      </w:r>
+      <w:r>
+        <w:rPr>
+          <w:i/>
+        </w:rPr>
+        <w:t xml:space="preserve"> 7772d845740729f60fcafe3211f61b9a977019df</w:t>
+      </w:r>
+      <w:r>
+        <w:rPr>
+          <w:i/>
+        </w:rPr>
+        <w:t>","authPath":"/auth/github","callbackURL":"/auth/github/callback","successRedirect":"http://localhost:4200?loggedIn=true","failureRedirect":"/"}}'</w:t>
+      </w:r>
+    </w:p>
+    <w:p>
+      <w:pPr>
+        <w:pStyle w:val="Normal4"/>
+        <w:ind w:left="1440"/>
+        <w:rPr>
+          <w:i/>
+        </w:rPr>
+      </w:pPr>
+      <w:r>
+        <w:rPr>
+          <w:i/>
+        </w:rPr>
+        <w:t>echo "Starting composer rest server for multiple clients at port 3000"</w:t>
+      </w:r>
+    </w:p>
+    <w:p>
+      <w:pPr>
+        <w:pStyle w:val="Normal4"/>
+        <w:ind w:left="1440"/>
+      </w:pPr>
+      <w:r>
+        <w:rPr>
+          <w:i/>
+        </w:rPr>
+        <w:t>composer-rest-server -c admin@exchange -m true -n never</w:t>
+      </w:r>
+    </w:p>
+    <w:p>
+      <w:pPr>
+        <w:pStyle w:val="Normal4"/>
+        <w:rPr>
+          <w:lang w:val="en-US"/>
+        </w:rPr>
+      </w:pPr>
+      <w:r>
+        <w:rPr>
+          <w:lang w:val="en-US"/>
+        </w:rPr>
+        <w:t>Câu lệnh đầu tiên chúng ta export COMPOSER_PROVIDERS vào Docker image, lệnh này chứa clientID và clientSecret chúng ta lấy từ</w:t>
+      </w:r>
+      <w:r>
+        <w:rPr>
+          <w:lang w:val="en-US"/>
+        </w:rPr>
+        <w:t xml:space="preserve"> github OAuth, đồng thời cung cấp các url chuyển tiếp khi xác thực github thành công hoặc thất bại.</w:t>
+      </w:r>
+    </w:p>
+    <w:p>
+      <w:pPr>
+        <w:pStyle w:val="Normal4"/>
+        <w:rPr>
+          <w:lang w:val="en-US"/>
+        </w:rPr>
+      </w:pPr>
+      <w:r>
+        <w:rPr>
+          <w:lang w:val="en-US"/>
+        </w:rPr>
+        <w:t>Câu lệnh tiếp theo khởi chạy server ở chế độ đa người dùng, đầu tiên cũng sử dụng thẻ admin để kết nối tới ví và không sử dụng namespace trong các api được generate ra.</w:t>
+      </w:r>
+      <w:r>
+        <w:rPr>
+          <w:lang w:val="en-US"/>
+        </w:rPr>
+        <w:t xml:space="preserve"> Sau này khi người dùng nào đó đăng nhập vào Exchange App thì hệ thống cũng sẽ tự động generate một card tương ứng và duy nhất chứa thông tin của người dùng đó.</w:t>
+      </w:r>
+    </w:p>
+    <w:p>
+      <w:pPr>
+        <w:pStyle w:val="Heading4"/>
+      </w:pPr>
+      <w:r>
+        <w:t>Khởi chạy client app</w:t>
+      </w:r>
+    </w:p>
+    <w:p>
+      <w:pPr>
+        <w:pStyle w:val="Normal4"/>
+        <w:rPr>
+          <w:i/>
+          <w:lang w:val="en-US"/>
+        </w:rPr>
+      </w:pPr>
+      <w:r>
+        <w:rPr>
+          <w:i/>
+          <w:lang w:val="en-US"/>
+        </w:rPr>
+        <w:t>cd HyperledgerComposers/Exchange/client/exchange-app</w:t>
+      </w:r>
+    </w:p>
+    <w:p>
+      <w:pPr>
+        <w:pStyle w:val="Normal4"/>
+        <w:jc w:val="left"/>
+        <w:rPr>
+          <w:i/>
+          <w:lang w:val="en-US"/>
+        </w:rPr>
+      </w:pPr>
+      <w:r>
+        <w:rPr>
+          <w:i/>
+          <w:lang w:val="en-US"/>
+        </w:rPr>
+        <w:t>ng serve</w:t>
+      </w:r>
+    </w:p>
+    <w:p>
+      <w:pPr>
+        <w:pStyle w:val="Heading2"/>
+        <w:rPr>
+          <w:lang w:val="vi-VN"/>
+        </w:rPr>
+      </w:pPr>
+      <w:bookmarkStart w:id="78" w:name="_Toc528196346"/>
+      <w:r>
+        <w:rPr>
+          <w:lang w:val="vi-VN"/>
+        </w:rPr>
+        <w:t>Hiển thị kết quả</w:t>
+      </w:r>
+      <w:bookmarkEnd w:id="78"/>
+    </w:p>
+    <w:p>
+      <w:r>
+        <w:t>Trang chủ</w:t>
+      </w:r>
+    </w:p>
+    <w:p>
+      <w:r>
+        <w:t>Đăng nhập github</w:t>
+      </w:r>
+    </w:p>
+    <w:p>
+      <w:r>
+        <w:t>Mua hàng</w:t>
+      </w:r>
+    </w:p>
+    <w:p>
+      <w:r>
+        <w:t>Nạp tiền</w:t>
+      </w:r>
+      <w:r>
         <w:t>…</w:t>
       </w:r>
-    </w:p>
-    <w:p>
-      <w:pPr>
-        <w:pStyle w:val="Normal3"/>
-        <w:rPr>
-          <w:lang w:val="en-US"/>
-        </w:rPr>
-      </w:pPr>
-      <w:r>
-        <w:rPr>
-          <w:lang w:val="en-US"/>
-        </w:rPr>
-        <w:lastRenderedPageBreak/>
-        <w:t xml:space="preserve">Khai báo </w:t>
-      </w:r>
-      <w:r>
-        <w:rPr>
-          <w:lang w:val="en-US"/>
-        </w:rPr>
-        <w:t>loại hàng hóa (asset)</w:t>
-      </w:r>
-      <w:r>
-        <w:rPr>
-          <w:lang w:val="en-US"/>
-        </w:rPr>
-        <w:t xml:space="preserve"> Product vớ</w:t>
-      </w:r>
-      <w:r>
-        <w:rPr>
-          <w:lang w:val="en-US"/>
-        </w:rPr>
-        <w:t>i các thuộc tính</w:t>
-      </w:r>
-      <w:r>
-        <w:rPr>
-          <w:lang w:val="en-US"/>
-        </w:rPr>
-        <w:t xml:space="preserve"> productId, loại sản phẩm, giá trên từng đơn vị, số lượng, ảnh, mô tả, tình trạng, chủ sở hữu.</w:t>
-      </w:r>
-    </w:p>
-    <w:p>
-      <w:pPr>
-        <w:pStyle w:val="Normal3"/>
-        <w:rPr>
-          <w:lang w:val="en-US"/>
-        </w:rPr>
-      </w:pPr>
-      <w:r>
-        <w:rPr>
-          <w:lang w:val="en-US"/>
-        </w:rPr>
-        <w:t>Địa chỉ: tỉnh/thành phố, huyện/quận, xã/phường.</w:t>
-      </w:r>
-    </w:p>
-    <w:p>
-      <w:pPr>
-        <w:pStyle w:val="Normal3"/>
-        <w:rPr>
-          <w:lang w:val="en-US"/>
-        </w:rPr>
-      </w:pPr>
-      <w:r>
-        <w:rPr>
-          <w:lang w:val="en-US"/>
-        </w:rPr>
-        <w:t>Các bên tham gia sử dụng ứng dụng (người mua, người bán) với các thuộc tính sau email, tên, họ, số điện thoại, địa chỉ, ảnh đại diện, số dư tài khoản.</w:t>
-      </w:r>
-    </w:p>
-    <w:p>
-      <w:pPr>
-        <w:pStyle w:val="Normal3"/>
-        <w:rPr>
-          <w:lang w:val="en-US"/>
-        </w:rPr>
-      </w:pPr>
-      <w:r>
-        <w:rPr>
-          <w:lang w:val="en-US"/>
-        </w:rPr>
-        <w:t>Các phiên giao dịch:</w:t>
-      </w:r>
-      <w:r>
-        <w:rPr>
-          <w:lang w:val="en-US"/>
-        </w:rPr>
-        <w:t xml:space="preserve"> mua hàng, nạp tiền, chuyển trạng thái hàng hóa…</w:t>
-      </w:r>
-    </w:p>
-    <w:p>
-      <w:pPr>
-        <w:pStyle w:val="Heading3"/>
-      </w:pPr>
-      <w:r>
-        <w:t>Logic</w:t>
-      </w:r>
-    </w:p>
-    <w:p>
-      <w:pPr>
-        <w:pStyle w:val="Normal4"/>
-      </w:pPr>
-    </w:p>
-    <w:p>
-      <w:pPr>
-        <w:pStyle w:val="Heading3"/>
-      </w:pPr>
-      <w:r>
-        <w:t>Phân quyền</w:t>
-      </w:r>
-    </w:p>
-    <w:p>
-      <w:pPr>
-        <w:pStyle w:val="Normal4"/>
-        <w:rPr>
-          <w:lang w:val="en-US"/>
-        </w:rPr>
-      </w:pPr>
-      <w:r>
-        <w:rPr>
-          <w:lang w:val="en-US"/>
-        </w:rPr>
-        <w:t>Nhiều cái để nói</w:t>
-      </w:r>
-    </w:p>
-    <w:p>
-      <w:pPr>
-        <w:pStyle w:val="Heading3"/>
-      </w:pPr>
-      <w:r>
-        <w:t>Truy vấn dữ liệu</w:t>
-      </w:r>
-    </w:p>
-    <w:p>
-      <w:pPr>
-        <w:pStyle w:val="Heading3"/>
-      </w:pPr>
-      <w:r>
-        <w:t>Giao diện</w:t>
-      </w:r>
-    </w:p>
-    <w:p>
-      <w:pPr>
-        <w:pStyle w:val="Normal3"/>
-        <w:rPr>
-          <w:lang w:val="en-US"/>
-        </w:rPr>
-      </w:pPr>
-      <w:r>
-        <w:rPr>
-          <w:lang w:val="en-US"/>
-        </w:rPr>
-        <w:t>Chạy trên nền framework Angular typescript, javascript. Sử dụng bootstrap 4.</w:t>
-      </w:r>
-    </w:p>
-    <w:p>
-      <w:pPr>
-        <w:pStyle w:val="Heading2"/>
-        <w:rPr>
-          <w:lang w:val="vi-VN"/>
-        </w:rPr>
-      </w:pPr>
-      <w:bookmarkStart w:id="78" w:name="_Toc528196345"/>
-      <w:r>
-        <w:rPr>
-          <w:lang w:val="vi-VN"/>
-        </w:rPr>
-        <w:t>Quy trình chạy, khởi tạo server</w:t>
-      </w:r>
-      <w:bookmarkEnd w:id="78"/>
-    </w:p>
-    <w:p>
-      <w:pPr>
-        <w:pStyle w:val="Heading2"/>
-        <w:rPr>
-          <w:lang w:val="vi-VN"/>
-        </w:rPr>
-      </w:pPr>
-      <w:bookmarkStart w:id="79" w:name="_Toc528196346"/>
-      <w:r>
-        <w:rPr>
-          <w:lang w:val="vi-VN"/>
-        </w:rPr>
-        <w:t>Hiển thị kết quả</w:t>
-      </w:r>
+      <w:bookmarkStart w:id="79" w:name="_GoBack"/>
       <w:bookmarkEnd w:id="79"/>
     </w:p>
     <w:p>
@@ -13377,7 +17543,11 @@
       </w:r>
       <w:r>
         <w:tab/>
-        <w:t xml:space="preserve">Elli Androulaki, Artem Barger, Vita Bortnikov, Christian Cachin, Konstantinos Christidis, Angelo De Caro, David Enyeart, Christopher Ferris, Gennady Laventman, Yacov Manevich, et al. Hyperledger fabric: a distributed operating system for permissioned blockchains. In </w:t>
+        <w:t xml:space="preserve">Elli Androulaki, Artem Barger, Vita Bortnikov, Christian Cachin, Konstantinos Christidis, Angelo De Caro, David Enyeart, Christopher Ferris, Gennady Laventman, Yacov </w:t>
+      </w:r>
+      <w:r>
+        <w:lastRenderedPageBreak/>
+        <w:t xml:space="preserve">Manevich, et al. Hyperledger fabric: a distributed operating system for permissioned blockchains. In </w:t>
       </w:r>
       <w:r>
         <w:rPr>
@@ -13485,7 +17655,6 @@
     </w:p>
     <w:p>
       <w:r>
-        <w:lastRenderedPageBreak/>
         <w:t>[</w:t>
       </w:r>
       <w:bookmarkStart w:id="97" w:name="BIB_kumar2012business"/>
@@ -13609,7 +17778,7 @@
     <w:bookmarkEnd w:id="86"/>
     <w:p/>
     <w:sectPr>
-      <w:footerReference w:type="default" r:id="rId27"/>
+      <w:footerReference w:type="default" r:id="rId38"/>
       <w:pgSz w:w="12240" w:h="15840"/>
       <w:pgMar w:top="1440" w:right="1440" w:bottom="1440" w:left="1440" w:header="720" w:footer="720" w:gutter="0"/>
       <w:pgNumType w:start="0"/>
@@ -13680,7 +17849,7 @@
           <w:rPr>
             <w:noProof/>
           </w:rPr>
-          <w:t>25</w:t>
+          <w:t>35</w:t>
         </w:r>
         <w:r>
           <w:rPr>
@@ -13962,6 +18131,119 @@
     </w:lvl>
   </w:abstractNum>
   <w:abstractNum w:abstractNumId="2" w15:restartNumberingAfterBreak="0">
+    <w:nsid w:val="1AFC6303"/>
+    <w:multiLevelType w:val="hybridMultilevel"/>
+    <w:tmpl w:val="73FE5B76"/>
+    <w:lvl w:ilvl="0" w:tplc="0409000B">
+      <w:start w:val="1"/>
+      <w:numFmt w:val="bullet"/>
+      <w:lvlText w:val=""/>
+      <w:lvlJc w:val="left"/>
+      <w:pPr>
+        <w:ind w:left="2016" w:hanging="360"/>
+      </w:pPr>
+      <w:rPr>
+        <w:rFonts w:ascii="Wingdings" w:hAnsi="Wingdings" w:hint="default"/>
+      </w:rPr>
+    </w:lvl>
+    <w:lvl w:ilvl="1" w:tplc="04090003" w:tentative="1">
+      <w:start w:val="1"/>
+      <w:numFmt w:val="bullet"/>
+      <w:lvlText w:val="o"/>
+      <w:lvlJc w:val="left"/>
+      <w:pPr>
+        <w:ind w:left="2736" w:hanging="360"/>
+      </w:pPr>
+      <w:rPr>
+        <w:rFonts w:ascii="Courier New" w:hAnsi="Courier New" w:cs="Courier New" w:hint="default"/>
+      </w:rPr>
+    </w:lvl>
+    <w:lvl w:ilvl="2" w:tplc="04090005" w:tentative="1">
+      <w:start w:val="1"/>
+      <w:numFmt w:val="bullet"/>
+      <w:lvlText w:val=""/>
+      <w:lvlJc w:val="left"/>
+      <w:pPr>
+        <w:ind w:left="3456" w:hanging="360"/>
+      </w:pPr>
+      <w:rPr>
+        <w:rFonts w:ascii="Wingdings" w:hAnsi="Wingdings" w:hint="default"/>
+      </w:rPr>
+    </w:lvl>
+    <w:lvl w:ilvl="3" w:tplc="04090001" w:tentative="1">
+      <w:start w:val="1"/>
+      <w:numFmt w:val="bullet"/>
+      <w:lvlText w:val=""/>
+      <w:lvlJc w:val="left"/>
+      <w:pPr>
+        <w:ind w:left="4176" w:hanging="360"/>
+      </w:pPr>
+      <w:rPr>
+        <w:rFonts w:ascii="Symbol" w:hAnsi="Symbol" w:hint="default"/>
+      </w:rPr>
+    </w:lvl>
+    <w:lvl w:ilvl="4" w:tplc="04090003" w:tentative="1">
+      <w:start w:val="1"/>
+      <w:numFmt w:val="bullet"/>
+      <w:lvlText w:val="o"/>
+      <w:lvlJc w:val="left"/>
+      <w:pPr>
+        <w:ind w:left="4896" w:hanging="360"/>
+      </w:pPr>
+      <w:rPr>
+        <w:rFonts w:ascii="Courier New" w:hAnsi="Courier New" w:cs="Courier New" w:hint="default"/>
+      </w:rPr>
+    </w:lvl>
+    <w:lvl w:ilvl="5" w:tplc="04090005" w:tentative="1">
+      <w:start w:val="1"/>
+      <w:numFmt w:val="bullet"/>
+      <w:lvlText w:val=""/>
+      <w:lvlJc w:val="left"/>
+      <w:pPr>
+        <w:ind w:left="5616" w:hanging="360"/>
+      </w:pPr>
+      <w:rPr>
+        <w:rFonts w:ascii="Wingdings" w:hAnsi="Wingdings" w:hint="default"/>
+      </w:rPr>
+    </w:lvl>
+    <w:lvl w:ilvl="6" w:tplc="04090001" w:tentative="1">
+      <w:start w:val="1"/>
+      <w:numFmt w:val="bullet"/>
+      <w:lvlText w:val=""/>
+      <w:lvlJc w:val="left"/>
+      <w:pPr>
+        <w:ind w:left="6336" w:hanging="360"/>
+      </w:pPr>
+      <w:rPr>
+        <w:rFonts w:ascii="Symbol" w:hAnsi="Symbol" w:hint="default"/>
+      </w:rPr>
+    </w:lvl>
+    <w:lvl w:ilvl="7" w:tplc="04090003" w:tentative="1">
+      <w:start w:val="1"/>
+      <w:numFmt w:val="bullet"/>
+      <w:lvlText w:val="o"/>
+      <w:lvlJc w:val="left"/>
+      <w:pPr>
+        <w:ind w:left="7056" w:hanging="360"/>
+      </w:pPr>
+      <w:rPr>
+        <w:rFonts w:ascii="Courier New" w:hAnsi="Courier New" w:cs="Courier New" w:hint="default"/>
+      </w:rPr>
+    </w:lvl>
+    <w:lvl w:ilvl="8" w:tplc="04090005" w:tentative="1">
+      <w:start w:val="1"/>
+      <w:numFmt w:val="bullet"/>
+      <w:lvlText w:val=""/>
+      <w:lvlJc w:val="left"/>
+      <w:pPr>
+        <w:ind w:left="7776" w:hanging="360"/>
+      </w:pPr>
+      <w:rPr>
+        <w:rFonts w:ascii="Wingdings" w:hAnsi="Wingdings" w:hint="default"/>
+      </w:rPr>
+    </w:lvl>
+  </w:abstractNum>
+  <w:abstractNum w:abstractNumId="3" w15:restartNumberingAfterBreak="0">
     <w:nsid w:val="1D340A70"/>
     <w:multiLevelType w:val="hybridMultilevel"/>
     <w:tmpl w:val="02D636C2"/>
@@ -14074,7 +18356,120 @@
       </w:rPr>
     </w:lvl>
   </w:abstractNum>
-  <w:abstractNum w:abstractNumId="3" w15:restartNumberingAfterBreak="0">
+  <w:abstractNum w:abstractNumId="4" w15:restartNumberingAfterBreak="0">
+    <w:nsid w:val="1FBA65A4"/>
+    <w:multiLevelType w:val="hybridMultilevel"/>
+    <w:tmpl w:val="2222DD80"/>
+    <w:lvl w:ilvl="0" w:tplc="0409000B">
+      <w:start w:val="1"/>
+      <w:numFmt w:val="bullet"/>
+      <w:lvlText w:val=""/>
+      <w:lvlJc w:val="left"/>
+      <w:pPr>
+        <w:ind w:left="2016" w:hanging="360"/>
+      </w:pPr>
+      <w:rPr>
+        <w:rFonts w:ascii="Wingdings" w:hAnsi="Wingdings" w:hint="default"/>
+      </w:rPr>
+    </w:lvl>
+    <w:lvl w:ilvl="1" w:tplc="04090003" w:tentative="1">
+      <w:start w:val="1"/>
+      <w:numFmt w:val="bullet"/>
+      <w:lvlText w:val="o"/>
+      <w:lvlJc w:val="left"/>
+      <w:pPr>
+        <w:ind w:left="2736" w:hanging="360"/>
+      </w:pPr>
+      <w:rPr>
+        <w:rFonts w:ascii="Courier New" w:hAnsi="Courier New" w:cs="Courier New" w:hint="default"/>
+      </w:rPr>
+    </w:lvl>
+    <w:lvl w:ilvl="2" w:tplc="04090005" w:tentative="1">
+      <w:start w:val="1"/>
+      <w:numFmt w:val="bullet"/>
+      <w:lvlText w:val=""/>
+      <w:lvlJc w:val="left"/>
+      <w:pPr>
+        <w:ind w:left="3456" w:hanging="360"/>
+      </w:pPr>
+      <w:rPr>
+        <w:rFonts w:ascii="Wingdings" w:hAnsi="Wingdings" w:hint="default"/>
+      </w:rPr>
+    </w:lvl>
+    <w:lvl w:ilvl="3" w:tplc="04090001" w:tentative="1">
+      <w:start w:val="1"/>
+      <w:numFmt w:val="bullet"/>
+      <w:lvlText w:val=""/>
+      <w:lvlJc w:val="left"/>
+      <w:pPr>
+        <w:ind w:left="4176" w:hanging="360"/>
+      </w:pPr>
+      <w:rPr>
+        <w:rFonts w:ascii="Symbol" w:hAnsi="Symbol" w:hint="default"/>
+      </w:rPr>
+    </w:lvl>
+    <w:lvl w:ilvl="4" w:tplc="04090003" w:tentative="1">
+      <w:start w:val="1"/>
+      <w:numFmt w:val="bullet"/>
+      <w:lvlText w:val="o"/>
+      <w:lvlJc w:val="left"/>
+      <w:pPr>
+        <w:ind w:left="4896" w:hanging="360"/>
+      </w:pPr>
+      <w:rPr>
+        <w:rFonts w:ascii="Courier New" w:hAnsi="Courier New" w:cs="Courier New" w:hint="default"/>
+      </w:rPr>
+    </w:lvl>
+    <w:lvl w:ilvl="5" w:tplc="04090005" w:tentative="1">
+      <w:start w:val="1"/>
+      <w:numFmt w:val="bullet"/>
+      <w:lvlText w:val=""/>
+      <w:lvlJc w:val="left"/>
+      <w:pPr>
+        <w:ind w:left="5616" w:hanging="360"/>
+      </w:pPr>
+      <w:rPr>
+        <w:rFonts w:ascii="Wingdings" w:hAnsi="Wingdings" w:hint="default"/>
+      </w:rPr>
+    </w:lvl>
+    <w:lvl w:ilvl="6" w:tplc="04090001" w:tentative="1">
+      <w:start w:val="1"/>
+      <w:numFmt w:val="bullet"/>
+      <w:lvlText w:val=""/>
+      <w:lvlJc w:val="left"/>
+      <w:pPr>
+        <w:ind w:left="6336" w:hanging="360"/>
+      </w:pPr>
+      <w:rPr>
+        <w:rFonts w:ascii="Symbol" w:hAnsi="Symbol" w:hint="default"/>
+      </w:rPr>
+    </w:lvl>
+    <w:lvl w:ilvl="7" w:tplc="04090003" w:tentative="1">
+      <w:start w:val="1"/>
+      <w:numFmt w:val="bullet"/>
+      <w:lvlText w:val="o"/>
+      <w:lvlJc w:val="left"/>
+      <w:pPr>
+        <w:ind w:left="7056" w:hanging="360"/>
+      </w:pPr>
+      <w:rPr>
+        <w:rFonts w:ascii="Courier New" w:hAnsi="Courier New" w:cs="Courier New" w:hint="default"/>
+      </w:rPr>
+    </w:lvl>
+    <w:lvl w:ilvl="8" w:tplc="04090005" w:tentative="1">
+      <w:start w:val="1"/>
+      <w:numFmt w:val="bullet"/>
+      <w:lvlText w:val=""/>
+      <w:lvlJc w:val="left"/>
+      <w:pPr>
+        <w:ind w:left="7776" w:hanging="360"/>
+      </w:pPr>
+      <w:rPr>
+        <w:rFonts w:ascii="Wingdings" w:hAnsi="Wingdings" w:hint="default"/>
+      </w:rPr>
+    </w:lvl>
+  </w:abstractNum>
+  <w:abstractNum w:abstractNumId="5" w15:restartNumberingAfterBreak="0">
     <w:nsid w:val="22B079C1"/>
     <w:multiLevelType w:val="hybridMultilevel"/>
     <w:tmpl w:val="90C09D40"/>
@@ -14187,7 +18582,120 @@
       </w:rPr>
     </w:lvl>
   </w:abstractNum>
-  <w:abstractNum w:abstractNumId="4" w15:restartNumberingAfterBreak="0">
+  <w:abstractNum w:abstractNumId="6" w15:restartNumberingAfterBreak="0">
+    <w:nsid w:val="272D1CD9"/>
+    <w:multiLevelType w:val="hybridMultilevel"/>
+    <w:tmpl w:val="E19E0F7E"/>
+    <w:lvl w:ilvl="0" w:tplc="0409000B">
+      <w:start w:val="1"/>
+      <w:numFmt w:val="bullet"/>
+      <w:lvlText w:val=""/>
+      <w:lvlJc w:val="left"/>
+      <w:pPr>
+        <w:ind w:left="2016" w:hanging="360"/>
+      </w:pPr>
+      <w:rPr>
+        <w:rFonts w:ascii="Wingdings" w:hAnsi="Wingdings" w:hint="default"/>
+      </w:rPr>
+    </w:lvl>
+    <w:lvl w:ilvl="1" w:tplc="04090003" w:tentative="1">
+      <w:start w:val="1"/>
+      <w:numFmt w:val="bullet"/>
+      <w:lvlText w:val="o"/>
+      <w:lvlJc w:val="left"/>
+      <w:pPr>
+        <w:ind w:left="2736" w:hanging="360"/>
+      </w:pPr>
+      <w:rPr>
+        <w:rFonts w:ascii="Courier New" w:hAnsi="Courier New" w:cs="Courier New" w:hint="default"/>
+      </w:rPr>
+    </w:lvl>
+    <w:lvl w:ilvl="2" w:tplc="04090005" w:tentative="1">
+      <w:start w:val="1"/>
+      <w:numFmt w:val="bullet"/>
+      <w:lvlText w:val=""/>
+      <w:lvlJc w:val="left"/>
+      <w:pPr>
+        <w:ind w:left="3456" w:hanging="360"/>
+      </w:pPr>
+      <w:rPr>
+        <w:rFonts w:ascii="Wingdings" w:hAnsi="Wingdings" w:hint="default"/>
+      </w:rPr>
+    </w:lvl>
+    <w:lvl w:ilvl="3" w:tplc="04090001" w:tentative="1">
+      <w:start w:val="1"/>
+      <w:numFmt w:val="bullet"/>
+      <w:lvlText w:val=""/>
+      <w:lvlJc w:val="left"/>
+      <w:pPr>
+        <w:ind w:left="4176" w:hanging="360"/>
+      </w:pPr>
+      <w:rPr>
+        <w:rFonts w:ascii="Symbol" w:hAnsi="Symbol" w:hint="default"/>
+      </w:rPr>
+    </w:lvl>
+    <w:lvl w:ilvl="4" w:tplc="04090003" w:tentative="1">
+      <w:start w:val="1"/>
+      <w:numFmt w:val="bullet"/>
+      <w:lvlText w:val="o"/>
+      <w:lvlJc w:val="left"/>
+      <w:pPr>
+        <w:ind w:left="4896" w:hanging="360"/>
+      </w:pPr>
+      <w:rPr>
+        <w:rFonts w:ascii="Courier New" w:hAnsi="Courier New" w:cs="Courier New" w:hint="default"/>
+      </w:rPr>
+    </w:lvl>
+    <w:lvl w:ilvl="5" w:tplc="04090005" w:tentative="1">
+      <w:start w:val="1"/>
+      <w:numFmt w:val="bullet"/>
+      <w:lvlText w:val=""/>
+      <w:lvlJc w:val="left"/>
+      <w:pPr>
+        <w:ind w:left="5616" w:hanging="360"/>
+      </w:pPr>
+      <w:rPr>
+        <w:rFonts w:ascii="Wingdings" w:hAnsi="Wingdings" w:hint="default"/>
+      </w:rPr>
+    </w:lvl>
+    <w:lvl w:ilvl="6" w:tplc="04090001" w:tentative="1">
+      <w:start w:val="1"/>
+      <w:numFmt w:val="bullet"/>
+      <w:lvlText w:val=""/>
+      <w:lvlJc w:val="left"/>
+      <w:pPr>
+        <w:ind w:left="6336" w:hanging="360"/>
+      </w:pPr>
+      <w:rPr>
+        <w:rFonts w:ascii="Symbol" w:hAnsi="Symbol" w:hint="default"/>
+      </w:rPr>
+    </w:lvl>
+    <w:lvl w:ilvl="7" w:tplc="04090003" w:tentative="1">
+      <w:start w:val="1"/>
+      <w:numFmt w:val="bullet"/>
+      <w:lvlText w:val="o"/>
+      <w:lvlJc w:val="left"/>
+      <w:pPr>
+        <w:ind w:left="7056" w:hanging="360"/>
+      </w:pPr>
+      <w:rPr>
+        <w:rFonts w:ascii="Courier New" w:hAnsi="Courier New" w:cs="Courier New" w:hint="default"/>
+      </w:rPr>
+    </w:lvl>
+    <w:lvl w:ilvl="8" w:tplc="04090005" w:tentative="1">
+      <w:start w:val="1"/>
+      <w:numFmt w:val="bullet"/>
+      <w:lvlText w:val=""/>
+      <w:lvlJc w:val="left"/>
+      <w:pPr>
+        <w:ind w:left="7776" w:hanging="360"/>
+      </w:pPr>
+      <w:rPr>
+        <w:rFonts w:ascii="Wingdings" w:hAnsi="Wingdings" w:hint="default"/>
+      </w:rPr>
+    </w:lvl>
+  </w:abstractNum>
+  <w:abstractNum w:abstractNumId="7" w15:restartNumberingAfterBreak="0">
     <w:nsid w:val="27DC54EC"/>
     <w:multiLevelType w:val="hybridMultilevel"/>
     <w:tmpl w:val="4BB4AB4E"/>
@@ -14273,7 +18781,7 @@
       </w:pPr>
     </w:lvl>
   </w:abstractNum>
-  <w:abstractNum w:abstractNumId="5" w15:restartNumberingAfterBreak="0">
+  <w:abstractNum w:abstractNumId="8" w15:restartNumberingAfterBreak="0">
     <w:nsid w:val="2DF67CF9"/>
     <w:multiLevelType w:val="hybridMultilevel"/>
     <w:tmpl w:val="80A26F34"/>
@@ -14386,7 +18894,7 @@
       </w:rPr>
     </w:lvl>
   </w:abstractNum>
-  <w:abstractNum w:abstractNumId="6" w15:restartNumberingAfterBreak="0">
+  <w:abstractNum w:abstractNumId="9" w15:restartNumberingAfterBreak="0">
     <w:nsid w:val="2EB759FE"/>
     <w:multiLevelType w:val="hybridMultilevel"/>
     <w:tmpl w:val="64464296"/>
@@ -14499,7 +19007,7 @@
       </w:rPr>
     </w:lvl>
   </w:abstractNum>
-  <w:abstractNum w:abstractNumId="7" w15:restartNumberingAfterBreak="0">
+  <w:abstractNum w:abstractNumId="10" w15:restartNumberingAfterBreak="0">
     <w:nsid w:val="31DF7BE7"/>
     <w:multiLevelType w:val="hybridMultilevel"/>
     <w:tmpl w:val="3BAED86C"/>
@@ -14612,7 +19120,7 @@
       </w:rPr>
     </w:lvl>
   </w:abstractNum>
-  <w:abstractNum w:abstractNumId="8" w15:restartNumberingAfterBreak="0">
+  <w:abstractNum w:abstractNumId="11" w15:restartNumberingAfterBreak="0">
     <w:nsid w:val="395833AC"/>
     <w:multiLevelType w:val="hybridMultilevel"/>
     <w:tmpl w:val="1D4437BE"/>
@@ -14725,7 +19233,7 @@
       </w:rPr>
     </w:lvl>
   </w:abstractNum>
-  <w:abstractNum w:abstractNumId="9" w15:restartNumberingAfterBreak="0">
+  <w:abstractNum w:abstractNumId="12" w15:restartNumberingAfterBreak="0">
     <w:nsid w:val="3F4A2A9D"/>
     <w:multiLevelType w:val="hybridMultilevel"/>
     <w:tmpl w:val="E2C421A6"/>
@@ -14838,7 +19346,7 @@
       </w:rPr>
     </w:lvl>
   </w:abstractNum>
-  <w:abstractNum w:abstractNumId="10" w15:restartNumberingAfterBreak="0">
+  <w:abstractNum w:abstractNumId="13" w15:restartNumberingAfterBreak="0">
     <w:nsid w:val="3F643146"/>
     <w:multiLevelType w:val="multilevel"/>
     <w:tmpl w:val="0BE005EC"/>
@@ -14977,10 +19485,123 @@
       </w:rPr>
     </w:lvl>
   </w:abstractNum>
-  <w:abstractNum w:abstractNumId="11" w15:restartNumberingAfterBreak="0">
+  <w:abstractNum w:abstractNumId="14" w15:restartNumberingAfterBreak="0">
+    <w:nsid w:val="42BB3F36"/>
+    <w:multiLevelType w:val="hybridMultilevel"/>
+    <w:tmpl w:val="9D8699DC"/>
+    <w:lvl w:ilvl="0" w:tplc="0409000B">
+      <w:start w:val="1"/>
+      <w:numFmt w:val="bullet"/>
+      <w:lvlText w:val=""/>
+      <w:lvlJc w:val="left"/>
+      <w:pPr>
+        <w:ind w:left="2016" w:hanging="360"/>
+      </w:pPr>
+      <w:rPr>
+        <w:rFonts w:ascii="Wingdings" w:hAnsi="Wingdings" w:hint="default"/>
+      </w:rPr>
+    </w:lvl>
+    <w:lvl w:ilvl="1" w:tplc="04090003" w:tentative="1">
+      <w:start w:val="1"/>
+      <w:numFmt w:val="bullet"/>
+      <w:lvlText w:val="o"/>
+      <w:lvlJc w:val="left"/>
+      <w:pPr>
+        <w:ind w:left="2736" w:hanging="360"/>
+      </w:pPr>
+      <w:rPr>
+        <w:rFonts w:ascii="Courier New" w:hAnsi="Courier New" w:cs="Courier New" w:hint="default"/>
+      </w:rPr>
+    </w:lvl>
+    <w:lvl w:ilvl="2" w:tplc="04090005" w:tentative="1">
+      <w:start w:val="1"/>
+      <w:numFmt w:val="bullet"/>
+      <w:lvlText w:val=""/>
+      <w:lvlJc w:val="left"/>
+      <w:pPr>
+        <w:ind w:left="3456" w:hanging="360"/>
+      </w:pPr>
+      <w:rPr>
+        <w:rFonts w:ascii="Wingdings" w:hAnsi="Wingdings" w:hint="default"/>
+      </w:rPr>
+    </w:lvl>
+    <w:lvl w:ilvl="3" w:tplc="04090001" w:tentative="1">
+      <w:start w:val="1"/>
+      <w:numFmt w:val="bullet"/>
+      <w:lvlText w:val=""/>
+      <w:lvlJc w:val="left"/>
+      <w:pPr>
+        <w:ind w:left="4176" w:hanging="360"/>
+      </w:pPr>
+      <w:rPr>
+        <w:rFonts w:ascii="Symbol" w:hAnsi="Symbol" w:hint="default"/>
+      </w:rPr>
+    </w:lvl>
+    <w:lvl w:ilvl="4" w:tplc="04090003" w:tentative="1">
+      <w:start w:val="1"/>
+      <w:numFmt w:val="bullet"/>
+      <w:lvlText w:val="o"/>
+      <w:lvlJc w:val="left"/>
+      <w:pPr>
+        <w:ind w:left="4896" w:hanging="360"/>
+      </w:pPr>
+      <w:rPr>
+        <w:rFonts w:ascii="Courier New" w:hAnsi="Courier New" w:cs="Courier New" w:hint="default"/>
+      </w:rPr>
+    </w:lvl>
+    <w:lvl w:ilvl="5" w:tplc="04090005" w:tentative="1">
+      <w:start w:val="1"/>
+      <w:numFmt w:val="bullet"/>
+      <w:lvlText w:val=""/>
+      <w:lvlJc w:val="left"/>
+      <w:pPr>
+        <w:ind w:left="5616" w:hanging="360"/>
+      </w:pPr>
+      <w:rPr>
+        <w:rFonts w:ascii="Wingdings" w:hAnsi="Wingdings" w:hint="default"/>
+      </w:rPr>
+    </w:lvl>
+    <w:lvl w:ilvl="6" w:tplc="04090001" w:tentative="1">
+      <w:start w:val="1"/>
+      <w:numFmt w:val="bullet"/>
+      <w:lvlText w:val=""/>
+      <w:lvlJc w:val="left"/>
+      <w:pPr>
+        <w:ind w:left="6336" w:hanging="360"/>
+      </w:pPr>
+      <w:rPr>
+        <w:rFonts w:ascii="Symbol" w:hAnsi="Symbol" w:hint="default"/>
+      </w:rPr>
+    </w:lvl>
+    <w:lvl w:ilvl="7" w:tplc="04090003" w:tentative="1">
+      <w:start w:val="1"/>
+      <w:numFmt w:val="bullet"/>
+      <w:lvlText w:val="o"/>
+      <w:lvlJc w:val="left"/>
+      <w:pPr>
+        <w:ind w:left="7056" w:hanging="360"/>
+      </w:pPr>
+      <w:rPr>
+        <w:rFonts w:ascii="Courier New" w:hAnsi="Courier New" w:cs="Courier New" w:hint="default"/>
+      </w:rPr>
+    </w:lvl>
+    <w:lvl w:ilvl="8" w:tplc="04090005" w:tentative="1">
+      <w:start w:val="1"/>
+      <w:numFmt w:val="bullet"/>
+      <w:lvlText w:val=""/>
+      <w:lvlJc w:val="left"/>
+      <w:pPr>
+        <w:ind w:left="7776" w:hanging="360"/>
+      </w:pPr>
+      <w:rPr>
+        <w:rFonts w:ascii="Wingdings" w:hAnsi="Wingdings" w:hint="default"/>
+      </w:rPr>
+    </w:lvl>
+  </w:abstractNum>
+  <w:abstractNum w:abstractNumId="15" w15:restartNumberingAfterBreak="0">
     <w:nsid w:val="458532A4"/>
     <w:multiLevelType w:val="hybridMultilevel"/>
-    <w:tmpl w:val="D8305E48"/>
+    <w:tmpl w:val="E96A17E0"/>
     <w:lvl w:ilvl="0" w:tplc="04090005">
       <w:start w:val="1"/>
       <w:numFmt w:val="bullet"/>
@@ -14993,7 +19614,7 @@
         <w:rFonts w:ascii="Wingdings" w:hAnsi="Wingdings" w:hint="default"/>
       </w:rPr>
     </w:lvl>
-    <w:lvl w:ilvl="1" w:tplc="04090003" w:tentative="1">
+    <w:lvl w:ilvl="1" w:tplc="04090003">
       <w:start w:val="1"/>
       <w:numFmt w:val="bullet"/>
       <w:lvlText w:val="o"/>
@@ -15090,7 +19711,7 @@
       </w:rPr>
     </w:lvl>
   </w:abstractNum>
-  <w:abstractNum w:abstractNumId="12" w15:restartNumberingAfterBreak="0">
+  <w:abstractNum w:abstractNumId="16" w15:restartNumberingAfterBreak="0">
     <w:nsid w:val="466C68EE"/>
     <w:multiLevelType w:val="hybridMultilevel"/>
     <w:tmpl w:val="F78C71D4"/>
@@ -15179,7 +19800,7 @@
       </w:pPr>
     </w:lvl>
   </w:abstractNum>
-  <w:abstractNum w:abstractNumId="13" w15:restartNumberingAfterBreak="0">
+  <w:abstractNum w:abstractNumId="17" w15:restartNumberingAfterBreak="0">
     <w:nsid w:val="47944757"/>
     <w:multiLevelType w:val="hybridMultilevel"/>
     <w:tmpl w:val="328A3B34"/>
@@ -15292,7 +19913,7 @@
       </w:rPr>
     </w:lvl>
   </w:abstractNum>
-  <w:abstractNum w:abstractNumId="14" w15:restartNumberingAfterBreak="0">
+  <w:abstractNum w:abstractNumId="18" w15:restartNumberingAfterBreak="0">
     <w:nsid w:val="4AF85089"/>
     <w:multiLevelType w:val="hybridMultilevel"/>
     <w:tmpl w:val="C8DA04C8"/>
@@ -15405,7 +20026,7 @@
       </w:rPr>
     </w:lvl>
   </w:abstractNum>
-  <w:abstractNum w:abstractNumId="15" w15:restartNumberingAfterBreak="0">
+  <w:abstractNum w:abstractNumId="19" w15:restartNumberingAfterBreak="0">
     <w:nsid w:val="507278C9"/>
     <w:multiLevelType w:val="hybridMultilevel"/>
     <w:tmpl w:val="1B9A5E16"/>
@@ -15518,7 +20139,7 @@
       </w:rPr>
     </w:lvl>
   </w:abstractNum>
-  <w:abstractNum w:abstractNumId="16" w15:restartNumberingAfterBreak="0">
+  <w:abstractNum w:abstractNumId="20" w15:restartNumberingAfterBreak="0">
     <w:nsid w:val="53A64A3C"/>
     <w:multiLevelType w:val="hybridMultilevel"/>
     <w:tmpl w:val="2578F73A"/>
@@ -15631,7 +20252,120 @@
       </w:rPr>
     </w:lvl>
   </w:abstractNum>
-  <w:abstractNum w:abstractNumId="17" w15:restartNumberingAfterBreak="0">
+  <w:abstractNum w:abstractNumId="21" w15:restartNumberingAfterBreak="0">
+    <w:nsid w:val="546D1CB8"/>
+    <w:multiLevelType w:val="hybridMultilevel"/>
+    <w:tmpl w:val="CCE4F2EC"/>
+    <w:lvl w:ilvl="0" w:tplc="0409000B">
+      <w:start w:val="1"/>
+      <w:numFmt w:val="bullet"/>
+      <w:lvlText w:val=""/>
+      <w:lvlJc w:val="left"/>
+      <w:pPr>
+        <w:ind w:left="2016" w:hanging="360"/>
+      </w:pPr>
+      <w:rPr>
+        <w:rFonts w:ascii="Wingdings" w:hAnsi="Wingdings" w:hint="default"/>
+      </w:rPr>
+    </w:lvl>
+    <w:lvl w:ilvl="1" w:tplc="04090003" w:tentative="1">
+      <w:start w:val="1"/>
+      <w:numFmt w:val="bullet"/>
+      <w:lvlText w:val="o"/>
+      <w:lvlJc w:val="left"/>
+      <w:pPr>
+        <w:ind w:left="2736" w:hanging="360"/>
+      </w:pPr>
+      <w:rPr>
+        <w:rFonts w:ascii="Courier New" w:hAnsi="Courier New" w:cs="Courier New" w:hint="default"/>
+      </w:rPr>
+    </w:lvl>
+    <w:lvl w:ilvl="2" w:tplc="04090005" w:tentative="1">
+      <w:start w:val="1"/>
+      <w:numFmt w:val="bullet"/>
+      <w:lvlText w:val=""/>
+      <w:lvlJc w:val="left"/>
+      <w:pPr>
+        <w:ind w:left="3456" w:hanging="360"/>
+      </w:pPr>
+      <w:rPr>
+        <w:rFonts w:ascii="Wingdings" w:hAnsi="Wingdings" w:hint="default"/>
+      </w:rPr>
+    </w:lvl>
+    <w:lvl w:ilvl="3" w:tplc="04090001" w:tentative="1">
+      <w:start w:val="1"/>
+      <w:numFmt w:val="bullet"/>
+      <w:lvlText w:val=""/>
+      <w:lvlJc w:val="left"/>
+      <w:pPr>
+        <w:ind w:left="4176" w:hanging="360"/>
+      </w:pPr>
+      <w:rPr>
+        <w:rFonts w:ascii="Symbol" w:hAnsi="Symbol" w:hint="default"/>
+      </w:rPr>
+    </w:lvl>
+    <w:lvl w:ilvl="4" w:tplc="04090003" w:tentative="1">
+      <w:start w:val="1"/>
+      <w:numFmt w:val="bullet"/>
+      <w:lvlText w:val="o"/>
+      <w:lvlJc w:val="left"/>
+      <w:pPr>
+        <w:ind w:left="4896" w:hanging="360"/>
+      </w:pPr>
+      <w:rPr>
+        <w:rFonts w:ascii="Courier New" w:hAnsi="Courier New" w:cs="Courier New" w:hint="default"/>
+      </w:rPr>
+    </w:lvl>
+    <w:lvl w:ilvl="5" w:tplc="04090005" w:tentative="1">
+      <w:start w:val="1"/>
+      <w:numFmt w:val="bullet"/>
+      <w:lvlText w:val=""/>
+      <w:lvlJc w:val="left"/>
+      <w:pPr>
+        <w:ind w:left="5616" w:hanging="360"/>
+      </w:pPr>
+      <w:rPr>
+        <w:rFonts w:ascii="Wingdings" w:hAnsi="Wingdings" w:hint="default"/>
+      </w:rPr>
+    </w:lvl>
+    <w:lvl w:ilvl="6" w:tplc="04090001" w:tentative="1">
+      <w:start w:val="1"/>
+      <w:numFmt w:val="bullet"/>
+      <w:lvlText w:val=""/>
+      <w:lvlJc w:val="left"/>
+      <w:pPr>
+        <w:ind w:left="6336" w:hanging="360"/>
+      </w:pPr>
+      <w:rPr>
+        <w:rFonts w:ascii="Symbol" w:hAnsi="Symbol" w:hint="default"/>
+      </w:rPr>
+    </w:lvl>
+    <w:lvl w:ilvl="7" w:tplc="04090003" w:tentative="1">
+      <w:start w:val="1"/>
+      <w:numFmt w:val="bullet"/>
+      <w:lvlText w:val="o"/>
+      <w:lvlJc w:val="left"/>
+      <w:pPr>
+        <w:ind w:left="7056" w:hanging="360"/>
+      </w:pPr>
+      <w:rPr>
+        <w:rFonts w:ascii="Courier New" w:hAnsi="Courier New" w:cs="Courier New" w:hint="default"/>
+      </w:rPr>
+    </w:lvl>
+    <w:lvl w:ilvl="8" w:tplc="04090005" w:tentative="1">
+      <w:start w:val="1"/>
+      <w:numFmt w:val="bullet"/>
+      <w:lvlText w:val=""/>
+      <w:lvlJc w:val="left"/>
+      <w:pPr>
+        <w:ind w:left="7776" w:hanging="360"/>
+      </w:pPr>
+      <w:rPr>
+        <w:rFonts w:ascii="Wingdings" w:hAnsi="Wingdings" w:hint="default"/>
+      </w:rPr>
+    </w:lvl>
+  </w:abstractNum>
+  <w:abstractNum w:abstractNumId="22" w15:restartNumberingAfterBreak="0">
     <w:nsid w:val="618163C7"/>
     <w:multiLevelType w:val="hybridMultilevel"/>
     <w:tmpl w:val="1450B268"/>
@@ -15744,7 +20478,7 @@
       </w:rPr>
     </w:lvl>
   </w:abstractNum>
-  <w:abstractNum w:abstractNumId="18" w15:restartNumberingAfterBreak="0">
+  <w:abstractNum w:abstractNumId="23" w15:restartNumberingAfterBreak="0">
     <w:nsid w:val="67FD1995"/>
     <w:multiLevelType w:val="multilevel"/>
     <w:tmpl w:val="210E8BA4"/>
@@ -15857,7 +20591,7 @@
       </w:rPr>
     </w:lvl>
   </w:abstractNum>
-  <w:abstractNum w:abstractNumId="19" w15:restartNumberingAfterBreak="0">
+  <w:abstractNum w:abstractNumId="24" w15:restartNumberingAfterBreak="0">
     <w:nsid w:val="69187B08"/>
     <w:multiLevelType w:val="multilevel"/>
     <w:tmpl w:val="779E8E20"/>
@@ -15970,7 +20704,7 @@
       </w:rPr>
     </w:lvl>
   </w:abstractNum>
-  <w:abstractNum w:abstractNumId="20" w15:restartNumberingAfterBreak="0">
+  <w:abstractNum w:abstractNumId="25" w15:restartNumberingAfterBreak="0">
     <w:nsid w:val="69CF6F01"/>
     <w:multiLevelType w:val="hybridMultilevel"/>
     <w:tmpl w:val="A1DABC60"/>
@@ -16083,7 +20817,7 @@
       </w:rPr>
     </w:lvl>
   </w:abstractNum>
-  <w:abstractNum w:abstractNumId="21" w15:restartNumberingAfterBreak="0">
+  <w:abstractNum w:abstractNumId="26" w15:restartNumberingAfterBreak="0">
     <w:nsid w:val="71AE6DAF"/>
     <w:multiLevelType w:val="hybridMultilevel"/>
     <w:tmpl w:val="25548540"/>
@@ -16169,7 +20903,7 @@
       </w:pPr>
     </w:lvl>
   </w:abstractNum>
-  <w:abstractNum w:abstractNumId="22" w15:restartNumberingAfterBreak="0">
+  <w:abstractNum w:abstractNumId="27" w15:restartNumberingAfterBreak="0">
     <w:nsid w:val="75D82597"/>
     <w:multiLevelType w:val="hybridMultilevel"/>
     <w:tmpl w:val="CA5CE174"/>
@@ -16282,7 +21016,7 @@
       </w:rPr>
     </w:lvl>
   </w:abstractNum>
-  <w:abstractNum w:abstractNumId="23" w15:restartNumberingAfterBreak="0">
+  <w:abstractNum w:abstractNumId="28" w15:restartNumberingAfterBreak="0">
     <w:nsid w:val="75DF32BD"/>
     <w:multiLevelType w:val="hybridMultilevel"/>
     <w:tmpl w:val="516CF846"/>
@@ -16395,7 +21129,120 @@
       </w:rPr>
     </w:lvl>
   </w:abstractNum>
-  <w:abstractNum w:abstractNumId="24" w15:restartNumberingAfterBreak="0">
+  <w:abstractNum w:abstractNumId="29" w15:restartNumberingAfterBreak="0">
+    <w:nsid w:val="777400F4"/>
+    <w:multiLevelType w:val="hybridMultilevel"/>
+    <w:tmpl w:val="6BFE6192"/>
+    <w:lvl w:ilvl="0" w:tplc="0409000B">
+      <w:start w:val="1"/>
+      <w:numFmt w:val="bullet"/>
+      <w:lvlText w:val=""/>
+      <w:lvlJc w:val="left"/>
+      <w:pPr>
+        <w:ind w:left="2016" w:hanging="360"/>
+      </w:pPr>
+      <w:rPr>
+        <w:rFonts w:ascii="Wingdings" w:hAnsi="Wingdings" w:hint="default"/>
+      </w:rPr>
+    </w:lvl>
+    <w:lvl w:ilvl="1" w:tplc="04090003" w:tentative="1">
+      <w:start w:val="1"/>
+      <w:numFmt w:val="bullet"/>
+      <w:lvlText w:val="o"/>
+      <w:lvlJc w:val="left"/>
+      <w:pPr>
+        <w:ind w:left="2736" w:hanging="360"/>
+      </w:pPr>
+      <w:rPr>
+        <w:rFonts w:ascii="Courier New" w:hAnsi="Courier New" w:cs="Courier New" w:hint="default"/>
+      </w:rPr>
+    </w:lvl>
+    <w:lvl w:ilvl="2" w:tplc="04090005" w:tentative="1">
+      <w:start w:val="1"/>
+      <w:numFmt w:val="bullet"/>
+      <w:lvlText w:val=""/>
+      <w:lvlJc w:val="left"/>
+      <w:pPr>
+        <w:ind w:left="3456" w:hanging="360"/>
+      </w:pPr>
+      <w:rPr>
+        <w:rFonts w:ascii="Wingdings" w:hAnsi="Wingdings" w:hint="default"/>
+      </w:rPr>
+    </w:lvl>
+    <w:lvl w:ilvl="3" w:tplc="04090001" w:tentative="1">
+      <w:start w:val="1"/>
+      <w:numFmt w:val="bullet"/>
+      <w:lvlText w:val=""/>
+      <w:lvlJc w:val="left"/>
+      <w:pPr>
+        <w:ind w:left="4176" w:hanging="360"/>
+      </w:pPr>
+      <w:rPr>
+        <w:rFonts w:ascii="Symbol" w:hAnsi="Symbol" w:hint="default"/>
+      </w:rPr>
+    </w:lvl>
+    <w:lvl w:ilvl="4" w:tplc="04090003" w:tentative="1">
+      <w:start w:val="1"/>
+      <w:numFmt w:val="bullet"/>
+      <w:lvlText w:val="o"/>
+      <w:lvlJc w:val="left"/>
+      <w:pPr>
+        <w:ind w:left="4896" w:hanging="360"/>
+      </w:pPr>
+      <w:rPr>
+        <w:rFonts w:ascii="Courier New" w:hAnsi="Courier New" w:cs="Courier New" w:hint="default"/>
+      </w:rPr>
+    </w:lvl>
+    <w:lvl w:ilvl="5" w:tplc="04090005" w:tentative="1">
+      <w:start w:val="1"/>
+      <w:numFmt w:val="bullet"/>
+      <w:lvlText w:val=""/>
+      <w:lvlJc w:val="left"/>
+      <w:pPr>
+        <w:ind w:left="5616" w:hanging="360"/>
+      </w:pPr>
+      <w:rPr>
+        <w:rFonts w:ascii="Wingdings" w:hAnsi="Wingdings" w:hint="default"/>
+      </w:rPr>
+    </w:lvl>
+    <w:lvl w:ilvl="6" w:tplc="04090001" w:tentative="1">
+      <w:start w:val="1"/>
+      <w:numFmt w:val="bullet"/>
+      <w:lvlText w:val=""/>
+      <w:lvlJc w:val="left"/>
+      <w:pPr>
+        <w:ind w:left="6336" w:hanging="360"/>
+      </w:pPr>
+      <w:rPr>
+        <w:rFonts w:ascii="Symbol" w:hAnsi="Symbol" w:hint="default"/>
+      </w:rPr>
+    </w:lvl>
+    <w:lvl w:ilvl="7" w:tplc="04090003" w:tentative="1">
+      <w:start w:val="1"/>
+      <w:numFmt w:val="bullet"/>
+      <w:lvlText w:val="o"/>
+      <w:lvlJc w:val="left"/>
+      <w:pPr>
+        <w:ind w:left="7056" w:hanging="360"/>
+      </w:pPr>
+      <w:rPr>
+        <w:rFonts w:ascii="Courier New" w:hAnsi="Courier New" w:cs="Courier New" w:hint="default"/>
+      </w:rPr>
+    </w:lvl>
+    <w:lvl w:ilvl="8" w:tplc="04090005" w:tentative="1">
+      <w:start w:val="1"/>
+      <w:numFmt w:val="bullet"/>
+      <w:lvlText w:val=""/>
+      <w:lvlJc w:val="left"/>
+      <w:pPr>
+        <w:ind w:left="7776" w:hanging="360"/>
+      </w:pPr>
+      <w:rPr>
+        <w:rFonts w:ascii="Wingdings" w:hAnsi="Wingdings" w:hint="default"/>
+      </w:rPr>
+    </w:lvl>
+  </w:abstractNum>
+  <w:abstractNum w:abstractNumId="30" w15:restartNumberingAfterBreak="0">
     <w:nsid w:val="78036B5C"/>
     <w:multiLevelType w:val="hybridMultilevel"/>
     <w:tmpl w:val="123CC502"/>
@@ -16509,10 +21356,10 @@
     </w:lvl>
   </w:abstractNum>
   <w:num w:numId="1">
-    <w:abstractNumId w:val="10"/>
+    <w:abstractNumId w:val="13"/>
   </w:num>
   <w:num w:numId="2">
-    <w:abstractNumId w:val="10"/>
+    <w:abstractNumId w:val="13"/>
     <w:lvlOverride w:ilvl="0">
       <w:startOverride w:val="1"/>
     </w:lvlOverride>
@@ -16542,7 +21389,7 @@
     </w:lvlOverride>
   </w:num>
   <w:num w:numId="3">
-    <w:abstractNumId w:val="10"/>
+    <w:abstractNumId w:val="13"/>
     <w:lvlOverride w:ilvl="0">
       <w:startOverride w:val="1"/>
     </w:lvlOverride>
@@ -16572,76 +21419,124 @@
     </w:lvlOverride>
   </w:num>
   <w:num w:numId="4">
-    <w:abstractNumId w:val="19"/>
+    <w:abstractNumId w:val="24"/>
   </w:num>
   <w:num w:numId="5">
-    <w:abstractNumId w:val="13"/>
+    <w:abstractNumId w:val="17"/>
   </w:num>
   <w:num w:numId="6">
-    <w:abstractNumId w:val="16"/>
+    <w:abstractNumId w:val="20"/>
   </w:num>
   <w:num w:numId="7">
     <w:abstractNumId w:val="1"/>
   </w:num>
   <w:num w:numId="8">
-    <w:abstractNumId w:val="6"/>
+    <w:abstractNumId w:val="9"/>
   </w:num>
   <w:num w:numId="9">
     <w:abstractNumId w:val="0"/>
   </w:num>
   <w:num w:numId="10">
+    <w:abstractNumId w:val="23"/>
+  </w:num>
+  <w:num w:numId="11">
+    <w:abstractNumId w:val="19"/>
+  </w:num>
+  <w:num w:numId="12">
+    <w:abstractNumId w:val="16"/>
+  </w:num>
+  <w:num w:numId="13">
+    <w:abstractNumId w:val="30"/>
+  </w:num>
+  <w:num w:numId="14">
+    <w:abstractNumId w:val="8"/>
+  </w:num>
+  <w:num w:numId="15">
+    <w:abstractNumId w:val="27"/>
+  </w:num>
+  <w:num w:numId="16">
+    <w:abstractNumId w:val="26"/>
+  </w:num>
+  <w:num w:numId="17">
+    <w:abstractNumId w:val="12"/>
+  </w:num>
+  <w:num w:numId="18">
+    <w:abstractNumId w:val="10"/>
+  </w:num>
+  <w:num w:numId="19">
+    <w:abstractNumId w:val="5"/>
+  </w:num>
+  <w:num w:numId="20">
+    <w:abstractNumId w:val="3"/>
+  </w:num>
+  <w:num w:numId="21">
+    <w:abstractNumId w:val="28"/>
+  </w:num>
+  <w:num w:numId="22">
+    <w:abstractNumId w:val="7"/>
+  </w:num>
+  <w:num w:numId="23">
+    <w:abstractNumId w:val="11"/>
+  </w:num>
+  <w:num w:numId="24">
     <w:abstractNumId w:val="18"/>
   </w:num>
-  <w:num w:numId="11">
+  <w:num w:numId="25">
+    <w:abstractNumId w:val="22"/>
+  </w:num>
+  <w:num w:numId="26">
+    <w:abstractNumId w:val="25"/>
+  </w:num>
+  <w:num w:numId="27">
     <w:abstractNumId w:val="15"/>
   </w:num>
-  <w:num w:numId="12">
-    <w:abstractNumId w:val="12"/>
+  <w:num w:numId="28">
+    <w:abstractNumId w:val="4"/>
   </w:num>
-  <w:num w:numId="13">
-    <w:abstractNumId w:val="24"/>
+  <w:num w:numId="29">
+    <w:abstractNumId w:val="14"/>
   </w:num>
-  <w:num w:numId="14">
-    <w:abstractNumId w:val="5"/>
-  </w:num>
-  <w:num w:numId="15">
-    <w:abstractNumId w:val="22"/>
-  </w:num>
-  <w:num w:numId="16">
+  <w:num w:numId="30">
     <w:abstractNumId w:val="21"/>
   </w:num>
-  <w:num w:numId="17">
-    <w:abstractNumId w:val="9"/>
+  <w:num w:numId="31">
+    <w:abstractNumId w:val="6"/>
   </w:num>
-  <w:num w:numId="18">
-    <w:abstractNumId w:val="7"/>
-  </w:num>
-  <w:num w:numId="19">
-    <w:abstractNumId w:val="3"/>
-  </w:num>
-  <w:num w:numId="20">
+  <w:num w:numId="32">
     <w:abstractNumId w:val="2"/>
   </w:num>
-  <w:num w:numId="21">
-    <w:abstractNumId w:val="23"/>
+  <w:num w:numId="33">
+    <w:abstractNumId w:val="29"/>
   </w:num>
-  <w:num w:numId="22">
-    <w:abstractNumId w:val="4"/>
-  </w:num>
-  <w:num w:numId="23">
-    <w:abstractNumId w:val="8"/>
-  </w:num>
-  <w:num w:numId="24">
-    <w:abstractNumId w:val="14"/>
-  </w:num>
-  <w:num w:numId="25">
-    <w:abstractNumId w:val="17"/>
-  </w:num>
-  <w:num w:numId="26">
-    <w:abstractNumId w:val="20"/>
-  </w:num>
-  <w:num w:numId="27">
-    <w:abstractNumId w:val="11"/>
+  <w:num w:numId="34">
+    <w:abstractNumId w:val="13"/>
+    <w:lvlOverride w:ilvl="0">
+      <w:startOverride w:val="1"/>
+    </w:lvlOverride>
+    <w:lvlOverride w:ilvl="1">
+      <w:startOverride w:val="1"/>
+    </w:lvlOverride>
+    <w:lvlOverride w:ilvl="2">
+      <w:startOverride w:val="1"/>
+    </w:lvlOverride>
+    <w:lvlOverride w:ilvl="3">
+      <w:startOverride w:val="1"/>
+    </w:lvlOverride>
+    <w:lvlOverride w:ilvl="4">
+      <w:startOverride w:val="1"/>
+    </w:lvlOverride>
+    <w:lvlOverride w:ilvl="5">
+      <w:startOverride w:val="1"/>
+    </w:lvlOverride>
+    <w:lvlOverride w:ilvl="6">
+      <w:startOverride w:val="1"/>
+    </w:lvlOverride>
+    <w:lvlOverride w:ilvl="7">
+      <w:startOverride w:val="1"/>
+    </w:lvlOverride>
+    <w:lvlOverride w:ilvl="8">
+      <w:startOverride w:val="1"/>
+    </w:lvlOverride>
   </w:num>
 </w:numbering>
 </file>
@@ -17288,6 +22183,7 @@
   <w:style w:type="character" w:default="1" w:styleId="DefaultParagraphFont">
     <w:name w:val="Default Paragraph Font"/>
     <w:uiPriority w:val="1"/>
+    <w:semiHidden/>
     <w:unhideWhenUsed/>
   </w:style>
   <w:style w:type="table" w:default="1" w:styleId="TableNormal">
@@ -17788,6 +22684,21 @@
       <w:szCs w:val="20"/>
     </w:rPr>
   </w:style>
+  <w:style w:type="character" w:customStyle="1" w:styleId="pln">
+    <w:name w:val="pln"/>
+    <w:basedOn w:val="DefaultParagraphFont"/>
+    <w:rsid w:val="00197E63"/>
+  </w:style>
+  <w:style w:type="character" w:customStyle="1" w:styleId="pun">
+    <w:name w:val="pun"/>
+    <w:basedOn w:val="DefaultParagraphFont"/>
+    <w:rsid w:val="00197E63"/>
+  </w:style>
+  <w:style w:type="character" w:customStyle="1" w:styleId="lit">
+    <w:name w:val="lit"/>
+    <w:basedOn w:val="DefaultParagraphFont"/>
+    <w:rsid w:val="00197E63"/>
+  </w:style>
 </w:styles>
 </file>
 
@@ -18057,7 +22968,7 @@
 </file>
 
 <file path=customXml/itemProps1.xml><?xml version="1.0" encoding="utf-8"?>
-<ds:datastoreItem xmlns:ds="http://schemas.openxmlformats.org/officeDocument/2006/customXml" ds:itemID="{2B9865DE-C685-44F8-852B-DCBBA624F252}">
+<ds:datastoreItem xmlns:ds="http://schemas.openxmlformats.org/officeDocument/2006/customXml" ds:itemID="{FFAADB31-D4DE-448F-8FFB-342CC0045C7E}">
   <ds:schemaRefs>
     <ds:schemaRef ds:uri="http://schemas.openxmlformats.org/officeDocument/2006/bibliography"/>
   </ds:schemaRefs>

--- a/document/FINAL.docx
+++ b/document/FINAL.docx
@@ -559,7 +559,7 @@
                                         </pic:cNvPicPr>
                                       </pic:nvPicPr>
                                       <pic:blipFill>
-                                        <a:blip r:embed="rId8"/>
+                                        <a:blip r:embed="rId9"/>
                                         <a:srcRect/>
                                         <a:stretch>
                                           <a:fillRect/>
@@ -1013,10 +1013,10 @@
                                     <w:sz w:val="28"/>
                                   </w:rPr>
                                 </w:pPr>
-                                <w:bookmarkStart w:id="22" w:name="_Toc527411650"/>
-                                <w:bookmarkStart w:id="23" w:name="_Toc527411725"/>
-                                <w:bookmarkStart w:id="24" w:name="_Toc527411832"/>
-                                <w:bookmarkStart w:id="25" w:name="_Toc527413846"/>
+                                <w:bookmarkStart w:id="11" w:name="_Toc527411650"/>
+                                <w:bookmarkStart w:id="12" w:name="_Toc527411725"/>
+                                <w:bookmarkStart w:id="13" w:name="_Toc527411832"/>
+                                <w:bookmarkStart w:id="14" w:name="_Toc527413846"/>
                                 <w:r>
                                   <w:rPr>
                                     <w:b/>
@@ -1024,10 +1024,10 @@
                                   </w:rPr>
                                   <w:t>Nguyễn Văn Khỏe</w:t>
                                 </w:r>
-                                <w:bookmarkEnd w:id="22"/>
-                                <w:bookmarkEnd w:id="23"/>
-                                <w:bookmarkEnd w:id="24"/>
-                                <w:bookmarkEnd w:id="25"/>
+                                <w:bookmarkEnd w:id="11"/>
+                                <w:bookmarkEnd w:id="12"/>
+                                <w:bookmarkEnd w:id="13"/>
+                                <w:bookmarkEnd w:id="14"/>
                               </w:p>
                               <w:p>
                                 <w:pPr>
@@ -1273,20 +1273,20 @@
                                     <w:sz w:val="20"/>
                                   </w:rPr>
                                 </w:pPr>
-                                <w:bookmarkStart w:id="26" w:name="_Toc527411651"/>
-                                <w:bookmarkStart w:id="27" w:name="_Toc527411726"/>
-                                <w:bookmarkStart w:id="28" w:name="_Toc527411833"/>
-                                <w:bookmarkStart w:id="29" w:name="_Toc527413847"/>
+                                <w:bookmarkStart w:id="15" w:name="_Toc527411651"/>
+                                <w:bookmarkStart w:id="16" w:name="_Toc527411726"/>
+                                <w:bookmarkStart w:id="17" w:name="_Toc527411833"/>
+                                <w:bookmarkStart w:id="18" w:name="_Toc527413847"/>
                                 <w:r>
                                   <w:rPr>
                                     <w:b/>
                                   </w:rPr>
                                   <w:t>HÀ NỘI - 2018</w:t>
                                 </w:r>
-                                <w:bookmarkEnd w:id="26"/>
-                                <w:bookmarkEnd w:id="27"/>
-                                <w:bookmarkEnd w:id="28"/>
-                                <w:bookmarkEnd w:id="29"/>
+                                <w:bookmarkEnd w:id="15"/>
+                                <w:bookmarkEnd w:id="16"/>
+                                <w:bookmarkEnd w:id="17"/>
+                                <w:bookmarkEnd w:id="18"/>
                               </w:p>
                             </w:txbxContent>
                           </wps:txbx>
@@ -6847,7 +6847,7 @@
           <w:lang w:val="vi-VN"/>
         </w:rPr>
       </w:pPr>
-      <w:bookmarkStart w:id="38" w:name="_Toc528196314"/>
+      <w:bookmarkStart w:id="19" w:name="_Toc528196314"/>
       <w:r>
         <w:rPr>
           <w:lang w:val="vi-VN"/>
@@ -6860,14 +6860,14 @@
         </w:rPr>
         <w:t xml:space="preserve"> đề</w:t>
       </w:r>
-      <w:bookmarkEnd w:id="38"/>
+      <w:bookmarkEnd w:id="19"/>
     </w:p>
     <w:p>
       <w:pPr>
         <w:pStyle w:val="Heading2"/>
       </w:pPr>
-      <w:bookmarkStart w:id="39" w:name="_Toc527413863"/>
-      <w:bookmarkStart w:id="40" w:name="_Toc528196315"/>
+      <w:bookmarkStart w:id="20" w:name="_Toc527413863"/>
+      <w:bookmarkStart w:id="21" w:name="_Toc528196315"/>
       <w:r>
         <w:t>Thực tiễn</w:t>
       </w:r>
@@ -6880,8 +6880,8 @@
       <w:r>
         <w:t>, bối cảnh liên quan</w:t>
       </w:r>
-      <w:bookmarkEnd w:id="39"/>
-      <w:bookmarkEnd w:id="40"/>
+      <w:bookmarkEnd w:id="20"/>
+      <w:bookmarkEnd w:id="21"/>
     </w:p>
     <w:p>
       <w:pPr>
@@ -7046,8 +7046,8 @@
           <w:color w:val="000000"/>
         </w:rPr>
       </w:pPr>
-      <w:bookmarkStart w:id="41" w:name="_Toc527413864"/>
-      <w:bookmarkStart w:id="42" w:name="_Toc528196316"/>
+      <w:bookmarkStart w:id="22" w:name="_Toc527413864"/>
+      <w:bookmarkStart w:id="23" w:name="_Toc528196316"/>
       <w:r>
         <w:rPr>
           <w:rFonts w:cs="Times New Roman"/>
@@ -7055,8 +7055,8 @@
         </w:rPr>
         <w:t>Tầm quan trọng</w:t>
       </w:r>
-      <w:bookmarkEnd w:id="41"/>
-      <w:bookmarkEnd w:id="42"/>
+      <w:bookmarkEnd w:id="22"/>
+      <w:bookmarkEnd w:id="23"/>
     </w:p>
     <w:p>
       <w:r>
@@ -7243,8 +7243,8 @@
           <w:color w:val="000000"/>
         </w:rPr>
       </w:pPr>
-      <w:bookmarkStart w:id="43" w:name="_Toc527413865"/>
-      <w:bookmarkStart w:id="44" w:name="_Toc528196317"/>
+      <w:bookmarkStart w:id="24" w:name="_Toc527413865"/>
+      <w:bookmarkStart w:id="25" w:name="_Toc528196317"/>
       <w:r>
         <w:rPr>
           <w:rFonts w:cs="Times New Roman"/>
@@ -7252,8 +7252,8 @@
         </w:rPr>
         <w:t>Mục tiêu nghiên cứu</w:t>
       </w:r>
-      <w:bookmarkEnd w:id="43"/>
-      <w:bookmarkEnd w:id="44"/>
+      <w:bookmarkEnd w:id="24"/>
+      <w:bookmarkEnd w:id="25"/>
     </w:p>
     <w:p>
       <w:pPr>
@@ -7393,7 +7393,7 @@
           <w:lang w:val="vi-VN"/>
         </w:rPr>
       </w:pPr>
-      <w:bookmarkStart w:id="45" w:name="_Toc528196318"/>
+      <w:bookmarkStart w:id="26" w:name="_Toc528196318"/>
       <w:r>
         <w:rPr>
           <w:rFonts w:cs="Times New Roman"/>
@@ -7407,18 +7407,18 @@
         </w:rPr>
         <w:t xml:space="preserve"> (30%)</w:t>
       </w:r>
-      <w:bookmarkEnd w:id="45"/>
+      <w:bookmarkEnd w:id="26"/>
     </w:p>
     <w:p>
       <w:pPr>
         <w:pStyle w:val="Heading3"/>
       </w:pPr>
-      <w:bookmarkStart w:id="46" w:name="_Toc528196336"/>
-      <w:bookmarkStart w:id="47" w:name="_Toc528196319"/>
+      <w:bookmarkStart w:id="27" w:name="_Toc528196336"/>
+      <w:bookmarkStart w:id="28" w:name="_Toc528196319"/>
       <w:r>
         <w:t>TMĐT</w:t>
       </w:r>
-      <w:bookmarkEnd w:id="46"/>
+      <w:bookmarkEnd w:id="27"/>
     </w:p>
     <w:p>
       <w:pPr>
@@ -7564,7 +7564,7 @@
                     <pic:cNvPicPr/>
                   </pic:nvPicPr>
                   <pic:blipFill>
-                    <a:blip r:embed="rId9"/>
+                    <a:blip r:embed="rId10"/>
                     <a:stretch>
                       <a:fillRect/>
                     </a:stretch>
@@ -7590,35 +7590,22 @@
         <w:pStyle w:val="Caption"/>
         <w:jc w:val="center"/>
       </w:pPr>
-      <w:bookmarkStart w:id="48" w:name="_Toc528196354"/>
+      <w:bookmarkStart w:id="29" w:name="_Toc528196354"/>
       <w:r>
         <w:t xml:space="preserve">Figure </w:t>
       </w:r>
-      <w:r>
-        <w:fldChar w:fldCharType="begin"/>
-      </w:r>
-      <w:r>
-        <w:instrText xml:space="preserve"> SEQ Figure \* ARABIC </w:instrText>
-      </w:r>
-      <w:r>
-        <w:fldChar w:fldCharType="separate"/>
-      </w:r>
-      <w:r>
-        <w:rPr>
-          <w:noProof/>
-        </w:rPr>
-        <w:t>1</w:t>
-      </w:r>
-      <w:r>
-        <w:rPr>
-          <w:noProof/>
-        </w:rPr>
-        <w:fldChar w:fldCharType="end"/>
-      </w:r>
+      <w:fldSimple w:instr=" SEQ Figure \* ARABIC ">
+        <w:r>
+          <w:rPr>
+            <w:noProof/>
+          </w:rPr>
+          <w:t>1</w:t>
+        </w:r>
+      </w:fldSimple>
       <w:r>
         <w:t>: Mô hình B2C trong TMĐT truyền thống</w:t>
       </w:r>
-      <w:bookmarkEnd w:id="48"/>
+      <w:bookmarkEnd w:id="29"/>
     </w:p>
     <w:p/>
     <w:p>
@@ -7694,7 +7681,7 @@
         <w:lastRenderedPageBreak/>
         <w:t>Blockchain</w:t>
       </w:r>
-      <w:bookmarkEnd w:id="47"/>
+      <w:bookmarkEnd w:id="28"/>
     </w:p>
     <w:p>
       <w:pPr>
@@ -7703,14 +7690,14 @@
           <w:lang w:val="vi-VN"/>
         </w:rPr>
       </w:pPr>
-      <w:bookmarkStart w:id="49" w:name="_Toc528196320"/>
+      <w:bookmarkStart w:id="30" w:name="_Toc528196320"/>
       <w:r>
         <w:rPr>
           <w:lang w:val="vi-VN"/>
         </w:rPr>
         <w:t>Định nghĩa</w:t>
       </w:r>
-      <w:bookmarkEnd w:id="49"/>
+      <w:bookmarkEnd w:id="30"/>
     </w:p>
     <w:p>
       <w:r>
@@ -7802,14 +7789,14 @@
           <w:lang w:val="vi-VN"/>
         </w:rPr>
       </w:pPr>
-      <w:bookmarkStart w:id="50" w:name="_Toc528196321"/>
+      <w:bookmarkStart w:id="31" w:name="_Toc528196321"/>
       <w:r>
         <w:rPr>
           <w:lang w:val="vi-VN"/>
         </w:rPr>
         <w:t>Đặc tính</w:t>
       </w:r>
-      <w:bookmarkEnd w:id="50"/>
+      <w:bookmarkEnd w:id="31"/>
     </w:p>
     <w:p>
       <w:pPr>
@@ -7902,14 +7889,14 @@
           <w:lang w:val="vi-VN"/>
         </w:rPr>
       </w:pPr>
-      <w:bookmarkStart w:id="51" w:name="_Toc528196322"/>
+      <w:bookmarkStart w:id="32" w:name="_Toc528196322"/>
       <w:r>
         <w:rPr>
           <w:lang w:val="vi-VN"/>
         </w:rPr>
         <w:t>Ứng dụng Blockchain</w:t>
       </w:r>
-      <w:bookmarkEnd w:id="51"/>
+      <w:bookmarkEnd w:id="32"/>
     </w:p>
     <w:p>
       <w:pPr>
@@ -7918,14 +7905,14 @@
           <w:lang w:val="vi-VN"/>
         </w:rPr>
       </w:pPr>
-      <w:bookmarkStart w:id="52" w:name="_Toc528196323"/>
+      <w:bookmarkStart w:id="33" w:name="_Toc528196323"/>
       <w:r>
         <w:rPr>
           <w:lang w:val="vi-VN"/>
         </w:rPr>
         <w:t>Ưu, nhược điểm blockchain với các công nghệ trước đó</w:t>
       </w:r>
-      <w:bookmarkEnd w:id="52"/>
+      <w:bookmarkEnd w:id="33"/>
     </w:p>
     <w:p>
       <w:pPr>
@@ -7934,14 +7921,14 @@
           <w:lang w:val="vi-VN"/>
         </w:rPr>
       </w:pPr>
-      <w:bookmarkStart w:id="53" w:name="_Toc528196324"/>
+      <w:bookmarkStart w:id="34" w:name="_Toc528196324"/>
       <w:r>
         <w:rPr>
           <w:lang w:val="vi-VN"/>
         </w:rPr>
         <w:t>Hyperledger</w:t>
       </w:r>
-      <w:bookmarkEnd w:id="53"/>
+      <w:bookmarkEnd w:id="34"/>
     </w:p>
     <w:p>
       <w:r>
@@ -7950,7 +7937,7 @@
         </w:rPr>
         <w:t>Dự án Hyperledger (</w:t>
       </w:r>
-      <w:hyperlink r:id="rId10" w:history="1">
+      <w:hyperlink r:id="rId11" w:history="1">
         <w:r>
           <w:rPr>
             <w:rStyle w:val="Hyperlink"/>
@@ -8100,14 +8087,14 @@
           <w:lang w:val="vi-VN"/>
         </w:rPr>
       </w:pPr>
-      <w:bookmarkStart w:id="54" w:name="_Toc528196325"/>
+      <w:bookmarkStart w:id="35" w:name="_Toc528196325"/>
       <w:r>
         <w:rPr>
           <w:lang w:val="vi-VN"/>
         </w:rPr>
         <w:t>Hyperledger Fabric</w:t>
       </w:r>
-      <w:bookmarkEnd w:id="54"/>
+      <w:bookmarkEnd w:id="35"/>
     </w:p>
     <w:p>
       <w:pPr>
@@ -8256,150 +8243,6 @@
             <wp:extent cx="4601261" cy="2020426"/>
             <wp:effectExtent l="0" t="0" r="0" b="0"/>
             <wp:docPr id="6" name="Picture 6"/>
-            <wp:cNvGraphicFramePr>
-              <a:graphicFrameLocks xmlns:a="http://schemas.openxmlformats.org/drawingml/2006/main" noChangeAspect="1"/>
-            </wp:cNvGraphicFramePr>
-            <a:graphic xmlns:a="http://schemas.openxmlformats.org/drawingml/2006/main">
-              <a:graphicData uri="http://schemas.openxmlformats.org/drawingml/2006/picture">
-                <pic:pic xmlns:pic="http://schemas.openxmlformats.org/drawingml/2006/picture">
-                  <pic:nvPicPr>
-                    <pic:cNvPr id="1" name=""/>
-                    <pic:cNvPicPr/>
-                  </pic:nvPicPr>
-                  <pic:blipFill>
-                    <a:blip r:embed="rId11"/>
-                    <a:stretch>
-                      <a:fillRect/>
-                    </a:stretch>
-                  </pic:blipFill>
-                  <pic:spPr>
-                    <a:xfrm>
-                      <a:off x="0" y="0"/>
-                      <a:ext cx="4632118" cy="2033975"/>
-                    </a:xfrm>
-                    <a:prstGeom prst="rect">
-                      <a:avLst/>
-                    </a:prstGeom>
-                  </pic:spPr>
-                </pic:pic>
-              </a:graphicData>
-            </a:graphic>
-          </wp:inline>
-        </w:drawing>
-      </w:r>
-    </w:p>
-    <w:p>
-      <w:pPr>
-        <w:pStyle w:val="Caption"/>
-        <w:jc w:val="center"/>
-      </w:pPr>
-      <w:bookmarkStart w:id="55" w:name="_Toc528196358"/>
-      <w:r>
-        <w:t xml:space="preserve">Figure </w:t>
-      </w:r>
-      <w:r>
-        <w:fldChar w:fldCharType="begin"/>
-      </w:r>
-      <w:r>
-        <w:instrText xml:space="preserve"> SEQ Figure \* ARABIC </w:instrText>
-      </w:r>
-      <w:r>
-        <w:fldChar w:fldCharType="separate"/>
-      </w:r>
-      <w:r>
-        <w:rPr>
-          <w:noProof/>
-        </w:rPr>
-        <w:t>2</w:t>
-      </w:r>
-      <w:r>
-        <w:rPr>
-          <w:noProof/>
-        </w:rPr>
-        <w:fldChar w:fldCharType="end"/>
-      </w:r>
-      <w:r>
-        <w:t>: Sơ đồ mô tả cơ sở dữ liệu hệ thống</w:t>
-      </w:r>
-      <w:bookmarkEnd w:id="55"/>
-    </w:p>
-    <w:p>
-      <w:pPr>
-        <w:pStyle w:val="Normal4"/>
-        <w:rPr>
-          <w:lang w:val="en-US"/>
-        </w:rPr>
-      </w:pPr>
-      <w:r>
-        <w:rPr>
-          <w:lang w:val="en-US"/>
-        </w:rPr>
-        <w:t xml:space="preserve">Cơ sở dữ liệu tích hợp blockchain này bao gồm hai phần chính: </w:t>
-      </w:r>
-      <w:r>
-        <w:rPr>
-          <w:b/>
-          <w:lang w:val="en-US"/>
-        </w:rPr>
-        <w:t>world-</w:t>
-      </w:r>
-      <w:r>
-        <w:rPr>
-          <w:b/>
-          <w:lang w:val="en-US"/>
-        </w:rPr>
-        <w:t>state</w:t>
-      </w:r>
-      <w:r>
-        <w:rPr>
-          <w:lang w:val="en-US"/>
-        </w:rPr>
-        <w:t xml:space="preserve"> database and </w:t>
-      </w:r>
-      <w:r>
-        <w:rPr>
-          <w:b/>
-          <w:lang w:val="en-US"/>
-        </w:rPr>
-        <w:t>blockchain</w:t>
-      </w:r>
-      <w:r>
-        <w:rPr>
-          <w:lang w:val="en-US"/>
-        </w:rPr>
-        <w:t xml:space="preserve"> database.</w:t>
-      </w:r>
-    </w:p>
-    <w:p>
-      <w:pPr>
-        <w:pStyle w:val="Normal4"/>
-        <w:rPr>
-          <w:lang w:val="en-US"/>
-        </w:rPr>
-      </w:pPr>
-      <w:r>
-        <w:rPr>
-          <w:lang w:val="en-US"/>
-        </w:rPr>
-        <w:t>Đầu tiên, world-state database chứa giá trị hiện tại của một tập hợp trạng thái của sổ kế toán. Mặc định, trạng thái của sổ cái được biểu thị dưới cặp key-value. Cũng như cái tên world state – trạng thái trái đất là luôn luôn vận động, các cặp key-value này có thể được tạo mới, cập nhật và xóa. Lấy một ví dụ cụ thể trong ứng dụng em phát triển thì khi người dùng đăng một món hàng lên sàn giao dịch. Thông tin chi tiết về món hàng, định danh của nó sẽ được lưu trữ vào world-state database. Khi người dùng này muốn sửa đổi thông tin về món hàng này hoặc gỡ bỏ món hàng vì một lý do nào đó không muốn bán nữa thì thao tác này có thể thực hiện, dữ liệu trong database sẽ được tùy biến thay đổi.</w:t>
-      </w:r>
-    </w:p>
-    <w:p>
-      <w:pPr>
-        <w:pStyle w:val="Normal4"/>
-        <w:keepNext/>
-        <w:jc w:val="center"/>
-      </w:pPr>
-      <w:r>
-        <w:rPr>
-          <w:noProof/>
-          <w:lang w:val="en-US"/>
-        </w:rPr>
-        <w:drawing>
-          <wp:inline distT="0" distB="0" distL="0" distR="0" wp14:anchorId="51B56F0D" wp14:editId="38721466">
-            <wp:extent cx="4257447" cy="1752558"/>
-            <wp:effectExtent l="0" t="0" r="0" b="635"/>
-            <wp:docPr id="7" name="Picture 7"/>
             <wp:cNvGraphicFramePr>
               <a:graphicFrameLocks xmlns:a="http://schemas.openxmlformats.org/drawingml/2006/main" noChangeAspect="1"/>
             </wp:cNvGraphicFramePr>
@@ -8419,7 +8262,7 @@
                   <pic:spPr>
                     <a:xfrm>
                       <a:off x="0" y="0"/>
-                      <a:ext cx="4277187" cy="1760684"/>
+                      <a:ext cx="4632118" cy="2033975"/>
                     </a:xfrm>
                     <a:prstGeom prst="rect">
                       <a:avLst/>
@@ -8437,35 +8280,22 @@
         <w:pStyle w:val="Caption"/>
         <w:jc w:val="center"/>
       </w:pPr>
-      <w:bookmarkStart w:id="56" w:name="_Toc528196359"/>
+      <w:bookmarkStart w:id="36" w:name="_Toc528196358"/>
       <w:r>
         <w:t xml:space="preserve">Figure </w:t>
       </w:r>
-      <w:r>
-        <w:fldChar w:fldCharType="begin"/>
-      </w:r>
-      <w:r>
-        <w:instrText xml:space="preserve"> SEQ Figure \* ARABIC </w:instrText>
-      </w:r>
-      <w:r>
-        <w:fldChar w:fldCharType="separate"/>
-      </w:r>
-      <w:r>
-        <w:rPr>
-          <w:noProof/>
-        </w:rPr>
-        <w:t>3</w:t>
-      </w:r>
-      <w:r>
-        <w:rPr>
-          <w:noProof/>
-        </w:rPr>
-        <w:fldChar w:fldCharType="end"/>
-      </w:r>
-      <w:r>
-        <w:t>: Hình vẽ minh họa world-state database</w:t>
-      </w:r>
-      <w:bookmarkEnd w:id="56"/>
+      <w:fldSimple w:instr=" SEQ Figure \* ARABIC ">
+        <w:r>
+          <w:rPr>
+            <w:noProof/>
+          </w:rPr>
+          <w:t>2</w:t>
+        </w:r>
+      </w:fldSimple>
+      <w:r>
+        <w:t>: Sơ đồ mô tả cơ sở dữ liệu hệ thống</w:t>
+      </w:r>
+      <w:bookmarkEnd w:id="36"/>
     </w:p>
     <w:p>
       <w:pPr>
@@ -8478,14 +8308,54 @@
         <w:rPr>
           <w:lang w:val="en-US"/>
         </w:rPr>
-        <w:t xml:space="preserve">Thứ hai, blockchain database – nhật ký giao dịch ghi lại tất cả các trạng thái thay đổi của world-state database. Các giao dịch được thu thập sẽ được lưu vào block nối tiếp vào chuỗi blockchain trong mạng. Cấu trúc này khác hoàn toàn với cấu trúc bên trong world-state database vì một khi dữ liệu được thêm vào thì nó gần như không thể thay </w:t>
-      </w:r>
-      <w:r>
-        <w:rPr>
-          <w:lang w:val="en-US"/>
-        </w:rPr>
-        <w:lastRenderedPageBreak/>
-        <w:t>đổi được. Nó là một chuỗi bất biến của các khối, các khối chứa một tập hợp các giao dịch có thứ tự.</w:t>
+        <w:t xml:space="preserve">Cơ sở dữ liệu tích hợp blockchain này bao gồm hai phần chính: </w:t>
+      </w:r>
+      <w:r>
+        <w:rPr>
+          <w:b/>
+          <w:lang w:val="en-US"/>
+        </w:rPr>
+        <w:t>world-</w:t>
+      </w:r>
+      <w:r>
+        <w:rPr>
+          <w:b/>
+          <w:lang w:val="en-US"/>
+        </w:rPr>
+        <w:t>state</w:t>
+      </w:r>
+      <w:r>
+        <w:rPr>
+          <w:lang w:val="en-US"/>
+        </w:rPr>
+        <w:t xml:space="preserve"> database and </w:t>
+      </w:r>
+      <w:r>
+        <w:rPr>
+          <w:b/>
+          <w:lang w:val="en-US"/>
+        </w:rPr>
+        <w:t>blockchain</w:t>
+      </w:r>
+      <w:r>
+        <w:rPr>
+          <w:lang w:val="en-US"/>
+        </w:rPr>
+        <w:t xml:space="preserve"> database.</w:t>
+      </w:r>
+    </w:p>
+    <w:p>
+      <w:pPr>
+        <w:pStyle w:val="Normal4"/>
+        <w:rPr>
+          <w:lang w:val="en-US"/>
+        </w:rPr>
+      </w:pPr>
+      <w:r>
+        <w:rPr>
+          <w:lang w:val="en-US"/>
+        </w:rPr>
+        <w:t>Đầu tiên, world-state database chứa giá trị hiện tại của một tập hợp trạng thái của sổ kế toán. Mặc định, trạng thái của sổ cái được biểu thị dưới cặp key-value. Cũng như cái tên world state – trạng thái trái đất là luôn luôn vận động, các cặp key-value này có thể được tạo mới, cập nhật và xóa. Lấy một ví dụ cụ thể trong ứng dụng em phát triển thì khi người dùng đăng một món hàng lên sàn giao dịch. Thông tin chi tiết về món hàng, định danh của nó sẽ được lưu trữ vào world-state database. Khi người dùng này muốn sửa đổi thông tin về món hàng này hoặc gỡ bỏ món hàng vì một lý do nào đó không muốn bán nữa thì thao tác này có thể thực hiện, dữ liệu trong database sẽ được tùy biến thay đổi.</w:t>
       </w:r>
     </w:p>
     <w:p>
@@ -8500,10 +8370,10 @@
           <w:lang w:val="en-US"/>
         </w:rPr>
         <w:drawing>
-          <wp:inline distT="0" distB="0" distL="0" distR="0" wp14:anchorId="0B8569E5" wp14:editId="183C2BB1">
-            <wp:extent cx="4422392" cy="1894636"/>
-            <wp:effectExtent l="0" t="0" r="0" b="0"/>
-            <wp:docPr id="8" name="Picture 8"/>
+          <wp:inline distT="0" distB="0" distL="0" distR="0" wp14:anchorId="51B56F0D" wp14:editId="38721466">
+            <wp:extent cx="4257447" cy="1752558"/>
+            <wp:effectExtent l="0" t="0" r="0" b="635"/>
+            <wp:docPr id="7" name="Picture 7"/>
             <wp:cNvGraphicFramePr>
               <a:graphicFrameLocks xmlns:a="http://schemas.openxmlformats.org/drawingml/2006/main" noChangeAspect="1"/>
             </wp:cNvGraphicFramePr>
@@ -8523,7 +8393,7 @@
                   <pic:spPr>
                     <a:xfrm>
                       <a:off x="0" y="0"/>
-                      <a:ext cx="4431292" cy="1898449"/>
+                      <a:ext cx="4277187" cy="1760684"/>
                     </a:xfrm>
                     <a:prstGeom prst="rect">
                       <a:avLst/>
@@ -8541,185 +8411,60 @@
         <w:pStyle w:val="Caption"/>
         <w:jc w:val="center"/>
       </w:pPr>
-      <w:bookmarkStart w:id="57" w:name="_Toc528196360"/>
+      <w:bookmarkStart w:id="37" w:name="_Toc528196359"/>
       <w:r>
         <w:t xml:space="preserve">Figure </w:t>
       </w:r>
-      <w:r>
-        <w:fldChar w:fldCharType="begin"/>
-      </w:r>
-      <w:r>
-        <w:instrText xml:space="preserve"> SEQ Figure \* ARABIC </w:instrText>
-      </w:r>
-      <w:r>
-        <w:fldChar w:fldCharType="separate"/>
-      </w:r>
+      <w:fldSimple w:instr=" SEQ Figure \* ARABIC ">
+        <w:r>
+          <w:rPr>
+            <w:noProof/>
+          </w:rPr>
+          <w:t>3</w:t>
+        </w:r>
+      </w:fldSimple>
+      <w:r>
+        <w:t>: Hình vẽ minh họa world-state database</w:t>
+      </w:r>
+      <w:bookmarkEnd w:id="37"/>
+    </w:p>
+    <w:p>
+      <w:pPr>
+        <w:pStyle w:val="Normal4"/>
+        <w:rPr>
+          <w:lang w:val="en-US"/>
+        </w:rPr>
+      </w:pPr>
+      <w:r>
+        <w:rPr>
+          <w:lang w:val="en-US"/>
+        </w:rPr>
+        <w:t xml:space="preserve">Thứ hai, blockchain database – nhật ký giao dịch ghi lại tất cả các trạng thái thay đổi của world-state database. Các giao dịch được thu thập sẽ được lưu vào block nối tiếp vào chuỗi blockchain trong mạng. Cấu trúc này khác hoàn toàn với cấu trúc bên trong world-state database vì một khi dữ liệu được thêm vào thì nó gần như không thể thay </w:t>
+      </w:r>
+      <w:r>
+        <w:rPr>
+          <w:lang w:val="en-US"/>
+        </w:rPr>
+        <w:lastRenderedPageBreak/>
+        <w:t>đổi được. Nó là một chuỗi bất biến của các khối, các khối chứa một tập hợp các giao dịch có thứ tự.</w:t>
+      </w:r>
+    </w:p>
+    <w:p>
+      <w:pPr>
+        <w:pStyle w:val="Normal4"/>
+        <w:keepNext/>
+        <w:jc w:val="center"/>
+      </w:pPr>
       <w:r>
         <w:rPr>
           <w:noProof/>
-        </w:rPr>
-        <w:t>4</w:t>
-      </w:r>
-      <w:r>
-        <w:rPr>
-          <w:noProof/>
-        </w:rPr>
-        <w:fldChar w:fldCharType="end"/>
-      </w:r>
-      <w:r>
-        <w:t>: Hình ảnh minh họa Blockchain database</w:t>
-      </w:r>
-      <w:bookmarkEnd w:id="57"/>
-    </w:p>
-    <w:p>
-      <w:pPr>
-        <w:pStyle w:val="Normal4"/>
-        <w:rPr>
-          <w:lang w:val="en-US"/>
-        </w:rPr>
-      </w:pPr>
-      <w:r>
-        <w:rPr>
-          <w:lang w:val="en-US"/>
-        </w:rPr>
-        <w:t>Sự kết hợp hai database này lại thu được một sổ cái hay còn gọi với thuật ngữ Ledger.</w:t>
-      </w:r>
-    </w:p>
-    <w:p>
-      <w:pPr>
-        <w:pStyle w:val="Heading3"/>
-        <w:rPr>
-          <w:lang w:val="vi-VN"/>
-        </w:rPr>
-      </w:pPr>
-      <w:bookmarkStart w:id="58" w:name="_Toc528196326"/>
-      <w:r>
-        <w:rPr>
-          <w:lang w:val="vi-VN"/>
-        </w:rPr>
-        <w:t>Hyperledger Composer</w:t>
-      </w:r>
-      <w:bookmarkEnd w:id="58"/>
-    </w:p>
-    <w:p>
-      <w:pPr>
-        <w:rPr>
-          <w:rFonts w:cs="Times New Roman"/>
-        </w:rPr>
-      </w:pPr>
-      <w:r>
-        <w:t xml:space="preserve">Hyperledger Fabric được sử dụng để chạy mạng lưới kinh doanh trong khi </w:t>
-      </w:r>
-      <w:r>
-        <w:t xml:space="preserve">đó </w:t>
-      </w:r>
-      <w:r>
-        <w:t>Hyperledger Composer được sử dụng để triển khai các hợp đồng thông minh hoặc các chức năng xử lý giao dịch chạy trên mạng blockchain</w:t>
-      </w:r>
-      <w:r>
-        <w:t xml:space="preserve"> </w:t>
-      </w:r>
-      <w:r>
-        <w:rPr>
-          <w:rFonts w:cs="Times New Roman"/>
-        </w:rPr>
-        <w:t>[</w:t>
-      </w:r>
-      <w:r>
-        <w:rPr>
-          <w:rFonts w:cs="Times New Roman"/>
-        </w:rPr>
-        <w:fldChar w:fldCharType="begin"/>
-      </w:r>
-      <w:r>
-        <w:rPr>
-          <w:rFonts w:cs="Times New Roman"/>
-        </w:rPr>
-        <w:instrText xml:space="preserve"> REF BIB_uchibeke2018composer \* MERGEFORMAT </w:instrText>
-      </w:r>
-      <w:r>
-        <w:rPr>
-          <w:rFonts w:cs="Times New Roman"/>
-        </w:rPr>
-        <w:fldChar w:fldCharType="separate"/>
-      </w:r>
-      <w:r>
-        <w:rPr>
-          <w:rFonts w:cs="Times New Roman"/>
-        </w:rPr>
-        <w:t>10</w:t>
-      </w:r>
-      <w:r>
-        <w:rPr>
-          <w:rFonts w:cs="Times New Roman"/>
-        </w:rPr>
-        <w:fldChar w:fldCharType="end"/>
-      </w:r>
-      <w:r>
-        <w:rPr>
-          <w:rFonts w:cs="Times New Roman"/>
-        </w:rPr>
-        <w:t>]</w:t>
-      </w:r>
-      <w:r>
-        <w:rPr>
-          <w:rFonts w:cs="Times New Roman"/>
-        </w:rPr>
-        <w:t>.</w:t>
-      </w:r>
-    </w:p>
-    <w:p>
-      <w:r>
-        <w:t>Mục tiêu chính mà Hyperledger Composer được tạo ra là tăng tốc thời gian xử lý</w:t>
-      </w:r>
-      <w:r>
-        <w:t>.</w:t>
-      </w:r>
-      <w:r>
-        <w:t xml:space="preserve"> Nhanh chóng mô hình hóa mạng lưới kinh doanh hiện tại</w:t>
-      </w:r>
-      <w:r>
-        <w:t>, chứa các tài sản, các giao dịch liên quan tớ</w:t>
-      </w:r>
-      <w:r>
-        <w:t>i chúng, tài sản là hàng hóa, dịch vụ hoặc tài sản vô hình hoặc hữu hình.</w:t>
-      </w:r>
-      <w:r>
-        <w:t xml:space="preserve"> Là một phần trong mạng doanh nghiệp</w:t>
-      </w:r>
-      <w:r>
-        <w:t>.</w:t>
-      </w:r>
-    </w:p>
-    <w:p>
-      <w:pPr>
-        <w:pStyle w:val="Heading4"/>
-      </w:pPr>
-      <w:r>
-        <w:t>Cấu trúc</w:t>
-      </w:r>
-    </w:p>
-    <w:p>
-      <w:pPr>
-        <w:pStyle w:val="Heading5"/>
-      </w:pPr>
-      <w:r>
-        <w:t>Business network archive</w:t>
-      </w:r>
-    </w:p>
-    <w:p>
-      <w:pPr>
-        <w:keepNext/>
-      </w:pPr>
-      <w:r>
-        <w:rPr>
-          <w:noProof/>
+          <w:lang w:val="en-US"/>
         </w:rPr>
         <w:drawing>
-          <wp:inline distT="0" distB="0" distL="0" distR="0" wp14:anchorId="3770928D" wp14:editId="74B309C7">
-            <wp:extent cx="5943600" cy="2182495"/>
-            <wp:effectExtent l="0" t="0" r="0" b="8255"/>
-            <wp:docPr id="10" name="Picture 10"/>
+          <wp:inline distT="0" distB="0" distL="0" distR="0" wp14:anchorId="0B8569E5" wp14:editId="183C2BB1">
+            <wp:extent cx="4422392" cy="1894636"/>
+            <wp:effectExtent l="0" t="0" r="0" b="0"/>
+            <wp:docPr id="8" name="Picture 8"/>
             <wp:cNvGraphicFramePr>
               <a:graphicFrameLocks xmlns:a="http://schemas.openxmlformats.org/drawingml/2006/main" noChangeAspect="1"/>
             </wp:cNvGraphicFramePr>
@@ -8739,7 +8484,7 @@
                   <pic:spPr>
                     <a:xfrm>
                       <a:off x="0" y="0"/>
-                      <a:ext cx="5943600" cy="2182495"/>
+                      <a:ext cx="4431292" cy="1898449"/>
                     </a:xfrm>
                     <a:prstGeom prst="rect">
                       <a:avLst/>
@@ -8757,333 +8502,172 @@
         <w:pStyle w:val="Caption"/>
         <w:jc w:val="center"/>
       </w:pPr>
-      <w:bookmarkStart w:id="59" w:name="_Toc528196353"/>
+      <w:bookmarkStart w:id="38" w:name="_Toc528196360"/>
       <w:r>
         <w:t xml:space="preserve">Figure </w:t>
       </w:r>
-      <w:r>
+      <w:fldSimple w:instr=" SEQ Figure \* ARABIC ">
+        <w:r>
+          <w:rPr>
+            <w:noProof/>
+          </w:rPr>
+          <w:t>4</w:t>
+        </w:r>
+      </w:fldSimple>
+      <w:r>
+        <w:t>: Hình ảnh minh họa Blockchain database</w:t>
+      </w:r>
+      <w:bookmarkEnd w:id="38"/>
+    </w:p>
+    <w:p>
+      <w:pPr>
+        <w:pStyle w:val="Normal4"/>
+        <w:rPr>
+          <w:lang w:val="en-US"/>
+        </w:rPr>
+      </w:pPr>
+      <w:r>
+        <w:rPr>
+          <w:lang w:val="en-US"/>
+        </w:rPr>
+        <w:t>Sự kết hợp hai database này lại thu được một sổ cái hay còn gọi với thuật ngữ Ledger.</w:t>
+      </w:r>
+    </w:p>
+    <w:p>
+      <w:pPr>
+        <w:pStyle w:val="Heading3"/>
+        <w:rPr>
+          <w:lang w:val="vi-VN"/>
+        </w:rPr>
+      </w:pPr>
+      <w:bookmarkStart w:id="39" w:name="_Toc528196326"/>
+      <w:r>
+        <w:rPr>
+          <w:lang w:val="vi-VN"/>
+        </w:rPr>
+        <w:t>Hyperledger Composer</w:t>
+      </w:r>
+      <w:bookmarkEnd w:id="39"/>
+    </w:p>
+    <w:p>
+      <w:pPr>
+        <w:rPr>
+          <w:rFonts w:cs="Times New Roman"/>
+        </w:rPr>
+      </w:pPr>
+      <w:r>
+        <w:t xml:space="preserve">Hyperledger Fabric được sử dụng để chạy mạng lưới kinh doanh trong khi </w:t>
+      </w:r>
+      <w:r>
+        <w:t xml:space="preserve">đó </w:t>
+      </w:r>
+      <w:r>
+        <w:t>Hyperledger Composer được sử dụng để triển khai các hợp đồng thông minh hoặc các chức năng xử lý giao dịch chạy trên mạng blockchain</w:t>
+      </w:r>
+      <w:r>
+        <w:t xml:space="preserve"> </w:t>
+      </w:r>
+      <w:r>
+        <w:rPr>
+          <w:rFonts w:cs="Times New Roman"/>
+        </w:rPr>
+        <w:t>[</w:t>
+      </w:r>
+      <w:r>
+        <w:rPr>
+          <w:rFonts w:cs="Times New Roman"/>
+        </w:rPr>
         <w:fldChar w:fldCharType="begin"/>
       </w:r>
       <w:r>
-        <w:instrText xml:space="preserve"> SEQ Figure \* ARABIC </w:instrText>
-      </w:r>
-      <w:r>
+        <w:rPr>
+          <w:rFonts w:cs="Times New Roman"/>
+        </w:rPr>
+        <w:instrText xml:space="preserve"> REF BIB_uchibeke2018composer \* MERGEFORMAT </w:instrText>
+      </w:r>
+      <w:r>
+        <w:rPr>
+          <w:rFonts w:cs="Times New Roman"/>
+        </w:rPr>
         <w:fldChar w:fldCharType="separate"/>
       </w:r>
       <w:r>
         <w:rPr>
+          <w:rFonts w:cs="Times New Roman"/>
+        </w:rPr>
+        <w:t>10</w:t>
+      </w:r>
+      <w:r>
+        <w:rPr>
+          <w:rFonts w:cs="Times New Roman"/>
+        </w:rPr>
+        <w:fldChar w:fldCharType="end"/>
+      </w:r>
+      <w:r>
+        <w:rPr>
+          <w:rFonts w:cs="Times New Roman"/>
+        </w:rPr>
+        <w:t>]</w:t>
+      </w:r>
+      <w:r>
+        <w:rPr>
+          <w:rFonts w:cs="Times New Roman"/>
+        </w:rPr>
+        <w:t>.</w:t>
+      </w:r>
+    </w:p>
+    <w:p>
+      <w:r>
+        <w:t>Mục tiêu chính mà Hyperledger Composer được tạo ra là tăng tốc thời gian xử lý</w:t>
+      </w:r>
+      <w:r>
+        <w:t>.</w:t>
+      </w:r>
+      <w:r>
+        <w:t xml:space="preserve"> Nhanh chóng mô hình hóa mạng lưới kinh doanh hiện tại</w:t>
+      </w:r>
+      <w:r>
+        <w:t>, chứa các tài sản, các giao dịch liên quan tớ</w:t>
+      </w:r>
+      <w:r>
+        <w:t>i chúng, tài sản là hàng hóa, dịch vụ hoặc tài sản vô hình hoặc hữu hình.</w:t>
+      </w:r>
+      <w:r>
+        <w:t xml:space="preserve"> Là một phần trong mạng doanh nghiệp</w:t>
+      </w:r>
+      <w:r>
+        <w:t>.</w:t>
+      </w:r>
+    </w:p>
+    <w:p>
+      <w:pPr>
+        <w:pStyle w:val="Heading4"/>
+      </w:pPr>
+      <w:r>
+        <w:t>Cấu trúc</w:t>
+      </w:r>
+    </w:p>
+    <w:p>
+      <w:pPr>
+        <w:pStyle w:val="Heading5"/>
+      </w:pPr>
+      <w:r>
+        <w:t>Business network archive</w:t>
+      </w:r>
+    </w:p>
+    <w:p>
+      <w:pPr>
+        <w:keepNext/>
+      </w:pPr>
+      <w:r>
+        <w:rPr>
           <w:noProof/>
         </w:rPr>
-        <w:t>5</w:t>
-      </w:r>
-      <w:r>
-        <w:rPr>
-          <w:noProof/>
-        </w:rPr>
-        <w:fldChar w:fldCharType="end"/>
-      </w:r>
-      <w:r>
-        <w:t xml:space="preserve">: Cấu trúc </w:t>
-      </w:r>
-      <w:r>
-        <w:t>business network archive</w:t>
-      </w:r>
-      <w:bookmarkEnd w:id="59"/>
-    </w:p>
-    <w:p>
-      <w:pPr>
-        <w:pStyle w:val="Heading5"/>
-      </w:pPr>
-      <w:r>
-        <w:lastRenderedPageBreak/>
-        <w:t>Hyperledger Composer Playground</w:t>
-      </w:r>
-    </w:p>
-    <w:p>
-      <w:pPr>
-        <w:pStyle w:val="Heading5"/>
-      </w:pPr>
-      <w:r>
-        <w:t>REST API</w:t>
-      </w:r>
-    </w:p>
-    <w:p>
-      <w:pPr>
-        <w:pStyle w:val="Heading2"/>
-        <w:rPr>
-          <w:lang w:val="vi-VN"/>
-        </w:rPr>
-      </w:pPr>
-      <w:bookmarkStart w:id="60" w:name="_Toc528196327"/>
-      <w:r>
-        <w:rPr>
-          <w:lang w:val="vi-VN"/>
-        </w:rPr>
-        <w:t>Một số công nghệ ứng dụng</w:t>
-      </w:r>
-      <w:bookmarkEnd w:id="60"/>
-    </w:p>
-    <w:p>
-      <w:pPr>
-        <w:pStyle w:val="Heading3"/>
-        <w:rPr>
-          <w:lang w:val="vi-VN"/>
-        </w:rPr>
-      </w:pPr>
-      <w:bookmarkStart w:id="61" w:name="_Toc528196328"/>
-      <w:r>
-        <w:rPr>
-          <w:lang w:val="vi-VN"/>
-        </w:rPr>
-        <w:t>OAUTH</w:t>
-      </w:r>
-      <w:bookmarkEnd w:id="61"/>
-    </w:p>
-    <w:p>
-      <w:pPr>
-        <w:pStyle w:val="Heading3"/>
-        <w:rPr>
-          <w:lang w:val="vi-VN"/>
-        </w:rPr>
-      </w:pPr>
-      <w:bookmarkStart w:id="62" w:name="_Toc528196329"/>
-      <w:r>
-        <w:rPr>
-          <w:lang w:val="vi-VN"/>
-        </w:rPr>
-        <w:t>Restful API</w:t>
-      </w:r>
-      <w:bookmarkEnd w:id="62"/>
-    </w:p>
-    <w:p>
-      <w:pPr>
-        <w:pStyle w:val="Heading3"/>
-        <w:rPr>
-          <w:lang w:val="vi-VN"/>
-        </w:rPr>
-      </w:pPr>
-      <w:bookmarkStart w:id="63" w:name="_Toc528196330"/>
-      <w:r>
-        <w:rPr>
-          <w:lang w:val="vi-VN"/>
-        </w:rPr>
-        <w:t>AngularJs</w:t>
-      </w:r>
-      <w:bookmarkEnd w:id="63"/>
-    </w:p>
-    <w:p>
-      <w:pPr>
-        <w:pStyle w:val="Heading3"/>
-        <w:rPr>
-          <w:lang w:val="vi-VN"/>
-        </w:rPr>
-      </w:pPr>
-      <w:bookmarkStart w:id="64" w:name="_Toc528196331"/>
-      <w:r>
-        <w:rPr>
-          <w:lang w:val="vi-VN"/>
-        </w:rPr>
-        <w:t>Angular typescript</w:t>
-      </w:r>
-      <w:bookmarkEnd w:id="64"/>
-    </w:p>
-    <w:p>
-      <w:pPr>
-        <w:pStyle w:val="Heading3"/>
-      </w:pPr>
-      <w:bookmarkStart w:id="65" w:name="_Toc528196332"/>
-      <w:r>
-        <w:t>Docker</w:t>
-      </w:r>
-      <w:bookmarkEnd w:id="65"/>
-    </w:p>
-    <w:p>
-      <w:pPr>
-        <w:rPr>
-          <w:lang w:val="vi-VN"/>
-        </w:rPr>
-      </w:pPr>
-    </w:p>
-    <w:p>
-      <w:pPr>
-        <w:pStyle w:val="Heading2"/>
-        <w:rPr>
-          <w:lang w:val="vi-VN"/>
-        </w:rPr>
-      </w:pPr>
-      <w:bookmarkStart w:id="66" w:name="_Toc528196333"/>
-      <w:r>
-        <w:rPr>
-          <w:lang w:val="vi-VN"/>
-        </w:rPr>
-        <w:t>Tổng kết chương</w:t>
-      </w:r>
-      <w:bookmarkEnd w:id="66"/>
-    </w:p>
-    <w:p>
-      <w:pPr>
-        <w:pStyle w:val="Heading1"/>
-        <w:rPr>
-          <w:lang w:val="vi-VN"/>
-        </w:rPr>
-      </w:pPr>
-      <w:bookmarkStart w:id="67" w:name="_Toc528196334"/>
-      <w:r>
-        <w:t>Phân tích thiết kế bài toán xây dựng hệ thống thương mại điện tử dựa trên nền tảng blockchain</w:t>
-      </w:r>
-      <w:bookmarkEnd w:id="67"/>
-    </w:p>
-    <w:p>
-      <w:pPr>
-        <w:pStyle w:val="Heading2"/>
-        <w:rPr>
-          <w:rFonts w:cs="Times New Roman"/>
-          <w:color w:val="auto"/>
-          <w:lang w:val="vi-VN"/>
-        </w:rPr>
-      </w:pPr>
-      <w:bookmarkStart w:id="68" w:name="_Toc528196335"/>
-      <w:r>
-        <w:rPr>
-          <w:rFonts w:cs="Times New Roman"/>
-          <w:color w:val="auto"/>
-        </w:rPr>
-        <w:t xml:space="preserve">Ứng dụng Blockchain vào </w:t>
-      </w:r>
-      <w:r>
-        <w:rPr>
-          <w:rFonts w:cs="Times New Roman"/>
-          <w:color w:val="auto"/>
-          <w:lang w:val="vi-VN"/>
-        </w:rPr>
-        <w:t>TMĐ</w:t>
-      </w:r>
-      <w:r>
-        <w:rPr>
-          <w:rFonts w:cs="Times New Roman"/>
-          <w:color w:val="auto"/>
-          <w:lang w:val="vi-VN"/>
-        </w:rPr>
-        <w:t>T</w:t>
-      </w:r>
-      <w:bookmarkEnd w:id="68"/>
-    </w:p>
-    <w:p>
-      <w:pPr>
-        <w:pStyle w:val="Heading3"/>
-      </w:pPr>
-      <w:bookmarkStart w:id="69" w:name="_Toc528196337"/>
-      <w:r>
-        <w:t xml:space="preserve">TMĐT </w:t>
-      </w:r>
-      <w:r>
-        <w:t>tích hợp</w:t>
-      </w:r>
-      <w:r>
-        <w:t xml:space="preserve"> blockchain</w:t>
-      </w:r>
-      <w:bookmarkEnd w:id="69"/>
-    </w:p>
-    <w:p>
-      <w:pPr>
-        <w:pStyle w:val="Normal3"/>
-        <w:rPr>
-          <w:lang w:val="en-US"/>
-        </w:rPr>
-      </w:pPr>
-      <w:r>
-        <w:rPr>
-          <w:lang w:val="en-US"/>
-        </w:rPr>
-        <w:t xml:space="preserve">Mô hình </w:t>
-      </w:r>
-      <w:r>
-        <w:rPr>
-          <w:lang w:val="en-US"/>
-        </w:rPr>
-        <w:t xml:space="preserve">TMĐT </w:t>
-      </w:r>
-      <w:r>
-        <w:rPr>
-          <w:lang w:val="en-US"/>
-        </w:rPr>
-        <w:t>này em thiết kế</w:t>
-      </w:r>
-      <w:r>
-        <w:rPr>
-          <w:lang w:val="en-US"/>
-        </w:rPr>
-        <w:t xml:space="preserve"> theo</w:t>
-      </w:r>
-      <w:r>
-        <w:rPr>
-          <w:lang w:val="en-US"/>
-        </w:rPr>
-        <w:t xml:space="preserve"> mô hình peer-to-peer (P2P). P2P nhấn mạnh vào các hoạt động mua bán được thực hiện trực tiếp giữa người mua, người bán</w:t>
-      </w:r>
-      <w:r>
-        <w:rPr>
-          <w:lang w:val="en-US"/>
-        </w:rPr>
-        <w:t xml:space="preserve"> thông qua website</w:t>
-      </w:r>
-      <w:r>
-        <w:rPr>
-          <w:lang w:val="en-US"/>
-        </w:rPr>
-        <w:t xml:space="preserve">. </w:t>
-      </w:r>
-      <w:r>
-        <w:rPr>
-          <w:lang w:val="en-US"/>
-        </w:rPr>
-        <w:t>Không như hệ thống TMĐT truyền thống thì bên tổ chức quản lý server chiếm mọi quyền trong tất cả các giao dịch. Ở đây vai trò của người tiêu dùng (bên mua) và người bán hay các thương gia có quyền lớn nhất</w:t>
-      </w:r>
-      <w:r>
-        <w:rPr>
-          <w:lang w:val="en-US"/>
-        </w:rPr>
-        <w:t xml:space="preserve"> (bên bán)</w:t>
-      </w:r>
-      <w:r>
-        <w:rPr>
-          <w:lang w:val="en-US"/>
-        </w:rPr>
-        <w:t>.</w:t>
-      </w:r>
-      <w:r>
-        <w:rPr>
-          <w:lang w:val="en-US"/>
-        </w:rPr>
-        <w:t xml:space="preserve"> </w:t>
-      </w:r>
-      <w:r>
-        <w:rPr>
-          <w:lang w:val="en-US"/>
-        </w:rPr>
-        <w:t xml:space="preserve">Bên quản lý server không có hoặc có rất ít quyền trong việc thiết lập các giao dịch. </w:t>
-      </w:r>
-      <w:r>
-        <w:rPr>
-          <w:lang w:val="en-US"/>
-        </w:rPr>
-        <w:t>Quyền lợi giữa bên bán và bên mua được đẩy lên cao nhất.</w:t>
-      </w:r>
-    </w:p>
-    <w:p>
-      <w:pPr>
-        <w:keepNext/>
-        <w:jc w:val="center"/>
-      </w:pPr>
-      <w:r>
-        <w:rPr>
-          <w:noProof/>
-        </w:rPr>
         <w:drawing>
-          <wp:inline distT="0" distB="0" distL="0" distR="0" wp14:anchorId="359B718F" wp14:editId="27604AE6">
-            <wp:extent cx="4619549" cy="2834903"/>
-            <wp:effectExtent l="0" t="0" r="0" b="3810"/>
-            <wp:docPr id="3" name="Picture 3"/>
+          <wp:inline distT="0" distB="0" distL="0" distR="0" wp14:anchorId="3770928D" wp14:editId="74B309C7">
+            <wp:extent cx="5943600" cy="2182495"/>
+            <wp:effectExtent l="0" t="0" r="0" b="8255"/>
+            <wp:docPr id="10" name="Picture 10"/>
             <wp:cNvGraphicFramePr>
               <a:graphicFrameLocks xmlns:a="http://schemas.openxmlformats.org/drawingml/2006/main" noChangeAspect="1"/>
             </wp:cNvGraphicFramePr>
@@ -9103,7 +8687,7 @@
                   <pic:spPr>
                     <a:xfrm>
                       <a:off x="0" y="0"/>
-                      <a:ext cx="4630166" cy="2841419"/>
+                      <a:ext cx="5943600" cy="2182495"/>
                     </a:xfrm>
                     <a:prstGeom prst="rect">
                       <a:avLst/>
@@ -9121,35 +8705,230 @@
         <w:pStyle w:val="Caption"/>
         <w:jc w:val="center"/>
       </w:pPr>
-      <w:bookmarkStart w:id="70" w:name="_Toc528196355"/>
+      <w:bookmarkStart w:id="40" w:name="_Toc528196353"/>
       <w:r>
         <w:t xml:space="preserve">Figure </w:t>
       </w:r>
-      <w:r>
-        <w:fldChar w:fldCharType="begin"/>
-      </w:r>
-      <w:r>
-        <w:instrText xml:space="preserve"> SEQ Figure \* ARABIC </w:instrText>
-      </w:r>
-      <w:r>
-        <w:fldChar w:fldCharType="separate"/>
-      </w:r>
-      <w:r>
-        <w:rPr>
-          <w:noProof/>
-        </w:rPr>
-        <w:t>6</w:t>
-      </w:r>
-      <w:r>
-        <w:rPr>
-          <w:noProof/>
-        </w:rPr>
-        <w:fldChar w:fldCharType="end"/>
-      </w:r>
-      <w:r>
-        <w:t>: Mô hình TMĐT ứng dụng công nghệ Blockchain</w:t>
-      </w:r>
-      <w:bookmarkEnd w:id="70"/>
+      <w:fldSimple w:instr=" SEQ Figure \* ARABIC ">
+        <w:r>
+          <w:rPr>
+            <w:noProof/>
+          </w:rPr>
+          <w:t>5</w:t>
+        </w:r>
+      </w:fldSimple>
+      <w:r>
+        <w:t xml:space="preserve">: Cấu trúc </w:t>
+      </w:r>
+      <w:r>
+        <w:t>business network archive</w:t>
+      </w:r>
+      <w:bookmarkEnd w:id="40"/>
+    </w:p>
+    <w:p>
+      <w:pPr>
+        <w:pStyle w:val="Heading5"/>
+      </w:pPr>
+      <w:r>
+        <w:lastRenderedPageBreak/>
+        <w:t>Hyperledger Composer Playground</w:t>
+      </w:r>
+    </w:p>
+    <w:p>
+      <w:pPr>
+        <w:pStyle w:val="Heading5"/>
+      </w:pPr>
+      <w:r>
+        <w:t>REST API</w:t>
+      </w:r>
+    </w:p>
+    <w:p>
+      <w:pPr>
+        <w:pStyle w:val="Heading2"/>
+        <w:rPr>
+          <w:lang w:val="vi-VN"/>
+        </w:rPr>
+      </w:pPr>
+      <w:bookmarkStart w:id="41" w:name="_Toc528196327"/>
+      <w:r>
+        <w:rPr>
+          <w:lang w:val="vi-VN"/>
+        </w:rPr>
+        <w:t>Một số công nghệ ứng dụng</w:t>
+      </w:r>
+      <w:bookmarkEnd w:id="41"/>
+    </w:p>
+    <w:p>
+      <w:pPr>
+        <w:pStyle w:val="Heading3"/>
+        <w:rPr>
+          <w:lang w:val="vi-VN"/>
+        </w:rPr>
+      </w:pPr>
+      <w:bookmarkStart w:id="42" w:name="_Toc528196328"/>
+      <w:r>
+        <w:rPr>
+          <w:lang w:val="vi-VN"/>
+        </w:rPr>
+        <w:t>OAUTH</w:t>
+      </w:r>
+      <w:bookmarkEnd w:id="42"/>
+    </w:p>
+    <w:p>
+      <w:pPr>
+        <w:pStyle w:val="Heading3"/>
+        <w:rPr>
+          <w:lang w:val="vi-VN"/>
+        </w:rPr>
+      </w:pPr>
+      <w:bookmarkStart w:id="43" w:name="_Toc528196329"/>
+      <w:r>
+        <w:rPr>
+          <w:lang w:val="vi-VN"/>
+        </w:rPr>
+        <w:t>Restful API</w:t>
+      </w:r>
+      <w:bookmarkEnd w:id="43"/>
+    </w:p>
+    <w:p>
+      <w:pPr>
+        <w:pStyle w:val="Heading3"/>
+        <w:rPr>
+          <w:lang w:val="vi-VN"/>
+        </w:rPr>
+      </w:pPr>
+      <w:bookmarkStart w:id="44" w:name="_Toc528196330"/>
+      <w:r>
+        <w:rPr>
+          <w:lang w:val="vi-VN"/>
+        </w:rPr>
+        <w:t>AngularJs</w:t>
+      </w:r>
+      <w:bookmarkEnd w:id="44"/>
+    </w:p>
+    <w:p>
+      <w:pPr>
+        <w:pStyle w:val="Heading3"/>
+        <w:rPr>
+          <w:lang w:val="vi-VN"/>
+        </w:rPr>
+      </w:pPr>
+      <w:bookmarkStart w:id="45" w:name="_Toc528196331"/>
+      <w:r>
+        <w:rPr>
+          <w:lang w:val="vi-VN"/>
+        </w:rPr>
+        <w:t>Angular typescript</w:t>
+      </w:r>
+      <w:bookmarkEnd w:id="45"/>
+    </w:p>
+    <w:p>
+      <w:pPr>
+        <w:pStyle w:val="Heading3"/>
+      </w:pPr>
+      <w:bookmarkStart w:id="46" w:name="_Toc528196332"/>
+      <w:r>
+        <w:t>Docker</w:t>
+      </w:r>
+      <w:bookmarkEnd w:id="46"/>
+    </w:p>
+    <w:p>
+      <w:pPr>
+        <w:rPr>
+          <w:lang w:val="vi-VN"/>
+        </w:rPr>
+      </w:pPr>
+    </w:p>
+    <w:p>
+      <w:pPr>
+        <w:pStyle w:val="Heading2"/>
+        <w:rPr>
+          <w:lang w:val="vi-VN"/>
+        </w:rPr>
+      </w:pPr>
+      <w:bookmarkStart w:id="47" w:name="_Toc528196333"/>
+      <w:r>
+        <w:rPr>
+          <w:lang w:val="vi-VN"/>
+        </w:rPr>
+        <w:t>Tổng kết chương</w:t>
+      </w:r>
+      <w:bookmarkEnd w:id="47"/>
+    </w:p>
+    <w:p>
+      <w:pPr>
+        <w:pStyle w:val="Heading1"/>
+      </w:pPr>
+      <w:bookmarkStart w:id="48" w:name="_Toc528196334"/>
+      <w:r>
+        <w:t>Phân tích thiết kế bài toán xây dựng hệ thống thương mại điện tử dựa trên nền tảng blockchain</w:t>
+      </w:r>
+      <w:bookmarkEnd w:id="48"/>
+    </w:p>
+    <w:p>
+      <w:r>
+        <w:t>Giai phap</w:t>
+      </w:r>
+      <w:bookmarkStart w:id="49" w:name="_GoBack"/>
+      <w:bookmarkEnd w:id="49"/>
+    </w:p>
+    <w:p>
+      <w:pPr>
+        <w:pStyle w:val="Heading2"/>
+        <w:rPr>
+          <w:rFonts w:cs="Times New Roman"/>
+          <w:color w:val="auto"/>
+          <w:lang w:val="vi-VN"/>
+        </w:rPr>
+      </w:pPr>
+      <w:bookmarkStart w:id="50" w:name="_Toc528196335"/>
+      <w:r>
+        <w:rPr>
+          <w:rFonts w:cs="Times New Roman"/>
+          <w:color w:val="auto"/>
+        </w:rPr>
+        <w:t xml:space="preserve">Ứng dụng Blockchain vào </w:t>
+      </w:r>
+      <w:r>
+        <w:rPr>
+          <w:rFonts w:cs="Times New Roman"/>
+          <w:color w:val="auto"/>
+          <w:lang w:val="vi-VN"/>
+        </w:rPr>
+        <w:t>TMĐ</w:t>
+      </w:r>
+      <w:r>
+        <w:rPr>
+          <w:rFonts w:cs="Times New Roman"/>
+          <w:color w:val="auto"/>
+          <w:lang w:val="vi-VN"/>
+        </w:rPr>
+        <w:t>T</w:t>
+      </w:r>
+      <w:bookmarkEnd w:id="50"/>
+      <w:r>
+        <w:rPr>
+          <w:rFonts w:cs="Times New Roman"/>
+          <w:color w:val="auto"/>
+        </w:rPr>
+        <w:t xml:space="preserve"> (design)</w:t>
+      </w:r>
+    </w:p>
+    <w:p>
+      <w:pPr>
+        <w:pStyle w:val="Heading3"/>
+      </w:pPr>
+      <w:bookmarkStart w:id="51" w:name="_Toc528196337"/>
+      <w:r>
+        <w:t xml:space="preserve">TMĐT </w:t>
+      </w:r>
+      <w:r>
+        <w:t>tích hợp</w:t>
+      </w:r>
+      <w:r>
+        <w:t xml:space="preserve"> blockchain</w:t>
+      </w:r>
+      <w:bookmarkEnd w:id="51"/>
     </w:p>
     <w:p>
       <w:pPr>
@@ -9162,50 +8941,55 @@
         <w:rPr>
           <w:lang w:val="en-US"/>
         </w:rPr>
-        <w:lastRenderedPageBreak/>
-        <w:t>Ở đây nhóm bán và nhóm tiêu dùng được gộp chung lại một nhóm</w:t>
-      </w:r>
-      <w:r>
-        <w:rPr>
-          <w:lang w:val="en-US"/>
-        </w:rPr>
-        <w:t>. Họ có quyền cao nhất trong các giao dịch. Gần như peer-to-peer, giao dịch trực tiếp với nhau.</w:t>
-      </w:r>
-      <w:r>
-        <w:rPr>
-          <w:lang w:val="en-US"/>
-        </w:rPr>
-        <w:t xml:space="preserve"> Khác với server truyền thống thì server trong ứng dụng TMĐT áp dụng blockchain này sử dụng Hyperledger composer server.</w:t>
-      </w:r>
-      <w:r>
-        <w:rPr>
-          <w:lang w:val="en-US"/>
-        </w:rPr>
-        <w:t xml:space="preserve"> Như được trình bày ở phần &lt;&lt;TODO&gt;&gt; thì server này lưu trữ thông tin các giao dị</w:t>
-      </w:r>
-      <w:r>
-        <w:rPr>
-          <w:lang w:val="en-US"/>
-        </w:rPr>
-        <w:t xml:space="preserve">ch trên </w:t>
-      </w:r>
-      <w:r>
-        <w:rPr>
-          <w:lang w:val="en-US"/>
-        </w:rPr>
-        <w:t>mạ</w:t>
-      </w:r>
-      <w:r>
-        <w:rPr>
-          <w:lang w:val="en-US"/>
-        </w:rPr>
-        <w:t>ng blockcha</w:t>
-      </w:r>
-      <w:r>
-        <w:rPr>
-          <w:lang w:val="en-US"/>
-        </w:rPr>
-        <w:t>in và state DB &lt;&lt;TODO&gt;&gt;</w:t>
+        <w:t xml:space="preserve">Mô hình </w:t>
+      </w:r>
+      <w:r>
+        <w:rPr>
+          <w:lang w:val="en-US"/>
+        </w:rPr>
+        <w:t xml:space="preserve">TMĐT </w:t>
+      </w:r>
+      <w:r>
+        <w:rPr>
+          <w:lang w:val="en-US"/>
+        </w:rPr>
+        <w:t>này em thiết kế</w:t>
+      </w:r>
+      <w:r>
+        <w:rPr>
+          <w:lang w:val="en-US"/>
+        </w:rPr>
+        <w:t xml:space="preserve"> theo</w:t>
+      </w:r>
+      <w:r>
+        <w:rPr>
+          <w:lang w:val="en-US"/>
+        </w:rPr>
+        <w:t xml:space="preserve"> mô hình peer-to-peer (P2P). P2P nhấn mạnh vào các hoạt động mua bán được thực hiện trực tiếp giữa người mua, người bán</w:t>
+      </w:r>
+      <w:r>
+        <w:rPr>
+          <w:lang w:val="en-US"/>
+        </w:rPr>
+        <w:t xml:space="preserve"> thông qua website</w:t>
+      </w:r>
+      <w:r>
+        <w:rPr>
+          <w:lang w:val="en-US"/>
+        </w:rPr>
+        <w:t xml:space="preserve">. </w:t>
+      </w:r>
+      <w:r>
+        <w:rPr>
+          <w:lang w:val="en-US"/>
+        </w:rPr>
+        <w:t>Không như hệ thống TMĐT truyền thống thì bên tổ chức quản lý server chiếm mọi quyền trong tất cả các giao dịch. Ở đây vai trò của người tiêu dùng (bên mua) và người bán hay các thương gia có quyền lớn nhất</w:t>
+      </w:r>
+      <w:r>
+        <w:rPr>
+          <w:lang w:val="en-US"/>
+        </w:rPr>
+        <w:t xml:space="preserve"> (bên bán)</w:t>
       </w:r>
       <w:r>
         <w:rPr>
@@ -9213,92 +8997,6 @@
         </w:rPr>
         <w:t>.</w:t>
       </w:r>
-    </w:p>
-    <w:p>
-      <w:pPr>
-        <w:pStyle w:val="Normal3"/>
-        <w:rPr>
-          <w:lang w:val="en-US"/>
-        </w:rPr>
-      </w:pPr>
-      <w:r>
-        <w:rPr>
-          <w:lang w:val="en-US"/>
-        </w:rPr>
-        <w:t>Để đi sâu vào khác biệt giữa hai sàn giao dịch này và lợi ích mà giao dịch TMĐT ứng dụng công nghệ Blockchain đem lại, chúng ta đến với phần so sánh chi tiế</w:t>
-      </w:r>
-      <w:r>
-        <w:rPr>
-          <w:lang w:val="en-US"/>
-        </w:rPr>
-        <w:t>t sau đây.</w:t>
-      </w:r>
-    </w:p>
-    <w:p>
-      <w:pPr>
-        <w:pStyle w:val="Heading3"/>
-      </w:pPr>
-      <w:r>
-        <w:t>Lợi ích khi ứng dụng</w:t>
-      </w:r>
-    </w:p>
-    <w:p>
-      <w:pPr>
-        <w:pStyle w:val="Heading4"/>
-      </w:pPr>
-      <w:r>
-        <w:t>Tổ chức quản lý hệ thống</w:t>
-      </w:r>
-    </w:p>
-    <w:p>
-      <w:pPr>
-        <w:pStyle w:val="Normal4"/>
-        <w:rPr>
-          <w:lang w:val="en-US"/>
-        </w:rPr>
-      </w:pPr>
-      <w:r>
-        <w:rPr>
-          <w:i/>
-        </w:rPr>
-        <w:t>Điểm chung</w:t>
-      </w:r>
-      <w:r>
-        <w:t xml:space="preserve">: </w:t>
-      </w:r>
-      <w:r>
-        <w:t>D</w:t>
-      </w:r>
-      <w:r>
-        <w:t>oanh nghiệp, tổ chức hay một cá nhân đứng ra quản lý hệ thống.</w:t>
-      </w:r>
-      <w:r>
-        <w:t xml:space="preserve"> Hệ thống website lưu trữ tất cả các giao dịch, thông tin khách hàng, đối tác bán hàng…</w:t>
-      </w:r>
-    </w:p>
-    <w:p>
-      <w:pPr>
-        <w:pStyle w:val="Normal4"/>
-        <w:rPr>
-          <w:lang w:val="en-US"/>
-        </w:rPr>
-      </w:pPr>
-      <w:r>
-        <w:rPr>
-          <w:i/>
-        </w:rPr>
-        <w:t>Khác</w:t>
-      </w:r>
-      <w:r>
-        <w:rPr>
-          <w:i/>
-          <w:lang w:val="en-US"/>
-        </w:rPr>
-        <w:t xml:space="preserve"> biệt</w:t>
-      </w:r>
-      <w:r>
-        <w:t>:</w:t>
-      </w:r>
       <w:r>
         <w:rPr>
           <w:lang w:val="en-US"/>
@@ -9309,738 +9007,19 @@
         <w:rPr>
           <w:lang w:val="en-US"/>
         </w:rPr>
-        <w:t>So với TMĐT truyền thống thì TMĐT ứng dụng blockchain có điểm khác biệt cơ bả</w:t>
-      </w:r>
-      <w:r>
-        <w:rPr>
-          <w:lang w:val="en-US"/>
-        </w:rPr>
-        <w:t>n ở</w:t>
-      </w:r>
-      <w:r>
-        <w:rPr>
-          <w:lang w:val="en-US"/>
-        </w:rPr>
-        <w:t xml:space="preserve"> vai trò của con người đứng ra tổ chức hệ thống được giảm bớt đi.</w:t>
-      </w:r>
-    </w:p>
-    <w:p>
-      <w:pPr>
-        <w:pStyle w:val="Normal4"/>
-        <w:rPr>
-          <w:lang w:val="en-US"/>
-        </w:rPr>
-      </w:pPr>
-      <w:r>
-        <w:rPr>
-          <w:lang w:val="en-US"/>
-        </w:rPr>
-        <w:t xml:space="preserve">Ví dụ để quản lý một hệ thống TMĐT thì doanh nghiệp, tổ chức phân ra rất nhiều các ban, các phòng… Mỗi ban, mỗi phòng chiếm một vai trò nhất định như: </w:t>
-      </w:r>
-      <w:r>
-        <w:rPr>
-          <w:lang w:val="en-US"/>
-        </w:rPr>
-        <w:t xml:space="preserve">duy trì, quản lý máy chủ, </w:t>
-      </w:r>
-      <w:r>
-        <w:rPr>
-          <w:lang w:val="en-US"/>
-        </w:rPr>
-        <w:t>tìm kiếm đối tác, mặt hàng, quản lý thu chi,</w:t>
-      </w:r>
-      <w:r>
-        <w:rPr>
-          <w:lang w:val="en-US"/>
-        </w:rPr>
-        <w:t xml:space="preserve"> hành pháp</w:t>
-      </w:r>
-      <w:r>
-        <w:rPr>
-          <w:lang w:val="en-US"/>
-        </w:rPr>
-        <w:t>…</w:t>
-      </w:r>
-    </w:p>
-    <w:p>
-      <w:pPr>
-        <w:pStyle w:val="Normal4"/>
-        <w:rPr>
-          <w:lang w:val="en-US"/>
-        </w:rPr>
-      </w:pPr>
-      <w:r>
-        <w:rPr>
-          <w:lang w:val="en-US"/>
-        </w:rPr>
-        <w:t>Để quản lý một hệ thống TMĐT ứng dụ</w:t>
-      </w:r>
-      <w:r>
-        <w:rPr>
-          <w:lang w:val="en-US"/>
-        </w:rPr>
-        <w:t>ng B</w:t>
-      </w:r>
-      <w:r>
-        <w:rPr>
-          <w:lang w:val="en-US"/>
-        </w:rPr>
-        <w:t>lockchain thì rất nhiều ban, phòng… có thể được bỏ qua. Có thể chỉ cần ít nhất bộ phận duy trì, quản lý máy chủ là đủ để duy trì cả hệ thống.</w:t>
-      </w:r>
-      <w:r>
-        <w:rPr>
-          <w:lang w:val="en-US"/>
-        </w:rPr>
-        <w:t xml:space="preserve"> Nhu cầu nhân lực được giảm đi rất nhiều.</w:t>
-      </w:r>
-    </w:p>
-    <w:p>
-      <w:pPr>
-        <w:pStyle w:val="Heading4"/>
-      </w:pPr>
-      <w:r>
-        <w:t>Bảo mật</w:t>
-      </w:r>
-    </w:p>
-    <w:p>
-      <w:pPr>
-        <w:pStyle w:val="Normal4"/>
-        <w:rPr>
-          <w:lang w:val="en-US"/>
-        </w:rPr>
-      </w:pPr>
-      <w:r>
-        <w:rPr>
-          <w:lang w:val="en-US"/>
-        </w:rPr>
-        <w:t xml:space="preserve">Sàn giao dịch </w:t>
-      </w:r>
-      <w:r>
-        <w:rPr>
-          <w:lang w:val="en-US"/>
-        </w:rPr>
-        <w:t xml:space="preserve">TMĐT truyền thống dễ bị khai thác dữ liệu. Các lỗ hổng chính là mục tiêu tấn công của các hacker. Họ có thể lợi dụng chúng để tiến hành </w:t>
-      </w:r>
-      <w:r>
-        <w:rPr>
-          <w:lang w:val="en-US"/>
-        </w:rPr>
-        <w:t xml:space="preserve">làm giả, </w:t>
-      </w:r>
-      <w:r>
-        <w:rPr>
-          <w:lang w:val="en-US"/>
-        </w:rPr>
-        <w:t>thay đổi thông tin các giao dịch. Tiến hành mua nhiều sản phẩm mà không mất bất kỳ chi phí nào.</w:t>
-      </w:r>
-      <w:r>
-        <w:rPr>
-          <w:lang w:val="en-US"/>
-        </w:rPr>
-        <w:t xml:space="preserve"> Hay ăn cắp thông tin của người dùng khác</w:t>
-      </w:r>
-      <w:r>
-        <w:rPr>
-          <w:lang w:val="en-US"/>
-        </w:rPr>
-        <w:t>…</w:t>
-      </w:r>
-    </w:p>
-    <w:p>
-      <w:pPr>
-        <w:pStyle w:val="Normal4"/>
-        <w:rPr>
-          <w:lang w:val="en-US"/>
-        </w:rPr>
-      </w:pPr>
-      <w:r>
-        <w:rPr>
-          <w:lang w:val="en-US"/>
-        </w:rPr>
-        <w:t>TMĐT ứng dụng công nghệ</w:t>
-      </w:r>
-      <w:r>
-        <w:rPr>
-          <w:lang w:val="en-US"/>
-        </w:rPr>
-        <w:t xml:space="preserve"> B</w:t>
-      </w:r>
-      <w:r>
-        <w:rPr>
-          <w:lang w:val="en-US"/>
-        </w:rPr>
-        <w:t>lockchain</w:t>
-      </w:r>
-      <w:r>
-        <w:rPr>
-          <w:lang w:val="en-US"/>
-        </w:rPr>
-        <w:t xml:space="preserve"> là một sàn giao dịch ứng dụng công nghệ mới, tính bảo mật cao hơn.</w:t>
-      </w:r>
-      <w:r>
-        <w:rPr>
-          <w:lang w:val="en-US"/>
-        </w:rPr>
-        <w:t xml:space="preserve"> Thông tin </w:t>
-      </w:r>
-      <w:r>
-        <w:rPr>
-          <w:lang w:val="en-US"/>
-        </w:rPr>
-        <w:t xml:space="preserve">các </w:t>
-      </w:r>
-      <w:r>
-        <w:rPr>
-          <w:lang w:val="en-US"/>
-        </w:rPr>
-        <w:t>giao dịch</w:t>
-      </w:r>
-      <w:r>
-        <w:rPr>
-          <w:lang w:val="en-US"/>
-        </w:rPr>
-        <w:t>, định danh người dùng</w:t>
-      </w:r>
-      <w:r>
-        <w:rPr>
-          <w:lang w:val="en-US"/>
-        </w:rPr>
-        <w:t xml:space="preserve"> một khi được lưu vào mạng blockchain thì cực kỳ khó để có thể thay đổ</w:t>
-      </w:r>
-      <w:r>
-        <w:rPr>
-          <w:lang w:val="en-US"/>
-        </w:rPr>
-        <w:t>i.</w:t>
-      </w:r>
-      <w:r>
-        <w:rPr>
-          <w:lang w:val="en-US"/>
-        </w:rPr>
-        <w:t xml:space="preserve"> Từ đó duy trì tính xác thực của thông tin.</w:t>
-      </w:r>
-    </w:p>
-    <w:p>
-      <w:pPr>
-        <w:pStyle w:val="Heading4"/>
-      </w:pPr>
-      <w:r>
-        <w:t>Hợp đồng điện tử</w:t>
-      </w:r>
-    </w:p>
-    <w:p>
-      <w:pPr>
-        <w:pStyle w:val="Normal4"/>
-        <w:rPr>
-          <w:lang w:val="en-US"/>
-        </w:rPr>
-      </w:pPr>
-      <w:r>
-        <w:rPr>
-          <w:lang w:val="en-US"/>
-        </w:rPr>
-        <w:t>Trong sàn giao dịch TMĐT truyền thố</w:t>
-      </w:r>
-      <w:r>
-        <w:rPr>
-          <w:lang w:val="en-US"/>
-        </w:rPr>
-        <w:t>ng: Khi bên doanh nghiệp, tổ chức quản lý hệ thống tiến hành ký kết hợp đồng kinh doanh với các thương gia, các đại lý cung cấp mặt hàng.</w:t>
-      </w:r>
-      <w:r>
-        <w:rPr>
-          <w:lang w:val="en-US"/>
-        </w:rPr>
-        <w:t xml:space="preserve"> Thì để tạo ra hợp đồng điện tử này thì phải mất chi phí cho bên pháp lý biên soạn và có bên thứ ba đứng ra thực thi.</w:t>
-      </w:r>
-      <w:r>
-        <w:rPr>
-          <w:lang w:val="en-US"/>
-        </w:rPr>
-        <w:t xml:space="preserve"> </w:t>
-      </w:r>
-      <w:r>
-        <w:rPr>
-          <w:lang w:val="en-US"/>
-        </w:rPr>
-        <w:t>Ở đây phải mất thời gian và t</w:t>
-      </w:r>
-      <w:r>
-        <w:rPr>
-          <w:lang w:val="en-US"/>
-        </w:rPr>
-        <w:t>ốn kém</w:t>
-      </w:r>
-      <w:r>
-        <w:rPr>
-          <w:lang w:val="en-US"/>
-        </w:rPr>
-        <w:t>, nhiều khi còn thiếu tính minh bạch trong các khâu để hoàn thành hợp đồng.</w:t>
-      </w:r>
-      <w:r>
-        <w:rPr>
-          <w:lang w:val="en-US"/>
-        </w:rPr>
-        <w:t xml:space="preserve"> Những hợp đồng xảy ra sự cố thì lại phải dựa vào hệ thống pháp lý để giải quyết.</w:t>
-      </w:r>
-    </w:p>
-    <w:p>
-      <w:pPr>
-        <w:pStyle w:val="Normal4"/>
-        <w:rPr>
-          <w:lang w:val="en-US"/>
-        </w:rPr>
-      </w:pPr>
-      <w:r>
-        <w:rPr>
-          <w:lang w:val="en-US"/>
-        </w:rPr>
-        <w:t>Với sàn giao dịch TMĐT ứng dụng công nghệ Blockchain</w:t>
-      </w:r>
-      <w:r>
-        <w:rPr>
-          <w:lang w:val="en-US"/>
-        </w:rPr>
-        <w:t xml:space="preserve"> thì </w:t>
-      </w:r>
-      <w:r>
-        <w:rPr>
-          <w:lang w:val="en-US"/>
-        </w:rPr>
-        <w:t>hợp đồng giữa các bên được gọi với thuật ngữ smart-contract</w:t>
-      </w:r>
-      <w:r>
-        <w:rPr>
-          <w:lang w:val="en-US"/>
-        </w:rPr>
-        <w:t xml:space="preserve"> (hợp đồng thông minh)</w:t>
-      </w:r>
-      <w:r>
-        <w:rPr>
-          <w:lang w:val="en-US"/>
-        </w:rPr>
-        <w:t xml:space="preserve">, ở đó </w:t>
-      </w:r>
-      <w:r>
-        <w:rPr>
-          <w:lang w:val="en-US"/>
-        </w:rPr>
-        <w:t>các bên tham gia phải chấp thuận các điều khoản trong hệ thống được lập trình viên thiết lập từ trướ</w:t>
-      </w:r>
-      <w:r>
-        <w:rPr>
-          <w:lang w:val="en-US"/>
-        </w:rPr>
-        <w:t>c.</w:t>
-      </w:r>
-      <w:r>
-        <w:rPr>
-          <w:lang w:val="en-US"/>
-        </w:rPr>
-        <w:t xml:space="preserve"> </w:t>
-      </w:r>
-      <w:r>
-        <w:rPr>
-          <w:lang w:val="en-US"/>
-        </w:rPr>
-        <w:lastRenderedPageBreak/>
-        <w:t>Toàn bộ đoạn mã được thực thi trên hệ thống sổ cái Blockchain.</w:t>
-      </w:r>
-      <w:r>
-        <w:rPr>
-          <w:lang w:val="en-US"/>
-        </w:rPr>
-        <w:t xml:space="preserve"> Trong đó</w:t>
-      </w:r>
-      <w:r>
-        <w:rPr>
-          <w:lang w:val="en-US"/>
-        </w:rPr>
-        <w:t>, quy định tất cả các điều khoản và hình phạt tương đương</w:t>
-      </w:r>
-      <w:r>
-        <w:rPr>
-          <w:lang w:val="en-US"/>
-        </w:rPr>
-        <w:t xml:space="preserve">. Sau khi hệ thống khởi chạy thì </w:t>
-      </w:r>
-      <w:r>
-        <w:rPr>
-          <w:lang w:val="en-US"/>
-        </w:rPr>
-        <w:t xml:space="preserve">ký kết </w:t>
-      </w:r>
-      <w:r>
-        <w:rPr>
-          <w:lang w:val="en-US"/>
-        </w:rPr>
-        <w:t xml:space="preserve">việc hợp đồng giữa các bên không cần sự can thiệp </w:t>
-      </w:r>
-      <w:r>
-        <w:rPr>
-          <w:lang w:val="en-US"/>
-        </w:rPr>
-        <w:t>của bên tạo hợp đồng nữa</w:t>
-      </w:r>
-      <w:r>
-        <w:rPr>
-          <w:lang w:val="en-US"/>
-        </w:rPr>
-        <w:t>. Quyền lợi giữa bên mua và bên bán đượ</w:t>
-      </w:r>
-      <w:r>
-        <w:rPr>
-          <w:lang w:val="en-US"/>
-        </w:rPr>
-        <w:t>c đảm bảo</w:t>
-      </w:r>
-      <w:r>
-        <w:rPr>
-          <w:lang w:val="en-US"/>
-        </w:rPr>
-        <w:t>, độ tin cậy cao</w:t>
-      </w:r>
-      <w:r>
-        <w:rPr>
-          <w:lang w:val="en-US"/>
-        </w:rPr>
-        <w:t>, ít xuất hiện lỗi ngoài ý muốn</w:t>
-      </w:r>
-      <w:r>
-        <w:rPr>
-          <w:lang w:val="en-US"/>
-        </w:rPr>
-        <w:t>.</w:t>
-      </w:r>
-      <w:r>
-        <w:rPr>
-          <w:lang w:val="en-US"/>
-        </w:rPr>
-        <w:t xml:space="preserve"> Mục đích chính ở đây là cho phép bên mua và bên bán có thể giao dịch trực tiếp với nhau thông qua internet mà không </w:t>
-      </w:r>
-      <w:r>
-        <w:rPr>
-          <w:lang w:val="en-US"/>
-        </w:rPr>
-        <w:t>phải lệ thuộc quá nhiều vào</w:t>
-      </w:r>
-      <w:r>
-        <w:rPr>
-          <w:lang w:val="en-US"/>
-        </w:rPr>
-        <w:t xml:space="preserve"> bên trung gian</w:t>
-      </w:r>
-      <w:r>
-        <w:rPr>
-          <w:lang w:val="en-US"/>
-        </w:rPr>
-        <w:t>.</w:t>
-      </w:r>
-    </w:p>
-    <w:p>
-      <w:pPr>
-        <w:pStyle w:val="Heading4"/>
-      </w:pPr>
-      <w:r>
-        <w:t>Đồng thuận</w:t>
-      </w:r>
-    </w:p>
-    <w:p>
-      <w:pPr>
-        <w:pStyle w:val="Normal4"/>
-        <w:rPr>
-          <w:lang w:val="en-US"/>
-        </w:rPr>
-      </w:pPr>
-      <w:r>
-        <w:rPr>
-          <w:lang w:val="en-US"/>
-        </w:rPr>
-        <w:t>Với TMĐT truyền thống: thì có một hệ thống phân cấp rõ ràng. Doanh nghiệp, tổ chức quản lý sàn giao dịch</w:t>
-      </w:r>
-      <w:r>
-        <w:rPr>
-          <w:lang w:val="en-US"/>
-        </w:rPr>
-        <w:t xml:space="preserve"> (gọi tắ</w:t>
-      </w:r>
-      <w:r>
-        <w:rPr>
-          <w:lang w:val="en-US"/>
-        </w:rPr>
-        <w:t>t bên A</w:t>
-      </w:r>
-      <w:r>
-        <w:rPr>
-          <w:lang w:val="en-US"/>
-        </w:rPr>
-        <w:t>)</w:t>
-      </w:r>
-      <w:r>
-        <w:rPr>
-          <w:lang w:val="en-US"/>
-        </w:rPr>
-        <w:t xml:space="preserve"> là bên có quyền cao nhất</w:t>
-      </w:r>
-      <w:r>
-        <w:rPr>
-          <w:lang w:val="en-US"/>
-        </w:rPr>
-        <w:t>.</w:t>
-      </w:r>
-      <w:r>
-        <w:rPr>
-          <w:lang w:val="en-US"/>
-        </w:rPr>
-        <w:t xml:space="preserve"> Các giao dịch, thông tin người dùng</w:t>
-      </w:r>
-      <w:r>
-        <w:rPr>
-          <w:lang w:val="en-US"/>
-        </w:rPr>
-        <w:t xml:space="preserve"> hay người bán (các thương gia, các đại lý)</w:t>
-      </w:r>
-      <w:r>
-        <w:rPr>
-          <w:lang w:val="en-US"/>
-        </w:rPr>
-        <w:t xml:space="preserve"> </w:t>
-      </w:r>
-      <w:r>
-        <w:rPr>
-          <w:lang w:val="en-US"/>
-        </w:rPr>
-        <w:t xml:space="preserve">(gọi tắt bên B) </w:t>
-      </w:r>
-      <w:r>
-        <w:rPr>
-          <w:lang w:val="en-US"/>
-        </w:rPr>
-        <w:t>có thể bị bên A thay đổi.</w:t>
-      </w:r>
-      <w:r>
-        <w:rPr>
-          <w:lang w:val="en-US"/>
-        </w:rPr>
-        <w:t xml:space="preserve"> Bên A có thể hủy hay áp đặt các điều lệ mới để đặt lợi nhuận kinh doanh củ</w:t>
-      </w:r>
-      <w:r>
-        <w:rPr>
-          <w:lang w:val="en-US"/>
-        </w:rPr>
-        <w:t>a mình</w:t>
-      </w:r>
-      <w:r>
-        <w:rPr>
-          <w:lang w:val="en-US"/>
-        </w:rPr>
-        <w:t>.</w:t>
-      </w:r>
-      <w:r>
-        <w:rPr>
-          <w:lang w:val="en-US"/>
-        </w:rPr>
-        <w:t xml:space="preserve"> Để đăng một sản phẩm lên sàn thì người bán phải chịu một khoản phí hoa hồng cho bên A. Mức giá mà người mua mua trên sàn giao dịch này lớn hơn mức giá chuẩn mà người bán đặt ra. Từ đây bên A có thể thu lợi nhuận từ cả bên bán và bên mua.</w:t>
-      </w:r>
-      <w:r>
-        <w:rPr>
-          <w:lang w:val="en-US"/>
-        </w:rPr>
-        <w:t xml:space="preserve"> Từ đó thấy được bên chịu thiệt luôn là bên B.</w:t>
-      </w:r>
-    </w:p>
-    <w:p>
-      <w:pPr>
-        <w:pStyle w:val="Normal4"/>
-        <w:rPr>
-          <w:lang w:val="en-US"/>
-        </w:rPr>
-      </w:pPr>
-      <w:r>
-        <w:rPr>
-          <w:lang w:val="en-US"/>
-        </w:rPr>
-        <w:t>Ngược lại với TMĐT ứng dụng Blockchain thì đề cao tính ngang hàng (peer-to-peer)</w:t>
-      </w:r>
-      <w:r>
-        <w:rPr>
-          <w:lang w:val="en-US"/>
-        </w:rPr>
-        <w:t>.</w:t>
-      </w:r>
-      <w:r>
-        <w:rPr>
-          <w:lang w:val="en-US"/>
-        </w:rPr>
-        <w:t xml:space="preserve"> Trong mọi giao dịch bên A không có vai trò gì. G</w:t>
-      </w:r>
-      <w:r>
-        <w:rPr>
-          <w:lang w:val="en-US"/>
-        </w:rPr>
-        <w:t>iao dịch chỉ được phép thực hiện khi bên mua và bên bán chấp thuận</w:t>
-      </w:r>
-      <w:r>
-        <w:rPr>
-          <w:lang w:val="en-US"/>
-        </w:rPr>
-        <w:t>, đảm bảo thuận mua vừa bán. Mức giá sản phẩm của bên mua phải chi trả luôn bằng đúng mức giá mà bên bán đề ra. Ở đây quyền lợi người tiêu dùng và người bán hàng được đảm bảo một cách tối ưu.</w:t>
-      </w:r>
-      <w:r>
-        <w:rPr>
-          <w:lang w:val="en-US"/>
-        </w:rPr>
-        <w:t xml:space="preserve"> </w:t>
-      </w:r>
-    </w:p>
-    <w:p>
-      <w:pPr>
-        <w:pStyle w:val="Normal3"/>
-        <w:rPr>
-          <w:lang w:val="en-US"/>
-        </w:rPr>
-      </w:pPr>
-      <w:r>
-        <w:rPr>
-          <w:i/>
-        </w:rPr>
-        <w:t>Tóm lại</w:t>
-      </w:r>
-      <w:r>
-        <w:t>, khi ứng dụng công nghệ Blockchain vào TMĐT lợi ích đem lại vô cùng to lớn.</w:t>
-      </w:r>
-      <w:r>
-        <w:rPr>
-          <w:lang w:val="en-US"/>
-        </w:rPr>
-        <w:t xml:space="preserve"> Giảm bớt chi phí, nhân lực, thời gian, tiền bạc… Thông tin được bảo mật tố</w:t>
-      </w:r>
-      <w:r>
-        <w:rPr>
-          <w:lang w:val="en-US"/>
-        </w:rPr>
-        <w:t>t hơn.</w:t>
-      </w:r>
-    </w:p>
-    <w:p>
-      <w:pPr>
-        <w:pStyle w:val="Heading2"/>
-        <w:rPr>
-          <w:b w:val="0"/>
-          <w:lang w:val="vi-VN"/>
-        </w:rPr>
-      </w:pPr>
-      <w:bookmarkStart w:id="71" w:name="_Toc528196339"/>
-      <w:r>
-        <w:rPr>
-          <w:lang w:val="vi-VN"/>
-        </w:rPr>
-        <w:t xml:space="preserve">Mô </w:t>
-      </w:r>
-      <w:r>
-        <w:t>hình hóa</w:t>
-      </w:r>
-      <w:r>
-        <w:rPr>
-          <w:lang w:val="vi-VN"/>
-        </w:rPr>
-        <w:t xml:space="preserve"> hệ thố</w:t>
-      </w:r>
-      <w:r>
-        <w:rPr>
-          <w:lang w:val="vi-VN"/>
-        </w:rPr>
-        <w:t>ng TM</w:t>
-      </w:r>
-      <w:r>
-        <w:t>Đ</w:t>
-      </w:r>
-      <w:r>
-        <w:rPr>
-          <w:lang w:val="vi-VN"/>
-        </w:rPr>
-        <w:t>T ứng dụng Blockchain</w:t>
-      </w:r>
-      <w:bookmarkEnd w:id="71"/>
-    </w:p>
-    <w:p>
-      <w:pPr>
-        <w:pStyle w:val="Normal4"/>
-        <w:rPr>
-          <w:lang w:val="en-US"/>
-        </w:rPr>
-      </w:pPr>
-      <w:r>
-        <w:rPr>
-          <w:lang w:val="en-US"/>
-        </w:rPr>
-        <w:t>Ứng dụng m</w:t>
-      </w:r>
-      <w:r>
-        <w:rPr>
-          <w:lang w:val="en-US"/>
-        </w:rPr>
-        <w:t>ang đầy đủ các chức năng cơ bản mà một sàn giao dịch thương mại điện tử hiện nay đang có.</w:t>
-      </w:r>
-      <w:r>
-        <w:rPr>
-          <w:lang w:val="en-US"/>
-        </w:rPr>
-        <w:t xml:space="preserve"> </w:t>
-      </w:r>
-      <w:r>
-        <w:rPr>
-          <w:lang w:val="en-US"/>
-        </w:rPr>
-        <w:t>Có thể kể đến như</w:t>
-      </w:r>
-      <w:r>
-        <w:rPr>
-          <w:lang w:val="en-US"/>
-        </w:rPr>
-        <w:t xml:space="preserve">: </w:t>
-      </w:r>
-      <w:r>
-        <w:rPr>
-          <w:lang w:val="en-US"/>
-        </w:rPr>
-        <w:t>đăng nhập vào ứng dụng</w:t>
-      </w:r>
-      <w:r>
-        <w:rPr>
-          <w:lang w:val="en-US"/>
-        </w:rPr>
-        <w:t xml:space="preserve">, </w:t>
-      </w:r>
-      <w:r>
-        <w:rPr>
-          <w:lang w:val="en-US"/>
-        </w:rPr>
-        <w:t>mua</w:t>
-      </w:r>
-      <w:r>
-        <w:rPr>
-          <w:lang w:val="en-US"/>
-        </w:rPr>
-        <w:t xml:space="preserve"> sản phẩm</w:t>
-      </w:r>
-      <w:r>
-        <w:rPr>
-          <w:lang w:val="en-US"/>
-        </w:rPr>
-        <w:t>, bán sản phẩm</w:t>
-      </w:r>
-      <w:r>
-        <w:rPr>
-          <w:lang w:val="en-US"/>
-        </w:rPr>
-        <w:t>,</w:t>
-      </w:r>
-      <w:r>
-        <w:rPr>
-          <w:lang w:val="en-US"/>
-        </w:rPr>
-        <w:t xml:space="preserve"> giỏ hàng, thanh toán, nạp tiền, lịch sử giao dịch.</w:t>
+        <w:t xml:space="preserve">Bên quản lý server không có hoặc có rất ít quyền trong việc thiết lập các giao dịch. </w:t>
+      </w:r>
+      <w:r>
+        <w:rPr>
+          <w:lang w:val="en-US"/>
+        </w:rPr>
+        <w:t>Quyền lợi giữa bên bán và bên mua được đẩy lên cao nhất.</w:t>
+      </w:r>
+      <w:r>
+        <w:rPr>
+          <w:lang w:val="en-US"/>
+        </w:rPr>
+        <w:t xml:space="preserve"> (ve ro hinh tam giac vuong)</w:t>
       </w:r>
     </w:p>
     <w:p>
@@ -10052,12 +9031,11 @@
         <w:rPr>
           <w:noProof/>
         </w:rPr>
-        <w:lastRenderedPageBreak/>
         <w:drawing>
-          <wp:inline distT="0" distB="0" distL="0" distR="0" wp14:anchorId="32682E44" wp14:editId="61C3BFCB">
-            <wp:extent cx="4314825" cy="3974181"/>
-            <wp:effectExtent l="0" t="0" r="0" b="7620"/>
-            <wp:docPr id="4" name="Picture 4"/>
+          <wp:inline distT="0" distB="0" distL="0" distR="0" wp14:anchorId="359B718F" wp14:editId="27604AE6">
+            <wp:extent cx="4619549" cy="2834903"/>
+            <wp:effectExtent l="0" t="0" r="0" b="3810"/>
+            <wp:docPr id="3" name="Picture 3"/>
             <wp:cNvGraphicFramePr>
               <a:graphicFrameLocks xmlns:a="http://schemas.openxmlformats.org/drawingml/2006/main" noChangeAspect="1"/>
             </wp:cNvGraphicFramePr>
@@ -10077,7 +9055,7 @@
                   <pic:spPr>
                     <a:xfrm>
                       <a:off x="0" y="0"/>
-                      <a:ext cx="4332474" cy="3990436"/>
+                      <a:ext cx="4630166" cy="2841419"/>
                     </a:xfrm>
                     <a:prstGeom prst="rect">
                       <a:avLst/>
@@ -10095,64 +9073,853 @@
         <w:pStyle w:val="Caption"/>
         <w:jc w:val="center"/>
       </w:pPr>
+      <w:bookmarkStart w:id="52" w:name="_Toc528196355"/>
       <w:r>
         <w:t xml:space="preserve">Figure </w:t>
       </w:r>
-      <w:r>
-        <w:fldChar w:fldCharType="begin"/>
-      </w:r>
-      <w:r>
-        <w:instrText xml:space="preserve"> SEQ Figure \* ARABIC </w:instrText>
-      </w:r>
-      <w:r>
-        <w:fldChar w:fldCharType="separate"/>
-      </w:r>
-      <w:r>
-        <w:rPr>
-          <w:noProof/>
-        </w:rPr>
-        <w:t>7</w:t>
-      </w:r>
-      <w:r>
-        <w:fldChar w:fldCharType="end"/>
-      </w:r>
-      <w:r>
-        <w:t>: Mô hình chức năng hệ thống</w:t>
+      <w:fldSimple w:instr=" SEQ Figure \* ARABIC ">
+        <w:r>
+          <w:rPr>
+            <w:noProof/>
+          </w:rPr>
+          <w:t>6</w:t>
+        </w:r>
+      </w:fldSimple>
+      <w:r>
+        <w:t>: Mô hình TMĐT ứng dụng công nghệ Blockchain</w:t>
+      </w:r>
+      <w:bookmarkEnd w:id="52"/>
+    </w:p>
+    <w:p>
+      <w:pPr>
+        <w:pStyle w:val="Normal3"/>
+        <w:rPr>
+          <w:lang w:val="en-US"/>
+        </w:rPr>
+      </w:pPr>
+      <w:r>
+        <w:rPr>
+          <w:lang w:val="en-US"/>
+        </w:rPr>
+        <w:lastRenderedPageBreak/>
+        <w:t>Ở đây nhóm bán và nhóm tiêu dùng được gộp chung lại một nhóm</w:t>
+      </w:r>
+      <w:r>
+        <w:rPr>
+          <w:lang w:val="en-US"/>
+        </w:rPr>
+        <w:t>. Họ có quyền cao nhất trong các giao dịch. Gần như peer-to-peer, giao dịch trực tiếp với nhau.</w:t>
+      </w:r>
+      <w:r>
+        <w:rPr>
+          <w:lang w:val="en-US"/>
+        </w:rPr>
+        <w:t xml:space="preserve"> Khác với server truyền thống thì server trong ứng dụng TMĐT áp dụng blockchain này sử dụng Hyperledger composer server.</w:t>
+      </w:r>
+      <w:r>
+        <w:rPr>
+          <w:lang w:val="en-US"/>
+        </w:rPr>
+        <w:t xml:space="preserve"> Như được trình bày ở phần &lt;&lt;TODO&gt;&gt; thì server này lưu trữ thông tin các giao dị</w:t>
+      </w:r>
+      <w:r>
+        <w:rPr>
+          <w:lang w:val="en-US"/>
+        </w:rPr>
+        <w:t xml:space="preserve">ch trên </w:t>
+      </w:r>
+      <w:r>
+        <w:rPr>
+          <w:lang w:val="en-US"/>
+        </w:rPr>
+        <w:t>mạ</w:t>
+      </w:r>
+      <w:r>
+        <w:rPr>
+          <w:lang w:val="en-US"/>
+        </w:rPr>
+        <w:t>ng blockcha</w:t>
+      </w:r>
+      <w:r>
+        <w:rPr>
+          <w:lang w:val="en-US"/>
+        </w:rPr>
+        <w:t>in và state DB &lt;&lt;TODO&gt;&gt;</w:t>
+      </w:r>
+      <w:r>
+        <w:rPr>
+          <w:lang w:val="en-US"/>
+        </w:rPr>
+        <w:t>.</w:t>
+      </w:r>
+    </w:p>
+    <w:p>
+      <w:pPr>
+        <w:pStyle w:val="Normal3"/>
+        <w:rPr>
+          <w:lang w:val="en-US"/>
+        </w:rPr>
+      </w:pPr>
+      <w:r>
+        <w:rPr>
+          <w:lang w:val="en-US"/>
+        </w:rPr>
+        <w:t>Để đi sâu vào khác biệt giữa hai sàn giao dịch này và lợi ích mà giao dịch TMĐT ứng dụng công nghệ Blockchain đem lại, chúng ta đến với phần so sánh chi tiế</w:t>
+      </w:r>
+      <w:r>
+        <w:rPr>
+          <w:lang w:val="en-US"/>
+        </w:rPr>
+        <w:t>t sau đây.</w:t>
+      </w:r>
+    </w:p>
+    <w:p>
+      <w:pPr>
+        <w:pStyle w:val="Heading3"/>
+      </w:pPr>
+      <w:r>
+        <w:t>Lợi ích khi ứng dụng</w:t>
+      </w:r>
+    </w:p>
+    <w:p>
+      <w:pPr>
+        <w:pStyle w:val="Heading4"/>
+      </w:pPr>
+      <w:r>
+        <w:t>Tổ chức quản lý hệ thống</w:t>
       </w:r>
     </w:p>
     <w:p>
       <w:pPr>
         <w:pStyle w:val="Normal4"/>
-      </w:pPr>
-    </w:p>
-    <w:p>
-      <w:pPr>
-        <w:pStyle w:val="Heading3"/>
-        <w:rPr>
+        <w:rPr>
+          <w:lang w:val="en-US"/>
+        </w:rPr>
+      </w:pPr>
+      <w:r>
+        <w:rPr>
+          <w:i/>
+        </w:rPr>
+        <w:t>Điểm chung</w:t>
+      </w:r>
+      <w:r>
+        <w:t xml:space="preserve">: </w:t>
+      </w:r>
+      <w:r>
+        <w:t>D</w:t>
+      </w:r>
+      <w:r>
+        <w:t>oanh nghiệp, tổ chức hay một cá nhân đứng ra quản lý hệ thống.</w:t>
+      </w:r>
+      <w:r>
+        <w:t xml:space="preserve"> Hệ thống website lưu trữ tất cả các giao dịch, thông tin khách hàng, đối tác bán hàng…</w:t>
+      </w:r>
+    </w:p>
+    <w:p>
+      <w:pPr>
+        <w:pStyle w:val="Normal4"/>
+        <w:rPr>
+          <w:lang w:val="en-US"/>
+        </w:rPr>
+      </w:pPr>
+      <w:r>
+        <w:rPr>
+          <w:i/>
+        </w:rPr>
+        <w:t>Khác</w:t>
+      </w:r>
+      <w:r>
+        <w:rPr>
+          <w:i/>
+          <w:lang w:val="en-US"/>
+        </w:rPr>
+        <w:t xml:space="preserve"> biệt</w:t>
+      </w:r>
+      <w:r>
+        <w:t>:</w:t>
+      </w:r>
+      <w:r>
+        <w:rPr>
+          <w:lang w:val="en-US"/>
+        </w:rPr>
+        <w:t xml:space="preserve"> </w:t>
+      </w:r>
+      <w:r>
+        <w:rPr>
+          <w:lang w:val="en-US"/>
+        </w:rPr>
+        <w:t>So với TMĐT truyền thống thì TMĐT ứng dụng blockchain có điểm khác biệt cơ bả</w:t>
+      </w:r>
+      <w:r>
+        <w:rPr>
+          <w:lang w:val="en-US"/>
+        </w:rPr>
+        <w:t>n ở</w:t>
+      </w:r>
+      <w:r>
+        <w:rPr>
+          <w:lang w:val="en-US"/>
+        </w:rPr>
+        <w:t xml:space="preserve"> vai trò của con người đứng ra tổ chức hệ thống được giảm bớt đi.</w:t>
+      </w:r>
+    </w:p>
+    <w:p>
+      <w:pPr>
+        <w:pStyle w:val="Normal4"/>
+        <w:rPr>
+          <w:lang w:val="en-US"/>
+        </w:rPr>
+      </w:pPr>
+      <w:r>
+        <w:rPr>
+          <w:lang w:val="en-US"/>
+        </w:rPr>
+        <w:t xml:space="preserve">Ví dụ để quản lý một hệ thống TMĐT thì doanh nghiệp, tổ chức phân ra rất nhiều các ban, các phòng… Mỗi ban, mỗi phòng chiếm một vai trò nhất định như: </w:t>
+      </w:r>
+      <w:r>
+        <w:rPr>
+          <w:lang w:val="en-US"/>
+        </w:rPr>
+        <w:t xml:space="preserve">duy trì, quản lý máy chủ, </w:t>
+      </w:r>
+      <w:r>
+        <w:rPr>
+          <w:lang w:val="en-US"/>
+        </w:rPr>
+        <w:t>tìm kiếm đối tác, mặt hàng, quản lý thu chi,</w:t>
+      </w:r>
+      <w:r>
+        <w:rPr>
+          <w:lang w:val="en-US"/>
+        </w:rPr>
+        <w:t xml:space="preserve"> hành pháp</w:t>
+      </w:r>
+      <w:r>
+        <w:rPr>
+          <w:lang w:val="en-US"/>
+        </w:rPr>
+        <w:t>…</w:t>
+      </w:r>
+    </w:p>
+    <w:p>
+      <w:pPr>
+        <w:pStyle w:val="Normal4"/>
+        <w:rPr>
+          <w:lang w:val="en-US"/>
+        </w:rPr>
+      </w:pPr>
+      <w:r>
+        <w:rPr>
+          <w:lang w:val="en-US"/>
+        </w:rPr>
+        <w:t>Để quản lý một hệ thống TMĐT ứng dụ</w:t>
+      </w:r>
+      <w:r>
+        <w:rPr>
+          <w:lang w:val="en-US"/>
+        </w:rPr>
+        <w:t>ng B</w:t>
+      </w:r>
+      <w:r>
+        <w:rPr>
+          <w:lang w:val="en-US"/>
+        </w:rPr>
+        <w:t>lockchain thì rất nhiều ban, phòng… có thể được bỏ qua. Có thể chỉ cần ít nhất bộ phận duy trì, quản lý máy chủ là đủ để duy trì cả hệ thống.</w:t>
+      </w:r>
+      <w:r>
+        <w:rPr>
+          <w:lang w:val="en-US"/>
+        </w:rPr>
+        <w:t xml:space="preserve"> Nhu cầu nhân lực được giảm đi rất nhiều.</w:t>
+      </w:r>
+    </w:p>
+    <w:p>
+      <w:pPr>
+        <w:pStyle w:val="Heading4"/>
+      </w:pPr>
+      <w:r>
+        <w:t>Bảo mật</w:t>
+      </w:r>
+    </w:p>
+    <w:p>
+      <w:pPr>
+        <w:pStyle w:val="Normal4"/>
+        <w:rPr>
+          <w:lang w:val="en-US"/>
+        </w:rPr>
+      </w:pPr>
+      <w:r>
+        <w:rPr>
+          <w:lang w:val="en-US"/>
+        </w:rPr>
+        <w:t xml:space="preserve">Sàn giao dịch </w:t>
+      </w:r>
+      <w:r>
+        <w:rPr>
+          <w:lang w:val="en-US"/>
+        </w:rPr>
+        <w:t xml:space="preserve">TMĐT truyền thống dễ bị khai thác dữ liệu. Các lỗ hổng chính là mục tiêu tấn công của các hacker. Họ có thể lợi dụng chúng để tiến hành </w:t>
+      </w:r>
+      <w:r>
+        <w:rPr>
+          <w:lang w:val="en-US"/>
+        </w:rPr>
+        <w:t xml:space="preserve">làm giả, </w:t>
+      </w:r>
+      <w:r>
+        <w:rPr>
+          <w:lang w:val="en-US"/>
+        </w:rPr>
+        <w:t>thay đổi thông tin các giao dịch. Tiến hành mua nhiều sản phẩm mà không mất bất kỳ chi phí nào.</w:t>
+      </w:r>
+      <w:r>
+        <w:rPr>
+          <w:lang w:val="en-US"/>
+        </w:rPr>
+        <w:t xml:space="preserve"> Hay ăn cắp thông tin của người dùng khác</w:t>
+      </w:r>
+      <w:r>
+        <w:rPr>
+          <w:lang w:val="en-US"/>
+        </w:rPr>
+        <w:t>…</w:t>
+      </w:r>
+    </w:p>
+    <w:p>
+      <w:pPr>
+        <w:pStyle w:val="Normal4"/>
+        <w:rPr>
+          <w:lang w:val="en-US"/>
+        </w:rPr>
+      </w:pPr>
+      <w:r>
+        <w:rPr>
+          <w:lang w:val="en-US"/>
+        </w:rPr>
+        <w:t>TMĐT ứng dụng công nghệ</w:t>
+      </w:r>
+      <w:r>
+        <w:rPr>
+          <w:lang w:val="en-US"/>
+        </w:rPr>
+        <w:t xml:space="preserve"> B</w:t>
+      </w:r>
+      <w:r>
+        <w:rPr>
+          <w:lang w:val="en-US"/>
+        </w:rPr>
+        <w:t>lockchain</w:t>
+      </w:r>
+      <w:r>
+        <w:rPr>
+          <w:lang w:val="en-US"/>
+        </w:rPr>
+        <w:t xml:space="preserve"> là một sàn giao dịch ứng dụng công nghệ mới, tính bảo mật cao hơn.</w:t>
+      </w:r>
+      <w:r>
+        <w:rPr>
+          <w:lang w:val="en-US"/>
+        </w:rPr>
+        <w:t xml:space="preserve"> Thông tin </w:t>
+      </w:r>
+      <w:r>
+        <w:rPr>
+          <w:lang w:val="en-US"/>
+        </w:rPr>
+        <w:t xml:space="preserve">các </w:t>
+      </w:r>
+      <w:r>
+        <w:rPr>
+          <w:lang w:val="en-US"/>
+        </w:rPr>
+        <w:t>giao dịch</w:t>
+      </w:r>
+      <w:r>
+        <w:rPr>
+          <w:lang w:val="en-US"/>
+        </w:rPr>
+        <w:t>, định danh người dùng</w:t>
+      </w:r>
+      <w:r>
+        <w:rPr>
+          <w:lang w:val="en-US"/>
+        </w:rPr>
+        <w:t xml:space="preserve"> một khi được lưu vào mạng blockchain thì cực kỳ khó để có thể thay đổ</w:t>
+      </w:r>
+      <w:r>
+        <w:rPr>
+          <w:lang w:val="en-US"/>
+        </w:rPr>
+        <w:t>i.</w:t>
+      </w:r>
+      <w:r>
+        <w:rPr>
+          <w:lang w:val="en-US"/>
+        </w:rPr>
+        <w:t xml:space="preserve"> Từ đó duy trì tính xác thực của thông tin.</w:t>
+      </w:r>
+    </w:p>
+    <w:p>
+      <w:pPr>
+        <w:pStyle w:val="Heading4"/>
+      </w:pPr>
+      <w:r>
+        <w:t>Hợp đồng điện tử</w:t>
+      </w:r>
+    </w:p>
+    <w:p>
+      <w:pPr>
+        <w:pStyle w:val="Normal4"/>
+        <w:rPr>
+          <w:lang w:val="en-US"/>
+        </w:rPr>
+      </w:pPr>
+      <w:r>
+        <w:rPr>
+          <w:lang w:val="en-US"/>
+        </w:rPr>
+        <w:t>Trong sàn giao dịch TMĐT truyền thố</w:t>
+      </w:r>
+      <w:r>
+        <w:rPr>
+          <w:lang w:val="en-US"/>
+        </w:rPr>
+        <w:t>ng: Khi bên doanh nghiệp, tổ chức quản lý hệ thống tiến hành ký kết hợp đồng kinh doanh với các thương gia, các đại lý cung cấp mặt hàng.</w:t>
+      </w:r>
+      <w:r>
+        <w:rPr>
+          <w:lang w:val="en-US"/>
+        </w:rPr>
+        <w:t xml:space="preserve"> Thì để tạo ra hợp đồng điện tử này thì phải mất chi phí cho bên pháp lý biên soạn và có bên thứ ba đứng ra thực thi.</w:t>
+      </w:r>
+      <w:r>
+        <w:rPr>
+          <w:lang w:val="en-US"/>
+        </w:rPr>
+        <w:t xml:space="preserve"> </w:t>
+      </w:r>
+      <w:r>
+        <w:rPr>
+          <w:lang w:val="en-US"/>
+        </w:rPr>
+        <w:t>Ở đây phải mất thời gian và t</w:t>
+      </w:r>
+      <w:r>
+        <w:rPr>
+          <w:lang w:val="en-US"/>
+        </w:rPr>
+        <w:t>ốn kém</w:t>
+      </w:r>
+      <w:r>
+        <w:rPr>
+          <w:lang w:val="en-US"/>
+        </w:rPr>
+        <w:t>, nhiều khi còn thiếu tính minh bạch trong các khâu để hoàn thành hợp đồng.</w:t>
+      </w:r>
+      <w:r>
+        <w:rPr>
+          <w:lang w:val="en-US"/>
+        </w:rPr>
+        <w:t xml:space="preserve"> Những hợp đồng xảy ra sự cố thì lại phải dựa vào hệ thống pháp lý để giải quyết.</w:t>
+      </w:r>
+    </w:p>
+    <w:p>
+      <w:pPr>
+        <w:pStyle w:val="Normal4"/>
+        <w:rPr>
+          <w:lang w:val="en-US"/>
+        </w:rPr>
+      </w:pPr>
+      <w:r>
+        <w:rPr>
+          <w:lang w:val="en-US"/>
+        </w:rPr>
+        <w:t>Với sàn giao dịch TMĐT ứng dụng công nghệ Blockchain</w:t>
+      </w:r>
+      <w:r>
+        <w:rPr>
+          <w:lang w:val="en-US"/>
+        </w:rPr>
+        <w:t xml:space="preserve"> thì </w:t>
+      </w:r>
+      <w:r>
+        <w:rPr>
+          <w:lang w:val="en-US"/>
+        </w:rPr>
+        <w:t>hợp đồng giữa các bên được gọi với thuật ngữ smart-contract</w:t>
+      </w:r>
+      <w:r>
+        <w:rPr>
+          <w:lang w:val="en-US"/>
+        </w:rPr>
+        <w:t xml:space="preserve"> (hợp đồng thông minh)</w:t>
+      </w:r>
+      <w:r>
+        <w:rPr>
+          <w:lang w:val="en-US"/>
+        </w:rPr>
+        <w:t xml:space="preserve">, ở đó </w:t>
+      </w:r>
+      <w:r>
+        <w:rPr>
+          <w:lang w:val="en-US"/>
+        </w:rPr>
+        <w:t>các bên tham gia phải chấp thuận các điều khoản trong hệ thống được lập trình viên thiết lập từ trướ</w:t>
+      </w:r>
+      <w:r>
+        <w:rPr>
+          <w:lang w:val="en-US"/>
+        </w:rPr>
+        <w:t>c.</w:t>
+      </w:r>
+      <w:r>
+        <w:rPr>
+          <w:lang w:val="en-US"/>
+        </w:rPr>
+        <w:t xml:space="preserve"> </w:t>
+      </w:r>
+      <w:r>
+        <w:rPr>
+          <w:lang w:val="en-US"/>
+        </w:rPr>
+        <w:lastRenderedPageBreak/>
+        <w:t>Toàn bộ đoạn mã được thực thi trên hệ thống sổ cái Blockchain.</w:t>
+      </w:r>
+      <w:r>
+        <w:rPr>
+          <w:lang w:val="en-US"/>
+        </w:rPr>
+        <w:t xml:space="preserve"> Trong đó</w:t>
+      </w:r>
+      <w:r>
+        <w:rPr>
+          <w:lang w:val="en-US"/>
+        </w:rPr>
+        <w:t>, quy định tất cả các điều khoản và hình phạt tương đương</w:t>
+      </w:r>
+      <w:r>
+        <w:rPr>
+          <w:lang w:val="en-US"/>
+        </w:rPr>
+        <w:t xml:space="preserve">. Sau khi hệ thống khởi chạy thì </w:t>
+      </w:r>
+      <w:r>
+        <w:rPr>
+          <w:lang w:val="en-US"/>
+        </w:rPr>
+        <w:t xml:space="preserve">ký kết </w:t>
+      </w:r>
+      <w:r>
+        <w:rPr>
+          <w:lang w:val="en-US"/>
+        </w:rPr>
+        <w:t xml:space="preserve">việc hợp đồng giữa các bên không cần sự can thiệp </w:t>
+      </w:r>
+      <w:r>
+        <w:rPr>
+          <w:lang w:val="en-US"/>
+        </w:rPr>
+        <w:t>của bên tạo hợp đồng nữa</w:t>
+      </w:r>
+      <w:r>
+        <w:rPr>
+          <w:lang w:val="en-US"/>
+        </w:rPr>
+        <w:t>. Quyền lợi giữa bên mua và bên bán đượ</w:t>
+      </w:r>
+      <w:r>
+        <w:rPr>
+          <w:lang w:val="en-US"/>
+        </w:rPr>
+        <w:t>c đảm bảo</w:t>
+      </w:r>
+      <w:r>
+        <w:rPr>
+          <w:lang w:val="en-US"/>
+        </w:rPr>
+        <w:t>, độ tin cậy cao</w:t>
+      </w:r>
+      <w:r>
+        <w:rPr>
+          <w:lang w:val="en-US"/>
+        </w:rPr>
+        <w:t>, ít xuất hiện lỗi ngoài ý muốn</w:t>
+      </w:r>
+      <w:r>
+        <w:rPr>
+          <w:lang w:val="en-US"/>
+        </w:rPr>
+        <w:t>.</w:t>
+      </w:r>
+      <w:r>
+        <w:rPr>
+          <w:lang w:val="en-US"/>
+        </w:rPr>
+        <w:t xml:space="preserve"> Mục đích chính ở đây là cho phép bên mua và bên bán có thể giao dịch trực tiếp với nhau thông qua internet mà không </w:t>
+      </w:r>
+      <w:r>
+        <w:rPr>
+          <w:lang w:val="en-US"/>
+        </w:rPr>
+        <w:t>phải lệ thuộc quá nhiều vào</w:t>
+      </w:r>
+      <w:r>
+        <w:rPr>
+          <w:lang w:val="en-US"/>
+        </w:rPr>
+        <w:t xml:space="preserve"> bên trung gian</w:t>
+      </w:r>
+      <w:r>
+        <w:rPr>
+          <w:lang w:val="en-US"/>
+        </w:rPr>
+        <w:t>.</w:t>
+      </w:r>
+    </w:p>
+    <w:p>
+      <w:pPr>
+        <w:pStyle w:val="Heading4"/>
+      </w:pPr>
+      <w:r>
+        <w:t>Đồng thuận</w:t>
+      </w:r>
+    </w:p>
+    <w:p>
+      <w:pPr>
+        <w:pStyle w:val="Normal4"/>
+        <w:rPr>
+          <w:lang w:val="en-US"/>
+        </w:rPr>
+      </w:pPr>
+      <w:r>
+        <w:rPr>
+          <w:lang w:val="en-US"/>
+        </w:rPr>
+        <w:t>Với TMĐT truyền thống: thì có một hệ thống phân cấp rõ ràng. Doanh nghiệp, tổ chức quản lý sàn giao dịch</w:t>
+      </w:r>
+      <w:r>
+        <w:rPr>
+          <w:lang w:val="en-US"/>
+        </w:rPr>
+        <w:t xml:space="preserve"> (gọi tắ</w:t>
+      </w:r>
+      <w:r>
+        <w:rPr>
+          <w:lang w:val="en-US"/>
+        </w:rPr>
+        <w:t>t bên A</w:t>
+      </w:r>
+      <w:r>
+        <w:rPr>
+          <w:lang w:val="en-US"/>
+        </w:rPr>
+        <w:t>)</w:t>
+      </w:r>
+      <w:r>
+        <w:rPr>
+          <w:lang w:val="en-US"/>
+        </w:rPr>
+        <w:t xml:space="preserve"> là bên có quyền cao nhất</w:t>
+      </w:r>
+      <w:r>
+        <w:rPr>
+          <w:lang w:val="en-US"/>
+        </w:rPr>
+        <w:t>.</w:t>
+      </w:r>
+      <w:r>
+        <w:rPr>
+          <w:lang w:val="en-US"/>
+        </w:rPr>
+        <w:t xml:space="preserve"> Các giao dịch, thông tin người dùng</w:t>
+      </w:r>
+      <w:r>
+        <w:rPr>
+          <w:lang w:val="en-US"/>
+        </w:rPr>
+        <w:t xml:space="preserve"> hay người bán (các thương gia, các đại lý)</w:t>
+      </w:r>
+      <w:r>
+        <w:rPr>
+          <w:lang w:val="en-US"/>
+        </w:rPr>
+        <w:t xml:space="preserve"> </w:t>
+      </w:r>
+      <w:r>
+        <w:rPr>
+          <w:lang w:val="en-US"/>
+        </w:rPr>
+        <w:t xml:space="preserve">(gọi tắt bên B) </w:t>
+      </w:r>
+      <w:r>
+        <w:rPr>
+          <w:lang w:val="en-US"/>
+        </w:rPr>
+        <w:t>có thể bị bên A thay đổi.</w:t>
+      </w:r>
+      <w:r>
+        <w:rPr>
+          <w:lang w:val="en-US"/>
+        </w:rPr>
+        <w:t xml:space="preserve"> Bên A có thể hủy hay áp đặt các điều lệ mới để đặt lợi nhuận kinh doanh củ</w:t>
+      </w:r>
+      <w:r>
+        <w:rPr>
+          <w:lang w:val="en-US"/>
+        </w:rPr>
+        <w:t>a mình</w:t>
+      </w:r>
+      <w:r>
+        <w:rPr>
+          <w:lang w:val="en-US"/>
+        </w:rPr>
+        <w:t>.</w:t>
+      </w:r>
+      <w:r>
+        <w:rPr>
+          <w:lang w:val="en-US"/>
+        </w:rPr>
+        <w:t xml:space="preserve"> Để đăng một sản phẩm lên sàn thì người bán phải chịu một khoản phí hoa hồng cho bên A. Mức giá mà người mua mua trên sàn giao dịch này lớn hơn mức giá chuẩn mà người bán đặt ra. Từ đây bên A có thể thu lợi nhuận từ cả bên bán và bên mua.</w:t>
+      </w:r>
+      <w:r>
+        <w:rPr>
+          <w:lang w:val="en-US"/>
+        </w:rPr>
+        <w:t xml:space="preserve"> Từ đó thấy được bên chịu thiệt luôn là bên B.</w:t>
+      </w:r>
+    </w:p>
+    <w:p>
+      <w:pPr>
+        <w:pStyle w:val="Normal4"/>
+        <w:rPr>
+          <w:lang w:val="en-US"/>
+        </w:rPr>
+      </w:pPr>
+      <w:r>
+        <w:rPr>
+          <w:lang w:val="en-US"/>
+        </w:rPr>
+        <w:t>Ngược lại với TMĐT ứng dụng Blockchain thì đề cao tính ngang hàng (peer-to-peer)</w:t>
+      </w:r>
+      <w:r>
+        <w:rPr>
+          <w:lang w:val="en-US"/>
+        </w:rPr>
+        <w:t>.</w:t>
+      </w:r>
+      <w:r>
+        <w:rPr>
+          <w:lang w:val="en-US"/>
+        </w:rPr>
+        <w:t xml:space="preserve"> Trong mọi giao dịch bên A không có vai trò gì. G</w:t>
+      </w:r>
+      <w:r>
+        <w:rPr>
+          <w:lang w:val="en-US"/>
+        </w:rPr>
+        <w:t>iao dịch chỉ được phép thực hiện khi bên mua và bên bán chấp thuận</w:t>
+      </w:r>
+      <w:r>
+        <w:rPr>
+          <w:lang w:val="en-US"/>
+        </w:rPr>
+        <w:t>, đảm bảo thuận mua vừa bán. Mức giá sản phẩm của bên mua phải chi trả luôn bằng đúng mức giá mà bên bán đề ra. Ở đây quyền lợi người tiêu dùng và người bán hàng được đảm bảo một cách tối ưu.</w:t>
+      </w:r>
+      <w:r>
+        <w:rPr>
+          <w:lang w:val="en-US"/>
+        </w:rPr>
+        <w:t xml:space="preserve"> </w:t>
+      </w:r>
+    </w:p>
+    <w:p>
+      <w:pPr>
+        <w:pStyle w:val="Normal3"/>
+        <w:rPr>
+          <w:lang w:val="en-US"/>
+        </w:rPr>
+      </w:pPr>
+      <w:r>
+        <w:rPr>
+          <w:i/>
+        </w:rPr>
+        <w:t>Tóm lại</w:t>
+      </w:r>
+      <w:r>
+        <w:t>, khi ứng dụng công nghệ Blockchain vào TMĐT lợi ích đem lại vô cùng to lớn.</w:t>
+      </w:r>
+      <w:r>
+        <w:rPr>
+          <w:lang w:val="en-US"/>
+        </w:rPr>
+        <w:t xml:space="preserve"> Giảm bớt chi phí, nhân lực, thời gian, tiền bạc… Thông tin được bảo mật tố</w:t>
+      </w:r>
+      <w:r>
+        <w:rPr>
+          <w:lang w:val="en-US"/>
+        </w:rPr>
+        <w:t>t hơn.</w:t>
+      </w:r>
+    </w:p>
+    <w:p>
+      <w:pPr>
+        <w:pStyle w:val="Heading2"/>
+        <w:rPr>
+          <w:b w:val="0"/>
           <w:lang w:val="vi-VN"/>
         </w:rPr>
       </w:pPr>
-      <w:bookmarkStart w:id="72" w:name="_Toc528196341"/>
-      <w:r>
-        <w:t xml:space="preserve">Phân tích </w:t>
-      </w:r>
+      <w:bookmarkStart w:id="53" w:name="_Toc528196339"/>
       <w:r>
         <w:rPr>
           <w:lang w:val="vi-VN"/>
         </w:rPr>
-        <w:t>hệ thống</w:t>
-      </w:r>
-      <w:bookmarkEnd w:id="72"/>
+        <w:t xml:space="preserve">Mô </w:t>
+      </w:r>
+      <w:r>
+        <w:t>hình hóa</w:t>
+      </w:r>
+      <w:r>
+        <w:rPr>
+          <w:lang w:val="vi-VN"/>
+        </w:rPr>
+        <w:t xml:space="preserve"> hệ thố</w:t>
+      </w:r>
+      <w:r>
+        <w:rPr>
+          <w:lang w:val="vi-VN"/>
+        </w:rPr>
+        <w:t>ng TM</w:t>
+      </w:r>
+      <w:r>
+        <w:t>Đ</w:t>
+      </w:r>
+      <w:r>
+        <w:rPr>
+          <w:lang w:val="vi-VN"/>
+        </w:rPr>
+        <w:t>T ứng dụng Blockchain</w:t>
+      </w:r>
+      <w:bookmarkEnd w:id="53"/>
     </w:p>
     <w:p>
       <w:pPr>
         <w:pStyle w:val="Normal4"/>
-      </w:pPr>
-      <w:r>
-        <w:rPr>
-          <w:lang w:val="en-US"/>
-        </w:rPr>
-        <w:t>Ứng dụng được phát triển theo mô hình client-server. Giao diện client trên nền tảng website.</w:t>
+        <w:rPr>
+          <w:lang w:val="en-US"/>
+        </w:rPr>
+      </w:pPr>
+      <w:r>
+        <w:rPr>
+          <w:lang w:val="en-US"/>
+        </w:rPr>
+        <w:t>Ứng dụng m</w:t>
+      </w:r>
+      <w:r>
+        <w:rPr>
+          <w:lang w:val="en-US"/>
+        </w:rPr>
+        <w:t>ang đầy đủ các chức năng cơ bản mà một sàn giao dịch thương mại điện tử hiện nay đang có.</w:t>
       </w:r>
       <w:r>
         <w:rPr>
@@ -10164,13 +9931,55 @@
         <w:rPr>
           <w:lang w:val="en-US"/>
         </w:rPr>
-        <w:t>Ứng dụng đ</w:t>
-      </w:r>
-      <w:r>
-        <w:rPr>
-          <w:lang w:val="en-US"/>
-        </w:rPr>
-        <w:t>ược đặt tên là Exchange App.</w:t>
+        <w:t>Có thể kể đến như</w:t>
+      </w:r>
+      <w:r>
+        <w:rPr>
+          <w:lang w:val="en-US"/>
+        </w:rPr>
+        <w:t xml:space="preserve">: </w:t>
+      </w:r>
+      <w:r>
+        <w:rPr>
+          <w:lang w:val="en-US"/>
+        </w:rPr>
+        <w:t>đăng nhập vào ứng dụng</w:t>
+      </w:r>
+      <w:r>
+        <w:rPr>
+          <w:lang w:val="en-US"/>
+        </w:rPr>
+        <w:t xml:space="preserve">, </w:t>
+      </w:r>
+      <w:r>
+        <w:rPr>
+          <w:lang w:val="en-US"/>
+        </w:rPr>
+        <w:t>mua</w:t>
+      </w:r>
+      <w:r>
+        <w:rPr>
+          <w:lang w:val="en-US"/>
+        </w:rPr>
+        <w:t xml:space="preserve"> sản phẩm</w:t>
+      </w:r>
+      <w:r>
+        <w:rPr>
+          <w:lang w:val="en-US"/>
+        </w:rPr>
+        <w:t>, bán sản phẩm</w:t>
+      </w:r>
+      <w:r>
+        <w:rPr>
+          <w:lang w:val="en-US"/>
+        </w:rPr>
+        <w:t>,</w:t>
+      </w:r>
+      <w:r>
+        <w:rPr>
+          <w:lang w:val="en-US"/>
+        </w:rPr>
+        <w:t xml:space="preserve"> giỏ hàng, thanh toán, nạp tiền, lịch sử giao dịch.</w:t>
       </w:r>
     </w:p>
     <w:p>
@@ -10184,10 +9993,10 @@
         </w:rPr>
         <w:lastRenderedPageBreak/>
         <w:drawing>
-          <wp:inline distT="0" distB="0" distL="0" distR="0" wp14:anchorId="7000BA12" wp14:editId="3F69FB0D">
-            <wp:extent cx="3448050" cy="4149943"/>
-            <wp:effectExtent l="0" t="0" r="0" b="3175"/>
-            <wp:docPr id="1" name="Picture 1"/>
+          <wp:inline distT="0" distB="0" distL="0" distR="0" wp14:anchorId="32682E44" wp14:editId="61C3BFCB">
+            <wp:extent cx="4314825" cy="3974181"/>
+            <wp:effectExtent l="0" t="0" r="0" b="7620"/>
+            <wp:docPr id="4" name="Picture 4"/>
             <wp:cNvGraphicFramePr>
               <a:graphicFrameLocks xmlns:a="http://schemas.openxmlformats.org/drawingml/2006/main" noChangeAspect="1"/>
             </wp:cNvGraphicFramePr>
@@ -10207,6 +10016,126 @@
                   <pic:spPr>
                     <a:xfrm>
                       <a:off x="0" y="0"/>
+                      <a:ext cx="4332474" cy="3990436"/>
+                    </a:xfrm>
+                    <a:prstGeom prst="rect">
+                      <a:avLst/>
+                    </a:prstGeom>
+                  </pic:spPr>
+                </pic:pic>
+              </a:graphicData>
+            </a:graphic>
+          </wp:inline>
+        </w:drawing>
+      </w:r>
+    </w:p>
+    <w:p>
+      <w:pPr>
+        <w:pStyle w:val="Caption"/>
+        <w:jc w:val="center"/>
+      </w:pPr>
+      <w:r>
+        <w:t xml:space="preserve">Figure </w:t>
+      </w:r>
+      <w:fldSimple w:instr=" SEQ Figure \* ARABIC ">
+        <w:r>
+          <w:rPr>
+            <w:noProof/>
+          </w:rPr>
+          <w:t>7</w:t>
+        </w:r>
+      </w:fldSimple>
+      <w:r>
+        <w:t>: Mô hình chức năng hệ thống</w:t>
+      </w:r>
+    </w:p>
+    <w:p>
+      <w:pPr>
+        <w:pStyle w:val="Normal4"/>
+      </w:pPr>
+    </w:p>
+    <w:p>
+      <w:pPr>
+        <w:pStyle w:val="Heading3"/>
+        <w:rPr>
+          <w:lang w:val="vi-VN"/>
+        </w:rPr>
+      </w:pPr>
+      <w:bookmarkStart w:id="54" w:name="_Toc528196341"/>
+      <w:r>
+        <w:t xml:space="preserve">Phân tích </w:t>
+      </w:r>
+      <w:r>
+        <w:rPr>
+          <w:lang w:val="vi-VN"/>
+        </w:rPr>
+        <w:t>hệ thống</w:t>
+      </w:r>
+      <w:bookmarkEnd w:id="54"/>
+    </w:p>
+    <w:p>
+      <w:pPr>
+        <w:pStyle w:val="Normal4"/>
+      </w:pPr>
+      <w:r>
+        <w:rPr>
+          <w:lang w:val="en-US"/>
+        </w:rPr>
+        <w:t>Ứng dụng được phát triển theo mô hình client-server. Giao diện client trên nền tảng website.</w:t>
+      </w:r>
+      <w:r>
+        <w:rPr>
+          <w:lang w:val="en-US"/>
+        </w:rPr>
+        <w:t xml:space="preserve"> </w:t>
+      </w:r>
+      <w:r>
+        <w:rPr>
+          <w:lang w:val="en-US"/>
+        </w:rPr>
+        <w:t>Ứng dụng đ</w:t>
+      </w:r>
+      <w:r>
+        <w:rPr>
+          <w:lang w:val="en-US"/>
+        </w:rPr>
+        <w:t>ược đặt tên là Exchange App.</w:t>
+      </w:r>
+    </w:p>
+    <w:p>
+      <w:pPr>
+        <w:keepNext/>
+        <w:jc w:val="center"/>
+      </w:pPr>
+      <w:r>
+        <w:rPr>
+          <w:noProof/>
+        </w:rPr>
+        <w:lastRenderedPageBreak/>
+        <w:drawing>
+          <wp:inline distT="0" distB="0" distL="0" distR="0" wp14:anchorId="7000BA12" wp14:editId="3F69FB0D">
+            <wp:extent cx="3448050" cy="4149943"/>
+            <wp:effectExtent l="0" t="0" r="0" b="3175"/>
+            <wp:docPr id="1" name="Picture 1"/>
+            <wp:cNvGraphicFramePr>
+              <a:graphicFrameLocks xmlns:a="http://schemas.openxmlformats.org/drawingml/2006/main" noChangeAspect="1"/>
+            </wp:cNvGraphicFramePr>
+            <a:graphic xmlns:a="http://schemas.openxmlformats.org/drawingml/2006/main">
+              <a:graphicData uri="http://schemas.openxmlformats.org/drawingml/2006/picture">
+                <pic:pic xmlns:pic="http://schemas.openxmlformats.org/drawingml/2006/picture">
+                  <pic:nvPicPr>
+                    <pic:cNvPr id="1" name=""/>
+                    <pic:cNvPicPr/>
+                  </pic:nvPicPr>
+                  <pic:blipFill>
+                    <a:blip r:embed="rId18"/>
+                    <a:stretch>
+                      <a:fillRect/>
+                    </a:stretch>
+                  </pic:blipFill>
+                  <pic:spPr>
+                    <a:xfrm>
+                      <a:off x="0" y="0"/>
                       <a:ext cx="3448708" cy="4150735"/>
                     </a:xfrm>
                     <a:prstGeom prst="rect">
@@ -10225,35 +10154,22 @@
         <w:pStyle w:val="Caption"/>
         <w:jc w:val="center"/>
       </w:pPr>
-      <w:bookmarkStart w:id="73" w:name="_Toc528196356"/>
+      <w:bookmarkStart w:id="55" w:name="_Toc528196356"/>
       <w:r>
         <w:t xml:space="preserve">Figure </w:t>
       </w:r>
-      <w:r>
-        <w:fldChar w:fldCharType="begin"/>
-      </w:r>
-      <w:r>
-        <w:instrText xml:space="preserve"> SEQ Figure \* ARABIC </w:instrText>
-      </w:r>
-      <w:r>
-        <w:fldChar w:fldCharType="separate"/>
-      </w:r>
-      <w:r>
-        <w:rPr>
-          <w:noProof/>
-        </w:rPr>
-        <w:t>8</w:t>
-      </w:r>
-      <w:r>
-        <w:rPr>
-          <w:noProof/>
-        </w:rPr>
-        <w:fldChar w:fldCharType="end"/>
-      </w:r>
+      <w:fldSimple w:instr=" SEQ Figure \* ARABIC ">
+        <w:r>
+          <w:rPr>
+            <w:noProof/>
+          </w:rPr>
+          <w:t>8</w:t>
+        </w:r>
+      </w:fldSimple>
       <w:r>
         <w:t>: Cấu trúc hệ thống của ứng dụng</w:t>
       </w:r>
-      <w:bookmarkEnd w:id="73"/>
+      <w:bookmarkEnd w:id="55"/>
     </w:p>
     <w:p>
       <w:pPr>
@@ -10474,7 +10390,7 @@
       <w:pPr>
         <w:pStyle w:val="Heading3"/>
       </w:pPr>
-      <w:bookmarkStart w:id="74" w:name="_Toc528196342"/>
+      <w:bookmarkStart w:id="56" w:name="_Toc528196342"/>
       <w:r>
         <w:t>T</w:t>
       </w:r>
@@ -10484,7 +10400,7 @@
         </w:rPr>
         <w:t>hiết kế</w:t>
       </w:r>
-      <w:bookmarkEnd w:id="74"/>
+      <w:bookmarkEnd w:id="56"/>
     </w:p>
     <w:p>
       <w:pPr>
@@ -14346,7 +14262,7 @@
                     <pic:cNvPicPr/>
                   </pic:nvPicPr>
                   <pic:blipFill>
-                    <a:blip r:embed="rId18"/>
+                    <a:blip r:embed="rId19"/>
                     <a:stretch>
                       <a:fillRect/>
                     </a:stretch>
@@ -14375,27 +14291,14 @@
       <w:r>
         <w:t xml:space="preserve">Figure </w:t>
       </w:r>
-      <w:r>
-        <w:fldChar w:fldCharType="begin"/>
-      </w:r>
-      <w:r>
-        <w:instrText xml:space="preserve"> SEQ Figure \* ARABIC </w:instrText>
-      </w:r>
-      <w:r>
-        <w:fldChar w:fldCharType="separate"/>
-      </w:r>
-      <w:r>
-        <w:rPr>
-          <w:noProof/>
-        </w:rPr>
-        <w:t>9</w:t>
-      </w:r>
-      <w:r>
-        <w:rPr>
-          <w:noProof/>
-        </w:rPr>
-        <w:fldChar w:fldCharType="end"/>
-      </w:r>
+      <w:fldSimple w:instr=" SEQ Figure \* ARABIC ">
+        <w:r>
+          <w:rPr>
+            <w:noProof/>
+          </w:rPr>
+          <w:t>9</w:t>
+        </w:r>
+      </w:fldSimple>
       <w:r>
         <w:t>: Mô hình Business network archive</w:t>
       </w:r>
@@ -14521,58 +14424,6 @@
             <wp:extent cx="4872871" cy="2674873"/>
             <wp:effectExtent l="0" t="0" r="4445" b="0"/>
             <wp:docPr id="13" name="Picture 13"/>
-            <wp:cNvGraphicFramePr>
-              <a:graphicFrameLocks xmlns:a="http://schemas.openxmlformats.org/drawingml/2006/main" noChangeAspect="1"/>
-            </wp:cNvGraphicFramePr>
-            <a:graphic xmlns:a="http://schemas.openxmlformats.org/drawingml/2006/main">
-              <a:graphicData uri="http://schemas.openxmlformats.org/drawingml/2006/picture">
-                <pic:pic xmlns:pic="http://schemas.openxmlformats.org/drawingml/2006/picture">
-                  <pic:nvPicPr>
-                    <pic:cNvPr id="1" name=""/>
-                    <pic:cNvPicPr/>
-                  </pic:nvPicPr>
-                  <pic:blipFill>
-                    <a:blip r:embed="rId19"/>
-                    <a:stretch>
-                      <a:fillRect/>
-                    </a:stretch>
-                  </pic:blipFill>
-                  <pic:spPr>
-                    <a:xfrm>
-                      <a:off x="0" y="0"/>
-                      <a:ext cx="4894434" cy="2686710"/>
-                    </a:xfrm>
-                    <a:prstGeom prst="rect">
-                      <a:avLst/>
-                    </a:prstGeom>
-                  </pic:spPr>
-                </pic:pic>
-              </a:graphicData>
-            </a:graphic>
-          </wp:inline>
-        </w:drawing>
-      </w:r>
-    </w:p>
-    <w:p>
-      <w:pPr>
-        <w:jc w:val="center"/>
-      </w:pPr>
-    </w:p>
-    <w:p>
-      <w:pPr>
-        <w:keepNext/>
-        <w:jc w:val="center"/>
-      </w:pPr>
-      <w:r>
-        <w:rPr>
-          <w:noProof/>
-        </w:rPr>
-        <w:lastRenderedPageBreak/>
-        <w:drawing>
-          <wp:inline distT="0" distB="0" distL="0" distR="0" wp14:anchorId="3DEA5E16" wp14:editId="63284B3B">
-            <wp:extent cx="4305631" cy="2476198"/>
-            <wp:effectExtent l="0" t="0" r="0" b="635"/>
-            <wp:docPr id="15" name="Picture 15"/>
             <wp:cNvGraphicFramePr>
               <a:graphicFrameLocks xmlns:a="http://schemas.openxmlformats.org/drawingml/2006/main" noChangeAspect="1"/>
             </wp:cNvGraphicFramePr>
@@ -14592,6 +14443,58 @@
                   <pic:spPr>
                     <a:xfrm>
                       <a:off x="0" y="0"/>
+                      <a:ext cx="4894434" cy="2686710"/>
+                    </a:xfrm>
+                    <a:prstGeom prst="rect">
+                      <a:avLst/>
+                    </a:prstGeom>
+                  </pic:spPr>
+                </pic:pic>
+              </a:graphicData>
+            </a:graphic>
+          </wp:inline>
+        </w:drawing>
+      </w:r>
+    </w:p>
+    <w:p>
+      <w:pPr>
+        <w:jc w:val="center"/>
+      </w:pPr>
+    </w:p>
+    <w:p>
+      <w:pPr>
+        <w:keepNext/>
+        <w:jc w:val="center"/>
+      </w:pPr>
+      <w:r>
+        <w:rPr>
+          <w:noProof/>
+        </w:rPr>
+        <w:lastRenderedPageBreak/>
+        <w:drawing>
+          <wp:inline distT="0" distB="0" distL="0" distR="0" wp14:anchorId="3DEA5E16" wp14:editId="63284B3B">
+            <wp:extent cx="4305631" cy="2476198"/>
+            <wp:effectExtent l="0" t="0" r="0" b="635"/>
+            <wp:docPr id="15" name="Picture 15"/>
+            <wp:cNvGraphicFramePr>
+              <a:graphicFrameLocks xmlns:a="http://schemas.openxmlformats.org/drawingml/2006/main" noChangeAspect="1"/>
+            </wp:cNvGraphicFramePr>
+            <a:graphic xmlns:a="http://schemas.openxmlformats.org/drawingml/2006/main">
+              <a:graphicData uri="http://schemas.openxmlformats.org/drawingml/2006/picture">
+                <pic:pic xmlns:pic="http://schemas.openxmlformats.org/drawingml/2006/picture">
+                  <pic:nvPicPr>
+                    <pic:cNvPr id="1" name=""/>
+                    <pic:cNvPicPr/>
+                  </pic:nvPicPr>
+                  <pic:blipFill>
+                    <a:blip r:embed="rId21"/>
+                    <a:stretch>
+                      <a:fillRect/>
+                    </a:stretch>
+                  </pic:blipFill>
+                  <pic:spPr>
+                    <a:xfrm>
+                      <a:off x="0" y="0"/>
                       <a:ext cx="4315417" cy="2481826"/>
                     </a:xfrm>
                     <a:prstGeom prst="rect">
@@ -14613,24 +14516,14 @@
       <w:r>
         <w:t xml:space="preserve">Figure </w:t>
       </w:r>
-      <w:r>
-        <w:fldChar w:fldCharType="begin"/>
-      </w:r>
-      <w:r>
-        <w:instrText xml:space="preserve"> SEQ Figure \* ARABIC </w:instrText>
-      </w:r>
-      <w:r>
-        <w:fldChar w:fldCharType="separate"/>
-      </w:r>
-      <w:r>
-        <w:rPr>
-          <w:noProof/>
-        </w:rPr>
-        <w:t>10</w:t>
-      </w:r>
-      <w:r>
-        <w:fldChar w:fldCharType="end"/>
-      </w:r>
+      <w:fldSimple w:instr=" SEQ Figure \* ARABIC ">
+        <w:r>
+          <w:rPr>
+            <w:noProof/>
+          </w:rPr>
+          <w:t>10</w:t>
+        </w:r>
+      </w:fldSimple>
       <w:r>
         <w:t xml:space="preserve">: </w:t>
       </w:r>
@@ -14802,7 +14695,7 @@
                     <pic:cNvPicPr/>
                   </pic:nvPicPr>
                   <pic:blipFill>
-                    <a:blip r:embed="rId21" cstate="print">
+                    <a:blip r:embed="rId22" cstate="print">
                       <a:extLst>
                         <a:ext uri="{28A0092B-C50C-407E-A947-70E740481C1C}">
                           <a14:useLocalDpi xmlns:a14="http://schemas.microsoft.com/office/drawing/2010/main" val="0"/>
@@ -14834,35 +14727,22 @@
         <w:pStyle w:val="Caption"/>
         <w:jc w:val="center"/>
       </w:pPr>
-      <w:bookmarkStart w:id="75" w:name="_Toc528196357"/>
+      <w:bookmarkStart w:id="57" w:name="_Toc528196357"/>
       <w:r>
         <w:t xml:space="preserve">Figure </w:t>
       </w:r>
-      <w:r>
-        <w:fldChar w:fldCharType="begin"/>
-      </w:r>
-      <w:r>
-        <w:instrText xml:space="preserve"> SEQ Figure \* ARABIC </w:instrText>
-      </w:r>
-      <w:r>
-        <w:fldChar w:fldCharType="separate"/>
-      </w:r>
-      <w:r>
-        <w:rPr>
-          <w:noProof/>
-        </w:rPr>
-        <w:t>11</w:t>
-      </w:r>
-      <w:r>
-        <w:rPr>
-          <w:noProof/>
-        </w:rPr>
-        <w:fldChar w:fldCharType="end"/>
-      </w:r>
+      <w:fldSimple w:instr=" SEQ Figure \* ARABIC ">
+        <w:r>
+          <w:rPr>
+            <w:noProof/>
+          </w:rPr>
+          <w:t>11</w:t>
+        </w:r>
+      </w:fldSimple>
       <w:r>
         <w:t>: Sơ đồ mô tả cơ chế xác thực người dùng qua github</w:t>
       </w:r>
-      <w:bookmarkEnd w:id="75"/>
+      <w:bookmarkEnd w:id="57"/>
     </w:p>
     <w:p>
       <w:pPr>
@@ -14888,7 +14768,7 @@
                     <pic:cNvPicPr/>
                   </pic:nvPicPr>
                   <pic:blipFill>
-                    <a:blip r:embed="rId22"/>
+                    <a:blip r:embed="rId23"/>
                     <a:stretch>
                       <a:fillRect/>
                     </a:stretch>
@@ -14921,7 +14801,7 @@
           <w:lang w:val="vi-VN"/>
         </w:rPr>
       </w:pPr>
-      <w:bookmarkStart w:id="76" w:name="_Toc528196343"/>
+      <w:bookmarkStart w:id="58" w:name="_Toc528196343"/>
       <w:r>
         <w:rPr>
           <w:lang w:val="vi-VN"/>
@@ -14935,7 +14815,7 @@
         </w:rPr>
         <w:t xml:space="preserve"> (20%)</w:t>
       </w:r>
-      <w:bookmarkEnd w:id="76"/>
+      <w:bookmarkEnd w:id="58"/>
     </w:p>
     <w:p>
       <w:pPr>
@@ -14952,7 +14832,7 @@
       <w:r>
         <w:t xml:space="preserve">(Chú ý: Các bước cài đặt được viết bên dưới có tham khảo từ trang </w:t>
       </w:r>
-      <w:hyperlink r:id="rId23" w:history="1">
+      <w:hyperlink r:id="rId24" w:history="1">
         <w:r>
           <w:rPr>
             <w:rStyle w:val="Hyperlink"/>
@@ -15199,7 +15079,7 @@
         </w:rPr>
         <w:t xml:space="preserve">sudo npm install -g </w:t>
       </w:r>
-      <w:hyperlink r:id="rId24" w:history="1">
+      <w:hyperlink r:id="rId25" w:history="1">
         <w:r>
           <w:rPr>
             <w:rStyle w:val="Hyperlink"/>
@@ -15279,7 +15159,7 @@
         </w:rPr>
         <w:t xml:space="preserve">npm install -g </w:t>
       </w:r>
-      <w:hyperlink r:id="rId25" w:history="1">
+      <w:hyperlink r:id="rId26" w:history="1">
         <w:r>
           <w:rPr>
             <w:rStyle w:val="Hyperlink"/>
@@ -15430,7 +15310,7 @@
         </w:rPr>
         <w:t xml:space="preserve">curl -O </w:t>
       </w:r>
-      <w:hyperlink r:id="rId26" w:history="1">
+      <w:hyperlink r:id="rId27" w:history="1">
         <w:r>
           <w:rPr>
             <w:rStyle w:val="Hyperlink"/>
@@ -15566,16 +15446,7 @@
           <w:szCs w:val="24"/>
           <w:shd w:val="clear" w:color="auto" w:fill="FFFFFF"/>
         </w:rPr>
-        <w:t xml:space="preserve"> </w:t>
-      </w:r>
-      <w:r>
-        <w:rPr>
-          <w:rFonts w:cs="Times New Roman"/>
-          <w:color w:val="1C1C1C"/>
-          <w:szCs w:val="24"/>
-          <w:shd w:val="clear" w:color="auto" w:fill="FFFFFF"/>
-        </w:rPr>
-        <w:t>tạo mã ứng dụng và thư viện và thực hiện một loạt các nhiệm vụ phát triển liên tục như kiểm tra, đóng gói và triển khai</w:t>
+        <w:t xml:space="preserve"> tạo mã ứng dụng và thư viện và thực hiện một loạt các nhiệm vụ phát triển liên tục như kiểm tra, đóng gói và triển khai</w:t>
       </w:r>
       <w:r>
         <w:rPr>
@@ -15822,104 +15693,6 @@
             <wp:extent cx="1676400" cy="1724025"/>
             <wp:effectExtent l="0" t="0" r="0" b="9525"/>
             <wp:docPr id="12" name="Picture 12"/>
-            <wp:cNvGraphicFramePr>
-              <a:graphicFrameLocks xmlns:a="http://schemas.openxmlformats.org/drawingml/2006/main" noChangeAspect="1"/>
-            </wp:cNvGraphicFramePr>
-            <a:graphic xmlns:a="http://schemas.openxmlformats.org/drawingml/2006/main">
-              <a:graphicData uri="http://schemas.openxmlformats.org/drawingml/2006/picture">
-                <pic:pic xmlns:pic="http://schemas.openxmlformats.org/drawingml/2006/picture">
-                  <pic:nvPicPr>
-                    <pic:cNvPr id="1" name=""/>
-                    <pic:cNvPicPr/>
-                  </pic:nvPicPr>
-                  <pic:blipFill>
-                    <a:blip r:embed="rId27"/>
-                    <a:stretch>
-                      <a:fillRect/>
-                    </a:stretch>
-                  </pic:blipFill>
-                  <pic:spPr>
-                    <a:xfrm>
-                      <a:off x="0" y="0"/>
-                      <a:ext cx="1676400" cy="1724025"/>
-                    </a:xfrm>
-                    <a:prstGeom prst="rect">
-                      <a:avLst/>
-                    </a:prstGeom>
-                  </pic:spPr>
-                </pic:pic>
-              </a:graphicData>
-            </a:graphic>
-          </wp:inline>
-        </w:drawing>
-      </w:r>
-    </w:p>
-    <w:p>
-      <w:pPr>
-        <w:pStyle w:val="Caption"/>
-        <w:jc w:val="center"/>
-      </w:pPr>
-      <w:r>
-        <w:t xml:space="preserve">Hình </w:t>
-      </w:r>
-      <w:r>
-        <w:fldChar w:fldCharType="begin"/>
-      </w:r>
-      <w:r>
-        <w:instrText xml:space="preserve"> SEQ Hình \* ARABIC </w:instrText>
-      </w:r>
-      <w:r>
-        <w:fldChar w:fldCharType="separate"/>
-      </w:r>
-      <w:r>
-        <w:rPr>
-          <w:noProof/>
-        </w:rPr>
-        <w:t>1</w:t>
-      </w:r>
-      <w:r>
-        <w:fldChar w:fldCharType="end"/>
-      </w:r>
-      <w:r>
-        <w:rPr>
-          <w:lang w:val="vi-VN"/>
-        </w:rPr>
-        <w:t>: Hình mô tả các enum</w:t>
-      </w:r>
-    </w:p>
-    <w:p>
-      <w:pPr>
-        <w:pStyle w:val="Normal4"/>
-      </w:pPr>
-      <w:r>
-        <w:rPr>
-          <w:lang w:val="en-US"/>
-        </w:rPr>
-        <w:t>Khai báo a</w:t>
-      </w:r>
-      <w:r>
-        <w:t>sset</w:t>
-      </w:r>
-      <w:r>
-        <w:t>:</w:t>
-      </w:r>
-    </w:p>
-    <w:p>
-      <w:pPr>
-        <w:pStyle w:val="Normal4"/>
-        <w:jc w:val="center"/>
-      </w:pPr>
-      <w:r>
-        <w:rPr>
-          <w:noProof/>
-          <w:lang w:val="en-US"/>
-        </w:rPr>
-        <w:lastRenderedPageBreak/>
-        <w:drawing>
-          <wp:inline distT="0" distB="0" distL="0" distR="0" wp14:anchorId="6AB293A4" wp14:editId="3150A0AC">
-            <wp:extent cx="4352925" cy="2105025"/>
-            <wp:effectExtent l="0" t="0" r="9525" b="9525"/>
-            <wp:docPr id="17" name="Picture 17"/>
             <wp:cNvGraphicFramePr>
               <a:graphicFrameLocks xmlns:a="http://schemas.openxmlformats.org/drawingml/2006/main" noChangeAspect="1"/>
             </wp:cNvGraphicFramePr>
@@ -15939,7 +15712,7 @@
                   <pic:spPr>
                     <a:xfrm>
                       <a:off x="0" y="0"/>
-                      <a:ext cx="4352925" cy="2105025"/>
+                      <a:ext cx="1676400" cy="1724025"/>
                     </a:xfrm>
                     <a:prstGeom prst="rect">
                       <a:avLst/>
@@ -15954,57 +15727,60 @@
     </w:p>
     <w:p>
       <w:pPr>
+        <w:pStyle w:val="Caption"/>
+        <w:jc w:val="center"/>
+      </w:pPr>
+      <w:r>
+        <w:t xml:space="preserve">Hình </w:t>
+      </w:r>
+      <w:fldSimple w:instr=" SEQ Hình \* ARABIC ">
+        <w:r>
+          <w:rPr>
+            <w:noProof/>
+          </w:rPr>
+          <w:t>1</w:t>
+        </w:r>
+      </w:fldSimple>
+      <w:r>
+        <w:rPr>
+          <w:lang w:val="vi-VN"/>
+        </w:rPr>
+        <w:t>: Hình mô tả các enum</w:t>
+      </w:r>
+    </w:p>
+    <w:p>
+      <w:pPr>
         <w:pStyle w:val="Normal4"/>
       </w:pPr>
       <w:r>
-        <w:t>Namespace ở đây là uet.khoenguyen.exchange.</w:t>
+        <w:rPr>
+          <w:lang w:val="en-US"/>
+        </w:rPr>
+        <w:t>Khai báo a</w:t>
+      </w:r>
+      <w:r>
+        <w:t>sset</w:t>
+      </w:r>
+      <w:r>
+        <w:t>:</w:t>
       </w:r>
     </w:p>
     <w:p>
       <w:pPr>
         <w:pStyle w:val="Normal4"/>
-        <w:rPr>
-          <w:lang w:val="en-US"/>
-        </w:rPr>
-      </w:pPr>
-      <w:r>
-        <w:t>Asset Product này được định danh bởi productId, productId này là duy nhất có chức năng định danh cho mỗi sản phẩm được đăng lên hệ thống</w:t>
-      </w:r>
-      <w:r>
-        <w:rPr>
-          <w:lang w:val="en-US"/>
-        </w:rPr>
-        <w:t>.</w:t>
-      </w:r>
-    </w:p>
-    <w:p>
-      <w:pPr>
-        <w:pStyle w:val="Normal4"/>
-        <w:rPr>
-          <w:lang w:val="en-US"/>
-        </w:rPr>
-      </w:pPr>
-      <w:r>
-        <w:rPr>
-          <w:lang w:val="en-US"/>
-        </w:rPr>
-        <w:t>Khai báo participant:</w:t>
-      </w:r>
-    </w:p>
-    <w:p>
-      <w:pPr>
-        <w:pStyle w:val="Normal4"/>
+        <w:jc w:val="center"/>
       </w:pPr>
       <w:r>
         <w:rPr>
           <w:noProof/>
           <w:lang w:val="en-US"/>
         </w:rPr>
+        <w:lastRenderedPageBreak/>
         <w:drawing>
-          <wp:inline distT="0" distB="0" distL="0" distR="0" wp14:anchorId="4CAF4B67" wp14:editId="0F214E5A">
-            <wp:extent cx="4695825" cy="2085975"/>
+          <wp:inline distT="0" distB="0" distL="0" distR="0" wp14:anchorId="6AB293A4" wp14:editId="3150A0AC">
+            <wp:extent cx="4352925" cy="2105025"/>
             <wp:effectExtent l="0" t="0" r="9525" b="9525"/>
-            <wp:docPr id="18" name="Picture 18"/>
+            <wp:docPr id="17" name="Picture 17"/>
             <wp:cNvGraphicFramePr>
               <a:graphicFrameLocks xmlns:a="http://schemas.openxmlformats.org/drawingml/2006/main" noChangeAspect="1"/>
             </wp:cNvGraphicFramePr>
@@ -16024,7 +15800,7 @@
                   <pic:spPr>
                     <a:xfrm>
                       <a:off x="0" y="0"/>
-                      <a:ext cx="4695825" cy="2085975"/>
+                      <a:ext cx="4352925" cy="2105025"/>
                     </a:xfrm>
                     <a:prstGeom prst="rect">
                       <a:avLst/>
@@ -16040,45 +15816,9 @@
     <w:p>
       <w:pPr>
         <w:pStyle w:val="Normal4"/>
-        <w:rPr>
-          <w:lang w:val="en-US"/>
-        </w:rPr>
-      </w:pPr>
-      <w:r>
-        <w:rPr>
-          <w:lang w:val="en-US"/>
-        </w:rPr>
-        <w:t>Ở đây em ứng dụng đặc tính kế thừa trong lập trình hướng đối tượng</w:t>
-      </w:r>
-      <w:r>
-        <w:rPr>
-          <w:lang w:val="en-US"/>
-        </w:rPr>
-        <w:t>. Khai báo một participant trừu tượng Bussiness được định danh qua email.</w:t>
-      </w:r>
-      <w:r>
-        <w:rPr>
-          <w:lang w:val="en-US"/>
-        </w:rPr>
-        <w:t xml:space="preserve"> Participant kế thừa kế thừa những đặc tính từ Bussiness</w:t>
-      </w:r>
-      <w:r>
-        <w:rPr>
-          <w:lang w:val="en-US"/>
-        </w:rPr>
-        <w:t>. Khai báo như này để đảm bảo sau này phát triển ứng dụng dễ khả rộng hơn và t</w:t>
-      </w:r>
-      <w:r>
-        <w:rPr>
-          <w:lang w:val="en-US"/>
-        </w:rPr>
-        <w:t>ối ưu</w:t>
-      </w:r>
-      <w:r>
-        <w:rPr>
-          <w:lang w:val="en-US"/>
-        </w:rPr>
-        <w:t xml:space="preserve"> code.</w:t>
+      </w:pPr>
+      <w:r>
+        <w:t>Namespace ở đây là uet.khoenguyen.exchange.</w:t>
       </w:r>
     </w:p>
     <w:p>
@@ -16089,31 +15829,43 @@
         </w:rPr>
       </w:pPr>
       <w:r>
-        <w:rPr>
-          <w:lang w:val="en-US"/>
-        </w:rPr>
-        <w:t>Khai báo các transactions:</w:t>
+        <w:t>Asset Product này được định danh bởi productId, productId này là duy nhất có chức năng định danh cho mỗi sản phẩm được đăng lên hệ thống</w:t>
+      </w:r>
+      <w:r>
+        <w:rPr>
+          <w:lang w:val="en-US"/>
+        </w:rPr>
+        <w:t>.</w:t>
       </w:r>
     </w:p>
     <w:p>
       <w:pPr>
         <w:pStyle w:val="Normal4"/>
-        <w:jc w:val="center"/>
-        <w:rPr>
-          <w:lang w:val="en-US"/>
-        </w:rPr>
+        <w:rPr>
+          <w:lang w:val="en-US"/>
+        </w:rPr>
+      </w:pPr>
+      <w:r>
+        <w:rPr>
+          <w:lang w:val="en-US"/>
+        </w:rPr>
+        <w:t>Khai báo participant:</w:t>
+      </w:r>
+    </w:p>
+    <w:p>
+      <w:pPr>
+        <w:pStyle w:val="Normal4"/>
       </w:pPr>
       <w:r>
         <w:rPr>
           <w:noProof/>
           <w:lang w:val="en-US"/>
         </w:rPr>
-        <w:lastRenderedPageBreak/>
         <w:drawing>
-          <wp:inline distT="0" distB="0" distL="0" distR="0" wp14:anchorId="4B00C03E" wp14:editId="1660ACDE">
-            <wp:extent cx="3533775" cy="3162300"/>
-            <wp:effectExtent l="0" t="0" r="9525" b="0"/>
-            <wp:docPr id="19" name="Picture 19"/>
+          <wp:inline distT="0" distB="0" distL="0" distR="0" wp14:anchorId="4CAF4B67" wp14:editId="0F214E5A">
+            <wp:extent cx="4695825" cy="2085975"/>
+            <wp:effectExtent l="0" t="0" r="9525" b="9525"/>
+            <wp:docPr id="18" name="Picture 18"/>
             <wp:cNvGraphicFramePr>
               <a:graphicFrameLocks xmlns:a="http://schemas.openxmlformats.org/drawingml/2006/main" noChangeAspect="1"/>
             </wp:cNvGraphicFramePr>
@@ -16133,7 +15885,7 @@
                   <pic:spPr>
                     <a:xfrm>
                       <a:off x="0" y="0"/>
-                      <a:ext cx="3533775" cy="3162300"/>
+                      <a:ext cx="4695825" cy="2085975"/>
                     </a:xfrm>
                     <a:prstGeom prst="rect">
                       <a:avLst/>
@@ -16148,26 +15900,81 @@
     </w:p>
     <w:p>
       <w:pPr>
-        <w:pStyle w:val="Heading5"/>
-      </w:pPr>
-      <w:r>
-        <w:t>Logic</w:t>
-      </w:r>
-    </w:p>
-    <w:p>
-      <w:pPr>
         <w:pStyle w:val="Normal4"/>
+        <w:rPr>
+          <w:lang w:val="en-US"/>
+        </w:rPr>
+      </w:pPr>
+      <w:r>
+        <w:rPr>
+          <w:lang w:val="en-US"/>
+        </w:rPr>
+        <w:t>Ở đây em ứng dụng đặc tính kế thừa trong lập trình hướng đối tượng</w:t>
+      </w:r>
+      <w:r>
+        <w:rPr>
+          <w:lang w:val="en-US"/>
+        </w:rPr>
+        <w:t>. Khai báo một participant trừu tượng Bussiness được định danh qua email.</w:t>
+      </w:r>
+      <w:r>
+        <w:rPr>
+          <w:lang w:val="en-US"/>
+        </w:rPr>
+        <w:t xml:space="preserve"> Participant kế thừa kế thừa những đặc tính từ Bussiness</w:t>
+      </w:r>
+      <w:r>
+        <w:rPr>
+          <w:lang w:val="en-US"/>
+        </w:rPr>
+        <w:t>. Khai báo như này để đảm bảo sau này phát triển ứng dụng dễ khả rộng hơn và t</w:t>
+      </w:r>
+      <w:r>
+        <w:rPr>
+          <w:lang w:val="en-US"/>
+        </w:rPr>
+        <w:t>ối ưu</w:t>
+      </w:r>
+      <w:r>
+        <w:rPr>
+          <w:lang w:val="en-US"/>
+        </w:rPr>
+        <w:t xml:space="preserve"> code.</w:t>
+      </w:r>
+    </w:p>
+    <w:p>
+      <w:pPr>
+        <w:pStyle w:val="Normal4"/>
+        <w:rPr>
+          <w:lang w:val="en-US"/>
+        </w:rPr>
+      </w:pPr>
+      <w:r>
+        <w:rPr>
+          <w:lang w:val="en-US"/>
+        </w:rPr>
+        <w:t>Khai báo các transactions:</w:t>
+      </w:r>
+    </w:p>
+    <w:p>
+      <w:pPr>
+        <w:pStyle w:val="Normal4"/>
+        <w:jc w:val="center"/>
+        <w:rPr>
+          <w:lang w:val="en-US"/>
+        </w:rPr>
       </w:pPr>
       <w:r>
         <w:rPr>
           <w:noProof/>
           <w:lang w:val="en-US"/>
         </w:rPr>
+        <w:lastRenderedPageBreak/>
         <w:drawing>
-          <wp:inline distT="0" distB="0" distL="0" distR="0" wp14:anchorId="612202F1" wp14:editId="21749032">
-            <wp:extent cx="5562600" cy="3714750"/>
-            <wp:effectExtent l="0" t="0" r="0" b="0"/>
-            <wp:docPr id="21" name="Picture 21"/>
+          <wp:inline distT="0" distB="0" distL="0" distR="0" wp14:anchorId="4B00C03E" wp14:editId="1660ACDE">
+            <wp:extent cx="3533775" cy="3162300"/>
+            <wp:effectExtent l="0" t="0" r="9525" b="0"/>
+            <wp:docPr id="19" name="Picture 19"/>
             <wp:cNvGraphicFramePr>
               <a:graphicFrameLocks xmlns:a="http://schemas.openxmlformats.org/drawingml/2006/main" noChangeAspect="1"/>
             </wp:cNvGraphicFramePr>
@@ -16187,7 +15994,7 @@
                   <pic:spPr>
                     <a:xfrm>
                       <a:off x="0" y="0"/>
-                      <a:ext cx="5562600" cy="3714750"/>
+                      <a:ext cx="3533775" cy="3162300"/>
                     </a:xfrm>
                     <a:prstGeom prst="rect">
                       <a:avLst/>
@@ -16202,24 +16009,26 @@
     </w:p>
     <w:p>
       <w:pPr>
+        <w:pStyle w:val="Heading5"/>
+      </w:pPr>
+      <w:r>
+        <w:t>Logic</w:t>
+      </w:r>
+    </w:p>
+    <w:p>
+      <w:pPr>
         <w:pStyle w:val="Normal4"/>
       </w:pPr>
-    </w:p>
-    <w:p>
-      <w:pPr>
-        <w:pStyle w:val="Normal4"/>
-      </w:pPr>
       <w:r>
         <w:rPr>
           <w:noProof/>
           <w:lang w:val="en-US"/>
         </w:rPr>
-        <w:lastRenderedPageBreak/>
         <w:drawing>
-          <wp:inline distT="0" distB="0" distL="0" distR="0" wp14:anchorId="50CD70D1" wp14:editId="2653938D">
-            <wp:extent cx="4981575" cy="3781425"/>
-            <wp:effectExtent l="0" t="0" r="9525" b="9525"/>
-            <wp:docPr id="22" name="Picture 22"/>
+          <wp:inline distT="0" distB="0" distL="0" distR="0" wp14:anchorId="612202F1" wp14:editId="21749032">
+            <wp:extent cx="5562600" cy="3714750"/>
+            <wp:effectExtent l="0" t="0" r="0" b="0"/>
+            <wp:docPr id="21" name="Picture 21"/>
             <wp:cNvGraphicFramePr>
               <a:graphicFrameLocks xmlns:a="http://schemas.openxmlformats.org/drawingml/2006/main" noChangeAspect="1"/>
             </wp:cNvGraphicFramePr>
@@ -16239,7 +16048,7 @@
                   <pic:spPr>
                     <a:xfrm>
                       <a:off x="0" y="0"/>
-                      <a:ext cx="4981575" cy="3781425"/>
+                      <a:ext cx="5562600" cy="3714750"/>
                     </a:xfrm>
                     <a:prstGeom prst="rect">
                       <a:avLst/>
@@ -16254,165 +16063,24 @@
     </w:p>
     <w:p>
       <w:pPr>
-        <w:pStyle w:val="Heading5"/>
-      </w:pPr>
-      <w:r>
-        <w:t>Phân quyền</w:t>
-      </w:r>
-    </w:p>
-    <w:p>
-      <w:pPr>
         <w:pStyle w:val="Normal4"/>
       </w:pPr>
     </w:p>
     <w:p>
       <w:pPr>
-        <w:pStyle w:val="Heading5"/>
-      </w:pPr>
-      <w:r>
-        <w:t>Truy vấn dữ liệu</w:t>
-      </w:r>
-    </w:p>
-    <w:p>
-      <w:pPr>
-        <w:pStyle w:val="Heading4"/>
-      </w:pPr>
-      <w:r>
-        <w:t>Client</w:t>
-      </w:r>
-    </w:p>
-    <w:p>
-      <w:pPr>
         <w:pStyle w:val="Normal4"/>
-        <w:rPr>
-          <w:lang w:val="en-US"/>
-        </w:rPr>
-      </w:pPr>
-      <w:r>
-        <w:rPr>
-          <w:lang w:val="en-US"/>
-        </w:rPr>
-        <w:t>Tạo workspace vào khởi tạo ứng dụng</w:t>
-      </w:r>
-    </w:p>
-    <w:p>
-      <w:pPr>
-        <w:pStyle w:val="Normal4"/>
-        <w:jc w:val="center"/>
-        <w:rPr>
-          <w:i/>
-          <w:lang w:val="en-US"/>
-        </w:rPr>
-      </w:pPr>
-      <w:r>
-        <w:rPr>
-          <w:i/>
-          <w:lang w:val="en-US"/>
-        </w:rPr>
-        <w:t>ng new exchange-app</w:t>
-      </w:r>
-    </w:p>
-    <w:p>
-      <w:pPr>
-        <w:pStyle w:val="Normal4"/>
-        <w:rPr>
-          <w:lang w:val="en-US"/>
-        </w:rPr>
-      </w:pPr>
-      <w:r>
-        <w:rPr>
-          <w:lang w:val="en-US"/>
-        </w:rPr>
-        <w:t>Sau khi hệ thống khởi tạo xong</w:t>
-      </w:r>
-      <w:r>
-        <w:rPr>
-          <w:lang w:val="en-US"/>
-        </w:rPr>
-        <w:t xml:space="preserve">, </w:t>
-      </w:r>
-      <w:r>
-        <w:rPr>
-          <w:lang w:val="en-US"/>
-        </w:rPr>
-        <w:t>truy cập vào thư mục workspace (exchange-app)</w:t>
-      </w:r>
-      <w:r>
-        <w:rPr>
-          <w:lang w:val="en-US"/>
-        </w:rPr>
-        <w:t>.</w:t>
-      </w:r>
-    </w:p>
-    <w:p>
-      <w:pPr>
-        <w:pStyle w:val="Normal4"/>
-        <w:rPr>
-          <w:lang w:val="en-US"/>
-        </w:rPr>
-      </w:pPr>
-      <w:r>
-        <w:rPr>
-          <w:lang w:val="en-US"/>
-        </w:rPr>
-        <w:t>Chạy thử ứng dụng lần đầ</w:t>
-      </w:r>
-      <w:r>
-        <w:rPr>
-          <w:lang w:val="en-US"/>
-        </w:rPr>
-        <w:t>u tiên qua lệnh</w:t>
-      </w:r>
-    </w:p>
-    <w:p>
-      <w:pPr>
-        <w:pStyle w:val="Normal4"/>
-        <w:jc w:val="center"/>
-        <w:rPr>
-          <w:i/>
-          <w:lang w:val="en-US"/>
-        </w:rPr>
-      </w:pPr>
-      <w:r>
-        <w:rPr>
-          <w:i/>
-          <w:lang w:val="en-US"/>
-        </w:rPr>
-        <w:t>ng serve</w:t>
-      </w:r>
-    </w:p>
-    <w:p>
-      <w:pPr>
-        <w:pStyle w:val="Normal4"/>
-        <w:rPr>
-          <w:lang w:val="en-US"/>
-        </w:rPr>
-      </w:pPr>
-      <w:r>
-        <w:rPr>
-          <w:lang w:val="en-US"/>
-        </w:rPr>
-        <w:t>Ứng dụng được chạy thành công với giao diện</w:t>
-      </w:r>
-    </w:p>
-    <w:p>
-      <w:pPr>
-        <w:pStyle w:val="Normal4"/>
-        <w:jc w:val="center"/>
-        <w:rPr>
-          <w:lang w:val="en-US"/>
-        </w:rPr>
       </w:pPr>
       <w:r>
         <w:rPr>
           <w:noProof/>
+          <w:lang w:val="en-US"/>
         </w:rPr>
         <w:lastRenderedPageBreak/>
         <w:drawing>
-          <wp:inline distT="0" distB="0" distL="0" distR="0" wp14:anchorId="242043C6" wp14:editId="2B560B55">
-            <wp:extent cx="2391047" cy="2751826"/>
-            <wp:effectExtent l="0" t="0" r="0" b="0"/>
-            <wp:docPr id="23" name="Picture 23"/>
+          <wp:inline distT="0" distB="0" distL="0" distR="0" wp14:anchorId="50CD70D1" wp14:editId="2653938D">
+            <wp:extent cx="4981575" cy="3781425"/>
+            <wp:effectExtent l="0" t="0" r="9525" b="9525"/>
+            <wp:docPr id="22" name="Picture 22"/>
             <wp:cNvGraphicFramePr>
               <a:graphicFrameLocks xmlns:a="http://schemas.openxmlformats.org/drawingml/2006/main" noChangeAspect="1"/>
             </wp:cNvGraphicFramePr>
@@ -16432,6 +16100,200 @@
                   <pic:spPr>
                     <a:xfrm>
                       <a:off x="0" y="0"/>
+                      <a:ext cx="4981575" cy="3781425"/>
+                    </a:xfrm>
+                    <a:prstGeom prst="rect">
+                      <a:avLst/>
+                    </a:prstGeom>
+                  </pic:spPr>
+                </pic:pic>
+              </a:graphicData>
+            </a:graphic>
+          </wp:inline>
+        </w:drawing>
+      </w:r>
+    </w:p>
+    <w:p>
+      <w:pPr>
+        <w:pStyle w:val="Heading5"/>
+      </w:pPr>
+      <w:r>
+        <w:t>Phân quyền</w:t>
+      </w:r>
+    </w:p>
+    <w:p>
+      <w:pPr>
+        <w:pStyle w:val="Normal4"/>
+      </w:pPr>
+    </w:p>
+    <w:p>
+      <w:pPr>
+        <w:pStyle w:val="Heading5"/>
+      </w:pPr>
+      <w:r>
+        <w:t>Truy vấn dữ liệu</w:t>
+      </w:r>
+    </w:p>
+    <w:p>
+      <w:pPr>
+        <w:pStyle w:val="Heading4"/>
+      </w:pPr>
+      <w:r>
+        <w:t>Client</w:t>
+      </w:r>
+    </w:p>
+    <w:p>
+      <w:pPr>
+        <w:pStyle w:val="Normal4"/>
+        <w:rPr>
+          <w:lang w:val="en-US"/>
+        </w:rPr>
+      </w:pPr>
+      <w:r>
+        <w:rPr>
+          <w:lang w:val="en-US"/>
+        </w:rPr>
+        <w:t>Tạo workspace vào khởi tạo ứng dụng</w:t>
+      </w:r>
+    </w:p>
+    <w:p>
+      <w:pPr>
+        <w:pStyle w:val="Normal4"/>
+        <w:jc w:val="center"/>
+        <w:rPr>
+          <w:i/>
+          <w:lang w:val="en-US"/>
+        </w:rPr>
+      </w:pPr>
+      <w:r>
+        <w:rPr>
+          <w:i/>
+          <w:lang w:val="en-US"/>
+        </w:rPr>
+        <w:t>ng new exchange-app</w:t>
+      </w:r>
+    </w:p>
+    <w:p>
+      <w:pPr>
+        <w:pStyle w:val="Normal4"/>
+        <w:rPr>
+          <w:lang w:val="en-US"/>
+        </w:rPr>
+      </w:pPr>
+      <w:r>
+        <w:rPr>
+          <w:lang w:val="en-US"/>
+        </w:rPr>
+        <w:t>Sau khi hệ thống khởi tạo xong</w:t>
+      </w:r>
+      <w:r>
+        <w:rPr>
+          <w:lang w:val="en-US"/>
+        </w:rPr>
+        <w:t xml:space="preserve">, </w:t>
+      </w:r>
+      <w:r>
+        <w:rPr>
+          <w:lang w:val="en-US"/>
+        </w:rPr>
+        <w:t>truy cập vào thư mục workspace (exchange-app)</w:t>
+      </w:r>
+      <w:r>
+        <w:rPr>
+          <w:lang w:val="en-US"/>
+        </w:rPr>
+        <w:t>.</w:t>
+      </w:r>
+    </w:p>
+    <w:p>
+      <w:pPr>
+        <w:pStyle w:val="Normal4"/>
+        <w:rPr>
+          <w:lang w:val="en-US"/>
+        </w:rPr>
+      </w:pPr>
+      <w:r>
+        <w:rPr>
+          <w:lang w:val="en-US"/>
+        </w:rPr>
+        <w:t>Chạy thử ứng dụng lần đầ</w:t>
+      </w:r>
+      <w:r>
+        <w:rPr>
+          <w:lang w:val="en-US"/>
+        </w:rPr>
+        <w:t>u tiên qua lệnh</w:t>
+      </w:r>
+    </w:p>
+    <w:p>
+      <w:pPr>
+        <w:pStyle w:val="Normal4"/>
+        <w:jc w:val="center"/>
+        <w:rPr>
+          <w:i/>
+          <w:lang w:val="en-US"/>
+        </w:rPr>
+      </w:pPr>
+      <w:r>
+        <w:rPr>
+          <w:i/>
+          <w:lang w:val="en-US"/>
+        </w:rPr>
+        <w:t>ng serve</w:t>
+      </w:r>
+    </w:p>
+    <w:p>
+      <w:pPr>
+        <w:pStyle w:val="Normal4"/>
+        <w:rPr>
+          <w:lang w:val="en-US"/>
+        </w:rPr>
+      </w:pPr>
+      <w:r>
+        <w:rPr>
+          <w:lang w:val="en-US"/>
+        </w:rPr>
+        <w:t>Ứng dụng được chạy thành công với giao diện</w:t>
+      </w:r>
+    </w:p>
+    <w:p>
+      <w:pPr>
+        <w:pStyle w:val="Normal4"/>
+        <w:jc w:val="center"/>
+        <w:rPr>
+          <w:lang w:val="en-US"/>
+        </w:rPr>
+      </w:pPr>
+      <w:r>
+        <w:rPr>
+          <w:noProof/>
+          <w:lang w:val="en-US"/>
+        </w:rPr>
+        <w:lastRenderedPageBreak/>
+        <w:drawing>
+          <wp:inline distT="0" distB="0" distL="0" distR="0" wp14:anchorId="242043C6" wp14:editId="2B560B55">
+            <wp:extent cx="2391047" cy="2751826"/>
+            <wp:effectExtent l="0" t="0" r="0" b="0"/>
+            <wp:docPr id="23" name="Picture 23"/>
+            <wp:cNvGraphicFramePr>
+              <a:graphicFrameLocks xmlns:a="http://schemas.openxmlformats.org/drawingml/2006/main" noChangeAspect="1"/>
+            </wp:cNvGraphicFramePr>
+            <a:graphic xmlns:a="http://schemas.openxmlformats.org/drawingml/2006/main">
+              <a:graphicData uri="http://schemas.openxmlformats.org/drawingml/2006/picture">
+                <pic:pic xmlns:pic="http://schemas.openxmlformats.org/drawingml/2006/picture">
+                  <pic:nvPicPr>
+                    <pic:cNvPr id="1" name=""/>
+                    <pic:cNvPicPr/>
+                  </pic:nvPicPr>
+                  <pic:blipFill>
+                    <a:blip r:embed="rId34"/>
+                    <a:stretch>
+                      <a:fillRect/>
+                    </a:stretch>
+                  </pic:blipFill>
+                  <pic:spPr>
+                    <a:xfrm>
+                      <a:off x="0" y="0"/>
                       <a:ext cx="2395830" cy="2757331"/>
                     </a:xfrm>
                     <a:prstGeom prst="rect">
@@ -16546,7 +16408,7 @@
           <w:lang w:val="vi-VN"/>
         </w:rPr>
       </w:pPr>
-      <w:bookmarkStart w:id="77" w:name="_Toc528196345"/>
+      <w:bookmarkStart w:id="59" w:name="_Toc528196345"/>
       <w:r>
         <w:rPr>
           <w:lang w:val="vi-VN"/>
@@ -16562,7 +16424,7 @@
         </w:rPr>
         <w:t>chạy</w:t>
       </w:r>
-      <w:bookmarkEnd w:id="77"/>
+      <w:bookmarkEnd w:id="59"/>
       <w:r>
         <w:t xml:space="preserve"> ứng dụng</w:t>
       </w:r>
@@ -16786,7 +16648,7 @@
         </w:rPr>
         <w:t xml:space="preserve">composer card import -f </w:t>
       </w:r>
-      <w:hyperlink r:id="rId34" w:history="1">
+      <w:hyperlink r:id="rId35" w:history="1">
         <w:r>
           <w:rPr>
             <w:rStyle w:val="Hyperlink"/>
@@ -16895,19 +16757,7 @@
         <w:rPr>
           <w:lang w:val="en-US"/>
         </w:rPr>
-        <w:t xml:space="preserve">data.json, chứa danh tính admin và tất cả </w:t>
-      </w:r>
-      <w:r>
-        <w:rPr>
-          <w:lang w:val="en-US"/>
-        </w:rPr>
-        <w:t>các thông tin cần thiết để kế nối tới mạng blockchain</w:t>
-      </w:r>
-      <w:r>
-        <w:rPr>
-          <w:lang w:val="en-US"/>
-        </w:rPr>
-        <w:t>.</w:t>
+        <w:t>data.json, chứa danh tính admin và tất cả các thông tin cần thiết để kế nối tới mạng blockchain.</w:t>
       </w:r>
     </w:p>
     <w:p>
@@ -17087,7 +16937,7 @@
       <w:r>
         <w:t xml:space="preserve">rước tiên đăng nhập vào github, sau đó truy cập vào link </w:t>
       </w:r>
-      <w:hyperlink r:id="rId35" w:history="1">
+      <w:hyperlink r:id="rId36" w:history="1">
         <w:r>
           <w:rPr>
             <w:rStyle w:val="Hyperlink"/>
@@ -17117,70 +16967,13 @@
       <w:r>
         <w:rPr>
           <w:noProof/>
+          <w:lang w:val="en-US"/>
         </w:rPr>
         <w:drawing>
           <wp:inline distT="0" distB="0" distL="0" distR="0" wp14:anchorId="7F77D2A0" wp14:editId="2DD35B7D">
             <wp:extent cx="4333696" cy="4075195"/>
             <wp:effectExtent l="0" t="0" r="0" b="1905"/>
             <wp:docPr id="25" name="Picture 25"/>
-            <wp:cNvGraphicFramePr>
-              <a:graphicFrameLocks xmlns:a="http://schemas.openxmlformats.org/drawingml/2006/main" noChangeAspect="1"/>
-            </wp:cNvGraphicFramePr>
-            <a:graphic xmlns:a="http://schemas.openxmlformats.org/drawingml/2006/main">
-              <a:graphicData uri="http://schemas.openxmlformats.org/drawingml/2006/picture">
-                <pic:pic xmlns:pic="http://schemas.openxmlformats.org/drawingml/2006/picture">
-                  <pic:nvPicPr>
-                    <pic:cNvPr id="1" name=""/>
-                    <pic:cNvPicPr/>
-                  </pic:nvPicPr>
-                  <pic:blipFill>
-                    <a:blip r:embed="rId36"/>
-                    <a:stretch>
-                      <a:fillRect/>
-                    </a:stretch>
-                  </pic:blipFill>
-                  <pic:spPr>
-                    <a:xfrm>
-                      <a:off x="0" y="0"/>
-                      <a:ext cx="4346621" cy="4087349"/>
-                    </a:xfrm>
-                    <a:prstGeom prst="rect">
-                      <a:avLst/>
-                    </a:prstGeom>
-                  </pic:spPr>
-                </pic:pic>
-              </a:graphicData>
-            </a:graphic>
-          </wp:inline>
-        </w:drawing>
-      </w:r>
-    </w:p>
-    <w:p>
-      <w:pPr>
-        <w:pStyle w:val="Normal4"/>
-      </w:pPr>
-      <w:r>
-        <w:tab/>
-        <w:t>Bấm Register application và màn hình chuyển sang giao diện sau</w:t>
-      </w:r>
-    </w:p>
-    <w:p>
-      <w:pPr>
-        <w:pStyle w:val="Normal3"/>
-        <w:jc w:val="center"/>
-        <w:rPr>
-          <w:lang w:val="en-US"/>
-        </w:rPr>
-      </w:pPr>
-      <w:r>
-        <w:rPr>
-          <w:noProof/>
-        </w:rPr>
-        <w:drawing>
-          <wp:inline distT="0" distB="0" distL="0" distR="0" wp14:anchorId="6B26D453" wp14:editId="7E8D7E97">
-            <wp:extent cx="3656873" cy="2786803"/>
-            <wp:effectExtent l="0" t="0" r="1270" b="0"/>
-            <wp:docPr id="27" name="Picture 27"/>
             <wp:cNvGraphicFramePr>
               <a:graphicFrameLocks xmlns:a="http://schemas.openxmlformats.org/drawingml/2006/main" noChangeAspect="1"/>
             </wp:cNvGraphicFramePr>
@@ -17200,6 +16993,65 @@
                   <pic:spPr>
                     <a:xfrm>
                       <a:off x="0" y="0"/>
+                      <a:ext cx="4346621" cy="4087349"/>
+                    </a:xfrm>
+                    <a:prstGeom prst="rect">
+                      <a:avLst/>
+                    </a:prstGeom>
+                  </pic:spPr>
+                </pic:pic>
+              </a:graphicData>
+            </a:graphic>
+          </wp:inline>
+        </w:drawing>
+      </w:r>
+    </w:p>
+    <w:p>
+      <w:pPr>
+        <w:pStyle w:val="Normal4"/>
+      </w:pPr>
+      <w:r>
+        <w:tab/>
+        <w:t>Bấm Register application và màn hình chuyển sang giao diện sau</w:t>
+      </w:r>
+    </w:p>
+    <w:p>
+      <w:pPr>
+        <w:pStyle w:val="Normal3"/>
+        <w:jc w:val="center"/>
+        <w:rPr>
+          <w:lang w:val="en-US"/>
+        </w:rPr>
+      </w:pPr>
+      <w:r>
+        <w:rPr>
+          <w:noProof/>
+          <w:lang w:val="en-US"/>
+        </w:rPr>
+        <w:drawing>
+          <wp:inline distT="0" distB="0" distL="0" distR="0" wp14:anchorId="6B26D453" wp14:editId="7E8D7E97">
+            <wp:extent cx="3656873" cy="2786803"/>
+            <wp:effectExtent l="0" t="0" r="1270" b="0"/>
+            <wp:docPr id="27" name="Picture 27"/>
+            <wp:cNvGraphicFramePr>
+              <a:graphicFrameLocks xmlns:a="http://schemas.openxmlformats.org/drawingml/2006/main" noChangeAspect="1"/>
+            </wp:cNvGraphicFramePr>
+            <a:graphic xmlns:a="http://schemas.openxmlformats.org/drawingml/2006/main">
+              <a:graphicData uri="http://schemas.openxmlformats.org/drawingml/2006/picture">
+                <pic:pic xmlns:pic="http://schemas.openxmlformats.org/drawingml/2006/picture">
+                  <pic:nvPicPr>
+                    <pic:cNvPr id="1" name=""/>
+                    <pic:cNvPicPr/>
+                  </pic:nvPicPr>
+                  <pic:blipFill>
+                    <a:blip r:embed="rId38"/>
+                    <a:stretch>
+                      <a:fillRect/>
+                    </a:stretch>
+                  </pic:blipFill>
+                  <pic:spPr>
+                    <a:xfrm>
+                      <a:off x="0" y="0"/>
                       <a:ext cx="3677917" cy="2802840"/>
                     </a:xfrm>
                     <a:prstGeom prst="rect">
@@ -17241,19 +17093,7 @@
         <w:rPr>
           <w:i/>
         </w:rPr>
-        <w:t>cd HyperledgerComposers</w:t>
-      </w:r>
-      <w:r>
-        <w:rPr>
-          <w:i/>
-        </w:rPr>
-        <w:t xml:space="preserve"> /Exchange</w:t>
-      </w:r>
-      <w:r>
-        <w:rPr>
-          <w:i/>
-        </w:rPr>
-        <w:t>/server/exchange/</w:t>
+        <w:t>cd HyperledgerComposers /Exchange/server/exchange/</w:t>
       </w:r>
     </w:p>
     <w:p>
@@ -17410,14 +17250,14 @@
           <w:lang w:val="vi-VN"/>
         </w:rPr>
       </w:pPr>
-      <w:bookmarkStart w:id="78" w:name="_Toc528196346"/>
+      <w:bookmarkStart w:id="60" w:name="_Toc528196346"/>
       <w:r>
         <w:rPr>
           <w:lang w:val="vi-VN"/>
         </w:rPr>
         <w:t>Hiển thị kết quả</w:t>
       </w:r>
-      <w:bookmarkEnd w:id="78"/>
+      <w:bookmarkEnd w:id="60"/>
     </w:p>
     <w:p>
       <w:r>
@@ -17441,8 +17281,6 @@
       <w:r>
         <w:t>…</w:t>
       </w:r>
-      <w:bookmarkStart w:id="79" w:name="_GoBack"/>
-      <w:bookmarkEnd w:id="79"/>
     </w:p>
     <w:p>
       <w:pPr>
@@ -17451,7 +17289,7 @@
           <w:lang w:val="vi-VN"/>
         </w:rPr>
       </w:pPr>
-      <w:bookmarkStart w:id="80" w:name="_Toc528196347"/>
+      <w:bookmarkStart w:id="61" w:name="_Toc528196347"/>
       <w:r>
         <w:t>Kết luận</w:t>
       </w:r>
@@ -17461,7 +17299,7 @@
         </w:rPr>
         <w:t xml:space="preserve"> (10%)</w:t>
       </w:r>
-      <w:bookmarkEnd w:id="80"/>
+      <w:bookmarkEnd w:id="61"/>
     </w:p>
     <w:p>
       <w:pPr>
@@ -17470,7 +17308,7 @@
           <w:lang w:val="vi-VN"/>
         </w:rPr>
       </w:pPr>
-      <w:bookmarkStart w:id="81" w:name="_Toc528196348"/>
+      <w:bookmarkStart w:id="62" w:name="_Toc528196348"/>
       <w:r>
         <w:t xml:space="preserve">Khái quát toàn bộ nội dung </w:t>
       </w:r>
@@ -17480,37 +17318,37 @@
         </w:rPr>
         <w:t>đồ án</w:t>
       </w:r>
-      <w:bookmarkEnd w:id="81"/>
+      <w:bookmarkEnd w:id="62"/>
     </w:p>
     <w:p>
       <w:pPr>
         <w:pStyle w:val="Heading2"/>
       </w:pPr>
-      <w:bookmarkStart w:id="82" w:name="_Toc528196349"/>
+      <w:bookmarkStart w:id="63" w:name="_Toc528196349"/>
       <w:r>
         <w:t>Nhận xét, đánh giá</w:t>
       </w:r>
-      <w:bookmarkEnd w:id="82"/>
+      <w:bookmarkEnd w:id="63"/>
     </w:p>
     <w:p>
       <w:pPr>
         <w:pStyle w:val="Heading3"/>
       </w:pPr>
-      <w:bookmarkStart w:id="83" w:name="_Toc528196350"/>
+      <w:bookmarkStart w:id="64" w:name="_Toc528196350"/>
       <w:r>
         <w:t>Những vấn đề còn tồn tại</w:t>
       </w:r>
-      <w:bookmarkEnd w:id="83"/>
+      <w:bookmarkEnd w:id="64"/>
     </w:p>
     <w:p>
       <w:pPr>
         <w:pStyle w:val="Heading3"/>
       </w:pPr>
-      <w:bookmarkStart w:id="84" w:name="_Toc528196351"/>
+      <w:bookmarkStart w:id="65" w:name="_Toc528196351"/>
       <w:r>
         <w:t>Định hướng phát triển</w:t>
       </w:r>
-      <w:bookmarkEnd w:id="84"/>
+      <w:bookmarkEnd w:id="65"/>
     </w:p>
     <w:p>
       <w:pPr>
@@ -17520,24 +17358,24 @@
           <w:b w:val="0"/>
         </w:rPr>
       </w:pPr>
-      <w:bookmarkStart w:id="85" w:name="_Toc528196352"/>
+      <w:bookmarkStart w:id="66" w:name="_Toc528196352"/>
       <w:r>
         <w:t>Tài liệu tham khảo</w:t>
       </w:r>
-      <w:bookmarkEnd w:id="85"/>
-    </w:p>
-    <w:p>
-      <w:bookmarkStart w:id="86" w:name="BIB__bib"/>
+      <w:bookmarkEnd w:id="66"/>
+    </w:p>
+    <w:p>
+      <w:bookmarkStart w:id="67" w:name="BIB__bib"/>
       <w:r>
         <w:t>[</w:t>
       </w:r>
-      <w:bookmarkStart w:id="87" w:name="BIB_androulaki2018blockchain"/>
+      <w:bookmarkStart w:id="68" w:name="BIB_androulaki2018blockchain"/>
       <w:r>
         <w:t>1</w:t>
       </w:r>
-      <w:bookmarkStart w:id="88" w:name="B4B_androulaki2018blockchain"/>
-      <w:bookmarkEnd w:id="87"/>
-      <w:bookmarkEnd w:id="88"/>
+      <w:bookmarkStart w:id="69" w:name="B4B_androulaki2018blockchain"/>
+      <w:bookmarkEnd w:id="68"/>
+      <w:bookmarkEnd w:id="69"/>
       <w:r>
         <w:t>]</w:t>
       </w:r>
@@ -17563,13 +17401,13 @@
       <w:r>
         <w:t>[</w:t>
       </w:r>
-      <w:bookmarkStart w:id="89" w:name="BIB_androulaki2018hyperledgerfabric"/>
+      <w:bookmarkStart w:id="70" w:name="BIB_androulaki2018hyperledgerfabric"/>
       <w:r>
         <w:t>2</w:t>
       </w:r>
-      <w:bookmarkStart w:id="90" w:name="B4B_androulaki2018hyperledgerfabric"/>
-      <w:bookmarkEnd w:id="89"/>
-      <w:bookmarkEnd w:id="90"/>
+      <w:bookmarkStart w:id="71" w:name="B4B_androulaki2018hyperledgerfabric"/>
+      <w:bookmarkEnd w:id="70"/>
+      <w:bookmarkEnd w:id="71"/>
       <w:r>
         <w:t>]</w:t>
       </w:r>
@@ -17591,13 +17429,13 @@
       <w:r>
         <w:t>[</w:t>
       </w:r>
-      <w:bookmarkStart w:id="91" w:name="BIB_anh2011thuong"/>
+      <w:bookmarkStart w:id="72" w:name="BIB_anh2011thuong"/>
       <w:r>
         <w:t>3</w:t>
       </w:r>
-      <w:bookmarkStart w:id="92" w:name="B4B_anh2011thuong"/>
-      <w:bookmarkEnd w:id="91"/>
-      <w:bookmarkEnd w:id="92"/>
+      <w:bookmarkStart w:id="73" w:name="B4B_anh2011thuong"/>
+      <w:bookmarkEnd w:id="72"/>
+      <w:bookmarkEnd w:id="73"/>
       <w:r>
         <w:t>]</w:t>
       </w:r>
@@ -17610,13 +17448,13 @@
       <w:r>
         <w:t>[</w:t>
       </w:r>
-      <w:bookmarkStart w:id="93" w:name="BIB_anh2011thuong2"/>
+      <w:bookmarkStart w:id="74" w:name="BIB_anh2011thuong2"/>
       <w:r>
         <w:t>4</w:t>
       </w:r>
-      <w:bookmarkStart w:id="94" w:name="B4B_anh2011thuong2"/>
-      <w:bookmarkEnd w:id="93"/>
-      <w:bookmarkEnd w:id="94"/>
+      <w:bookmarkStart w:id="75" w:name="B4B_anh2011thuong2"/>
+      <w:bookmarkEnd w:id="74"/>
+      <w:bookmarkEnd w:id="75"/>
       <w:r>
         <w:t>]</w:t>
       </w:r>
@@ -17629,13 +17467,13 @@
       <w:r>
         <w:t>[</w:t>
       </w:r>
-      <w:bookmarkStart w:id="95" w:name="BIB_hyperledgercomposerdefinition"/>
+      <w:bookmarkStart w:id="76" w:name="BIB_hyperledgercomposerdefinition"/>
       <w:r>
         <w:t>5</w:t>
       </w:r>
-      <w:bookmarkStart w:id="96" w:name="B4B_hyperledgercomposerdefinition"/>
-      <w:bookmarkEnd w:id="95"/>
-      <w:bookmarkEnd w:id="96"/>
+      <w:bookmarkStart w:id="77" w:name="B4B_hyperledgercomposerdefinition"/>
+      <w:bookmarkEnd w:id="76"/>
+      <w:bookmarkEnd w:id="77"/>
       <w:r>
         <w:t>]</w:t>
       </w:r>
@@ -17657,13 +17495,13 @@
       <w:r>
         <w:t>[</w:t>
       </w:r>
-      <w:bookmarkStart w:id="97" w:name="BIB_kumar2012business"/>
+      <w:bookmarkStart w:id="78" w:name="BIB_kumar2012business"/>
       <w:r>
         <w:t>6</w:t>
       </w:r>
-      <w:bookmarkStart w:id="98" w:name="B4B_kumar2012business"/>
-      <w:bookmarkEnd w:id="97"/>
-      <w:bookmarkEnd w:id="98"/>
+      <w:bookmarkStart w:id="79" w:name="B4B_kumar2012business"/>
+      <w:bookmarkEnd w:id="78"/>
+      <w:bookmarkEnd w:id="79"/>
       <w:r>
         <w:t>]</w:t>
       </w:r>
@@ -17685,13 +17523,13 @@
       <w:r>
         <w:t>[</w:t>
       </w:r>
-      <w:bookmarkStart w:id="99" w:name="BIB_rouhanimedichain"/>
+      <w:bookmarkStart w:id="80" w:name="BIB_rouhanimedichain"/>
       <w:r>
         <w:t>7</w:t>
       </w:r>
-      <w:bookmarkStart w:id="100" w:name="B4B_rouhanimedichain"/>
-      <w:bookmarkEnd w:id="99"/>
-      <w:bookmarkEnd w:id="100"/>
+      <w:bookmarkStart w:id="81" w:name="B4B_rouhanimedichain"/>
+      <w:bookmarkEnd w:id="80"/>
+      <w:bookmarkEnd w:id="81"/>
       <w:r>
         <w:t>]</w:t>
       </w:r>
@@ -17704,13 +17542,13 @@
       <w:r>
         <w:t>[</w:t>
       </w:r>
-      <w:bookmarkStart w:id="101" w:name="BIB_rouhanimedichain2"/>
+      <w:bookmarkStart w:id="82" w:name="BIB_rouhanimedichain2"/>
       <w:r>
         <w:t>8</w:t>
       </w:r>
-      <w:bookmarkStart w:id="102" w:name="B4B_rouhanimedichain2"/>
-      <w:bookmarkEnd w:id="101"/>
-      <w:bookmarkEnd w:id="102"/>
+      <w:bookmarkStart w:id="83" w:name="B4B_rouhanimedichain2"/>
+      <w:bookmarkEnd w:id="82"/>
+      <w:bookmarkEnd w:id="83"/>
       <w:r>
         <w:t>]</w:t>
       </w:r>
@@ -17723,13 +17561,13 @@
       <w:r>
         <w:t>[</w:t>
       </w:r>
-      <w:bookmarkStart w:id="103" w:name="BIB_solieu"/>
+      <w:bookmarkStart w:id="84" w:name="BIB_solieu"/>
       <w:r>
         <w:t>9</w:t>
       </w:r>
-      <w:bookmarkStart w:id="104" w:name="B4B_solieu"/>
-      <w:bookmarkEnd w:id="103"/>
-      <w:bookmarkEnd w:id="104"/>
+      <w:bookmarkStart w:id="85" w:name="B4B_solieu"/>
+      <w:bookmarkEnd w:id="84"/>
+      <w:bookmarkEnd w:id="85"/>
       <w:r>
         <w:t>]</w:t>
       </w:r>
@@ -17751,13 +17589,13 @@
       <w:r>
         <w:t>[</w:t>
       </w:r>
-      <w:bookmarkStart w:id="105" w:name="BIB_uchibeke2018composer"/>
+      <w:bookmarkStart w:id="86" w:name="BIB_uchibeke2018composer"/>
       <w:r>
         <w:t>10</w:t>
       </w:r>
-      <w:bookmarkStart w:id="106" w:name="B4B_uchibeke2018composer"/>
-      <w:bookmarkEnd w:id="105"/>
-      <w:bookmarkEnd w:id="106"/>
+      <w:bookmarkStart w:id="87" w:name="B4B_uchibeke2018composer"/>
+      <w:bookmarkEnd w:id="86"/>
+      <w:bookmarkEnd w:id="87"/>
       <w:r>
         <w:t>]</w:t>
       </w:r>
@@ -17775,10 +17613,10 @@
         <w:t>, page 1, 2018.</w:t>
       </w:r>
     </w:p>
-    <w:bookmarkEnd w:id="86"/>
+    <w:bookmarkEnd w:id="67"/>
     <w:p/>
     <w:sectPr>
-      <w:footerReference w:type="default" r:id="rId38"/>
+      <w:footerReference w:type="default" r:id="rId39"/>
       <w:pgSz w:w="12240" w:h="15840"/>
       <w:pgMar w:top="1440" w:right="1440" w:bottom="1440" w:left="1440" w:header="720" w:footer="720" w:gutter="0"/>
       <w:pgNumType w:start="0"/>
@@ -17849,7 +17687,7 @@
           <w:rPr>
             <w:noProof/>
           </w:rPr>
-          <w:t>35</w:t>
+          <w:t>13</w:t>
         </w:r>
         <w:r>
           <w:rPr>
@@ -22968,7 +22806,7 @@
 </file>
 
 <file path=customXml/itemProps1.xml><?xml version="1.0" encoding="utf-8"?>
-<ds:datastoreItem xmlns:ds="http://schemas.openxmlformats.org/officeDocument/2006/customXml" ds:itemID="{FFAADB31-D4DE-448F-8FFB-342CC0045C7E}">
+<ds:datastoreItem xmlns:ds="http://schemas.openxmlformats.org/officeDocument/2006/customXml" ds:itemID="{16FE256C-5DDB-43D0-BF85-460504529B55}">
   <ds:schemaRefs>
     <ds:schemaRef ds:uri="http://schemas.openxmlformats.org/officeDocument/2006/bibliography"/>
   </ds:schemaRefs>

--- a/document/FINAL.docx
+++ b/document/FINAL.docx
@@ -559,7 +559,7 @@
                                         </pic:cNvPicPr>
                                       </pic:nvPicPr>
                                       <pic:blipFill>
-                                        <a:blip r:embed="rId8"/>
+                                        <a:blip r:embed="rId9"/>
                                         <a:srcRect/>
                                         <a:stretch>
                                           <a:fillRect/>
@@ -1013,10 +1013,10 @@
                                     <w:sz w:val="28"/>
                                   </w:rPr>
                                 </w:pPr>
-                                <w:bookmarkStart w:id="22" w:name="_Toc527411650"/>
-                                <w:bookmarkStart w:id="23" w:name="_Toc527411725"/>
-                                <w:bookmarkStart w:id="24" w:name="_Toc527411832"/>
-                                <w:bookmarkStart w:id="25" w:name="_Toc527413846"/>
+                                <w:bookmarkStart w:id="11" w:name="_Toc527411650"/>
+                                <w:bookmarkStart w:id="12" w:name="_Toc527411725"/>
+                                <w:bookmarkStart w:id="13" w:name="_Toc527411832"/>
+                                <w:bookmarkStart w:id="14" w:name="_Toc527413846"/>
                                 <w:r>
                                   <w:rPr>
                                     <w:b/>
@@ -1024,10 +1024,10 @@
                                   </w:rPr>
                                   <w:t>Nguyễn Văn Khỏe</w:t>
                                 </w:r>
-                                <w:bookmarkEnd w:id="22"/>
-                                <w:bookmarkEnd w:id="23"/>
-                                <w:bookmarkEnd w:id="24"/>
-                                <w:bookmarkEnd w:id="25"/>
+                                <w:bookmarkEnd w:id="11"/>
+                                <w:bookmarkEnd w:id="12"/>
+                                <w:bookmarkEnd w:id="13"/>
+                                <w:bookmarkEnd w:id="14"/>
                               </w:p>
                               <w:p>
                                 <w:pPr>
@@ -1273,20 +1273,20 @@
                                     <w:sz w:val="20"/>
                                   </w:rPr>
                                 </w:pPr>
-                                <w:bookmarkStart w:id="26" w:name="_Toc527411651"/>
-                                <w:bookmarkStart w:id="27" w:name="_Toc527411726"/>
-                                <w:bookmarkStart w:id="28" w:name="_Toc527411833"/>
-                                <w:bookmarkStart w:id="29" w:name="_Toc527413847"/>
+                                <w:bookmarkStart w:id="15" w:name="_Toc527411651"/>
+                                <w:bookmarkStart w:id="16" w:name="_Toc527411726"/>
+                                <w:bookmarkStart w:id="17" w:name="_Toc527411833"/>
+                                <w:bookmarkStart w:id="18" w:name="_Toc527413847"/>
                                 <w:r>
                                   <w:rPr>
                                     <w:b/>
                                   </w:rPr>
                                   <w:t>HÀ NỘI - 2018</w:t>
                                 </w:r>
-                                <w:bookmarkEnd w:id="26"/>
-                                <w:bookmarkEnd w:id="27"/>
-                                <w:bookmarkEnd w:id="28"/>
-                                <w:bookmarkEnd w:id="29"/>
+                                <w:bookmarkEnd w:id="15"/>
+                                <w:bookmarkEnd w:id="16"/>
+                                <w:bookmarkEnd w:id="17"/>
+                                <w:bookmarkEnd w:id="18"/>
                               </w:p>
                             </w:txbxContent>
                           </wps:txbx>
@@ -6847,7 +6847,7 @@
           <w:lang w:val="vi-VN"/>
         </w:rPr>
       </w:pPr>
-      <w:bookmarkStart w:id="38" w:name="_Toc528196314"/>
+      <w:bookmarkStart w:id="19" w:name="_Toc528196314"/>
       <w:r>
         <w:rPr>
           <w:lang w:val="vi-VN"/>
@@ -6860,14 +6860,14 @@
         </w:rPr>
         <w:t xml:space="preserve"> đề</w:t>
       </w:r>
-      <w:bookmarkEnd w:id="38"/>
+      <w:bookmarkEnd w:id="19"/>
     </w:p>
     <w:p>
       <w:pPr>
         <w:pStyle w:val="Heading2"/>
       </w:pPr>
-      <w:bookmarkStart w:id="39" w:name="_Toc527413863"/>
-      <w:bookmarkStart w:id="40" w:name="_Toc528196315"/>
+      <w:bookmarkStart w:id="20" w:name="_Toc527413863"/>
+      <w:bookmarkStart w:id="21" w:name="_Toc528196315"/>
       <w:r>
         <w:t>Thực tiễn</w:t>
       </w:r>
@@ -6880,8 +6880,8 @@
       <w:r>
         <w:t>, bối cảnh liên quan</w:t>
       </w:r>
-      <w:bookmarkEnd w:id="39"/>
-      <w:bookmarkEnd w:id="40"/>
+      <w:bookmarkEnd w:id="20"/>
+      <w:bookmarkEnd w:id="21"/>
     </w:p>
     <w:p>
       <w:pPr>
@@ -7052,8 +7052,8 @@
           <w:color w:val="000000"/>
         </w:rPr>
       </w:pPr>
-      <w:bookmarkStart w:id="41" w:name="_Toc527413864"/>
-      <w:bookmarkStart w:id="42" w:name="_Toc528196316"/>
+      <w:bookmarkStart w:id="22" w:name="_Toc527413864"/>
+      <w:bookmarkStart w:id="23" w:name="_Toc528196316"/>
       <w:r>
         <w:rPr>
           <w:rFonts w:cs="Times New Roman"/>
@@ -7061,8 +7061,8 @@
         </w:rPr>
         <w:t>Tầm quan trọng</w:t>
       </w:r>
-      <w:bookmarkEnd w:id="41"/>
-      <w:bookmarkEnd w:id="42"/>
+      <w:bookmarkEnd w:id="22"/>
+      <w:bookmarkEnd w:id="23"/>
     </w:p>
     <w:p>
       <w:r>
@@ -7249,8 +7249,8 @@
           <w:color w:val="000000"/>
         </w:rPr>
       </w:pPr>
-      <w:bookmarkStart w:id="43" w:name="_Toc527413865"/>
-      <w:bookmarkStart w:id="44" w:name="_Toc528196317"/>
+      <w:bookmarkStart w:id="24" w:name="_Toc527413865"/>
+      <w:bookmarkStart w:id="25" w:name="_Toc528196317"/>
       <w:r>
         <w:rPr>
           <w:rFonts w:cs="Times New Roman"/>
@@ -7258,8 +7258,8 @@
         </w:rPr>
         <w:t>Mục tiêu nghiên cứu</w:t>
       </w:r>
-      <w:bookmarkEnd w:id="43"/>
-      <w:bookmarkEnd w:id="44"/>
+      <w:bookmarkEnd w:id="24"/>
+      <w:bookmarkEnd w:id="25"/>
     </w:p>
     <w:p>
       <w:pPr>
@@ -7399,7 +7399,7 @@
           <w:lang w:val="vi-VN"/>
         </w:rPr>
       </w:pPr>
-      <w:bookmarkStart w:id="45" w:name="_Toc528196318"/>
+      <w:bookmarkStart w:id="26" w:name="_Toc528196318"/>
       <w:r>
         <w:rPr>
           <w:rFonts w:cs="Times New Roman"/>
@@ -7413,7 +7413,7 @@
         </w:rPr>
         <w:t xml:space="preserve"> (30%)</w:t>
       </w:r>
-      <w:bookmarkEnd w:id="45"/>
+      <w:bookmarkEnd w:id="26"/>
     </w:p>
     <w:p>
       <w:pPr>
@@ -7424,7 +7424,7 @@
           <w:lang w:val="vi-VN"/>
         </w:rPr>
       </w:pPr>
-      <w:bookmarkStart w:id="46" w:name="_Toc528196319"/>
+      <w:bookmarkStart w:id="27" w:name="_Toc528196319"/>
       <w:r>
         <w:rPr>
           <w:rFonts w:cs="Times New Roman"/>
@@ -7432,7 +7432,7 @@
         </w:rPr>
         <w:t>Blockchain</w:t>
       </w:r>
-      <w:bookmarkEnd w:id="46"/>
+      <w:bookmarkEnd w:id="27"/>
     </w:p>
     <w:p>
       <w:pPr>
@@ -7618,112 +7618,6 @@
             <wp:extent cx="4986068" cy="1655630"/>
             <wp:effectExtent l="0" t="0" r="5080" b="1905"/>
             <wp:docPr id="4" name="Picture 4"/>
-            <wp:cNvGraphicFramePr>
-              <a:graphicFrameLocks xmlns:a="http://schemas.openxmlformats.org/drawingml/2006/main" noChangeAspect="1"/>
-            </wp:cNvGraphicFramePr>
-            <a:graphic xmlns:a="http://schemas.openxmlformats.org/drawingml/2006/main">
-              <a:graphicData uri="http://schemas.openxmlformats.org/drawingml/2006/picture">
-                <pic:pic xmlns:pic="http://schemas.openxmlformats.org/drawingml/2006/picture">
-                  <pic:nvPicPr>
-                    <pic:cNvPr id="1" name=""/>
-                    <pic:cNvPicPr/>
-                  </pic:nvPicPr>
-                  <pic:blipFill>
-                    <a:blip r:embed="rId9"/>
-                    <a:stretch>
-                      <a:fillRect/>
-                    </a:stretch>
-                  </pic:blipFill>
-                  <pic:spPr>
-                    <a:xfrm>
-                      <a:off x="0" y="0"/>
-                      <a:ext cx="5007109" cy="1662617"/>
-                    </a:xfrm>
-                    <a:prstGeom prst="rect">
-                      <a:avLst/>
-                    </a:prstGeom>
-                  </pic:spPr>
-                </pic:pic>
-              </a:graphicData>
-            </a:graphic>
-          </wp:inline>
-        </w:drawing>
-      </w:r>
-    </w:p>
-    <w:p>
-      <w:pPr>
-        <w:pStyle w:val="Caption"/>
-        <w:jc w:val="center"/>
-      </w:pPr>
-      <w:r>
-        <w:t xml:space="preserve">Hình </w:t>
-      </w:r>
-      <w:r>
-        <w:fldChar w:fldCharType="begin"/>
-      </w:r>
-      <w:r>
-        <w:instrText xml:space="preserve"> SEQ Hình \* ARABIC </w:instrText>
-      </w:r>
-      <w:r>
-        <w:fldChar w:fldCharType="separate"/>
-      </w:r>
-      <w:r>
-        <w:rPr>
-          <w:noProof/>
-        </w:rPr>
-        <w:t>1</w:t>
-      </w:r>
-      <w:r>
-        <w:fldChar w:fldCharType="end"/>
-      </w:r>
-      <w:r>
-        <w:t>: Ví dụ một blockchain bao gồm một chuỗi nối tiếp các khối</w:t>
-      </w:r>
-    </w:p>
-    <w:p>
-      <w:pPr>
-        <w:pStyle w:val="Normal4"/>
-      </w:pPr>
-      <w:r>
-        <w:t>Blockchain là một chuỗi các khối nối tiếp nhau.</w:t>
-      </w:r>
-      <w:r>
-        <w:t xml:space="preserve"> Là một bản ghi giữ một danh sách các phiên giao dịch có vai trò như một sổ kế toán công khai.</w:t>
-      </w:r>
-      <w:r>
-        <w:t xml:space="preserve"> Với mỗi khối băm trước đó trong tiêu đề khối, một khối chỉ có một khối cha.</w:t>
-      </w:r>
-      <w:r>
-        <w:t xml:space="preserve"> Khối đầu tiên được khởi tạo được gọi là khối gốc hay còn gọi là genesis-block đây là khối duy nhất không có khối cha.</w:t>
-      </w:r>
-    </w:p>
-    <w:p>
-      <w:pPr>
-        <w:pStyle w:val="Normal4"/>
-      </w:pPr>
-      <w:r>
-        <w:t>Đi sâu chi tiết bên trong một khố</w:t>
-      </w:r>
-      <w:r>
-        <w:t>i:</w:t>
-      </w:r>
-    </w:p>
-    <w:p>
-      <w:pPr>
-        <w:pStyle w:val="Normal3"/>
-        <w:keepNext/>
-        <w:jc w:val="center"/>
-      </w:pPr>
-      <w:r>
-        <w:rPr>
-          <w:noProof/>
-          <w:lang w:val="en-US"/>
-        </w:rPr>
-        <w:drawing>
-          <wp:inline distT="0" distB="0" distL="0" distR="0" wp14:anchorId="730B4581" wp14:editId="127652F6">
-            <wp:extent cx="4222451" cy="2883986"/>
-            <wp:effectExtent l="0" t="0" r="6985" b="0"/>
-            <wp:docPr id="24" name="Picture 24"/>
             <wp:cNvGraphicFramePr>
               <a:graphicFrameLocks xmlns:a="http://schemas.openxmlformats.org/drawingml/2006/main" noChangeAspect="1"/>
             </wp:cNvGraphicFramePr>
@@ -7743,6 +7637,102 @@
                   <pic:spPr>
                     <a:xfrm>
                       <a:off x="0" y="0"/>
+                      <a:ext cx="5007109" cy="1662617"/>
+                    </a:xfrm>
+                    <a:prstGeom prst="rect">
+                      <a:avLst/>
+                    </a:prstGeom>
+                  </pic:spPr>
+                </pic:pic>
+              </a:graphicData>
+            </a:graphic>
+          </wp:inline>
+        </w:drawing>
+      </w:r>
+    </w:p>
+    <w:p>
+      <w:pPr>
+        <w:pStyle w:val="Caption"/>
+        <w:jc w:val="center"/>
+      </w:pPr>
+      <w:r>
+        <w:t xml:space="preserve">Hình </w:t>
+      </w:r>
+      <w:fldSimple w:instr=" SEQ Hình \* ARABIC ">
+        <w:r>
+          <w:rPr>
+            <w:noProof/>
+          </w:rPr>
+          <w:t>1</w:t>
+        </w:r>
+      </w:fldSimple>
+      <w:r>
+        <w:t>: Ví dụ một blockchain bao gồm một chuỗi nối tiếp các khối</w:t>
+      </w:r>
+    </w:p>
+    <w:p>
+      <w:pPr>
+        <w:pStyle w:val="Normal4"/>
+      </w:pPr>
+      <w:r>
+        <w:t>Blockchain là một chuỗi các khối nối tiếp nhau.</w:t>
+      </w:r>
+      <w:r>
+        <w:t xml:space="preserve"> Là một bản ghi giữ một danh sách các phiên giao dịch có vai trò như một sổ kế toán công khai.</w:t>
+      </w:r>
+      <w:r>
+        <w:t xml:space="preserve"> Với mỗi khối băm trước đó trong tiêu đề khối, một khối chỉ có một khối cha.</w:t>
+      </w:r>
+      <w:r>
+        <w:t xml:space="preserve"> Khối đầu tiên được khởi tạo được gọi là khối gốc hay còn gọi là genesis-block đây là khối duy nhất không có khối cha.</w:t>
+      </w:r>
+    </w:p>
+    <w:p>
+      <w:pPr>
+        <w:pStyle w:val="Normal4"/>
+      </w:pPr>
+      <w:r>
+        <w:t>Đi sâu chi tiết bên trong một khố</w:t>
+      </w:r>
+      <w:r>
+        <w:t>i:</w:t>
+      </w:r>
+    </w:p>
+    <w:p>
+      <w:pPr>
+        <w:pStyle w:val="Normal3"/>
+        <w:keepNext/>
+        <w:jc w:val="center"/>
+      </w:pPr>
+      <w:r>
+        <w:rPr>
+          <w:noProof/>
+          <w:lang w:val="en-US"/>
+        </w:rPr>
+        <w:drawing>
+          <wp:inline distT="0" distB="0" distL="0" distR="0" wp14:anchorId="730B4581" wp14:editId="127652F6">
+            <wp:extent cx="4222451" cy="2883986"/>
+            <wp:effectExtent l="0" t="0" r="6985" b="0"/>
+            <wp:docPr id="24" name="Picture 24"/>
+            <wp:cNvGraphicFramePr>
+              <a:graphicFrameLocks xmlns:a="http://schemas.openxmlformats.org/drawingml/2006/main" noChangeAspect="1"/>
+            </wp:cNvGraphicFramePr>
+            <a:graphic xmlns:a="http://schemas.openxmlformats.org/drawingml/2006/main">
+              <a:graphicData uri="http://schemas.openxmlformats.org/drawingml/2006/picture">
+                <pic:pic xmlns:pic="http://schemas.openxmlformats.org/drawingml/2006/picture">
+                  <pic:nvPicPr>
+                    <pic:cNvPr id="1" name=""/>
+                    <pic:cNvPicPr/>
+                  </pic:nvPicPr>
+                  <pic:blipFill>
+                    <a:blip r:embed="rId11"/>
+                    <a:stretch>
+                      <a:fillRect/>
+                    </a:stretch>
+                  </pic:blipFill>
+                  <pic:spPr>
+                    <a:xfrm>
+                      <a:off x="0" y="0"/>
                       <a:ext cx="4231593" cy="2890230"/>
                     </a:xfrm>
                     <a:prstGeom prst="rect">
@@ -7764,24 +7754,14 @@
       <w:r>
         <w:t xml:space="preserve">Hình </w:t>
       </w:r>
-      <w:r>
-        <w:fldChar w:fldCharType="begin"/>
-      </w:r>
-      <w:r>
-        <w:instrText xml:space="preserve"> SEQ Hình \* ARABIC </w:instrText>
-      </w:r>
-      <w:r>
-        <w:fldChar w:fldCharType="separate"/>
-      </w:r>
-      <w:r>
-        <w:rPr>
-          <w:noProof/>
-        </w:rPr>
-        <w:t>2</w:t>
-      </w:r>
-      <w:r>
-        <w:fldChar w:fldCharType="end"/>
-      </w:r>
+      <w:fldSimple w:instr=" SEQ Hình \* ARABIC ">
+        <w:r>
+          <w:rPr>
+            <w:noProof/>
+          </w:rPr>
+          <w:t>2</w:t>
+        </w:r>
+      </w:fldSimple>
       <w:r>
         <w:t xml:space="preserve">: </w:t>
       </w:r>
@@ -7985,13 +7965,13 @@
       <w:r>
         <w:t xml:space="preserve">Blockchain sử dụng kỹ thuật mật mã không đối xứng và cơ chế xác thực giao dịch </w:t>
       </w:r>
-      <w:bookmarkStart w:id="47" w:name="BIB_prpic2017mechanismcrypto"/>
-      <w:bookmarkStart w:id="48" w:name="B4B_prpic2017mechanismcrypto"/>
+      <w:bookmarkStart w:id="28" w:name="BIB_prpic2017mechanismcrypto"/>
+      <w:bookmarkStart w:id="29" w:name="B4B_prpic2017mechanismcrypto"/>
       <w:r>
         <w:t>[</w:t>
       </w:r>
-      <w:bookmarkEnd w:id="47"/>
-      <w:bookmarkEnd w:id="48"/>
+      <w:bookmarkEnd w:id="28"/>
+      <w:bookmarkEnd w:id="29"/>
       <w:r>
         <w:fldChar w:fldCharType="begin"/>
       </w:r>
@@ -8256,16 +8236,16 @@
       <w:r>
         <w:t xml:space="preserve"> </w:t>
       </w:r>
-      <w:bookmarkStart w:id="49" w:name="BIB_christidis2016blockchains"/>
-      <w:bookmarkStart w:id="50" w:name="B4B_christidis2016blockchains"/>
+      <w:bookmarkStart w:id="30" w:name="BIB_christidis2016blockchains"/>
+      <w:bookmarkStart w:id="31" w:name="B4B_christidis2016blockchains"/>
       <w:r>
         <w:rPr>
           <w:rFonts w:cs="Times New Roman"/>
         </w:rPr>
         <w:t>[</w:t>
       </w:r>
-      <w:bookmarkEnd w:id="49"/>
-      <w:bookmarkEnd w:id="50"/>
+      <w:bookmarkEnd w:id="30"/>
+      <w:bookmarkEnd w:id="31"/>
       <w:r>
         <w:rPr>
           <w:rFonts w:cs="Times New Roman"/>
@@ -8328,16 +8308,16 @@
       <w:r>
         <w:t xml:space="preserve"> </w:t>
       </w:r>
-      <w:bookmarkStart w:id="51" w:name="BIB_zhang2016town"/>
-      <w:bookmarkStart w:id="52" w:name="B4B_zhang2016town"/>
+      <w:bookmarkStart w:id="32" w:name="BIB_zhang2016town"/>
+      <w:bookmarkStart w:id="33" w:name="B4B_zhang2016town"/>
       <w:r>
         <w:rPr>
           <w:rFonts w:cs="Times New Roman"/>
         </w:rPr>
         <w:t>[</w:t>
       </w:r>
-      <w:bookmarkEnd w:id="51"/>
-      <w:bookmarkEnd w:id="52"/>
+      <w:bookmarkEnd w:id="32"/>
+      <w:bookmarkEnd w:id="33"/>
       <w:r>
         <w:rPr>
           <w:rFonts w:cs="Times New Roman"/>
@@ -8534,7 +8514,7 @@
       <w:r>
         <w:t xml:space="preserve">Theo như </w:t>
       </w:r>
-      <w:hyperlink r:id="rId11" w:tgtFrame="_self" w:history="1">
+      <w:hyperlink r:id="rId12" w:tgtFrame="_self" w:history="1">
         <w:r>
           <w:t>Andrew Tar</w:t>
         </w:r>
@@ -8739,8 +8719,8 @@
         </w:rPr>
         <w:t xml:space="preserve"> Byzatine </w:t>
       </w:r>
-      <w:bookmarkStart w:id="53" w:name="BIB_lamport1982byzantine"/>
-      <w:bookmarkStart w:id="54" w:name="B4B_lamport1982byzantine"/>
+      <w:bookmarkStart w:id="34" w:name="BIB_lamport1982byzantine"/>
+      <w:bookmarkStart w:id="35" w:name="B4B_lamport1982byzantine"/>
       <w:r>
         <w:rPr>
           <w:lang w:val="en-US"/>
@@ -8778,8 +8758,8 @@
         </w:rPr>
         <w:t>[</w:t>
       </w:r>
-      <w:bookmarkEnd w:id="53"/>
-      <w:bookmarkEnd w:id="54"/>
+      <w:bookmarkEnd w:id="34"/>
+      <w:bookmarkEnd w:id="35"/>
       <w:r>
         <w:rPr>
           <w:rFonts w:cs="Times New Roman"/>
@@ -9102,8 +9082,8 @@
         </w:rPr>
         <w:t xml:space="preserve"> </w:t>
       </w:r>
-      <w:bookmarkStart w:id="55" w:name="BIB_jefferies1996proposed"/>
-      <w:bookmarkStart w:id="56" w:name="B4B_jefferies1996proposed"/>
+      <w:bookmarkStart w:id="36" w:name="BIB_jefferies1996proposed"/>
+      <w:bookmarkStart w:id="37" w:name="B4B_jefferies1996proposed"/>
       <w:r>
         <w:rPr>
           <w:rFonts w:cs="Times New Roman"/>
@@ -9111,8 +9091,8 @@
         </w:rPr>
         <w:t>[</w:t>
       </w:r>
-      <w:bookmarkEnd w:id="55"/>
-      <w:bookmarkEnd w:id="56"/>
+      <w:bookmarkEnd w:id="36"/>
+      <w:bookmarkEnd w:id="37"/>
       <w:r>
         <w:rPr>
           <w:rFonts w:cs="Times New Roman"/>
@@ -9460,8 +9440,8 @@
         </w:rPr>
         <w:t xml:space="preserve"> </w:t>
       </w:r>
-      <w:bookmarkStart w:id="57" w:name="BIB_watanabe2015blockchain"/>
-      <w:bookmarkStart w:id="58" w:name="B4B_watanabe2015blockchain"/>
+      <w:bookmarkStart w:id="38" w:name="BIB_watanabe2015blockchain"/>
+      <w:bookmarkStart w:id="39" w:name="B4B_watanabe2015blockchain"/>
       <w:r>
         <w:rPr>
           <w:rFonts w:cs="Times New Roman"/>
@@ -9469,8 +9449,8 @@
         </w:rPr>
         <w:t>[</w:t>
       </w:r>
-      <w:bookmarkEnd w:id="57"/>
-      <w:bookmarkEnd w:id="58"/>
+      <w:bookmarkEnd w:id="38"/>
+      <w:bookmarkEnd w:id="39"/>
       <w:r>
         <w:rPr>
           <w:rFonts w:cs="Times New Roman"/>
@@ -9555,8 +9535,8 @@
         </w:rPr>
         <w:t xml:space="preserve"> </w:t>
       </w:r>
-      <w:bookmarkStart w:id="59" w:name="BIB_zheng2017pow"/>
-      <w:bookmarkStart w:id="60" w:name="B4B_zheng2017pow"/>
+      <w:bookmarkStart w:id="40" w:name="BIB_zheng2017pow"/>
+      <w:bookmarkStart w:id="41" w:name="B4B_zheng2017pow"/>
       <w:r>
         <w:rPr>
           <w:rFonts w:cs="Times New Roman"/>
@@ -9564,8 +9544,8 @@
         </w:rPr>
         <w:t>[</w:t>
       </w:r>
-      <w:bookmarkEnd w:id="59"/>
-      <w:bookmarkEnd w:id="60"/>
+      <w:bookmarkEnd w:id="40"/>
+      <w:bookmarkEnd w:id="41"/>
       <w:r>
         <w:rPr>
           <w:rFonts w:cs="Times New Roman"/>
@@ -9715,8 +9695,8 @@
         </w:rPr>
         <w:t xml:space="preserve"> PoW là một hình thức chứng minh quyền sở hữu </w:t>
       </w:r>
-      <w:bookmarkStart w:id="61" w:name="BIB_king2012ppcoin"/>
-      <w:bookmarkStart w:id="62" w:name="B4B_king2012ppcoin"/>
+      <w:bookmarkStart w:id="42" w:name="BIB_king2012ppcoin"/>
+      <w:bookmarkStart w:id="43" w:name="B4B_king2012ppcoin"/>
       <w:r>
         <w:rPr>
           <w:lang w:val="en-US"/>
@@ -9730,8 +9710,8 @@
         </w:rPr>
         <w:t>[</w:t>
       </w:r>
-      <w:bookmarkEnd w:id="61"/>
-      <w:bookmarkEnd w:id="62"/>
+      <w:bookmarkEnd w:id="42"/>
+      <w:bookmarkEnd w:id="43"/>
       <w:r>
         <w:rPr>
           <w:rFonts w:cs="Times New Roman"/>
@@ -9955,8 +9935,8 @@
         </w:rPr>
         <w:t xml:space="preserve"> nút </w:t>
       </w:r>
-      <w:bookmarkStart w:id="63" w:name="BIB_zheng2017pbft"/>
-      <w:bookmarkStart w:id="64" w:name="B4B_zheng2017pbft"/>
+      <w:bookmarkStart w:id="44" w:name="BIB_zheng2017pbft"/>
+      <w:bookmarkStart w:id="45" w:name="B4B_zheng2017pbft"/>
       <w:r>
         <w:rPr>
           <w:rFonts w:cs="Times New Roman"/>
@@ -9964,8 +9944,8 @@
         </w:rPr>
         <w:t>[</w:t>
       </w:r>
-      <w:bookmarkEnd w:id="63"/>
-      <w:bookmarkEnd w:id="64"/>
+      <w:bookmarkEnd w:id="44"/>
+      <w:bookmarkEnd w:id="45"/>
       <w:r>
         <w:rPr>
           <w:rFonts w:cs="Times New Roman"/>
@@ -10175,8 +10155,8 @@
         </w:rPr>
         <w:t xml:space="preserve"> </w:t>
       </w:r>
-      <w:bookmarkStart w:id="65" w:name="BIB_zyskind2015decentralizing"/>
-      <w:bookmarkStart w:id="66" w:name="B4B_zyskind2015decentralizing"/>
+      <w:bookmarkStart w:id="46" w:name="BIB_zyskind2015decentralizing"/>
+      <w:bookmarkStart w:id="47" w:name="B4B_zyskind2015decentralizing"/>
       <w:r>
         <w:rPr>
           <w:rFonts w:cs="Times New Roman"/>
@@ -10184,8 +10164,8 @@
         </w:rPr>
         <w:t>[</w:t>
       </w:r>
-      <w:bookmarkEnd w:id="65"/>
-      <w:bookmarkEnd w:id="66"/>
+      <w:bookmarkEnd w:id="46"/>
+      <w:bookmarkEnd w:id="47"/>
       <w:r>
         <w:rPr>
           <w:rFonts w:cs="Times New Roman"/>
@@ -10300,8 +10280,8 @@
         </w:rPr>
         <w:t xml:space="preserve"> </w:t>
       </w:r>
-      <w:bookmarkStart w:id="67" w:name="BIB_sharma2017block"/>
-      <w:bookmarkStart w:id="68" w:name="B4B_sharma2017block"/>
+      <w:bookmarkStart w:id="48" w:name="BIB_sharma2017block"/>
+      <w:bookmarkStart w:id="49" w:name="B4B_sharma2017block"/>
       <w:r>
         <w:rPr>
           <w:rFonts w:cs="Times New Roman"/>
@@ -10309,8 +10289,8 @@
         </w:rPr>
         <w:t>[</w:t>
       </w:r>
-      <w:bookmarkEnd w:id="67"/>
-      <w:bookmarkEnd w:id="68"/>
+      <w:bookmarkEnd w:id="48"/>
+      <w:bookmarkEnd w:id="49"/>
       <w:r>
         <w:rPr>
           <w:rFonts w:cs="Times New Roman"/>
@@ -10445,14 +10425,14 @@
           <w:lang w:val="vi-VN"/>
         </w:rPr>
       </w:pPr>
-      <w:bookmarkStart w:id="69" w:name="_Toc528196324"/>
+      <w:bookmarkStart w:id="50" w:name="_Toc528196324"/>
       <w:r>
         <w:rPr>
           <w:lang w:val="vi-VN"/>
         </w:rPr>
         <w:t>Hyperledger</w:t>
       </w:r>
-      <w:bookmarkEnd w:id="69"/>
+      <w:bookmarkEnd w:id="50"/>
     </w:p>
     <w:p>
       <w:r>
@@ -10461,7 +10441,7 @@
         </w:rPr>
         <w:t>Dự án Hyperledger (</w:t>
       </w:r>
-      <w:hyperlink r:id="rId12" w:history="1">
+      <w:hyperlink r:id="rId13" w:history="1">
         <w:r>
           <w:rPr>
             <w:rStyle w:val="Hyperlink"/>
@@ -10611,14 +10591,14 @@
           <w:lang w:val="vi-VN"/>
         </w:rPr>
       </w:pPr>
-      <w:bookmarkStart w:id="70" w:name="_Toc528196325"/>
+      <w:bookmarkStart w:id="51" w:name="_Toc528196325"/>
       <w:r>
         <w:rPr>
           <w:lang w:val="vi-VN"/>
         </w:rPr>
         <w:t>Hyperledger Fabric</w:t>
       </w:r>
-      <w:bookmarkEnd w:id="70"/>
+      <w:bookmarkEnd w:id="51"/>
     </w:p>
     <w:p>
       <w:pPr>
@@ -10766,7 +10746,7 @@
         </w:rPr>
         <w:t xml:space="preserve">Trên trang chủ </w:t>
       </w:r>
-      <w:hyperlink r:id="rId13" w:history="1">
+      <w:hyperlink r:id="rId14" w:history="1">
         <w:r>
           <w:rPr>
             <w:rStyle w:val="Hyperlink"/>
@@ -10836,168 +10816,6 @@
             <wp:extent cx="4601261" cy="2020426"/>
             <wp:effectExtent l="0" t="0" r="0" b="0"/>
             <wp:docPr id="6" name="Picture 6"/>
-            <wp:cNvGraphicFramePr>
-              <a:graphicFrameLocks xmlns:a="http://schemas.openxmlformats.org/drawingml/2006/main" noChangeAspect="1"/>
-            </wp:cNvGraphicFramePr>
-            <a:graphic xmlns:a="http://schemas.openxmlformats.org/drawingml/2006/main">
-              <a:graphicData uri="http://schemas.openxmlformats.org/drawingml/2006/picture">
-                <pic:pic xmlns:pic="http://schemas.openxmlformats.org/drawingml/2006/picture">
-                  <pic:nvPicPr>
-                    <pic:cNvPr id="1" name=""/>
-                    <pic:cNvPicPr/>
-                  </pic:nvPicPr>
-                  <pic:blipFill>
-                    <a:blip r:embed="rId14"/>
-                    <a:stretch>
-                      <a:fillRect/>
-                    </a:stretch>
-                  </pic:blipFill>
-                  <pic:spPr>
-                    <a:xfrm>
-                      <a:off x="0" y="0"/>
-                      <a:ext cx="4632118" cy="2033975"/>
-                    </a:xfrm>
-                    <a:prstGeom prst="rect">
-                      <a:avLst/>
-                    </a:prstGeom>
-                  </pic:spPr>
-                </pic:pic>
-              </a:graphicData>
-            </a:graphic>
-          </wp:inline>
-        </w:drawing>
-      </w:r>
-    </w:p>
-    <w:p>
-      <w:pPr>
-        <w:pStyle w:val="Caption"/>
-        <w:jc w:val="center"/>
-      </w:pPr>
-      <w:bookmarkStart w:id="71" w:name="_Toc528196358"/>
-      <w:r>
-        <w:t xml:space="preserve">Figure </w:t>
-      </w:r>
-      <w:r>
-        <w:fldChar w:fldCharType="begin"/>
-      </w:r>
-      <w:r>
-        <w:instrText xml:space="preserve"> SEQ Figure \* ARABIC </w:instrText>
-      </w:r>
-      <w:r>
-        <w:fldChar w:fldCharType="separate"/>
-      </w:r>
-      <w:r>
-        <w:rPr>
-          <w:noProof/>
-        </w:rPr>
-        <w:t>2</w:t>
-      </w:r>
-      <w:r>
-        <w:rPr>
-          <w:noProof/>
-        </w:rPr>
-        <w:fldChar w:fldCharType="end"/>
-      </w:r>
-      <w:r>
-        <w:t>: Sơ đồ mô tả cơ sở dữ liệu hệ thống</w:t>
-      </w:r>
-      <w:bookmarkEnd w:id="71"/>
-    </w:p>
-    <w:p>
-      <w:pPr>
-        <w:pStyle w:val="Normal4"/>
-        <w:rPr>
-          <w:lang w:val="en-US"/>
-        </w:rPr>
-      </w:pPr>
-      <w:r>
-        <w:rPr>
-          <w:lang w:val="en-US"/>
-        </w:rPr>
-        <w:t xml:space="preserve">Cơ sở dữ liệu tích hợp blockchain này bao gồm hai phần chính: </w:t>
-      </w:r>
-      <w:r>
-        <w:rPr>
-          <w:b/>
-          <w:lang w:val="en-US"/>
-        </w:rPr>
-        <w:t>world-</w:t>
-      </w:r>
-      <w:r>
-        <w:rPr>
-          <w:b/>
-          <w:lang w:val="en-US"/>
-        </w:rPr>
-        <w:t>state</w:t>
-      </w:r>
-      <w:r>
-        <w:rPr>
-          <w:lang w:val="en-US"/>
-        </w:rPr>
-        <w:t xml:space="preserve"> database and </w:t>
-      </w:r>
-      <w:r>
-        <w:rPr>
-          <w:b/>
-          <w:lang w:val="en-US"/>
-        </w:rPr>
-        <w:t>blockchain</w:t>
-      </w:r>
-      <w:r>
-        <w:rPr>
-          <w:lang w:val="en-US"/>
-        </w:rPr>
-        <w:t xml:space="preserve"> database.</w:t>
-      </w:r>
-    </w:p>
-    <w:p>
-      <w:pPr>
-        <w:pStyle w:val="Normal4"/>
-        <w:rPr>
-          <w:lang w:val="en-US"/>
-        </w:rPr>
-      </w:pPr>
-      <w:r>
-        <w:rPr>
-          <w:lang w:val="en-US"/>
-        </w:rPr>
-        <w:t>Đầu tiên, world-state database chứa giá trị hiện tại của một tập hợp trạng thái của sổ kế toán. Mặc định, trạng thái của sổ cái được biểu thị dưới cặp key-value.</w:t>
-      </w:r>
-      <w:r>
-        <w:rPr>
-          <w:lang w:val="en-US"/>
-        </w:rPr>
-        <w:t xml:space="preserve"> Cũng như cái tên world state có nghĩa là trạng thái trái đất mà </w:t>
-      </w:r>
-      <w:r>
-        <w:rPr>
-          <w:lang w:val="en-US"/>
-        </w:rPr>
-        <w:t>trái đất là luôn luôn vận động, các cặp key-value này có thể được tạo mới, cập nhậ</w:t>
-      </w:r>
-      <w:r>
-        <w:rPr>
-          <w:lang w:val="en-US"/>
-        </w:rPr>
-        <w:t>t và xóa.</w:t>
-      </w:r>
-    </w:p>
-    <w:p>
-      <w:pPr>
-        <w:pStyle w:val="Normal4"/>
-        <w:keepNext/>
-        <w:jc w:val="center"/>
-      </w:pPr>
-      <w:r>
-        <w:rPr>
-          <w:noProof/>
-          <w:lang w:val="en-US"/>
-        </w:rPr>
-        <w:drawing>
-          <wp:inline distT="0" distB="0" distL="0" distR="0" wp14:anchorId="001FDA57" wp14:editId="6107EE2E">
-            <wp:extent cx="4257447" cy="1752558"/>
-            <wp:effectExtent l="0" t="0" r="0" b="635"/>
-            <wp:docPr id="7" name="Picture 7"/>
             <wp:cNvGraphicFramePr>
               <a:graphicFrameLocks xmlns:a="http://schemas.openxmlformats.org/drawingml/2006/main" noChangeAspect="1"/>
             </wp:cNvGraphicFramePr>
@@ -11017,7 +10835,7 @@
                   <pic:spPr>
                     <a:xfrm>
                       <a:off x="0" y="0"/>
-                      <a:ext cx="4277187" cy="1760684"/>
+                      <a:ext cx="4632118" cy="2033975"/>
                     </a:xfrm>
                     <a:prstGeom prst="rect">
                       <a:avLst/>
@@ -11035,35 +10853,22 @@
         <w:pStyle w:val="Caption"/>
         <w:jc w:val="center"/>
       </w:pPr>
-      <w:bookmarkStart w:id="72" w:name="_Toc528196359"/>
+      <w:bookmarkStart w:id="52" w:name="_Toc528196358"/>
       <w:r>
         <w:t xml:space="preserve">Figure </w:t>
       </w:r>
-      <w:r>
-        <w:fldChar w:fldCharType="begin"/>
-      </w:r>
-      <w:r>
-        <w:instrText xml:space="preserve"> SEQ Figure \* ARABIC </w:instrText>
-      </w:r>
-      <w:r>
-        <w:fldChar w:fldCharType="separate"/>
-      </w:r>
-      <w:r>
-        <w:rPr>
-          <w:noProof/>
-        </w:rPr>
-        <w:t>3</w:t>
-      </w:r>
-      <w:r>
-        <w:rPr>
-          <w:noProof/>
-        </w:rPr>
-        <w:fldChar w:fldCharType="end"/>
-      </w:r>
-      <w:r>
-        <w:t>: Hình vẽ minh họa world-state database</w:t>
-      </w:r>
-      <w:bookmarkEnd w:id="72"/>
+      <w:fldSimple w:instr=" SEQ Figure \* ARABIC ">
+        <w:r>
+          <w:rPr>
+            <w:noProof/>
+          </w:rPr>
+          <w:t>2</w:t>
+        </w:r>
+      </w:fldSimple>
+      <w:r>
+        <w:t>: Sơ đồ mô tả cơ sở dữ liệu hệ thống</w:t>
+      </w:r>
+      <w:bookmarkEnd w:id="52"/>
     </w:p>
     <w:p>
       <w:pPr>
@@ -11076,8 +10881,72 @@
         <w:rPr>
           <w:lang w:val="en-US"/>
         </w:rPr>
-        <w:lastRenderedPageBreak/>
-        <w:t>Thứ hai, blockchain database – nhật ký giao dịch ghi lại tất cả các trạng thái thay đổi của world-state database. Các giao dịch được thu thập sẽ được lưu vào block nối tiếp vào chuỗi blockchain trong mạng. Cấu trúc này khác hoàn toàn với cấu trúc bên trong world-state database vì một khi dữ liệu được thêm vào thì nó gần như không thể thay đổi được. Nó là một chuỗi bất biến của các khối, các khối chứa một tập hợp các giao dịch có thứ tự.</w:t>
+        <w:t xml:space="preserve">Cơ sở dữ liệu tích hợp blockchain này bao gồm hai phần chính: </w:t>
+      </w:r>
+      <w:r>
+        <w:rPr>
+          <w:b/>
+          <w:lang w:val="en-US"/>
+        </w:rPr>
+        <w:t>world-</w:t>
+      </w:r>
+      <w:r>
+        <w:rPr>
+          <w:b/>
+          <w:lang w:val="en-US"/>
+        </w:rPr>
+        <w:t>state</w:t>
+      </w:r>
+      <w:r>
+        <w:rPr>
+          <w:lang w:val="en-US"/>
+        </w:rPr>
+        <w:t xml:space="preserve"> database and </w:t>
+      </w:r>
+      <w:r>
+        <w:rPr>
+          <w:b/>
+          <w:lang w:val="en-US"/>
+        </w:rPr>
+        <w:t>blockchain</w:t>
+      </w:r>
+      <w:r>
+        <w:rPr>
+          <w:lang w:val="en-US"/>
+        </w:rPr>
+        <w:t xml:space="preserve"> database.</w:t>
+      </w:r>
+    </w:p>
+    <w:p>
+      <w:pPr>
+        <w:pStyle w:val="Normal4"/>
+        <w:rPr>
+          <w:lang w:val="en-US"/>
+        </w:rPr>
+      </w:pPr>
+      <w:r>
+        <w:rPr>
+          <w:lang w:val="en-US"/>
+        </w:rPr>
+        <w:t>Đầu tiên, world-state database chứa giá trị hiện tại của một tập hợp trạng thái của sổ kế toán. Mặc định, trạng thái của sổ cái được biểu thị dưới cặp key-value.</w:t>
+      </w:r>
+      <w:r>
+        <w:rPr>
+          <w:lang w:val="en-US"/>
+        </w:rPr>
+        <w:t xml:space="preserve"> Cũng như cái tên world state có nghĩa là trạng thái trái đất mà </w:t>
+      </w:r>
+      <w:r>
+        <w:rPr>
+          <w:lang w:val="en-US"/>
+        </w:rPr>
+        <w:t>trái đất là luôn luôn vận động, các cặp key-value này có thể được tạo mới, cập nhậ</w:t>
+      </w:r>
+      <w:r>
+        <w:rPr>
+          <w:lang w:val="en-US"/>
+        </w:rPr>
+        <w:t>t và xóa.</w:t>
       </w:r>
     </w:p>
     <w:p>
@@ -11092,10 +10961,10 @@
           <w:lang w:val="en-US"/>
         </w:rPr>
         <w:drawing>
-          <wp:inline distT="0" distB="0" distL="0" distR="0" wp14:anchorId="08494BDC" wp14:editId="7EEFDD0F">
-            <wp:extent cx="4422392" cy="1894636"/>
-            <wp:effectExtent l="0" t="0" r="0" b="0"/>
-            <wp:docPr id="8" name="Picture 8"/>
+          <wp:inline distT="0" distB="0" distL="0" distR="0" wp14:anchorId="001FDA57" wp14:editId="6107EE2E">
+            <wp:extent cx="4257447" cy="1752558"/>
+            <wp:effectExtent l="0" t="0" r="0" b="635"/>
+            <wp:docPr id="7" name="Picture 7"/>
             <wp:cNvGraphicFramePr>
               <a:graphicFrameLocks xmlns:a="http://schemas.openxmlformats.org/drawingml/2006/main" noChangeAspect="1"/>
             </wp:cNvGraphicFramePr>
@@ -11115,7 +10984,7 @@
                   <pic:spPr>
                     <a:xfrm>
                       <a:off x="0" y="0"/>
-                      <a:ext cx="4431292" cy="1898449"/>
+                      <a:ext cx="4277187" cy="1760684"/>
                     </a:xfrm>
                     <a:prstGeom prst="rect">
                       <a:avLst/>
@@ -11133,186 +11002,54 @@
         <w:pStyle w:val="Caption"/>
         <w:jc w:val="center"/>
       </w:pPr>
-      <w:bookmarkStart w:id="73" w:name="_Toc528196360"/>
+      <w:bookmarkStart w:id="53" w:name="_Toc528196359"/>
       <w:r>
         <w:t xml:space="preserve">Figure </w:t>
       </w:r>
-      <w:r>
-        <w:fldChar w:fldCharType="begin"/>
-      </w:r>
-      <w:r>
-        <w:instrText xml:space="preserve"> SEQ Figure \* ARABIC </w:instrText>
-      </w:r>
-      <w:r>
-        <w:fldChar w:fldCharType="separate"/>
-      </w:r>
+      <w:fldSimple w:instr=" SEQ Figure \* ARABIC ">
+        <w:r>
+          <w:rPr>
+            <w:noProof/>
+          </w:rPr>
+          <w:t>3</w:t>
+        </w:r>
+      </w:fldSimple>
+      <w:r>
+        <w:t>: Hình vẽ minh họa world-state database</w:t>
+      </w:r>
+      <w:bookmarkEnd w:id="53"/>
+    </w:p>
+    <w:p>
+      <w:pPr>
+        <w:pStyle w:val="Normal4"/>
+        <w:rPr>
+          <w:lang w:val="en-US"/>
+        </w:rPr>
+      </w:pPr>
+      <w:r>
+        <w:rPr>
+          <w:lang w:val="en-US"/>
+        </w:rPr>
+        <w:lastRenderedPageBreak/>
+        <w:t>Thứ hai, blockchain database – nhật ký giao dịch ghi lại tất cả các trạng thái thay đổi của world-state database. Các giao dịch được thu thập sẽ được lưu vào block nối tiếp vào chuỗi blockchain trong mạng. Cấu trúc này khác hoàn toàn với cấu trúc bên trong world-state database vì một khi dữ liệu được thêm vào thì nó gần như không thể thay đổi được. Nó là một chuỗi bất biến của các khối, các khối chứa một tập hợp các giao dịch có thứ tự.</w:t>
+      </w:r>
+    </w:p>
+    <w:p>
+      <w:pPr>
+        <w:pStyle w:val="Normal4"/>
+        <w:keepNext/>
+        <w:jc w:val="center"/>
+      </w:pPr>
       <w:r>
         <w:rPr>
           <w:noProof/>
-        </w:rPr>
-        <w:t>4</w:t>
-      </w:r>
-      <w:r>
-        <w:rPr>
-          <w:noProof/>
-        </w:rPr>
-        <w:fldChar w:fldCharType="end"/>
-      </w:r>
-      <w:r>
-        <w:t>: Hình ảnh minh họa Blockchain database</w:t>
-      </w:r>
-      <w:bookmarkEnd w:id="73"/>
-    </w:p>
-    <w:p>
-      <w:pPr>
-        <w:pStyle w:val="Normal4"/>
-        <w:rPr>
-          <w:lang w:val="en-US"/>
-        </w:rPr>
-      </w:pPr>
-      <w:r>
-        <w:rPr>
-          <w:lang w:val="en-US"/>
-        </w:rPr>
-        <w:t>Sự kết hợp hai database này lại thu được một sổ cái hay còn gọi với thuật ngữ Ledger.</w:t>
-      </w:r>
-    </w:p>
-    <w:p>
-      <w:pPr>
-        <w:pStyle w:val="Heading3"/>
-        <w:rPr>
-          <w:lang w:val="vi-VN"/>
-        </w:rPr>
-      </w:pPr>
-      <w:bookmarkStart w:id="74" w:name="_Toc528196326"/>
-      <w:r>
-        <w:rPr>
-          <w:lang w:val="vi-VN"/>
-        </w:rPr>
-        <w:t>Hyperledger Composer</w:t>
-      </w:r>
-      <w:bookmarkEnd w:id="74"/>
-    </w:p>
-    <w:p>
-      <w:pPr>
-        <w:rPr>
-          <w:rFonts w:cs="Times New Roman"/>
-        </w:rPr>
-      </w:pPr>
-      <w:r>
-        <w:t xml:space="preserve">Hyperledger Fabric được sử dụng để chạy mạng lưới kinh doanh trong khi </w:t>
-      </w:r>
-      <w:r>
-        <w:t xml:space="preserve">đó </w:t>
-      </w:r>
-      <w:r>
-        <w:t>Hyperledger Composer được sử dụng để triển khai các hợp đồng thông minh hoặc các chức năng xử lý giao dịch chạy trên mạng blockchain</w:t>
-      </w:r>
-      <w:r>
-        <w:t xml:space="preserve"> </w:t>
-      </w:r>
-      <w:r>
-        <w:rPr>
-          <w:rFonts w:cs="Times New Roman"/>
-        </w:rPr>
-        <w:t>[</w:t>
-      </w:r>
-      <w:r>
-        <w:rPr>
-          <w:rFonts w:cs="Times New Roman"/>
-        </w:rPr>
-        <w:fldChar w:fldCharType="begin"/>
-      </w:r>
-      <w:r>
-        <w:rPr>
-          <w:rFonts w:cs="Times New Roman"/>
-        </w:rPr>
-        <w:instrText xml:space="preserve"> REF BIB_uchibeke2018composer \* MERGEFORMAT </w:instrText>
-      </w:r>
-      <w:r>
-        <w:rPr>
-          <w:rFonts w:cs="Times New Roman"/>
-        </w:rPr>
-        <w:fldChar w:fldCharType="separate"/>
-      </w:r>
-      <w:r>
-        <w:rPr>
-          <w:rFonts w:cs="Times New Roman"/>
-        </w:rPr>
-        <w:t>10</w:t>
-      </w:r>
-      <w:r>
-        <w:rPr>
-          <w:rFonts w:cs="Times New Roman"/>
-        </w:rPr>
-        <w:fldChar w:fldCharType="end"/>
-      </w:r>
-      <w:r>
-        <w:rPr>
-          <w:rFonts w:cs="Times New Roman"/>
-        </w:rPr>
-        <w:t>]</w:t>
-      </w:r>
-      <w:r>
-        <w:rPr>
-          <w:rFonts w:cs="Times New Roman"/>
-        </w:rPr>
-        <w:t>.</w:t>
-      </w:r>
-    </w:p>
-    <w:p>
-      <w:r>
-        <w:t>Mục tiêu chính mà Hyperledger Composer được tạo ra là tăng tốc thời gian xử lý</w:t>
-      </w:r>
-      <w:r>
-        <w:t>.</w:t>
-      </w:r>
-      <w:r>
-        <w:t xml:space="preserve"> Nhanh chóng mô hình hóa mạng lưới kinh doanh hiện tại</w:t>
-      </w:r>
-      <w:r>
-        <w:t>, chứa các tài sản, các giao dịch liên quan tớ</w:t>
-      </w:r>
-      <w:r>
-        <w:t>i chúng, tài sản là hàng hóa, dịch vụ hoặc tài sản vô hình hoặc hữu hình.</w:t>
-      </w:r>
-      <w:r>
-        <w:t xml:space="preserve"> Là một phần trong mạng doanh nghiệp</w:t>
-      </w:r>
-      <w:r>
-        <w:t>.</w:t>
-      </w:r>
-    </w:p>
-    <w:p>
-      <w:pPr>
-        <w:pStyle w:val="Heading4"/>
-      </w:pPr>
-      <w:r>
-        <w:lastRenderedPageBreak/>
-        <w:t>Cấu trúc</w:t>
-      </w:r>
-    </w:p>
-    <w:p>
-      <w:pPr>
-        <w:pStyle w:val="Heading5"/>
-      </w:pPr>
-      <w:r>
-        <w:t>Business network archive</w:t>
-      </w:r>
-    </w:p>
-    <w:p>
-      <w:pPr>
-        <w:keepNext/>
-      </w:pPr>
-      <w:r>
-        <w:rPr>
-          <w:noProof/>
+          <w:lang w:val="en-US"/>
         </w:rPr>
         <w:drawing>
-          <wp:inline distT="0" distB="0" distL="0" distR="0" wp14:anchorId="530073BF" wp14:editId="5365446C">
-            <wp:extent cx="5943600" cy="2182495"/>
-            <wp:effectExtent l="0" t="0" r="0" b="8255"/>
-            <wp:docPr id="10" name="Picture 10"/>
+          <wp:inline distT="0" distB="0" distL="0" distR="0" wp14:anchorId="08494BDC" wp14:editId="7EEFDD0F">
+            <wp:extent cx="4422392" cy="1894636"/>
+            <wp:effectExtent l="0" t="0" r="0" b="0"/>
+            <wp:docPr id="8" name="Picture 8"/>
             <wp:cNvGraphicFramePr>
               <a:graphicFrameLocks xmlns:a="http://schemas.openxmlformats.org/drawingml/2006/main" noChangeAspect="1"/>
             </wp:cNvGraphicFramePr>
@@ -11332,7 +11069,7 @@
                   <pic:spPr>
                     <a:xfrm>
                       <a:off x="0" y="0"/>
-                      <a:ext cx="5943600" cy="2182495"/>
+                      <a:ext cx="4431292" cy="1898449"/>
                     </a:xfrm>
                     <a:prstGeom prst="rect">
                       <a:avLst/>
@@ -11350,156 +11087,173 @@
         <w:pStyle w:val="Caption"/>
         <w:jc w:val="center"/>
       </w:pPr>
-      <w:bookmarkStart w:id="75" w:name="_Toc528196353"/>
+      <w:bookmarkStart w:id="54" w:name="_Toc528196360"/>
       <w:r>
         <w:t xml:space="preserve">Figure </w:t>
       </w:r>
-      <w:r>
+      <w:fldSimple w:instr=" SEQ Figure \* ARABIC ">
+        <w:r>
+          <w:rPr>
+            <w:noProof/>
+          </w:rPr>
+          <w:t>4</w:t>
+        </w:r>
+      </w:fldSimple>
+      <w:r>
+        <w:t>: Hình ảnh minh họa Blockchain database</w:t>
+      </w:r>
+      <w:bookmarkEnd w:id="54"/>
+    </w:p>
+    <w:p>
+      <w:pPr>
+        <w:pStyle w:val="Normal4"/>
+        <w:rPr>
+          <w:lang w:val="en-US"/>
+        </w:rPr>
+      </w:pPr>
+      <w:r>
+        <w:rPr>
+          <w:lang w:val="en-US"/>
+        </w:rPr>
+        <w:t>Sự kết hợp hai database này lại thu được một sổ cái hay còn gọi với thuật ngữ Ledger.</w:t>
+      </w:r>
+    </w:p>
+    <w:p>
+      <w:pPr>
+        <w:pStyle w:val="Heading3"/>
+        <w:rPr>
+          <w:lang w:val="vi-VN"/>
+        </w:rPr>
+      </w:pPr>
+      <w:bookmarkStart w:id="55" w:name="_Toc528196326"/>
+      <w:r>
+        <w:rPr>
+          <w:lang w:val="vi-VN"/>
+        </w:rPr>
+        <w:t>Hyperledger Composer</w:t>
+      </w:r>
+      <w:bookmarkEnd w:id="55"/>
+    </w:p>
+    <w:p>
+      <w:pPr>
+        <w:rPr>
+          <w:rFonts w:cs="Times New Roman"/>
+        </w:rPr>
+      </w:pPr>
+      <w:r>
+        <w:t xml:space="preserve">Hyperledger Fabric được sử dụng để chạy mạng lưới kinh doanh trong khi </w:t>
+      </w:r>
+      <w:r>
+        <w:t xml:space="preserve">đó </w:t>
+      </w:r>
+      <w:r>
+        <w:t>Hyperledger Composer được sử dụng để triển khai các hợp đồng thông minh hoặc các chức năng xử lý giao dịch chạy trên mạng blockchain</w:t>
+      </w:r>
+      <w:r>
+        <w:t xml:space="preserve"> </w:t>
+      </w:r>
+      <w:r>
+        <w:rPr>
+          <w:rFonts w:cs="Times New Roman"/>
+        </w:rPr>
+        <w:t>[</w:t>
+      </w:r>
+      <w:r>
+        <w:rPr>
+          <w:rFonts w:cs="Times New Roman"/>
+        </w:rPr>
         <w:fldChar w:fldCharType="begin"/>
       </w:r>
       <w:r>
-        <w:instrText xml:space="preserve"> SEQ Figure \* ARABIC </w:instrText>
-      </w:r>
-      <w:r>
+        <w:rPr>
+          <w:rFonts w:cs="Times New Roman"/>
+        </w:rPr>
+        <w:instrText xml:space="preserve"> REF BIB_uchibeke2018composer \* MERGEFORMAT </w:instrText>
+      </w:r>
+      <w:r>
+        <w:rPr>
+          <w:rFonts w:cs="Times New Roman"/>
+        </w:rPr>
         <w:fldChar w:fldCharType="separate"/>
       </w:r>
       <w:r>
         <w:rPr>
+          <w:rFonts w:cs="Times New Roman"/>
+        </w:rPr>
+        <w:t>10</w:t>
+      </w:r>
+      <w:r>
+        <w:rPr>
+          <w:rFonts w:cs="Times New Roman"/>
+        </w:rPr>
+        <w:fldChar w:fldCharType="end"/>
+      </w:r>
+      <w:r>
+        <w:rPr>
+          <w:rFonts w:cs="Times New Roman"/>
+        </w:rPr>
+        <w:t>]</w:t>
+      </w:r>
+      <w:r>
+        <w:rPr>
+          <w:rFonts w:cs="Times New Roman"/>
+        </w:rPr>
+        <w:t>.</w:t>
+      </w:r>
+    </w:p>
+    <w:p>
+      <w:r>
+        <w:t>Mục tiêu chính mà Hyperledger Composer được tạo ra là tăng tốc thời gian xử lý</w:t>
+      </w:r>
+      <w:r>
+        <w:t>.</w:t>
+      </w:r>
+      <w:r>
+        <w:t xml:space="preserve"> Nhanh chóng mô hình hóa mạng lưới kinh doanh hiện tại</w:t>
+      </w:r>
+      <w:r>
+        <w:t>, chứa các tài sản, các giao dịch liên quan tớ</w:t>
+      </w:r>
+      <w:r>
+        <w:t>i chúng, tài sản là hàng hóa, dịch vụ hoặc tài sản vô hình hoặc hữu hình.</w:t>
+      </w:r>
+      <w:r>
+        <w:t xml:space="preserve"> Là một phần trong mạng doanh nghiệp</w:t>
+      </w:r>
+      <w:r>
+        <w:t>.</w:t>
+      </w:r>
+    </w:p>
+    <w:p>
+      <w:pPr>
+        <w:pStyle w:val="Heading4"/>
+      </w:pPr>
+      <w:r>
+        <w:lastRenderedPageBreak/>
+        <w:t>Cấu trúc</w:t>
+      </w:r>
+    </w:p>
+    <w:p>
+      <w:pPr>
+        <w:pStyle w:val="Heading5"/>
+      </w:pPr>
+      <w:r>
+        <w:t>Business network archive</w:t>
+      </w:r>
+    </w:p>
+    <w:p>
+      <w:pPr>
+        <w:keepNext/>
+      </w:pPr>
+      <w:r>
+        <w:rPr>
           <w:noProof/>
         </w:rPr>
-        <w:t>5</w:t>
-      </w:r>
-      <w:r>
-        <w:rPr>
-          <w:noProof/>
-        </w:rPr>
-        <w:fldChar w:fldCharType="end"/>
-      </w:r>
-      <w:r>
-        <w:t xml:space="preserve">: Cấu trúc </w:t>
-      </w:r>
-      <w:r>
-        <w:t>business network archive</w:t>
-      </w:r>
-      <w:bookmarkEnd w:id="75"/>
-    </w:p>
-    <w:p>
-      <w:pPr>
-        <w:pStyle w:val="Heading5"/>
-      </w:pPr>
-      <w:r>
-        <w:t>Hyperledger Composer Playground</w:t>
-      </w:r>
-    </w:p>
-    <w:p>
-      <w:pPr>
-        <w:pStyle w:val="Heading5"/>
-      </w:pPr>
-      <w:r>
-        <w:t>REST API</w:t>
-      </w:r>
-    </w:p>
-    <w:p>
-      <w:pPr>
-        <w:pStyle w:val="Heading2"/>
-      </w:pPr>
-      <w:bookmarkStart w:id="76" w:name="_Toc528196336"/>
-      <w:r>
-        <w:t>TMĐT</w:t>
-      </w:r>
-      <w:bookmarkEnd w:id="76"/>
-    </w:p>
-    <w:p>
-      <w:pPr>
-        <w:rPr>
-          <w:rFonts w:cs="Times New Roman"/>
-        </w:rPr>
-      </w:pPr>
-      <w:r>
-        <w:t xml:space="preserve">TMĐT hiện nay được tổ chức theo mô hình business-to-consumer (B2C). Mô hình này mô tả các hoạt động kinh doanh phục vụ người tiêu dùng cuối (end-users) với các sản phẩm, dịch vụ. Một cá nhân truy cập trang web của tổ chức trước khi họ mua sản phẩm. Thông qua các thao tác click chuột, nhấp vào các liên kết mua sắm thì hệ thống trang web sẽ gửi cho họ hàng trăm sản phẩm, dịch vụ cung cấp bởi các thương hiệu hàng đầu. Giao dịch mua được thực hiện như thể họ giao dịch trực tiếp với các người bán, các thương gia. Các giao dịch mua được gửi tới người mua và tổ chức giới thiệu mặt hàng sẽ nhận được hoa hồng trên mỗi giao dịch thành công </w:t>
-      </w:r>
-      <w:r>
-        <w:rPr>
-          <w:rFonts w:cs="Times New Roman"/>
-        </w:rPr>
-        <w:t>[</w:t>
-      </w:r>
-      <w:r>
-        <w:rPr>
-          <w:rFonts w:cs="Times New Roman"/>
-        </w:rPr>
-        <w:fldChar w:fldCharType="begin"/>
-      </w:r>
-      <w:r>
-        <w:rPr>
-          <w:rFonts w:cs="Times New Roman"/>
-        </w:rPr>
-        <w:instrText xml:space="preserve"> REF BIB_kumar2012business \* MERGEFORMAT </w:instrText>
-      </w:r>
-      <w:r>
-        <w:rPr>
-          <w:rFonts w:cs="Times New Roman"/>
-        </w:rPr>
-        <w:fldChar w:fldCharType="separate"/>
-      </w:r>
-      <w:r>
-        <w:rPr>
-          <w:rFonts w:cs="Times New Roman"/>
-        </w:rPr>
-        <w:t>7</w:t>
-      </w:r>
-      <w:r>
-        <w:rPr>
-          <w:rFonts w:cs="Times New Roman"/>
-        </w:rPr>
-        <w:fldChar w:fldCharType="end"/>
-      </w:r>
-      <w:r>
-        <w:rPr>
-          <w:rFonts w:cs="Times New Roman"/>
-        </w:rPr>
-        <w:t>]</w:t>
-      </w:r>
-      <w:r>
-        <w:rPr>
-          <w:rFonts w:cs="Times New Roman"/>
-        </w:rPr>
-        <w:t>.</w:t>
-      </w:r>
-    </w:p>
-    <w:p>
-      <w:r>
-        <w:t>Để có thể đưa các sản phẩm, dịch vụ của mình đến người tiêu dùng thông qua website thì các thương gia cần phải chi trả một khoản chi phí cho tổ chức quản lý website.</w:t>
-      </w:r>
-    </w:p>
-    <w:p>
-      <w:r>
-        <w:t>Ta có thể khái quát mô hình B2C như sau:</w:t>
-      </w:r>
-    </w:p>
-    <w:p>
-      <w:pPr>
-        <w:pStyle w:val="Normal3"/>
-        <w:rPr>
-          <w:lang w:val="en-US"/>
-        </w:rPr>
-      </w:pPr>
-    </w:p>
-    <w:p>
-      <w:pPr>
-        <w:keepNext/>
-        <w:jc w:val="center"/>
-      </w:pPr>
-      <w:r>
-        <w:rPr>
-          <w:noProof/>
-        </w:rPr>
-        <w:lastRenderedPageBreak/>
         <w:drawing>
-          <wp:inline distT="0" distB="0" distL="0" distR="0" wp14:anchorId="2AAFD003" wp14:editId="35CBDAC2">
-            <wp:extent cx="5199321" cy="2962946"/>
-            <wp:effectExtent l="0" t="0" r="1905" b="8890"/>
-            <wp:docPr id="2" name="Picture 2"/>
+          <wp:inline distT="0" distB="0" distL="0" distR="0" wp14:anchorId="530073BF" wp14:editId="5365446C">
+            <wp:extent cx="5943600" cy="2182495"/>
+            <wp:effectExtent l="0" t="0" r="0" b="8255"/>
+            <wp:docPr id="10" name="Picture 10"/>
             <wp:cNvGraphicFramePr>
               <a:graphicFrameLocks xmlns:a="http://schemas.openxmlformats.org/drawingml/2006/main" noChangeAspect="1"/>
             </wp:cNvGraphicFramePr>
@@ -11519,7 +11273,7 @@
                   <pic:spPr>
                     <a:xfrm>
                       <a:off x="0" y="0"/>
-                      <a:ext cx="5218014" cy="2973599"/>
+                      <a:ext cx="5943600" cy="2182495"/>
                     </a:xfrm>
                     <a:prstGeom prst="rect">
                       <a:avLst/>
@@ -11537,109 +11291,127 @@
         <w:pStyle w:val="Caption"/>
         <w:jc w:val="center"/>
       </w:pPr>
-      <w:bookmarkStart w:id="77" w:name="_Toc528196354"/>
+      <w:bookmarkStart w:id="56" w:name="_Toc528196353"/>
       <w:r>
         <w:t xml:space="preserve">Figure </w:t>
       </w:r>
-      <w:r>
+      <w:fldSimple w:instr=" SEQ Figure \* ARABIC ">
+        <w:r>
+          <w:rPr>
+            <w:noProof/>
+          </w:rPr>
+          <w:t>5</w:t>
+        </w:r>
+      </w:fldSimple>
+      <w:r>
+        <w:t xml:space="preserve">: Cấu trúc </w:t>
+      </w:r>
+      <w:r>
+        <w:t>business network archive</w:t>
+      </w:r>
+      <w:bookmarkEnd w:id="56"/>
+    </w:p>
+    <w:p>
+      <w:pPr>
+        <w:pStyle w:val="Heading5"/>
+      </w:pPr>
+      <w:r>
+        <w:t>Hyperledger Composer Playground</w:t>
+      </w:r>
+    </w:p>
+    <w:p>
+      <w:pPr>
+        <w:pStyle w:val="Heading5"/>
+      </w:pPr>
+      <w:r>
+        <w:t>REST API</w:t>
+      </w:r>
+    </w:p>
+    <w:p>
+      <w:pPr>
+        <w:pStyle w:val="Heading2"/>
+      </w:pPr>
+      <w:bookmarkStart w:id="57" w:name="_Toc528196336"/>
+      <w:r>
+        <w:t>TMĐT</w:t>
+      </w:r>
+      <w:bookmarkEnd w:id="57"/>
+    </w:p>
+    <w:p>
+      <w:pPr>
+        <w:rPr>
+          <w:rFonts w:cs="Times New Roman"/>
+        </w:rPr>
+      </w:pPr>
+      <w:r>
+        <w:t xml:space="preserve">TMĐT hiện nay được tổ chức theo mô hình business-to-consumer (B2C). Mô hình này mô tả các hoạt động kinh doanh phục vụ người tiêu dùng cuối (end-users) với các sản phẩm, dịch vụ. Một cá nhân truy cập trang web của tổ chức trước khi họ mua sản phẩm. Thông qua các thao tác click chuột, nhấp vào các liên kết mua sắm thì hệ thống trang web sẽ gửi cho họ hàng trăm sản phẩm, dịch vụ cung cấp bởi các thương hiệu hàng đầu. Giao dịch mua được thực hiện như thể họ giao dịch trực tiếp với các người bán, các thương gia. Các giao dịch mua được gửi tới người mua và tổ chức giới thiệu mặt hàng sẽ nhận được hoa hồng trên mỗi giao dịch thành công </w:t>
+      </w:r>
+      <w:r>
+        <w:rPr>
+          <w:rFonts w:cs="Times New Roman"/>
+        </w:rPr>
+        <w:t>[</w:t>
+      </w:r>
+      <w:r>
+        <w:rPr>
+          <w:rFonts w:cs="Times New Roman"/>
+        </w:rPr>
         <w:fldChar w:fldCharType="begin"/>
       </w:r>
       <w:r>
-        <w:instrText xml:space="preserve"> SEQ Figure \* ARABIC </w:instrText>
-      </w:r>
-      <w:r>
+        <w:rPr>
+          <w:rFonts w:cs="Times New Roman"/>
+        </w:rPr>
+        <w:instrText xml:space="preserve"> REF BIB_kumar2012business \* MERGEFORMAT </w:instrText>
+      </w:r>
+      <w:r>
+        <w:rPr>
+          <w:rFonts w:cs="Times New Roman"/>
+        </w:rPr>
         <w:fldChar w:fldCharType="separate"/>
       </w:r>
       <w:r>
         <w:rPr>
-          <w:noProof/>
-        </w:rPr>
-        <w:t>1</w:t>
-      </w:r>
-      <w:r>
-        <w:rPr>
-          <w:noProof/>
+          <w:rFonts w:cs="Times New Roman"/>
+        </w:rPr>
+        <w:t>7</w:t>
+      </w:r>
+      <w:r>
+        <w:rPr>
+          <w:rFonts w:cs="Times New Roman"/>
         </w:rPr>
         <w:fldChar w:fldCharType="end"/>
       </w:r>
       <w:r>
-        <w:t>: Mô hình B2C trong TMĐT truyền thống</w:t>
-      </w:r>
-      <w:bookmarkEnd w:id="77"/>
-    </w:p>
-    <w:p/>
-    <w:p>
-      <w:r>
-        <w:t>Ta thấy rõ được ở TMĐT truyền thống chia làm ba nhóm đối tượng chính: Người tiêu dùng (bên mua), tổ chức kinh doanh quản lý website, thương gia (người bán).</w:t>
-      </w:r>
-    </w:p>
-    <w:p>
-      <w:r>
-        <w:t>Bên nhóm người tiêu dùng, họ tiến hành thao tác với ứng dụng trên website tiến hành chọn lựa đặt hàng những mặt hàng mình ưa thích. Những đơn hàng, thông tin thay đổi liên quan tới người dùng sẽ được đóng gói lại và tạo lên một request chứa gói thông tin này cho bên server, nhóm tổ chức quản lý server này họ sẽ tiến hành lưu trữ, xác nhận các đơn hàng và thay đổi tùy theo những yêu cầu hợp lệ từ bên khách hàng.</w:t>
-      </w:r>
-    </w:p>
-    <w:p>
-      <w:r>
-        <w:t>Bên nhóm thương gia, đại lý phân phối họ tiến hành đăng ký thương hiệu trên website, liệt kê những mặt hàng mình muốn bán, đăng sản phẩm của mình lên website. Tương tự như bên nhóm người tiêu dùng, tất cả các thông tin này sẽ được đóng gói lại được gửi qua một request cho bên server. Bên server sẽ tiến hành tạo quy định hợp đồng, tiến hành lưu trữ đăng sản phẩm của bên đại lý muốn bán…</w:t>
-      </w:r>
-    </w:p>
-    <w:p>
-      <w:r>
-        <w:t>Tổ chức quản lý hệ thống website quyết định tất cả các giao dịch có được phép thành công hay không. Họ có thể truy cập vào thông tin tài khoản cả bên mua và bên bán, quy định tất cả các điều lệ mà bên bán và bên mua phải tuân theo. Quyền lợi mà người bán và người mua không được đẩy lên cao nhất khi mà giá trị sản phẩm họ mua hay bán không chính xác bằng giá trị thực của sản phẩm.</w:t>
-      </w:r>
-    </w:p>
-    <w:p>
-      <w:pPr>
-        <w:pStyle w:val="Heading2"/>
-        <w:rPr>
-          <w:rFonts w:cs="Times New Roman"/>
-          <w:color w:val="auto"/>
-          <w:lang w:val="vi-VN"/>
-        </w:rPr>
-      </w:pPr>
-      <w:bookmarkStart w:id="78" w:name="_Toc528196335"/>
-      <w:r>
-        <w:rPr>
-          <w:rFonts w:cs="Times New Roman"/>
-          <w:color w:val="auto"/>
-        </w:rPr>
-        <w:t>Đề xuấ</w:t>
-      </w:r>
-      <w:r>
-        <w:rPr>
-          <w:rFonts w:cs="Times New Roman"/>
-          <w:color w:val="auto"/>
-        </w:rPr>
-        <w:t xml:space="preserve">t </w:t>
-      </w:r>
-      <w:r>
-        <w:rPr>
-          <w:rFonts w:cs="Times New Roman"/>
-          <w:color w:val="auto"/>
-        </w:rPr>
-        <w:t xml:space="preserve">ứng dụng Blockchain vào </w:t>
-      </w:r>
-      <w:r>
-        <w:rPr>
-          <w:rFonts w:cs="Times New Roman"/>
-          <w:color w:val="auto"/>
-          <w:lang w:val="vi-VN"/>
-        </w:rPr>
-        <w:t>TMĐT</w:t>
-      </w:r>
-      <w:bookmarkEnd w:id="78"/>
-    </w:p>
-    <w:p>
-      <w:r>
-        <w:t xml:space="preserve">Mô hình TMĐT này em thiết kế theo mô hình peer-to-peer (P2P). P2P nhấn mạnh vào các hoạt động mua bán được thực hiện trực tiếp giữa người mua, người bán thông qua website. Không như hệ thống TMĐT truyền thống thì bên tổ chức quản lý server chiếm mọi quyền trong tất cả các giao dịch. Ở đây vai trò của người tiêu dùng (bên mua) và người bán hay các thương </w:t>
-      </w:r>
-      <w:r>
-        <w:lastRenderedPageBreak/>
-        <w:t>gia có quyền lớn nhất (bên bán). Bên quản lý server không có hoặc có rất ít quyền trong việc thiết lập các giao dịch. Quyền lợi giữa bên bán và bên mua được đẩy lên cao nhất. (ve ro hinh tam giac vuong)</w:t>
-      </w:r>
-      <w:r>
+        <w:rPr>
+          <w:rFonts w:cs="Times New Roman"/>
+        </w:rPr>
+        <w:t>]</w:t>
+      </w:r>
+      <w:r>
+        <w:rPr>
+          <w:rFonts w:cs="Times New Roman"/>
+        </w:rPr>
         <w:t>.</w:t>
       </w:r>
+    </w:p>
+    <w:p>
+      <w:r>
+        <w:t>Để có thể đưa các sản phẩm, dịch vụ của mình đến người tiêu dùng thông qua website thì các thương gia cần phải chi trả một khoản chi phí cho tổ chức quản lý website.</w:t>
+      </w:r>
+    </w:p>
+    <w:p>
+      <w:r>
+        <w:t>Ta có thể khái quát mô hình B2C như sau:</w:t>
+      </w:r>
+    </w:p>
+    <w:p>
+      <w:pPr>
+        <w:pStyle w:val="Normal3"/>
+        <w:rPr>
+          <w:lang w:val="en-US"/>
+        </w:rPr>
+      </w:pPr>
     </w:p>
     <w:p>
       <w:pPr>
@@ -11650,11 +11422,12 @@
         <w:rPr>
           <w:noProof/>
         </w:rPr>
+        <w:lastRenderedPageBreak/>
         <w:drawing>
-          <wp:inline distT="0" distB="0" distL="0" distR="0" wp14:anchorId="6EFEBB7F" wp14:editId="3D6BF64A">
-            <wp:extent cx="4619549" cy="2834903"/>
-            <wp:effectExtent l="0" t="0" r="0" b="3810"/>
-            <wp:docPr id="3" name="Picture 3"/>
+          <wp:inline distT="0" distB="0" distL="0" distR="0" wp14:anchorId="2AAFD003" wp14:editId="35CBDAC2">
+            <wp:extent cx="5199321" cy="2962946"/>
+            <wp:effectExtent l="0" t="0" r="1905" b="8890"/>
+            <wp:docPr id="2" name="Picture 2"/>
             <wp:cNvGraphicFramePr>
               <a:graphicFrameLocks xmlns:a="http://schemas.openxmlformats.org/drawingml/2006/main" noChangeAspect="1"/>
             </wp:cNvGraphicFramePr>
@@ -11674,7 +11447,7 @@
                   <pic:spPr>
                     <a:xfrm>
                       <a:off x="0" y="0"/>
-                      <a:ext cx="4630166" cy="2841419"/>
+                      <a:ext cx="5218014" cy="2973599"/>
                     </a:xfrm>
                     <a:prstGeom prst="rect">
                       <a:avLst/>
@@ -11692,1069 +11465,109 @@
         <w:pStyle w:val="Caption"/>
         <w:jc w:val="center"/>
       </w:pPr>
-      <w:bookmarkStart w:id="79" w:name="_Toc528196355"/>
+      <w:bookmarkStart w:id="58" w:name="_Toc528196354"/>
       <w:r>
         <w:t xml:space="preserve">Figure </w:t>
       </w:r>
-      <w:r>
-        <w:fldChar w:fldCharType="begin"/>
-      </w:r>
-      <w:r>
-        <w:instrText xml:space="preserve"> SEQ Figure \* ARABIC </w:instrText>
-      </w:r>
-      <w:r>
-        <w:fldChar w:fldCharType="separate"/>
-      </w:r>
-      <w:r>
-        <w:rPr>
-          <w:noProof/>
-        </w:rPr>
-        <w:t>6</w:t>
-      </w:r>
-      <w:r>
-        <w:rPr>
-          <w:noProof/>
-        </w:rPr>
-        <w:fldChar w:fldCharType="end"/>
-      </w:r>
-      <w:r>
-        <w:t>: Mô hình TMĐT ứng dụng công nghệ Blockchain</w:t>
-      </w:r>
-      <w:bookmarkEnd w:id="79"/>
-    </w:p>
-    <w:p>
-      <w:r>
-        <w:t>Ở đây nhóm bán và nhóm tiêu dùng được gộp chung lại một nhóm. Họ có quyền cao nhất trong các giao dịch. Gần như peer-to-peer, giao dịch trực tiếp với nhau. Khác với server truyền thống thì server trong ứng dụng TMĐT áp dụng blockchain này sử dụng Hyperledger composer server. Như được trình bày ở phần &lt;&lt;TODO&gt;&gt; thì server này lưu trữ thông tin các giao dịch trên mạng blockchain và state DB &lt;&lt;TODO&gt;&gt;.</w:t>
-      </w:r>
-    </w:p>
-    <w:p>
-      <w:r>
-        <w:t>Tiếp sau đây là phần so sánh chi tiết</w:t>
-      </w:r>
-      <w:r>
-        <w:t xml:space="preserve"> giữa </w:t>
-      </w:r>
-      <w:r>
-        <w:t>TMĐT truyền thống và TMĐT tích hợp công nghệ Blockchain mà em đề xuất</w:t>
+      <w:fldSimple w:instr=" SEQ Figure \* ARABIC ">
+        <w:r>
+          <w:rPr>
+            <w:noProof/>
+          </w:rPr>
+          <w:t>1</w:t>
+        </w:r>
+      </w:fldSimple>
+      <w:r>
+        <w:t>: Mô hình B2C trong TMĐT truyền thống</w:t>
+      </w:r>
+      <w:bookmarkEnd w:id="58"/>
+    </w:p>
+    <w:p/>
+    <w:p>
+      <w:r>
+        <w:t>Ta thấy rõ được ở TMĐT truyền thống chia làm ba nhóm đối tượng chính: Người tiêu dùng (bên mua), tổ chức kinh doanh quản lý website, thương gia (người bán).</w:t>
+      </w:r>
+    </w:p>
+    <w:p>
+      <w:r>
+        <w:t>Bên nhóm người tiêu dùng, họ tiến hành thao tác với ứng dụng trên website tiến hành chọn lựa đặt hàng những mặt hàng mình ưa thích. Những đơn hàng, thông tin thay đổi liên quan tới người dùng sẽ được đóng gói lại và tạo lên một request chứa gói thông tin này cho bên server, nhóm tổ chức quản lý server này họ sẽ tiến hành lưu trữ, xác nhận các đơn hàng và thay đổi tùy theo những yêu cầu hợp lệ từ bên khách hàng.</w:t>
+      </w:r>
+    </w:p>
+    <w:p>
+      <w:r>
+        <w:t>Bên nhóm thương gia, đại lý phân phối họ tiến hành đăng ký thương hiệu trên website, liệt kê những mặt hàng mình muốn bán, đăng sản phẩm của mình lên website. Tương tự như bên nhóm người tiêu dùng, tất cả các thông tin này sẽ được đóng gói lại được gửi qua một request cho bên server. Bên server sẽ tiến hành tạo quy định hợp đồng, tiến hành lưu trữ đăng sản phẩm của bên đại lý muốn bán…</w:t>
+      </w:r>
+    </w:p>
+    <w:p>
+      <w:r>
+        <w:t>Tổ chức quản lý hệ thống website quyết định tất cả các giao dịch có được phép thành công hay không. Họ có thể truy cập vào thông tin tài khoản cả bên mua và bên bán, quy định tất cả các điều lệ mà bên bán và bên mua phải tuân theo. Quyền lợi mà người bán và người mua không được đẩy lên cao nhất khi mà giá trị sản phẩm họ mua hay bán không chính xác bằng giá trị thực của sản phẩm.</w:t>
+      </w:r>
+    </w:p>
+    <w:p>
+      <w:pPr>
+        <w:pStyle w:val="Heading2"/>
+        <w:rPr>
+          <w:rFonts w:cs="Times New Roman"/>
+          <w:color w:val="auto"/>
+          <w:lang w:val="vi-VN"/>
+        </w:rPr>
+      </w:pPr>
+      <w:bookmarkStart w:id="59" w:name="_Toc528196335"/>
+      <w:r>
+        <w:rPr>
+          <w:rFonts w:cs="Times New Roman"/>
+          <w:color w:val="auto"/>
+        </w:rPr>
+        <w:t>Đề xuấ</w:t>
+      </w:r>
+      <w:r>
+        <w:rPr>
+          <w:rFonts w:cs="Times New Roman"/>
+          <w:color w:val="auto"/>
+        </w:rPr>
+        <w:t xml:space="preserve">t </w:t>
+      </w:r>
+      <w:r>
+        <w:rPr>
+          <w:rFonts w:cs="Times New Roman"/>
+          <w:color w:val="auto"/>
+        </w:rPr>
+        <w:t xml:space="preserve">ứng dụng Blockchain vào </w:t>
+      </w:r>
+      <w:r>
+        <w:rPr>
+          <w:rFonts w:cs="Times New Roman"/>
+          <w:color w:val="auto"/>
+          <w:lang w:val="vi-VN"/>
+        </w:rPr>
+        <w:t>TMĐT</w:t>
+      </w:r>
+      <w:bookmarkEnd w:id="59"/>
+    </w:p>
+    <w:p>
+      <w:r>
+        <w:t xml:space="preserve">Mô hình TMĐT này em thiết kế theo mô hình peer-to-peer (P2P). P2P nhấn mạnh vào các hoạt động mua bán được thực hiện trực tiếp giữa người mua, người bán thông qua website. Không như hệ thống TMĐT truyền thống thì bên tổ chức quản lý server chiếm mọi quyền trong tất cả các giao dịch. Ở đây vai trò của người tiêu dùng (bên mua) và người bán hay các thương </w:t>
+      </w:r>
+      <w:r>
+        <w:lastRenderedPageBreak/>
+        <w:t>gia có quyền lớn nhất (bên bán). Bên quản lý server không có hoặc có rất ít quyền trong việc thiết lập các giao dịch. Quyền lợi giữa bên bán và bên mua được đẩy lên cao nhấ</w:t>
+      </w:r>
+      <w:r>
+        <w:t xml:space="preserve">t </w:t>
+      </w:r>
+      <w:bookmarkStart w:id="60" w:name="_GoBack"/>
+      <w:bookmarkEnd w:id="60"/>
+      <w:r>
+        <w:t>Singed entity</w:t>
+      </w:r>
+      <w:r>
+        <w:t xml:space="preserve"> (ve ro hinh tam giac vuong)</w:t>
       </w:r>
       <w:r>
         <w:t>.</w:t>
       </w:r>
-    </w:p>
-    <w:p>
-      <w:pPr>
-        <w:pStyle w:val="ListParagraph"/>
-        <w:numPr>
-          <w:ilvl w:val="0"/>
-          <w:numId w:val="29"/>
-        </w:numPr>
-      </w:pPr>
-      <w:r>
-        <w:t>Tổ chức quản lý hệ thống</w:t>
-      </w:r>
-    </w:p>
-    <w:p>
-      <w:pPr>
-        <w:pStyle w:val="Normal3"/>
-        <w:ind w:left="1224"/>
-        <w:rPr>
-          <w:lang w:val="en-US"/>
-        </w:rPr>
-      </w:pPr>
-      <w:r>
-        <w:rPr>
-          <w:i/>
-        </w:rPr>
-        <w:t>Điểm chung</w:t>
-      </w:r>
-      <w:r>
-        <w:t>: Doanh nghiệp, tổ chức hay một cá nhân đứng ra quản lý hệ thống. Hệ thống website lưu trữ tất cả các giao dịch, thông tin khách hàng, đối tác bán hàng…</w:t>
-      </w:r>
-    </w:p>
-    <w:p>
-      <w:pPr>
-        <w:pStyle w:val="Normal3"/>
-        <w:ind w:left="1224"/>
-        <w:rPr>
-          <w:lang w:val="en-US"/>
-        </w:rPr>
-      </w:pPr>
-      <w:r>
-        <w:rPr>
-          <w:i/>
-        </w:rPr>
-        <w:t>Khác</w:t>
-      </w:r>
-      <w:r>
-        <w:rPr>
-          <w:i/>
-          <w:lang w:val="en-US"/>
-        </w:rPr>
-        <w:t xml:space="preserve"> biệt</w:t>
-      </w:r>
-      <w:r>
-        <w:t>:</w:t>
-      </w:r>
-      <w:r>
-        <w:rPr>
-          <w:lang w:val="en-US"/>
-        </w:rPr>
-        <w:t xml:space="preserve"> So với TMĐT truyền thống thì TMĐT ứng dụng blockchain có điểm khác biệt cơ bản ở vai trò của con người đứng ra tổ chức hệ thống được giảm bớt đi.</w:t>
-      </w:r>
-    </w:p>
-    <w:p>
-      <w:pPr>
-        <w:pStyle w:val="Normal3"/>
-        <w:ind w:left="1224"/>
-        <w:rPr>
-          <w:lang w:val="en-US"/>
-        </w:rPr>
-      </w:pPr>
-      <w:r>
-        <w:rPr>
-          <w:lang w:val="en-US"/>
-        </w:rPr>
-        <w:t>Ví dụ để quản lý một hệ thống TMĐT thì doanh nghiệp, tổ chức phân ra rất nhiều các ban, các phòng… Mỗi ban, mỗi phòng chiếm một vai trò nhất định như: duy trì, quản lý máy chủ, tìm kiếm đối tác, mặt hàng, quản lý thu chi, hành pháp…</w:t>
-      </w:r>
-    </w:p>
-    <w:p>
-      <w:pPr>
-        <w:pStyle w:val="Normal3"/>
-        <w:ind w:left="1224"/>
-        <w:rPr>
-          <w:lang w:val="en-US"/>
-        </w:rPr>
-      </w:pPr>
-      <w:r>
-        <w:rPr>
-          <w:lang w:val="en-US"/>
-        </w:rPr>
-        <w:t>Để quản lý một hệ thống TMĐT ứng dụng Blockchain thì rất nhiều ban, phòng… có thể được bỏ qua. Có thể chỉ cần ít nhất bộ phận duy trì, quản lý máy chủ là đủ để duy trì cả hệ thống. Nhu cầu nhân lực được giảm đi rất nhiều.</w:t>
-      </w:r>
-    </w:p>
-    <w:p>
-      <w:pPr>
-        <w:pStyle w:val="ListParagraph"/>
-        <w:numPr>
-          <w:ilvl w:val="0"/>
-          <w:numId w:val="29"/>
-        </w:numPr>
-      </w:pPr>
-      <w:r>
-        <w:t>Minh bạch, bất biến</w:t>
-      </w:r>
-    </w:p>
-    <w:p>
-      <w:pPr>
-        <w:pStyle w:val="ListParagraph"/>
-        <w:numPr>
-          <w:ilvl w:val="0"/>
-          <w:numId w:val="29"/>
-        </w:numPr>
-      </w:pPr>
-      <w:r>
-        <w:lastRenderedPageBreak/>
-        <w:t>Bảo mật</w:t>
-      </w:r>
-      <w:r>
-        <w:t>, tin cậy</w:t>
-      </w:r>
-    </w:p>
-    <w:p>
-      <w:pPr>
-        <w:pStyle w:val="Normal3"/>
-        <w:ind w:left="1224"/>
-      </w:pPr>
-      <w:r>
-        <w:t>Sàn giao dịch TMĐT truyền thống dễ bị khai thác dữ liệu. Các lỗ hổng chính là mục tiêu tấn công của các hacker. Họ có thể lợi dụng chúng để tiến hành làm giả, thay đổi thông tin các giao dịch. Tiến hành mua nhiều sản phẩm mà không mất bất kỳ chi phí nào. Hay ăn cắp thông tin của người dùng khác…</w:t>
-      </w:r>
-    </w:p>
-    <w:p>
-      <w:pPr>
-        <w:pStyle w:val="Normal3"/>
-        <w:ind w:left="1224"/>
-      </w:pPr>
-      <w:r>
-        <w:t>TMĐT ứng dụng công nghệ Blockchain là một sàn giao dịch ứng dụng công nghệ mới, tính bảo mật cao hơn. Thông tin các giao dịch, định danh người dùng một khi được lưu vào mạng blockchain thì cực kỳ khó để có thể thay đổi. Từ đó duy trì tính xác thực của thông tin.</w:t>
-      </w:r>
-    </w:p>
-    <w:p>
-      <w:pPr>
-        <w:pStyle w:val="ListParagraph"/>
-        <w:numPr>
-          <w:ilvl w:val="0"/>
-          <w:numId w:val="28"/>
-        </w:numPr>
-      </w:pPr>
-      <w:r>
-        <w:t xml:space="preserve">Hợp đồng </w:t>
-      </w:r>
-      <w:r>
-        <w:t>thông minh</w:t>
-      </w:r>
-    </w:p>
-    <w:p>
-      <w:pPr>
-        <w:pStyle w:val="Normal3"/>
-        <w:ind w:left="1224"/>
-      </w:pPr>
-      <w:r>
-        <w:t>Trong sàn giao dịch TMĐT truyền thống: Khi bên doanh nghiệp, tổ chức quản lý hệ thống tiến hành ký kết hợp đồng kinh doanh với các thương gia, các đại lý cung cấp mặt hàng. Thì để tạo ra hợp đồng điện tử này thì phải mất chi phí cho bên pháp lý biên soạn và có bên thứ ba đứng ra thực thi. Ở đây phải mất thời gian và tốn kém, nhiều khi còn thiếu tính minh bạch trong các khâu để hoàn thành hợp đồng. Những hợp đồng xảy ra sự cố thì lại phải dựa vào hệ thống pháp lý để giải quyết.</w:t>
-      </w:r>
-    </w:p>
-    <w:p>
-      <w:pPr>
-        <w:pStyle w:val="Normal3"/>
-        <w:ind w:left="1224"/>
-      </w:pPr>
-      <w:r>
-        <w:t>Với sàn giao dịch TMĐT ứng dụng công nghệ Blockchain thì hợp đồng giữa các bên được gọi với thuật ngữ smart-contract (hợp đồng thông minh), ở đó các bên tham gia phải chấp thuận các điều khoản trong hệ thống được lập trình viên thiết lập từ trước. Toàn bộ đoạn mã được thực thi trên hệ thống sổ cái Blockchain. Trong đó, quy định tất cả các điều khoản và hình phạt tương đương. Sau khi hệ thống khởi chạy thì ký kết việc hợp đồng giữa các bên không cần sự can thiệp của bên tạo hợp đồng nữa. Quyền lợi giữa bên mua và bên bán được đảm bảo, độ tin cậy cao, ít xuất hiện lỗi ngoài ý muốn. Mục đích chính ở đây là cho phép bên mua và bên bán có thể giao dịch trực tiếp với nhau thông qua internet mà không phải lệ thuộc quá nhiều vào bên trung gian.</w:t>
-      </w:r>
-    </w:p>
-    <w:p>
-      <w:pPr>
-        <w:pStyle w:val="ListParagraph"/>
-        <w:numPr>
-          <w:ilvl w:val="0"/>
-          <w:numId w:val="27"/>
-        </w:numPr>
-      </w:pPr>
-      <w:r>
-        <w:t>Đồng thuận</w:t>
-      </w:r>
-    </w:p>
-    <w:p>
-      <w:pPr>
-        <w:pStyle w:val="Normal3"/>
-        <w:ind w:left="1224"/>
-      </w:pPr>
-      <w:r>
-        <w:t>Với TMĐT truyền thống: thì có một hệ thống phân cấp rõ ràng. Doanh nghiệp, tổ chức quản lý sàn giao dịch (gọi tắt bên A) là bên có quyền cao nhất. Các giao dịch, thông tin người dùng hay người bán (các thương gia, các đại lý) (gọi tắt bên B) có thể bị bên A thay đổi. Bên A có thể hủy hay áp đặt các điều lệ mới để đặt lợi nhuận kinh doanh của mình. Để đăng một sản phẩm lên sàn thì người bán phải chịu một khoản phí hoa hồng cho bên A. Mức giá mà người mua mua trên sàn giao dịch này lớn hơn mức giá chuẩn mà người bán đặt ra. Từ đây bên A có thể thu lợi nhuận từ cả bên bán và bên mua. Từ đó thấy được bên chịu thiệt luôn là bên B.</w:t>
-      </w:r>
-    </w:p>
-    <w:p>
-      <w:pPr>
-        <w:pStyle w:val="Normal3"/>
-        <w:ind w:left="1224"/>
-      </w:pPr>
-      <w:r>
-        <w:t xml:space="preserve">Ngược lại với TMĐT ứng dụng Blockchain thì đề cao tính ngang hàng (peer-to-peer). Trong mọi giao dịch bên A không có vai trò gì. Giao dịch chỉ được phép thực hiện khi bên mua và bên bán chấp thuận, đảm bảo thuận mua vừa bán. Mức giá sản </w:t>
-      </w:r>
-      <w:r>
-        <w:lastRenderedPageBreak/>
-        <w:t xml:space="preserve">phẩm của bên mua phải chi trả luôn bằng đúng mức giá mà bên bán đề ra. Ở đây quyền lợi người tiêu dùng và người bán hàng được đảm bảo một cách tối ưu. </w:t>
-      </w:r>
-    </w:p>
-    <w:p>
-      <w:r>
-        <w:rPr>
-          <w:i/>
-        </w:rPr>
-        <w:t>Tóm lại</w:t>
-      </w:r>
-      <w:r>
-        <w:t>, khi ứng dụng công nghệ Blockchain vào TMĐT lợi ích đem lại vô cùng to lớn. Giảm bớt chi phí, nhân lực, thời gian, tiền bạc… Thông tin được bảo mật tốt hơn.</w:t>
-      </w:r>
-    </w:p>
-    <w:p>
-      <w:pPr>
-        <w:pStyle w:val="Heading2"/>
-        <w:rPr>
-          <w:lang w:val="vi-VN"/>
-        </w:rPr>
-      </w:pPr>
-      <w:bookmarkStart w:id="80" w:name="_Toc528196327"/>
-      <w:r>
-        <w:rPr>
-          <w:lang w:val="vi-VN"/>
-        </w:rPr>
-        <w:t xml:space="preserve">Một số công nghệ </w:t>
-      </w:r>
-      <w:bookmarkEnd w:id="80"/>
-      <w:r>
-        <w:t>ứng dụng</w:t>
-      </w:r>
-    </w:p>
-    <w:p>
-      <w:pPr>
-        <w:pStyle w:val="Heading3"/>
-        <w:rPr>
-          <w:lang w:val="vi-VN"/>
-        </w:rPr>
-      </w:pPr>
-      <w:bookmarkStart w:id="81" w:name="_Toc528196328"/>
-      <w:r>
-        <w:rPr>
-          <w:lang w:val="vi-VN"/>
-        </w:rPr>
-        <w:t>OAUTH</w:t>
-      </w:r>
-      <w:bookmarkEnd w:id="81"/>
-    </w:p>
-    <w:p>
-      <w:pPr>
-        <w:pStyle w:val="Normal3"/>
-        <w:rPr>
-          <w:lang w:val="en-US"/>
-        </w:rPr>
-      </w:pPr>
-      <w:r>
-        <w:rPr>
-          <w:lang w:val="en-US"/>
-        </w:rPr>
-        <w:t xml:space="preserve">OAuth là phương thức chứng thực, ủy quyền cho phép bên thứ ba ứng dụng truy cập vào tài nguyên người dùng nằm trên một dịch vụ nào đó, hoặc thay mặt chủ sở hữu tài nguyên bằng cách dàn xếp tương tác phê duyệt giữa chủ sở hữu tài nguyên và dịch vụ HTTP </w:t>
-      </w:r>
-      <w:bookmarkStart w:id="82" w:name="BIB_hardt2012oauth"/>
-      <w:bookmarkStart w:id="83" w:name="B4B_hardt2012oauth"/>
-      <w:r>
-        <w:rPr>
-          <w:rFonts w:cs="Times New Roman"/>
-          <w:lang w:val="en-US"/>
-        </w:rPr>
-        <w:t>[</w:t>
-      </w:r>
-      <w:bookmarkEnd w:id="82"/>
-      <w:bookmarkEnd w:id="83"/>
-      <w:r>
-        <w:rPr>
-          <w:rFonts w:cs="Times New Roman"/>
-          <w:lang w:val="en-US"/>
-        </w:rPr>
-        <w:fldChar w:fldCharType="begin"/>
-      </w:r>
-      <w:r>
-        <w:rPr>
-          <w:rFonts w:cs="Times New Roman"/>
-          <w:lang w:val="en-US"/>
-        </w:rPr>
-        <w:instrText xml:space="preserve"> REF BIB_hardt2012oauth \* MERGEFORMAT </w:instrText>
-      </w:r>
-      <w:r>
-        <w:rPr>
-          <w:rFonts w:cs="Times New Roman"/>
-          <w:lang w:val="en-US"/>
-        </w:rPr>
-        <w:fldChar w:fldCharType="separate"/>
-      </w:r>
-      <w:r>
-        <w:rPr>
-          <w:rFonts w:cs="Times New Roman"/>
-          <w:lang w:val="en-US"/>
-        </w:rPr>
-        <w:t>&lt;hardt2012oauth&gt;</w:t>
-      </w:r>
-      <w:r>
-        <w:rPr>
-          <w:rFonts w:cs="Times New Roman"/>
-          <w:lang w:val="en-US"/>
-        </w:rPr>
-        <w:fldChar w:fldCharType="end"/>
-      </w:r>
-      <w:r>
-        <w:rPr>
-          <w:rFonts w:cs="Times New Roman"/>
-          <w:lang w:val="en-US"/>
-        </w:rPr>
-        <w:t>]</w:t>
-      </w:r>
-      <w:r>
-        <w:rPr>
-          <w:lang w:val="en-US"/>
-        </w:rPr>
-        <w:t>.</w:t>
-      </w:r>
-    </w:p>
-    <w:p>
-      <w:pPr>
-        <w:pStyle w:val="Normal3"/>
-        <w:rPr>
-          <w:lang w:val="en-US"/>
-        </w:rPr>
-      </w:pPr>
-      <w:r>
-        <w:rPr>
-          <w:lang w:val="en-US"/>
-        </w:rPr>
-        <w:t>Phương thức này được sử dụng rộng rãi kể từ khi các mạng xã hội như Facebook, Twitter, Github… nở rộ</w:t>
-      </w:r>
-      <w:r>
-        <w:rPr>
-          <w:lang w:val="en-US"/>
-        </w:rPr>
-        <w:t>.</w:t>
-      </w:r>
-    </w:p>
-    <w:p>
-      <w:pPr>
-        <w:pStyle w:val="Heading3"/>
-        <w:rPr>
-          <w:lang w:val="vi-VN"/>
-        </w:rPr>
-      </w:pPr>
-      <w:bookmarkStart w:id="84" w:name="_Toc528196329"/>
-      <w:r>
-        <w:rPr>
-          <w:lang w:val="vi-VN"/>
-        </w:rPr>
-        <w:t>Restful</w:t>
-      </w:r>
-      <w:bookmarkEnd w:id="84"/>
-      <w:r>
-        <w:t xml:space="preserve"> Web service</w:t>
-      </w:r>
-    </w:p>
-    <w:p>
-      <w:pPr>
-        <w:pStyle w:val="Normal3"/>
-        <w:rPr>
-          <w:lang w:val="en-US"/>
-        </w:rPr>
-      </w:pPr>
-      <w:r>
-        <w:rPr>
-          <w:lang w:val="en-US"/>
-        </w:rPr>
-        <w:t xml:space="preserve">REST là từ viết tắt của </w:t>
-      </w:r>
-      <w:r>
-        <w:rPr>
-          <w:lang w:val="en-US"/>
-        </w:rPr>
-        <w:t>REpresentational State Transfer</w:t>
-      </w:r>
-      <w:r>
-        <w:rPr>
-          <w:lang w:val="en-US"/>
-        </w:rPr>
-        <w:t xml:space="preserve"> là một </w:t>
-      </w:r>
-      <w:r>
-        <w:rPr>
-          <w:lang w:val="en-US"/>
-        </w:rPr>
-        <w:t xml:space="preserve">tập hợp các nguyên tắc </w:t>
-      </w:r>
-      <w:r>
-        <w:rPr>
-          <w:lang w:val="en-US"/>
-        </w:rPr>
-        <w:t>kiến trúc cho các hệ thống hypermedia phân tán và lần đầu tiên được Roy Feilding vào năm 2000 trình bày trong luận án nổi tiếng của ông</w:t>
-      </w:r>
-      <w:r>
-        <w:rPr>
-          <w:lang w:val="en-US"/>
-        </w:rPr>
+      <w:r>
         <w:t xml:space="preserve"> </w:t>
-      </w:r>
-      <w:bookmarkStart w:id="85" w:name="BIB_rodriguez2008restful"/>
-      <w:bookmarkStart w:id="86" w:name="B4B_rodriguez2008restful"/>
-      <w:r>
-        <w:rPr>
-          <w:rFonts w:cs="Times New Roman"/>
-          <w:lang w:val="en-US"/>
-        </w:rPr>
-        <w:t>[</w:t>
-      </w:r>
-      <w:bookmarkEnd w:id="85"/>
-      <w:bookmarkEnd w:id="86"/>
-      <w:r>
-        <w:rPr>
-          <w:rFonts w:cs="Times New Roman"/>
-          <w:lang w:val="en-US"/>
-        </w:rPr>
-        <w:fldChar w:fldCharType="begin"/>
-      </w:r>
-      <w:r>
-        <w:rPr>
-          <w:rFonts w:cs="Times New Roman"/>
-          <w:lang w:val="en-US"/>
-        </w:rPr>
-        <w:instrText xml:space="preserve"> REF BIB_rodriguez2008restful \* MERGEFORMAT </w:instrText>
-      </w:r>
-      <w:r>
-        <w:rPr>
-          <w:rFonts w:cs="Times New Roman"/>
-          <w:lang w:val="en-US"/>
-        </w:rPr>
-        <w:fldChar w:fldCharType="separate"/>
-      </w:r>
-      <w:r>
-        <w:rPr>
-          <w:rFonts w:cs="Times New Roman"/>
-          <w:lang w:val="en-US"/>
-        </w:rPr>
-        <w:t>&lt;rodriguez2008restful&gt;</w:t>
-      </w:r>
-      <w:r>
-        <w:rPr>
-          <w:rFonts w:cs="Times New Roman"/>
-          <w:lang w:val="en-US"/>
-        </w:rPr>
-        <w:fldChar w:fldCharType="end"/>
-      </w:r>
-      <w:r>
-        <w:rPr>
-          <w:rFonts w:cs="Times New Roman"/>
-          <w:lang w:val="en-US"/>
-        </w:rPr>
-        <w:t>]</w:t>
-      </w:r>
-      <w:r>
-        <w:rPr>
-          <w:lang w:val="en-US"/>
-        </w:rPr>
-        <w:t>.</w:t>
-      </w:r>
-    </w:p>
-    <w:p>
-      <w:pPr>
-        <w:pStyle w:val="Normal3"/>
-        <w:rPr>
-          <w:lang w:val="en-US"/>
-        </w:rPr>
-      </w:pPr>
-      <w:r>
-        <w:rPr>
-          <w:lang w:val="en-US"/>
-        </w:rPr>
-        <w:t>REST đã nổi lên trong những năm qua như một mô hình thiết kế dịch vụ Web chiếm ưu thế.</w:t>
-      </w:r>
-    </w:p>
-    <w:p>
-      <w:pPr>
-        <w:pStyle w:val="Normal3"/>
-        <w:rPr>
-          <w:lang w:val="en-US"/>
-        </w:rPr>
-      </w:pPr>
-      <w:r>
-        <w:rPr>
-          <w:lang w:val="en-US"/>
-        </w:rPr>
-        <w:t xml:space="preserve">Triển khai một dịch vụ Web REST tuân thủ </w:t>
-      </w:r>
-      <w:r>
-        <w:rPr>
-          <w:lang w:val="en-US"/>
-        </w:rPr>
-        <w:t>các</w:t>
-      </w:r>
-      <w:r>
-        <w:rPr>
-          <w:lang w:val="en-US"/>
-        </w:rPr>
-        <w:t xml:space="preserve"> nguyên tắc thiết kế cơ bản sau:</w:t>
-      </w:r>
-    </w:p>
-    <w:p>
-      <w:pPr>
-        <w:pStyle w:val="Normal3"/>
-        <w:numPr>
-          <w:ilvl w:val="0"/>
-          <w:numId w:val="25"/>
-        </w:numPr>
-        <w:rPr>
-          <w:lang w:val="en-US"/>
-        </w:rPr>
-      </w:pPr>
-      <w:r>
-        <w:rPr>
-          <w:lang w:val="en-US"/>
-        </w:rPr>
-        <w:t>Sử dụng các phương thức HTTP rõ ràng</w:t>
-      </w:r>
-      <w:r>
-        <w:rPr>
-          <w:lang w:val="en-US"/>
-        </w:rPr>
-        <w:t>.</w:t>
-      </w:r>
-    </w:p>
-    <w:p>
-      <w:pPr>
-        <w:pStyle w:val="Normal3"/>
-        <w:numPr>
-          <w:ilvl w:val="0"/>
-          <w:numId w:val="25"/>
-        </w:numPr>
-        <w:rPr>
-          <w:lang w:val="en-US"/>
-        </w:rPr>
-      </w:pPr>
-      <w:r>
-        <w:rPr>
-          <w:lang w:val="en-US"/>
-        </w:rPr>
-        <w:t>Hiển thị các URI cấu trúc thư mục</w:t>
-      </w:r>
-      <w:r>
-        <w:rPr>
-          <w:lang w:val="en-US"/>
-        </w:rPr>
-        <w:t>.</w:t>
-      </w:r>
-    </w:p>
-    <w:p>
-      <w:pPr>
-        <w:pStyle w:val="Normal3"/>
-        <w:numPr>
-          <w:ilvl w:val="0"/>
-          <w:numId w:val="25"/>
-        </w:numPr>
-        <w:rPr>
-          <w:lang w:val="en-US"/>
-        </w:rPr>
-      </w:pPr>
-      <w:r>
-        <w:rPr>
-          <w:lang w:val="en-US"/>
-        </w:rPr>
-        <w:t>Chuyển dữ liệu sang kiểu XML, Javascript, JSON…</w:t>
-      </w:r>
-    </w:p>
-    <w:p>
-      <w:pPr>
-        <w:pStyle w:val="Heading3"/>
-        <w:rPr>
-          <w:lang w:val="vi-VN"/>
-        </w:rPr>
-      </w:pPr>
-      <w:bookmarkStart w:id="87" w:name="_Toc528196330"/>
-      <w:r>
-        <w:rPr>
-          <w:lang w:val="vi-VN"/>
-        </w:rPr>
-        <w:t>Angular</w:t>
-      </w:r>
-      <w:bookmarkEnd w:id="87"/>
-    </w:p>
-    <w:p>
-      <w:pPr>
-        <w:pStyle w:val="Heading3"/>
-      </w:pPr>
-      <w:bookmarkStart w:id="88" w:name="_Toc528196332"/>
-      <w:r>
-        <w:t>Docker</w:t>
-      </w:r>
-      <w:bookmarkEnd w:id="88"/>
-    </w:p>
-    <w:p>
-      <w:pPr>
-        <w:pStyle w:val="Normal3"/>
-        <w:rPr>
-          <w:rFonts w:cs="Times New Roman"/>
-          <w:lang w:val="en-US"/>
-        </w:rPr>
-      </w:pPr>
-      <w:r>
-        <w:rPr>
-          <w:lang w:val="en-US"/>
-        </w:rPr>
-        <w:t xml:space="preserve">Docker là một nền tảng được phát triển cho cộng đồng DevOps cho phép tạo và quản lý dễ dàng các môi trường tính chất nhất quán </w:t>
-      </w:r>
-      <w:bookmarkStart w:id="89" w:name="BIB_chamberlain2014using"/>
-      <w:bookmarkStart w:id="90" w:name="B4B_chamberlain2014using"/>
-      <w:r>
-        <w:rPr>
-          <w:rFonts w:cs="Times New Roman"/>
-          <w:lang w:val="en-US"/>
-        </w:rPr>
-        <w:t>[</w:t>
-      </w:r>
-      <w:bookmarkEnd w:id="89"/>
-      <w:bookmarkEnd w:id="90"/>
-      <w:r>
-        <w:rPr>
-          <w:rFonts w:cs="Times New Roman"/>
-          <w:lang w:val="en-US"/>
-        </w:rPr>
-        <w:fldChar w:fldCharType="begin"/>
-      </w:r>
-      <w:r>
-        <w:rPr>
-          <w:rFonts w:cs="Times New Roman"/>
-          <w:lang w:val="en-US"/>
-        </w:rPr>
-        <w:instrText xml:space="preserve"> REF BIB_chamberlain2014using \* MERGEFORMAT </w:instrText>
-      </w:r>
-      <w:r>
-        <w:rPr>
-          <w:rFonts w:cs="Times New Roman"/>
-          <w:lang w:val="en-US"/>
-        </w:rPr>
-        <w:fldChar w:fldCharType="separate"/>
-      </w:r>
-      <w:r>
-        <w:rPr>
-          <w:rFonts w:cs="Times New Roman"/>
-          <w:lang w:val="en-US"/>
-        </w:rPr>
-        <w:t>&lt;chamberlain2014using&gt;</w:t>
-      </w:r>
-      <w:r>
-        <w:rPr>
-          <w:rFonts w:cs="Times New Roman"/>
-          <w:lang w:val="en-US"/>
-        </w:rPr>
-        <w:fldChar w:fldCharType="end"/>
-      </w:r>
-      <w:r>
-        <w:rPr>
-          <w:rFonts w:cs="Times New Roman"/>
-          <w:lang w:val="en-US"/>
-        </w:rPr>
-        <w:t>]</w:t>
-      </w:r>
-      <w:r>
-        <w:rPr>
-          <w:rFonts w:cs="Times New Roman"/>
-          <w:lang w:val="en-US"/>
-        </w:rPr>
-        <w:t>.</w:t>
-      </w:r>
-    </w:p>
-    <w:p>
-      <w:pPr>
-        <w:pStyle w:val="Normal3"/>
-        <w:rPr>
-          <w:lang w:val="en-US"/>
-        </w:rPr>
-      </w:pPr>
-      <w:r>
-        <w:rPr>
-          <w:lang w:val="en-US"/>
-        </w:rPr>
-        <w:t>Docker giúp cách ly và bảo mật, cho phép chúng ta chạy nhiều ứng dụng đồng thời trên một máy chủ nhất định.</w:t>
-      </w:r>
-    </w:p>
-    <w:p>
-      <w:pPr>
-        <w:pStyle w:val="Heading3"/>
-      </w:pPr>
-      <w:r>
-        <w:t>HTTPS, SSL</w:t>
-      </w:r>
-    </w:p>
-    <w:p>
-      <w:pPr>
-        <w:pStyle w:val="Normal3"/>
-        <w:rPr>
-          <w:lang w:val="en-US"/>
-        </w:rPr>
-      </w:pPr>
-      <w:r>
-        <w:rPr>
-          <w:lang w:val="en-US"/>
-        </w:rPr>
-        <w:t>SSL là viết tắt của giao thức Secure Sockets Layer được Netscape phát triển và là giao thức Internet chuẩn để đảm bảo dữ liệu an toàn trên Internet</w:t>
-      </w:r>
-      <w:r>
-        <w:rPr>
-          <w:lang w:val="en-US"/>
-        </w:rPr>
-        <w:t xml:space="preserve"> </w:t>
-      </w:r>
-      <w:bookmarkStart w:id="91" w:name="BIB_bhiogade2002secure"/>
-      <w:bookmarkStart w:id="92" w:name="B4B_bhiogade2002secure"/>
-      <w:r>
-        <w:rPr>
-          <w:rFonts w:cs="Times New Roman"/>
-          <w:lang w:val="en-US"/>
-        </w:rPr>
-        <w:t>[</w:t>
-      </w:r>
-      <w:bookmarkEnd w:id="91"/>
-      <w:bookmarkEnd w:id="92"/>
-      <w:r>
-        <w:rPr>
-          <w:rFonts w:cs="Times New Roman"/>
-          <w:lang w:val="en-US"/>
-        </w:rPr>
-        <w:fldChar w:fldCharType="begin"/>
-      </w:r>
-      <w:r>
-        <w:rPr>
-          <w:rFonts w:cs="Times New Roman"/>
-          <w:lang w:val="en-US"/>
-        </w:rPr>
-        <w:instrText xml:space="preserve"> REF BIB_bhiogade2002secure \* MERGEFORMAT </w:instrText>
-      </w:r>
-      <w:r>
-        <w:rPr>
-          <w:rFonts w:cs="Times New Roman"/>
-          <w:lang w:val="en-US"/>
-        </w:rPr>
-        <w:fldChar w:fldCharType="separate"/>
-      </w:r>
-      <w:r>
-        <w:rPr>
-          <w:rFonts w:cs="Times New Roman"/>
-          <w:lang w:val="en-US"/>
-        </w:rPr>
-        <w:t>&lt;bhiogade2002secure&gt;</w:t>
-      </w:r>
-      <w:r>
-        <w:rPr>
-          <w:rFonts w:cs="Times New Roman"/>
-          <w:lang w:val="en-US"/>
-        </w:rPr>
-        <w:fldChar w:fldCharType="end"/>
-      </w:r>
-      <w:r>
-        <w:rPr>
-          <w:rFonts w:cs="Times New Roman"/>
-          <w:lang w:val="en-US"/>
-        </w:rPr>
-        <w:t>]</w:t>
-      </w:r>
-      <w:r>
-        <w:rPr>
-          <w:lang w:val="en-US"/>
-        </w:rPr>
-        <w:t>.</w:t>
-      </w:r>
-    </w:p>
-    <w:p>
-      <w:pPr>
-        <w:pStyle w:val="Normal3"/>
-        <w:rPr>
-          <w:lang w:val="en-US"/>
-        </w:rPr>
-      </w:pPr>
-      <w:r>
-        <w:rPr>
-          <w:lang w:val="en-US"/>
-        </w:rPr>
-        <w:t>Giao thức truyền tải HTTPS là giao thức truyền thông được thiết kế để truyền thông tin được mã hóa giữa các máy tính trên World Wide Web. HTTPS là một phiên bản HTTP nhưng an toàn hơn, bảo mật hơn, sử dụng giao thức bảo mật SSL</w:t>
-      </w:r>
-      <w:r>
-        <w:rPr>
-          <w:lang w:val="en-US"/>
-        </w:rPr>
-        <w:t>.</w:t>
-      </w:r>
-    </w:p>
-    <w:p>
-      <w:pPr>
-        <w:pStyle w:val="Heading2"/>
-        <w:rPr>
-          <w:lang w:val="vi-VN"/>
-        </w:rPr>
-      </w:pPr>
-      <w:bookmarkStart w:id="93" w:name="_Toc528196333"/>
-      <w:r>
-        <w:rPr>
-          <w:lang w:val="vi-VN"/>
-        </w:rPr>
-        <w:lastRenderedPageBreak/>
-        <w:t>Tổng kết chương</w:t>
-      </w:r>
-      <w:bookmarkEnd w:id="93"/>
-    </w:p>
-    <w:p>
-      <w:pPr>
-        <w:pStyle w:val="Heading1"/>
-      </w:pPr>
-      <w:bookmarkStart w:id="94" w:name="_Toc528196334"/>
-      <w:r>
-        <w:t xml:space="preserve">Giải pháp </w:t>
-      </w:r>
-      <w:r>
-        <w:t xml:space="preserve">bài toán </w:t>
-      </w:r>
-      <w:r>
-        <w:t>xây dựng hệ thống thương mại điện tử dựa trên nền tảng blockchain</w:t>
-      </w:r>
-      <w:bookmarkEnd w:id="94"/>
-    </w:p>
-    <w:p>
-      <w:r>
-        <w:t>Ứng dụng m</w:t>
-      </w:r>
-      <w:r>
-        <w:t>ang đầy đủ các chức năng cơ bản mà một sàn giao dịch thương mại điện tử hiện nay đang có.</w:t>
-      </w:r>
-      <w:r>
-        <w:t xml:space="preserve"> </w:t>
-      </w:r>
-      <w:r>
-        <w:t>Có thể kể đến như</w:t>
-      </w:r>
-      <w:r>
-        <w:t xml:space="preserve">: </w:t>
-      </w:r>
-      <w:r>
-        <w:t>đăng nhập vào ứng dụng</w:t>
-      </w:r>
-      <w:r>
-        <w:t xml:space="preserve">, </w:t>
-      </w:r>
-      <w:r>
-        <w:t>mua</w:t>
-      </w:r>
-      <w:r>
-        <w:t xml:space="preserve"> sản phẩm</w:t>
-      </w:r>
-      <w:r>
-        <w:t>, bán sản phẩm</w:t>
-      </w:r>
-      <w:r>
-        <w:t>,</w:t>
-      </w:r>
-      <w:r>
-        <w:t xml:space="preserve"> giỏ hàng, thanh toán, nạp tiền, lịch sử giao dịch.</w:t>
-      </w:r>
-    </w:p>
-    <w:p>
-      <w:pPr>
-        <w:pStyle w:val="ListParagraph"/>
-        <w:numPr>
-          <w:ilvl w:val="0"/>
-          <w:numId w:val="15"/>
-        </w:numPr>
-      </w:pPr>
-      <w:r>
-        <w:t>Đăng nhập hệ thống: Người dùng đăng nhập vào hệ thống thông qua tài khoản mạng xã hộ</w:t>
-      </w:r>
-      <w:r>
-        <w:t xml:space="preserve">i như facebook, github, </w:t>
-      </w:r>
-      <w:r>
-        <w:t>gmail.</w:t>
-      </w:r>
-    </w:p>
-    <w:p>
-      <w:pPr>
-        <w:pStyle w:val="ListParagraph"/>
-        <w:numPr>
-          <w:ilvl w:val="0"/>
-          <w:numId w:val="15"/>
-        </w:numPr>
-      </w:pPr>
-      <w:r>
-        <w:t>Quản trị danh mục sản phẩm</w:t>
-      </w:r>
-      <w:r>
-        <w:t>: Cho phép hiển thị danh mục các sản phẩm đang được bày bán, cập nhật giá…</w:t>
-      </w:r>
-    </w:p>
-    <w:p>
-      <w:pPr>
-        <w:pStyle w:val="ListParagraph"/>
-        <w:numPr>
-          <w:ilvl w:val="0"/>
-          <w:numId w:val="15"/>
-        </w:numPr>
-      </w:pPr>
-      <w:r>
-        <w:t>Giỏ hàng</w:t>
-      </w:r>
-      <w:r>
-        <w:t xml:space="preserve"> điện tử</w:t>
-      </w:r>
-      <w:r>
-        <w:t>: Cho phép người mua hàng có thể cùng lúc đặt nhiều món hàng với các số lượng khác nhau. Quá trình đặt hàng thông qua tính năng này cho phép thu thập đầy đủ các thông tin của người dùng kèm theo các thông tin thanh toán.</w:t>
-      </w:r>
-    </w:p>
-    <w:p>
-      <w:pPr>
-        <w:pStyle w:val="ListParagraph"/>
-        <w:numPr>
-          <w:ilvl w:val="0"/>
-          <w:numId w:val="15"/>
-        </w:numPr>
-      </w:pPr>
-      <w:r>
-        <w:t>Quản trị thông tin thành viên/khách hàng</w:t>
-      </w:r>
-      <w:r>
-        <w:t>: Người quản trị có thể xem tất cả thông tin khách hàng</w:t>
-      </w:r>
-      <w:r>
-        <w:t xml:space="preserve">, các phiên giao dịch liên quan tới khách hàng. Từ đó thu thập và đề xuất </w:t>
-      </w:r>
-      <w:r>
-        <w:t>tái kiến trúc</w:t>
-      </w:r>
-      <w:r>
-        <w:t xml:space="preserve"> dựng nâng cấp hệ thống.</w:t>
-      </w:r>
-      <w:r>
-        <w:t xml:space="preserve"> </w:t>
-      </w:r>
-      <w:r>
-        <w:t>Còn khách hàng thì có thể thay đổi thông tin của mình và xem xét lịch sử giao dịch.</w:t>
-      </w:r>
-    </w:p>
-    <w:p>
-      <w:pPr>
-        <w:pStyle w:val="ListParagraph"/>
-        <w:numPr>
-          <w:ilvl w:val="0"/>
-          <w:numId w:val="15"/>
-        </w:numPr>
-      </w:pPr>
-      <w:r>
-        <w:t>Mua hàng</w:t>
-      </w:r>
-      <w:r>
-        <w:t>: Chuyển trạng thái hàng hóa đang được bày bán sang đã được đặt mua khi một giao dịch mua bán thành công.</w:t>
-      </w:r>
-    </w:p>
-    <w:p>
-      <w:pPr>
-        <w:pStyle w:val="ListParagraph"/>
-        <w:numPr>
-          <w:ilvl w:val="0"/>
-          <w:numId w:val="15"/>
-        </w:numPr>
-      </w:pPr>
-      <w:r>
-        <w:t xml:space="preserve">Bán hàng: </w:t>
-      </w:r>
-      <w:r>
-        <w:t>N</w:t>
-      </w:r>
-      <w:r>
-        <w:t xml:space="preserve">gười dùng cung cấp thông tin </w:t>
-      </w:r>
-      <w:r>
-        <w:t xml:space="preserve">sản phẩm </w:t>
-      </w:r>
-      <w:r>
-        <w:t>và bày bán lên sàn giao dịch.</w:t>
-      </w:r>
-    </w:p>
-    <w:p>
-      <w:pPr>
-        <w:pStyle w:val="ListParagraph"/>
-        <w:numPr>
-          <w:ilvl w:val="0"/>
-          <w:numId w:val="15"/>
-        </w:numPr>
-      </w:pPr>
-      <w:r>
-        <w:t>Thanh toán trực tuyến</w:t>
-      </w:r>
-      <w:r>
-        <w:t>: Người tiêu dùng nạp tiền vào ứng dụng và được quy đổi sang một số tiền tương ứng. Với số tiền điện tử này họ có thể tiến hành thanh toán</w:t>
-      </w:r>
-      <w:r>
-        <w:t xml:space="preserve"> các giao dịch mua bán.</w:t>
-      </w:r>
-    </w:p>
-    <w:p>
-      <w:r>
-        <w:t>Ứng dụng được phát triển theo mô hình client-server. Giao diện client trên nền tảng website.</w:t>
-      </w:r>
-      <w:r>
-        <w:t xml:space="preserve"> </w:t>
-      </w:r>
-      <w:r>
-        <w:t>Ứng dụng đ</w:t>
-      </w:r>
-      <w:r>
-        <w:t>ược đặt tên là Exchange App.</w:t>
       </w:r>
     </w:p>
     <w:p>
@@ -12766,12 +11579,11 @@
         <w:rPr>
           <w:noProof/>
         </w:rPr>
-        <w:lastRenderedPageBreak/>
         <w:drawing>
-          <wp:inline distT="0" distB="0" distL="0" distR="0" wp14:anchorId="67923520" wp14:editId="3E6A1589">
-            <wp:extent cx="3435964" cy="4126654"/>
-            <wp:effectExtent l="0" t="0" r="0" b="7620"/>
-            <wp:docPr id="1" name="Picture 1"/>
+          <wp:inline distT="0" distB="0" distL="0" distR="0" wp14:anchorId="6EFEBB7F" wp14:editId="3D6BF64A">
+            <wp:extent cx="4619549" cy="2834903"/>
+            <wp:effectExtent l="0" t="0" r="0" b="3810"/>
+            <wp:docPr id="3" name="Picture 3"/>
             <wp:cNvGraphicFramePr>
               <a:graphicFrameLocks xmlns:a="http://schemas.openxmlformats.org/drawingml/2006/main" noChangeAspect="1"/>
             </wp:cNvGraphicFramePr>
@@ -12791,6 +11603,1113 @@
                   <pic:spPr>
                     <a:xfrm>
                       <a:off x="0" y="0"/>
+                      <a:ext cx="4630166" cy="2841419"/>
+                    </a:xfrm>
+                    <a:prstGeom prst="rect">
+                      <a:avLst/>
+                    </a:prstGeom>
+                  </pic:spPr>
+                </pic:pic>
+              </a:graphicData>
+            </a:graphic>
+          </wp:inline>
+        </w:drawing>
+      </w:r>
+    </w:p>
+    <w:p>
+      <w:pPr>
+        <w:pStyle w:val="Caption"/>
+        <w:jc w:val="center"/>
+      </w:pPr>
+      <w:bookmarkStart w:id="61" w:name="_Toc528196355"/>
+      <w:r>
+        <w:t xml:space="preserve">Figure </w:t>
+      </w:r>
+      <w:fldSimple w:instr=" SEQ Figure \* ARABIC ">
+        <w:r>
+          <w:rPr>
+            <w:noProof/>
+          </w:rPr>
+          <w:t>6</w:t>
+        </w:r>
+      </w:fldSimple>
+      <w:r>
+        <w:t>: Mô hình TMĐT ứng dụng công nghệ Blockchain</w:t>
+      </w:r>
+      <w:bookmarkEnd w:id="61"/>
+    </w:p>
+    <w:p>
+      <w:r>
+        <w:t>Ở đây nhóm bán và nhóm tiêu dùng được gộp chung lại một nhóm. Họ có quyền cao nhất trong các giao dịch. Gần như peer-to-peer, giao dịch trực tiếp với nhau. Khác với server truyền thống thì server trong ứng dụng TMĐT áp dụng blockchain này sử dụng Hyperledger composer server. Như được trình bày ở phần &lt;&lt;TODO&gt;&gt; thì server này lưu trữ thông tin các giao dịch trên mạng blockchain và state DB &lt;&lt;TODO&gt;&gt;.</w:t>
+      </w:r>
+    </w:p>
+    <w:p>
+      <w:r>
+        <w:t>Tiếp sau đây là phần so sánh chi tiết</w:t>
+      </w:r>
+      <w:r>
+        <w:t xml:space="preserve"> giữa </w:t>
+      </w:r>
+      <w:r>
+        <w:t>TMĐT truyền thống và TMĐT tích hợp công nghệ Blockchain mà em đề xuất</w:t>
+      </w:r>
+      <w:r>
+        <w:t>.</w:t>
+      </w:r>
+    </w:p>
+    <w:p>
+      <w:pPr>
+        <w:pStyle w:val="ListParagraph"/>
+        <w:numPr>
+          <w:ilvl w:val="0"/>
+          <w:numId w:val="29"/>
+        </w:numPr>
+      </w:pPr>
+      <w:r>
+        <w:t>Tổ chức quản lý hệ thống</w:t>
+      </w:r>
+    </w:p>
+    <w:p>
+      <w:pPr>
+        <w:pStyle w:val="Normal3"/>
+        <w:ind w:left="1224"/>
+        <w:rPr>
+          <w:lang w:val="en-US"/>
+        </w:rPr>
+      </w:pPr>
+      <w:r>
+        <w:rPr>
+          <w:i/>
+        </w:rPr>
+        <w:t>Điểm chung</w:t>
+      </w:r>
+      <w:r>
+        <w:t>: Doanh nghiệp, tổ chức hay một cá nhân đứng ra quản lý hệ thống. Hệ thống website lưu trữ tất cả các giao dịch, thông tin khách hàng, đối tác bán hàng…</w:t>
+      </w:r>
+    </w:p>
+    <w:p>
+      <w:pPr>
+        <w:pStyle w:val="Normal3"/>
+        <w:ind w:left="1224"/>
+        <w:rPr>
+          <w:lang w:val="en-US"/>
+        </w:rPr>
+      </w:pPr>
+      <w:r>
+        <w:rPr>
+          <w:i/>
+        </w:rPr>
+        <w:t>Khác</w:t>
+      </w:r>
+      <w:r>
+        <w:rPr>
+          <w:i/>
+          <w:lang w:val="en-US"/>
+        </w:rPr>
+        <w:t xml:space="preserve"> biệt</w:t>
+      </w:r>
+      <w:r>
+        <w:t>:</w:t>
+      </w:r>
+      <w:r>
+        <w:rPr>
+          <w:lang w:val="en-US"/>
+        </w:rPr>
+        <w:t xml:space="preserve"> So với TMĐT truyền thống thì TMĐT ứng dụng blockchain có điểm khác biệt cơ bản ở vai trò của con người đứng ra tổ chức hệ thống được giảm bớt đi.</w:t>
+      </w:r>
+    </w:p>
+    <w:p>
+      <w:pPr>
+        <w:pStyle w:val="Normal3"/>
+        <w:ind w:left="1224"/>
+        <w:rPr>
+          <w:lang w:val="en-US"/>
+        </w:rPr>
+      </w:pPr>
+      <w:r>
+        <w:rPr>
+          <w:lang w:val="en-US"/>
+        </w:rPr>
+        <w:t>Ví dụ để quản lý một hệ thống TMĐT thì doanh nghiệp, tổ chức phân ra rất nhiều các ban, các phòng… Mỗi ban, mỗi phòng chiếm một vai trò nhất định như: duy trì, quản lý máy chủ, tìm kiếm đối tác, mặt hàng, quản lý thu chi, hành pháp…</w:t>
+      </w:r>
+    </w:p>
+    <w:p>
+      <w:pPr>
+        <w:pStyle w:val="Normal3"/>
+        <w:ind w:left="1224"/>
+        <w:rPr>
+          <w:lang w:val="en-US"/>
+        </w:rPr>
+      </w:pPr>
+      <w:r>
+        <w:rPr>
+          <w:lang w:val="en-US"/>
+        </w:rPr>
+        <w:t>Để quản lý một hệ thống TMĐT ứng dụng Blockchain thì rất nhiều ban, phòng… có thể được bỏ qua. Có thể chỉ cần ít nhất bộ phận duy trì, quản lý máy chủ là đủ để duy trì cả hệ thống. Nhu cầu nhân lực được giảm đi rất nhiều.</w:t>
+      </w:r>
+    </w:p>
+    <w:p>
+      <w:pPr>
+        <w:pStyle w:val="ListParagraph"/>
+        <w:numPr>
+          <w:ilvl w:val="0"/>
+          <w:numId w:val="29"/>
+        </w:numPr>
+      </w:pPr>
+      <w:r>
+        <w:t>Minh bạch, bất biến</w:t>
+      </w:r>
+    </w:p>
+    <w:p>
+      <w:pPr>
+        <w:pStyle w:val="ListParagraph"/>
+        <w:numPr>
+          <w:ilvl w:val="0"/>
+          <w:numId w:val="29"/>
+        </w:numPr>
+      </w:pPr>
+      <w:r>
+        <w:lastRenderedPageBreak/>
+        <w:t>Bảo mật</w:t>
+      </w:r>
+      <w:r>
+        <w:t>, tin cậy</w:t>
+      </w:r>
+    </w:p>
+    <w:p>
+      <w:pPr>
+        <w:pStyle w:val="Normal3"/>
+        <w:ind w:left="1224"/>
+      </w:pPr>
+      <w:r>
+        <w:t>Sàn giao dịch TMĐT truyền thống dễ bị khai thác dữ liệu. Các lỗ hổng chính là mục tiêu tấn công của các hacker. Họ có thể lợi dụng chúng để tiến hành làm giả, thay đổi thông tin các giao dịch. Tiến hành mua nhiều sản phẩm mà không mất bất kỳ chi phí nào. Hay ăn cắp thông tin của người dùng khác…</w:t>
+      </w:r>
+    </w:p>
+    <w:p>
+      <w:pPr>
+        <w:pStyle w:val="Normal3"/>
+        <w:ind w:left="1224"/>
+      </w:pPr>
+      <w:r>
+        <w:t>TMĐT ứng dụng công nghệ Blockchain là một sàn giao dịch ứng dụng công nghệ mới, tính bảo mật cao hơn. Thông tin các giao dịch, định danh người dùng một khi được lưu vào mạng blockchain thì cực kỳ khó để có thể thay đổi. Từ đó duy trì tính xác thực của thông tin.</w:t>
+      </w:r>
+    </w:p>
+    <w:p>
+      <w:pPr>
+        <w:pStyle w:val="ListParagraph"/>
+        <w:numPr>
+          <w:ilvl w:val="0"/>
+          <w:numId w:val="28"/>
+        </w:numPr>
+      </w:pPr>
+      <w:r>
+        <w:t xml:space="preserve">Hợp đồng </w:t>
+      </w:r>
+      <w:r>
+        <w:t>thông minh</w:t>
+      </w:r>
+    </w:p>
+    <w:p>
+      <w:pPr>
+        <w:pStyle w:val="Normal3"/>
+        <w:ind w:left="1224"/>
+      </w:pPr>
+      <w:r>
+        <w:t>Trong sàn giao dịch TMĐT truyền thống: Khi bên doanh nghiệp, tổ chức quản lý hệ thống tiến hành ký kết hợp đồng kinh doanh với các thương gia, các đại lý cung cấp mặt hàng. Thì để tạo ra hợp đồng điện tử này thì phải mất chi phí cho bên pháp lý biên soạn và có bên thứ ba đứng ra thực thi. Ở đây phải mất thời gian và tốn kém, nhiều khi còn thiếu tính minh bạch trong các khâu để hoàn thành hợp đồng. Những hợp đồng xảy ra sự cố thì lại phải dựa vào hệ thống pháp lý để giải quyết.</w:t>
+      </w:r>
+    </w:p>
+    <w:p>
+      <w:pPr>
+        <w:pStyle w:val="Normal3"/>
+        <w:ind w:left="1224"/>
+      </w:pPr>
+      <w:r>
+        <w:t>Với sàn giao dịch TMĐT ứng dụng công nghệ Blockchain thì hợp đồng giữa các bên được gọi với thuật ngữ smart-contract (hợp đồng thông minh), ở đó các bên tham gia phải chấp thuận các điều khoản trong hệ thống được lập trình viên thiết lập từ trước. Toàn bộ đoạn mã được thực thi trên hệ thống sổ cái Blockchain. Trong đó, quy định tất cả các điều khoản và hình phạt tương đương. Sau khi hệ thống khởi chạy thì ký kết việc hợp đồng giữa các bên không cần sự can thiệp của bên tạo hợp đồng nữa. Quyền lợi giữa bên mua và bên bán được đảm bảo, độ tin cậy cao, ít xuất hiện lỗi ngoài ý muốn. Mục đích chính ở đây là cho phép bên mua và bên bán có thể giao dịch trực tiếp với nhau thông qua internet mà không phải lệ thuộc quá nhiều vào bên trung gian.</w:t>
+      </w:r>
+    </w:p>
+    <w:p>
+      <w:pPr>
+        <w:pStyle w:val="ListParagraph"/>
+        <w:numPr>
+          <w:ilvl w:val="0"/>
+          <w:numId w:val="27"/>
+        </w:numPr>
+      </w:pPr>
+      <w:r>
+        <w:t>Đồng thuận</w:t>
+      </w:r>
+    </w:p>
+    <w:p>
+      <w:pPr>
+        <w:pStyle w:val="Normal3"/>
+        <w:ind w:left="1224"/>
+      </w:pPr>
+      <w:r>
+        <w:t>Với TMĐT truyền thống: thì có một hệ thống phân cấp rõ ràng. Doanh nghiệp, tổ chức quản lý sàn giao dịch (gọi tắt bên A) là bên có quyền cao nhất. Các giao dịch, thông tin người dùng hay người bán (các thương gia, các đại lý) (gọi tắt bên B) có thể bị bên A thay đổi. Bên A có thể hủy hay áp đặt các điều lệ mới để đặt lợi nhuận kinh doanh của mình. Để đăng một sản phẩm lên sàn thì người bán phải chịu một khoản phí hoa hồng cho bên A. Mức giá mà người mua mua trên sàn giao dịch này lớn hơn mức giá chuẩn mà người bán đặt ra. Từ đây bên A có thể thu lợi nhuận từ cả bên bán và bên mua. Từ đó thấy được bên chịu thiệt luôn là bên B.</w:t>
+      </w:r>
+    </w:p>
+    <w:p>
+      <w:pPr>
+        <w:pStyle w:val="Normal3"/>
+        <w:ind w:left="1224"/>
+      </w:pPr>
+      <w:r>
+        <w:t xml:space="preserve">Ngược lại với TMĐT ứng dụng Blockchain thì đề cao tính ngang hàng (peer-to-peer). Trong mọi giao dịch bên A không có vai trò gì. Giao dịch chỉ được phép thực hiện khi bên mua và bên bán chấp thuận, đảm bảo thuận mua vừa bán. Mức giá sản </w:t>
+      </w:r>
+      <w:r>
+        <w:lastRenderedPageBreak/>
+        <w:t xml:space="preserve">phẩm của bên mua phải chi trả luôn bằng đúng mức giá mà bên bán đề ra. Ở đây quyền lợi người tiêu dùng và người bán hàng được đảm bảo một cách tối ưu. </w:t>
+      </w:r>
+    </w:p>
+    <w:p>
+      <w:r>
+        <w:rPr>
+          <w:i/>
+        </w:rPr>
+        <w:t>Tóm lại</w:t>
+      </w:r>
+      <w:r>
+        <w:t>, khi ứng dụng công nghệ Blockchain vào TMĐT lợi ích đem lại vô cùng to lớn. Giảm bớt chi phí, nhân lực, thời gian, tiền bạc… Thông tin được bảo mật tốt hơn.</w:t>
+      </w:r>
+    </w:p>
+    <w:p>
+      <w:pPr>
+        <w:pStyle w:val="Heading2"/>
+        <w:rPr>
+          <w:lang w:val="vi-VN"/>
+        </w:rPr>
+      </w:pPr>
+      <w:bookmarkStart w:id="62" w:name="_Toc528196327"/>
+      <w:r>
+        <w:rPr>
+          <w:lang w:val="vi-VN"/>
+        </w:rPr>
+        <w:t xml:space="preserve">Một số công nghệ </w:t>
+      </w:r>
+      <w:bookmarkEnd w:id="62"/>
+      <w:r>
+        <w:t>ứng dụng</w:t>
+      </w:r>
+      <w:r>
+        <w:t xml:space="preserve"> (remove)</w:t>
+      </w:r>
+    </w:p>
+    <w:p>
+      <w:pPr>
+        <w:pStyle w:val="Heading3"/>
+        <w:rPr>
+          <w:lang w:val="vi-VN"/>
+        </w:rPr>
+      </w:pPr>
+      <w:bookmarkStart w:id="63" w:name="_Toc528196328"/>
+      <w:r>
+        <w:rPr>
+          <w:lang w:val="vi-VN"/>
+        </w:rPr>
+        <w:t>OAUTH</w:t>
+      </w:r>
+      <w:bookmarkEnd w:id="63"/>
+    </w:p>
+    <w:p>
+      <w:pPr>
+        <w:pStyle w:val="Normal3"/>
+        <w:rPr>
+          <w:lang w:val="en-US"/>
+        </w:rPr>
+      </w:pPr>
+      <w:r>
+        <w:rPr>
+          <w:lang w:val="en-US"/>
+        </w:rPr>
+        <w:t xml:space="preserve">OAuth là phương thức chứng thực, ủy quyền cho phép bên thứ ba ứng dụng truy cập vào tài nguyên người dùng nằm trên một dịch vụ nào đó, hoặc thay mặt chủ sở hữu tài nguyên bằng cách dàn xếp tương tác phê duyệt giữa chủ sở hữu tài nguyên và dịch vụ HTTP </w:t>
+      </w:r>
+      <w:bookmarkStart w:id="64" w:name="BIB_hardt2012oauth"/>
+      <w:bookmarkStart w:id="65" w:name="B4B_hardt2012oauth"/>
+      <w:r>
+        <w:rPr>
+          <w:rFonts w:cs="Times New Roman"/>
+          <w:lang w:val="en-US"/>
+        </w:rPr>
+        <w:t>[</w:t>
+      </w:r>
+      <w:bookmarkEnd w:id="64"/>
+      <w:bookmarkEnd w:id="65"/>
+      <w:r>
+        <w:rPr>
+          <w:rFonts w:cs="Times New Roman"/>
+          <w:lang w:val="en-US"/>
+        </w:rPr>
+        <w:fldChar w:fldCharType="begin"/>
+      </w:r>
+      <w:r>
+        <w:rPr>
+          <w:rFonts w:cs="Times New Roman"/>
+          <w:lang w:val="en-US"/>
+        </w:rPr>
+        <w:instrText xml:space="preserve"> REF BIB_hardt2012oauth \* MERGEFORMAT </w:instrText>
+      </w:r>
+      <w:r>
+        <w:rPr>
+          <w:rFonts w:cs="Times New Roman"/>
+          <w:lang w:val="en-US"/>
+        </w:rPr>
+        <w:fldChar w:fldCharType="separate"/>
+      </w:r>
+      <w:r>
+        <w:rPr>
+          <w:rFonts w:cs="Times New Roman"/>
+          <w:lang w:val="en-US"/>
+        </w:rPr>
+        <w:t>&lt;hardt2012oauth&gt;</w:t>
+      </w:r>
+      <w:r>
+        <w:rPr>
+          <w:rFonts w:cs="Times New Roman"/>
+          <w:lang w:val="en-US"/>
+        </w:rPr>
+        <w:fldChar w:fldCharType="end"/>
+      </w:r>
+      <w:r>
+        <w:rPr>
+          <w:rFonts w:cs="Times New Roman"/>
+          <w:lang w:val="en-US"/>
+        </w:rPr>
+        <w:t>]</w:t>
+      </w:r>
+      <w:r>
+        <w:rPr>
+          <w:lang w:val="en-US"/>
+        </w:rPr>
+        <w:t>.</w:t>
+      </w:r>
+    </w:p>
+    <w:p>
+      <w:pPr>
+        <w:pStyle w:val="Normal3"/>
+        <w:rPr>
+          <w:lang w:val="en-US"/>
+        </w:rPr>
+      </w:pPr>
+      <w:r>
+        <w:rPr>
+          <w:lang w:val="en-US"/>
+        </w:rPr>
+        <w:t>Phương thức này được sử dụng rộng rãi kể từ khi các mạng xã hội như Facebook, Twitter, Github… nở rộ</w:t>
+      </w:r>
+      <w:r>
+        <w:rPr>
+          <w:lang w:val="en-US"/>
+        </w:rPr>
+        <w:t>.</w:t>
+      </w:r>
+    </w:p>
+    <w:p>
+      <w:pPr>
+        <w:pStyle w:val="Heading3"/>
+        <w:rPr>
+          <w:lang w:val="vi-VN"/>
+        </w:rPr>
+      </w:pPr>
+      <w:bookmarkStart w:id="66" w:name="_Toc528196329"/>
+      <w:r>
+        <w:rPr>
+          <w:lang w:val="vi-VN"/>
+        </w:rPr>
+        <w:t>Restful</w:t>
+      </w:r>
+      <w:bookmarkEnd w:id="66"/>
+      <w:r>
+        <w:t xml:space="preserve"> Web service</w:t>
+      </w:r>
+    </w:p>
+    <w:p>
+      <w:pPr>
+        <w:pStyle w:val="Normal3"/>
+        <w:rPr>
+          <w:lang w:val="en-US"/>
+        </w:rPr>
+      </w:pPr>
+      <w:r>
+        <w:rPr>
+          <w:lang w:val="en-US"/>
+        </w:rPr>
+        <w:t xml:space="preserve">REST là từ viết tắt của </w:t>
+      </w:r>
+      <w:r>
+        <w:rPr>
+          <w:lang w:val="en-US"/>
+        </w:rPr>
+        <w:t>REpresentational State Transfer</w:t>
+      </w:r>
+      <w:r>
+        <w:rPr>
+          <w:lang w:val="en-US"/>
+        </w:rPr>
+        <w:t xml:space="preserve"> là một </w:t>
+      </w:r>
+      <w:r>
+        <w:rPr>
+          <w:lang w:val="en-US"/>
+        </w:rPr>
+        <w:t xml:space="preserve">tập hợp các nguyên tắc </w:t>
+      </w:r>
+      <w:r>
+        <w:rPr>
+          <w:lang w:val="en-US"/>
+        </w:rPr>
+        <w:t>kiến trúc cho các hệ thống hypermedia phân tán và lần đầu tiên được Roy Feilding vào năm 2000 trình bày trong luận án nổi tiếng của ông</w:t>
+      </w:r>
+      <w:r>
+        <w:rPr>
+          <w:lang w:val="en-US"/>
+        </w:rPr>
+        <w:t xml:space="preserve"> </w:t>
+      </w:r>
+      <w:bookmarkStart w:id="67" w:name="BIB_rodriguez2008restful"/>
+      <w:bookmarkStart w:id="68" w:name="B4B_rodriguez2008restful"/>
+      <w:r>
+        <w:rPr>
+          <w:rFonts w:cs="Times New Roman"/>
+          <w:lang w:val="en-US"/>
+        </w:rPr>
+        <w:t>[</w:t>
+      </w:r>
+      <w:bookmarkEnd w:id="67"/>
+      <w:bookmarkEnd w:id="68"/>
+      <w:r>
+        <w:rPr>
+          <w:rFonts w:cs="Times New Roman"/>
+          <w:lang w:val="en-US"/>
+        </w:rPr>
+        <w:fldChar w:fldCharType="begin"/>
+      </w:r>
+      <w:r>
+        <w:rPr>
+          <w:rFonts w:cs="Times New Roman"/>
+          <w:lang w:val="en-US"/>
+        </w:rPr>
+        <w:instrText xml:space="preserve"> REF BIB_rodriguez2008restful \* MERGEFORMAT </w:instrText>
+      </w:r>
+      <w:r>
+        <w:rPr>
+          <w:rFonts w:cs="Times New Roman"/>
+          <w:lang w:val="en-US"/>
+        </w:rPr>
+        <w:fldChar w:fldCharType="separate"/>
+      </w:r>
+      <w:r>
+        <w:rPr>
+          <w:rFonts w:cs="Times New Roman"/>
+          <w:lang w:val="en-US"/>
+        </w:rPr>
+        <w:t>&lt;rodriguez2008restful&gt;</w:t>
+      </w:r>
+      <w:r>
+        <w:rPr>
+          <w:rFonts w:cs="Times New Roman"/>
+          <w:lang w:val="en-US"/>
+        </w:rPr>
+        <w:fldChar w:fldCharType="end"/>
+      </w:r>
+      <w:r>
+        <w:rPr>
+          <w:rFonts w:cs="Times New Roman"/>
+          <w:lang w:val="en-US"/>
+        </w:rPr>
+        <w:t>]</w:t>
+      </w:r>
+      <w:r>
+        <w:rPr>
+          <w:lang w:val="en-US"/>
+        </w:rPr>
+        <w:t>.</w:t>
+      </w:r>
+    </w:p>
+    <w:p>
+      <w:pPr>
+        <w:pStyle w:val="Normal3"/>
+        <w:rPr>
+          <w:lang w:val="en-US"/>
+        </w:rPr>
+      </w:pPr>
+      <w:r>
+        <w:rPr>
+          <w:lang w:val="en-US"/>
+        </w:rPr>
+        <w:t>REST đã nổi lên trong những năm qua như một mô hình thiết kế dịch vụ Web chiếm ưu thế.</w:t>
+      </w:r>
+    </w:p>
+    <w:p>
+      <w:pPr>
+        <w:pStyle w:val="Normal3"/>
+        <w:rPr>
+          <w:lang w:val="en-US"/>
+        </w:rPr>
+      </w:pPr>
+      <w:r>
+        <w:rPr>
+          <w:lang w:val="en-US"/>
+        </w:rPr>
+        <w:t xml:space="preserve">Triển khai một dịch vụ Web REST tuân thủ </w:t>
+      </w:r>
+      <w:r>
+        <w:rPr>
+          <w:lang w:val="en-US"/>
+        </w:rPr>
+        <w:t>các</w:t>
+      </w:r>
+      <w:r>
+        <w:rPr>
+          <w:lang w:val="en-US"/>
+        </w:rPr>
+        <w:t xml:space="preserve"> nguyên tắc thiết kế cơ bản sau:</w:t>
+      </w:r>
+    </w:p>
+    <w:p>
+      <w:pPr>
+        <w:pStyle w:val="Normal3"/>
+        <w:numPr>
+          <w:ilvl w:val="0"/>
+          <w:numId w:val="25"/>
+        </w:numPr>
+        <w:rPr>
+          <w:lang w:val="en-US"/>
+        </w:rPr>
+      </w:pPr>
+      <w:r>
+        <w:rPr>
+          <w:lang w:val="en-US"/>
+        </w:rPr>
+        <w:t>Sử dụng các phương thức HTTP rõ ràng</w:t>
+      </w:r>
+      <w:r>
+        <w:rPr>
+          <w:lang w:val="en-US"/>
+        </w:rPr>
+        <w:t>.</w:t>
+      </w:r>
+    </w:p>
+    <w:p>
+      <w:pPr>
+        <w:pStyle w:val="Normal3"/>
+        <w:numPr>
+          <w:ilvl w:val="0"/>
+          <w:numId w:val="25"/>
+        </w:numPr>
+        <w:rPr>
+          <w:lang w:val="en-US"/>
+        </w:rPr>
+      </w:pPr>
+      <w:r>
+        <w:rPr>
+          <w:lang w:val="en-US"/>
+        </w:rPr>
+        <w:t>Hiển thị các URI cấu trúc thư mục</w:t>
+      </w:r>
+      <w:r>
+        <w:rPr>
+          <w:lang w:val="en-US"/>
+        </w:rPr>
+        <w:t>.</w:t>
+      </w:r>
+    </w:p>
+    <w:p>
+      <w:pPr>
+        <w:pStyle w:val="Normal3"/>
+        <w:numPr>
+          <w:ilvl w:val="0"/>
+          <w:numId w:val="25"/>
+        </w:numPr>
+        <w:rPr>
+          <w:lang w:val="en-US"/>
+        </w:rPr>
+      </w:pPr>
+      <w:r>
+        <w:rPr>
+          <w:lang w:val="en-US"/>
+        </w:rPr>
+        <w:t>Chuyển dữ liệu sang kiểu XML, Javascript, JSON…</w:t>
+      </w:r>
+    </w:p>
+    <w:p>
+      <w:pPr>
+        <w:pStyle w:val="Heading3"/>
+        <w:rPr>
+          <w:lang w:val="vi-VN"/>
+        </w:rPr>
+      </w:pPr>
+      <w:bookmarkStart w:id="69" w:name="_Toc528196330"/>
+      <w:r>
+        <w:rPr>
+          <w:lang w:val="vi-VN"/>
+        </w:rPr>
+        <w:t>Angular</w:t>
+      </w:r>
+      <w:bookmarkEnd w:id="69"/>
+    </w:p>
+    <w:p>
+      <w:pPr>
+        <w:pStyle w:val="Heading3"/>
+      </w:pPr>
+      <w:bookmarkStart w:id="70" w:name="_Toc528196332"/>
+      <w:r>
+        <w:t>Docker</w:t>
+      </w:r>
+      <w:bookmarkEnd w:id="70"/>
+    </w:p>
+    <w:p>
+      <w:pPr>
+        <w:pStyle w:val="Normal3"/>
+        <w:rPr>
+          <w:rFonts w:cs="Times New Roman"/>
+          <w:lang w:val="en-US"/>
+        </w:rPr>
+      </w:pPr>
+      <w:r>
+        <w:rPr>
+          <w:lang w:val="en-US"/>
+        </w:rPr>
+        <w:t xml:space="preserve">Docker là một nền tảng được phát triển cho cộng đồng DevOps cho phép tạo và quản lý dễ dàng các môi trường tính chất nhất quán </w:t>
+      </w:r>
+      <w:bookmarkStart w:id="71" w:name="BIB_chamberlain2014using"/>
+      <w:bookmarkStart w:id="72" w:name="B4B_chamberlain2014using"/>
+      <w:r>
+        <w:rPr>
+          <w:rFonts w:cs="Times New Roman"/>
+          <w:lang w:val="en-US"/>
+        </w:rPr>
+        <w:t>[</w:t>
+      </w:r>
+      <w:bookmarkEnd w:id="71"/>
+      <w:bookmarkEnd w:id="72"/>
+      <w:r>
+        <w:rPr>
+          <w:rFonts w:cs="Times New Roman"/>
+          <w:lang w:val="en-US"/>
+        </w:rPr>
+        <w:fldChar w:fldCharType="begin"/>
+      </w:r>
+      <w:r>
+        <w:rPr>
+          <w:rFonts w:cs="Times New Roman"/>
+          <w:lang w:val="en-US"/>
+        </w:rPr>
+        <w:instrText xml:space="preserve"> REF BIB_chamberlain2014using \* MERGEFORMAT </w:instrText>
+      </w:r>
+      <w:r>
+        <w:rPr>
+          <w:rFonts w:cs="Times New Roman"/>
+          <w:lang w:val="en-US"/>
+        </w:rPr>
+        <w:fldChar w:fldCharType="separate"/>
+      </w:r>
+      <w:r>
+        <w:rPr>
+          <w:rFonts w:cs="Times New Roman"/>
+          <w:lang w:val="en-US"/>
+        </w:rPr>
+        <w:t>&lt;chamberlain2014using&gt;</w:t>
+      </w:r>
+      <w:r>
+        <w:rPr>
+          <w:rFonts w:cs="Times New Roman"/>
+          <w:lang w:val="en-US"/>
+        </w:rPr>
+        <w:fldChar w:fldCharType="end"/>
+      </w:r>
+      <w:r>
+        <w:rPr>
+          <w:rFonts w:cs="Times New Roman"/>
+          <w:lang w:val="en-US"/>
+        </w:rPr>
+        <w:t>]</w:t>
+      </w:r>
+      <w:r>
+        <w:rPr>
+          <w:rFonts w:cs="Times New Roman"/>
+          <w:lang w:val="en-US"/>
+        </w:rPr>
+        <w:t>.</w:t>
+      </w:r>
+    </w:p>
+    <w:p>
+      <w:pPr>
+        <w:pStyle w:val="Normal3"/>
+        <w:rPr>
+          <w:lang w:val="en-US"/>
+        </w:rPr>
+      </w:pPr>
+      <w:r>
+        <w:rPr>
+          <w:lang w:val="en-US"/>
+        </w:rPr>
+        <w:t>Docker giúp cách ly và bảo mật, cho phép chúng ta chạy nhiều ứng dụng đồng thời trên một máy chủ nhất định.</w:t>
+      </w:r>
+    </w:p>
+    <w:p>
+      <w:pPr>
+        <w:pStyle w:val="Heading3"/>
+      </w:pPr>
+      <w:r>
+        <w:t>HTTPS, SSL</w:t>
+      </w:r>
+    </w:p>
+    <w:p>
+      <w:pPr>
+        <w:pStyle w:val="Normal3"/>
+        <w:rPr>
+          <w:lang w:val="en-US"/>
+        </w:rPr>
+      </w:pPr>
+      <w:r>
+        <w:rPr>
+          <w:lang w:val="en-US"/>
+        </w:rPr>
+        <w:t>SSL là viết tắt của giao thức Secure Sockets Layer được Netscape phát triển và là giao thức Internet chuẩn để đảm bảo dữ liệu an toàn trên Internet</w:t>
+      </w:r>
+      <w:r>
+        <w:rPr>
+          <w:lang w:val="en-US"/>
+        </w:rPr>
+        <w:t xml:space="preserve"> </w:t>
+      </w:r>
+      <w:bookmarkStart w:id="73" w:name="BIB_bhiogade2002secure"/>
+      <w:bookmarkStart w:id="74" w:name="B4B_bhiogade2002secure"/>
+      <w:r>
+        <w:rPr>
+          <w:rFonts w:cs="Times New Roman"/>
+          <w:lang w:val="en-US"/>
+        </w:rPr>
+        <w:t>[</w:t>
+      </w:r>
+      <w:bookmarkEnd w:id="73"/>
+      <w:bookmarkEnd w:id="74"/>
+      <w:r>
+        <w:rPr>
+          <w:rFonts w:cs="Times New Roman"/>
+          <w:lang w:val="en-US"/>
+        </w:rPr>
+        <w:fldChar w:fldCharType="begin"/>
+      </w:r>
+      <w:r>
+        <w:rPr>
+          <w:rFonts w:cs="Times New Roman"/>
+          <w:lang w:val="en-US"/>
+        </w:rPr>
+        <w:instrText xml:space="preserve"> REF BIB_bhiogade2002secure \* MERGEFORMAT </w:instrText>
+      </w:r>
+      <w:r>
+        <w:rPr>
+          <w:rFonts w:cs="Times New Roman"/>
+          <w:lang w:val="en-US"/>
+        </w:rPr>
+        <w:fldChar w:fldCharType="separate"/>
+      </w:r>
+      <w:r>
+        <w:rPr>
+          <w:rFonts w:cs="Times New Roman"/>
+          <w:lang w:val="en-US"/>
+        </w:rPr>
+        <w:t>&lt;bhiogade2002secure&gt;</w:t>
+      </w:r>
+      <w:r>
+        <w:rPr>
+          <w:rFonts w:cs="Times New Roman"/>
+          <w:lang w:val="en-US"/>
+        </w:rPr>
+        <w:fldChar w:fldCharType="end"/>
+      </w:r>
+      <w:r>
+        <w:rPr>
+          <w:rFonts w:cs="Times New Roman"/>
+          <w:lang w:val="en-US"/>
+        </w:rPr>
+        <w:t>]</w:t>
+      </w:r>
+      <w:r>
+        <w:rPr>
+          <w:lang w:val="en-US"/>
+        </w:rPr>
+        <w:t>.</w:t>
+      </w:r>
+    </w:p>
+    <w:p>
+      <w:pPr>
+        <w:pStyle w:val="Normal3"/>
+        <w:rPr>
+          <w:lang w:val="en-US"/>
+        </w:rPr>
+      </w:pPr>
+      <w:r>
+        <w:rPr>
+          <w:lang w:val="en-US"/>
+        </w:rPr>
+        <w:t>Giao thức truyền tải HTTPS là giao thức truyền thông được thiết kế để truyền thông tin được mã hóa giữa các máy tính trên World Wide Web. HTTPS là một phiên bản HTTP nhưng an toàn hơn, bảo mật hơn, sử dụng giao thức bảo mật SSL</w:t>
+      </w:r>
+      <w:r>
+        <w:rPr>
+          <w:lang w:val="en-US"/>
+        </w:rPr>
+        <w:t>.</w:t>
+      </w:r>
+    </w:p>
+    <w:p>
+      <w:pPr>
+        <w:pStyle w:val="Heading2"/>
+        <w:rPr>
+          <w:lang w:val="vi-VN"/>
+        </w:rPr>
+      </w:pPr>
+      <w:bookmarkStart w:id="75" w:name="_Toc528196333"/>
+      <w:r>
+        <w:rPr>
+          <w:lang w:val="vi-VN"/>
+        </w:rPr>
+        <w:lastRenderedPageBreak/>
+        <w:t>Tổng kết chương</w:t>
+      </w:r>
+      <w:bookmarkEnd w:id="75"/>
+    </w:p>
+    <w:p>
+      <w:pPr>
+        <w:pStyle w:val="Heading1"/>
+      </w:pPr>
+      <w:bookmarkStart w:id="76" w:name="_Toc528196334"/>
+      <w:r>
+        <w:t xml:space="preserve">Giải pháp </w:t>
+      </w:r>
+      <w:r>
+        <w:t xml:space="preserve">bài toán </w:t>
+      </w:r>
+      <w:r>
+        <w:t>xây dựng hệ thống thương mại điện tử dựa trên nền tảng blockchain</w:t>
+      </w:r>
+      <w:bookmarkEnd w:id="76"/>
+    </w:p>
+    <w:p>
+      <w:r>
+        <w:t>Ứng dụng m</w:t>
+      </w:r>
+      <w:r>
+        <w:t>ang đầy đủ các chức năng cơ bản mà một sàn giao dịch thương mại điện tử hiện nay đang có.</w:t>
+      </w:r>
+      <w:r>
+        <w:t xml:space="preserve"> </w:t>
+      </w:r>
+      <w:r>
+        <w:t>Có thể kể đến như</w:t>
+      </w:r>
+      <w:r>
+        <w:t xml:space="preserve">: </w:t>
+      </w:r>
+      <w:r>
+        <w:t>đăng nhập vào ứng dụng</w:t>
+      </w:r>
+      <w:r>
+        <w:t xml:space="preserve">, </w:t>
+      </w:r>
+      <w:r>
+        <w:t>mua</w:t>
+      </w:r>
+      <w:r>
+        <w:t xml:space="preserve"> sản phẩm</w:t>
+      </w:r>
+      <w:r>
+        <w:t>, bán sản phẩm</w:t>
+      </w:r>
+      <w:r>
+        <w:t>,</w:t>
+      </w:r>
+      <w:r>
+        <w:t xml:space="preserve"> giỏ hàng, thanh toán, nạp tiền, lịch sử giao dịch.</w:t>
+      </w:r>
+    </w:p>
+    <w:p>
+      <w:pPr>
+        <w:pStyle w:val="ListParagraph"/>
+        <w:numPr>
+          <w:ilvl w:val="0"/>
+          <w:numId w:val="15"/>
+        </w:numPr>
+      </w:pPr>
+      <w:r>
+        <w:t>Đăng nhập hệ thống: Người dùng đăng nhập vào hệ thống thông qua tài khoản mạng xã hộ</w:t>
+      </w:r>
+      <w:r>
+        <w:t xml:space="preserve">i như facebook, github, </w:t>
+      </w:r>
+      <w:r>
+        <w:t>gmail.</w:t>
+      </w:r>
+    </w:p>
+    <w:p>
+      <w:pPr>
+        <w:pStyle w:val="ListParagraph"/>
+        <w:numPr>
+          <w:ilvl w:val="0"/>
+          <w:numId w:val="15"/>
+        </w:numPr>
+      </w:pPr>
+      <w:r>
+        <w:t>Quản trị danh mục sản phẩm</w:t>
+      </w:r>
+      <w:r>
+        <w:t>: Cho phép hiển thị danh mục các sản phẩm đang được bày bán, cập nhật giá…</w:t>
+      </w:r>
+    </w:p>
+    <w:p>
+      <w:pPr>
+        <w:pStyle w:val="ListParagraph"/>
+        <w:numPr>
+          <w:ilvl w:val="0"/>
+          <w:numId w:val="15"/>
+        </w:numPr>
+      </w:pPr>
+      <w:r>
+        <w:t>Giỏ hàng</w:t>
+      </w:r>
+      <w:r>
+        <w:t xml:space="preserve"> điện tử</w:t>
+      </w:r>
+      <w:r>
+        <w:t>: Cho phép người mua hàng có thể cùng lúc đặt nhiều món hàng với các số lượng khác nhau. Quá trình đặt hàng thông qua tính năng này cho phép thu thập đầy đủ các thông tin của người dùng kèm theo các thông tin thanh toán.</w:t>
+      </w:r>
+    </w:p>
+    <w:p>
+      <w:pPr>
+        <w:pStyle w:val="ListParagraph"/>
+        <w:numPr>
+          <w:ilvl w:val="0"/>
+          <w:numId w:val="15"/>
+        </w:numPr>
+      </w:pPr>
+      <w:r>
+        <w:t>Quản trị thông tin thành viên/khách hàng</w:t>
+      </w:r>
+      <w:r>
+        <w:t>: Người quản trị có thể xem tất cả thông tin khách hàng</w:t>
+      </w:r>
+      <w:r>
+        <w:t xml:space="preserve">, các phiên giao dịch liên quan tới khách hàng. Từ đó thu thập và đề xuất </w:t>
+      </w:r>
+      <w:r>
+        <w:t>tái kiến trúc</w:t>
+      </w:r>
+      <w:r>
+        <w:t xml:space="preserve"> dựng nâng cấp hệ thống.</w:t>
+      </w:r>
+      <w:r>
+        <w:t xml:space="preserve"> </w:t>
+      </w:r>
+      <w:r>
+        <w:t>Còn khách hàng thì có thể thay đổi thông tin của mình và xem xét lịch sử giao dịch.</w:t>
+      </w:r>
+    </w:p>
+    <w:p>
+      <w:pPr>
+        <w:pStyle w:val="ListParagraph"/>
+        <w:numPr>
+          <w:ilvl w:val="0"/>
+          <w:numId w:val="15"/>
+        </w:numPr>
+      </w:pPr>
+      <w:r>
+        <w:t>Mua hàng</w:t>
+      </w:r>
+      <w:r>
+        <w:t>: Chuyển trạng thái hàng hóa đang được bày bán sang đã được đặt mua khi một giao dịch mua bán thành công.</w:t>
+      </w:r>
+    </w:p>
+    <w:p>
+      <w:pPr>
+        <w:pStyle w:val="ListParagraph"/>
+        <w:numPr>
+          <w:ilvl w:val="0"/>
+          <w:numId w:val="15"/>
+        </w:numPr>
+      </w:pPr>
+      <w:r>
+        <w:t xml:space="preserve">Bán hàng: </w:t>
+      </w:r>
+      <w:r>
+        <w:t>N</w:t>
+      </w:r>
+      <w:r>
+        <w:t xml:space="preserve">gười dùng cung cấp thông tin </w:t>
+      </w:r>
+      <w:r>
+        <w:t xml:space="preserve">sản phẩm </w:t>
+      </w:r>
+      <w:r>
+        <w:t>và bày bán lên sàn giao dịch.</w:t>
+      </w:r>
+    </w:p>
+    <w:p>
+      <w:pPr>
+        <w:pStyle w:val="ListParagraph"/>
+        <w:numPr>
+          <w:ilvl w:val="0"/>
+          <w:numId w:val="15"/>
+        </w:numPr>
+      </w:pPr>
+      <w:r>
+        <w:t>Thanh toán trực tuyến</w:t>
+      </w:r>
+      <w:r>
+        <w:t>: Người tiêu dùng nạp tiền vào ứng dụng và được quy đổi sang một số tiền tương ứng. Với số tiền điện tử này họ có thể tiến hành thanh toán</w:t>
+      </w:r>
+      <w:r>
+        <w:t xml:space="preserve"> các giao dịch mua bán.</w:t>
+      </w:r>
+    </w:p>
+    <w:p>
+      <w:r>
+        <w:t>Ứng dụng được phát triển theo mô hình client-server. Giao diện client trên nền tảng website.</w:t>
+      </w:r>
+      <w:r>
+        <w:t xml:space="preserve"> </w:t>
+      </w:r>
+      <w:r>
+        <w:t>Ứng dụng đ</w:t>
+      </w:r>
+      <w:r>
+        <w:t>ược đặt tên là Exchange App.</w:t>
+      </w:r>
+    </w:p>
+    <w:p>
+      <w:pPr>
+        <w:keepNext/>
+        <w:jc w:val="center"/>
+      </w:pPr>
+      <w:r>
+        <w:rPr>
+          <w:noProof/>
+        </w:rPr>
+        <w:lastRenderedPageBreak/>
+        <w:drawing>
+          <wp:inline distT="0" distB="0" distL="0" distR="0" wp14:anchorId="67923520" wp14:editId="3E6A1589">
+            <wp:extent cx="3435964" cy="4126654"/>
+            <wp:effectExtent l="0" t="0" r="0" b="7620"/>
+            <wp:docPr id="1" name="Picture 1"/>
+            <wp:cNvGraphicFramePr>
+              <a:graphicFrameLocks xmlns:a="http://schemas.openxmlformats.org/drawingml/2006/main" noChangeAspect="1"/>
+            </wp:cNvGraphicFramePr>
+            <a:graphic xmlns:a="http://schemas.openxmlformats.org/drawingml/2006/main">
+              <a:graphicData uri="http://schemas.openxmlformats.org/drawingml/2006/picture">
+                <pic:pic xmlns:pic="http://schemas.openxmlformats.org/drawingml/2006/picture">
+                  <pic:nvPicPr>
+                    <pic:cNvPr id="1" name=""/>
+                    <pic:cNvPicPr/>
+                  </pic:nvPicPr>
+                  <pic:blipFill>
+                    <a:blip r:embed="rId21"/>
+                    <a:stretch>
+                      <a:fillRect/>
+                    </a:stretch>
+                  </pic:blipFill>
+                  <pic:spPr>
+                    <a:xfrm>
+                      <a:off x="0" y="0"/>
                       <a:ext cx="3440876" cy="4132553"/>
                     </a:xfrm>
                     <a:prstGeom prst="rect">
@@ -12809,35 +12728,22 @@
         <w:pStyle w:val="Caption"/>
         <w:jc w:val="center"/>
       </w:pPr>
-      <w:bookmarkStart w:id="95" w:name="_Toc528196356"/>
+      <w:bookmarkStart w:id="77" w:name="_Toc528196356"/>
       <w:r>
         <w:t xml:space="preserve">Figure </w:t>
       </w:r>
-      <w:r>
-        <w:fldChar w:fldCharType="begin"/>
-      </w:r>
-      <w:r>
-        <w:instrText xml:space="preserve"> SEQ Figure \* ARABIC </w:instrText>
-      </w:r>
-      <w:r>
-        <w:fldChar w:fldCharType="separate"/>
-      </w:r>
-      <w:r>
-        <w:rPr>
-          <w:noProof/>
-        </w:rPr>
-        <w:t>8</w:t>
-      </w:r>
-      <w:r>
-        <w:rPr>
-          <w:noProof/>
-        </w:rPr>
-        <w:fldChar w:fldCharType="end"/>
-      </w:r>
+      <w:fldSimple w:instr=" SEQ Figure \* ARABIC ">
+        <w:r>
+          <w:rPr>
+            <w:noProof/>
+          </w:rPr>
+          <w:t>8</w:t>
+        </w:r>
+      </w:fldSimple>
       <w:r>
         <w:t>: Cấu trúc hệ thống của ứng dụng</w:t>
       </w:r>
-      <w:bookmarkEnd w:id="95"/>
+      <w:bookmarkEnd w:id="77"/>
     </w:p>
     <w:p>
       <w:pPr>
@@ -12973,7 +12879,19 @@
         <w:rPr>
           <w:lang w:val="en-US"/>
         </w:rPr>
-        <w:t xml:space="preserve"> (phần 2 trong hình)</w:t>
+        <w:t xml:space="preserve"> (</w:t>
+      </w:r>
+      <w:r>
+        <w:rPr>
+          <w:lang w:val="en-US"/>
+        </w:rPr>
+        <w:t>hyperledger fabric)(</w:t>
+      </w:r>
+      <w:r>
+        <w:rPr>
+          <w:lang w:val="en-US"/>
+        </w:rPr>
+        <w:t>phần 2 trong hình)</w:t>
       </w:r>
       <w:r>
         <w:rPr>
@@ -13011,15 +12929,7 @@
         <w:rPr>
           <w:lang w:val="en-US"/>
         </w:rPr>
-        <w:t xml:space="preserve">. </w:t>
-      </w:r>
-      <w:bookmarkStart w:id="96" w:name="_GoBack"/>
-      <w:bookmarkEnd w:id="96"/>
-      <w:r>
-        <w:rPr>
-          <w:lang w:val="en-US"/>
-        </w:rPr>
-        <w:t>Client được phát triển với hai ứng dụng: một chạy ở chế độ đa người dùng và một chạy ở chế độ admin.</w:t>
+        <w:t>. Client được phát triển với hai ứng dụng: một chạy ở chế độ đa người dùng và một chạy ở chế độ admin.</w:t>
       </w:r>
     </w:p>
     <w:p>
@@ -16978,7 +16888,7 @@
                     <pic:cNvPicPr/>
                   </pic:nvPicPr>
                   <pic:blipFill>
-                    <a:blip r:embed="rId21"/>
+                    <a:blip r:embed="rId22"/>
                     <a:stretch>
                       <a:fillRect/>
                     </a:stretch>
@@ -17007,27 +16917,14 @@
       <w:r>
         <w:t xml:space="preserve">Figure </w:t>
       </w:r>
-      <w:r>
-        <w:fldChar w:fldCharType="begin"/>
-      </w:r>
-      <w:r>
-        <w:instrText xml:space="preserve"> SEQ Figure \* ARABIC </w:instrText>
-      </w:r>
-      <w:r>
-        <w:fldChar w:fldCharType="separate"/>
-      </w:r>
-      <w:r>
-        <w:rPr>
-          <w:noProof/>
-        </w:rPr>
-        <w:t>9</w:t>
-      </w:r>
-      <w:r>
-        <w:rPr>
-          <w:noProof/>
-        </w:rPr>
-        <w:fldChar w:fldCharType="end"/>
-      </w:r>
+      <w:fldSimple w:instr=" SEQ Figure \* ARABIC ">
+        <w:r>
+          <w:rPr>
+            <w:noProof/>
+          </w:rPr>
+          <w:t>9</w:t>
+        </w:r>
+      </w:fldSimple>
       <w:r>
         <w:t>: Mô hình Business network archive</w:t>
       </w:r>
@@ -17153,53 +17050,6 @@
             <wp:extent cx="4872871" cy="2674873"/>
             <wp:effectExtent l="0" t="0" r="4445" b="0"/>
             <wp:docPr id="13" name="Picture 13"/>
-            <wp:cNvGraphicFramePr>
-              <a:graphicFrameLocks xmlns:a="http://schemas.openxmlformats.org/drawingml/2006/main" noChangeAspect="1"/>
-            </wp:cNvGraphicFramePr>
-            <a:graphic xmlns:a="http://schemas.openxmlformats.org/drawingml/2006/main">
-              <a:graphicData uri="http://schemas.openxmlformats.org/drawingml/2006/picture">
-                <pic:pic xmlns:pic="http://schemas.openxmlformats.org/drawingml/2006/picture">
-                  <pic:nvPicPr>
-                    <pic:cNvPr id="1" name=""/>
-                    <pic:cNvPicPr/>
-                  </pic:nvPicPr>
-                  <pic:blipFill>
-                    <a:blip r:embed="rId22"/>
-                    <a:stretch>
-                      <a:fillRect/>
-                    </a:stretch>
-                  </pic:blipFill>
-                  <pic:spPr>
-                    <a:xfrm>
-                      <a:off x="0" y="0"/>
-                      <a:ext cx="4894434" cy="2686710"/>
-                    </a:xfrm>
-                    <a:prstGeom prst="rect">
-                      <a:avLst/>
-                    </a:prstGeom>
-                  </pic:spPr>
-                </pic:pic>
-              </a:graphicData>
-            </a:graphic>
-          </wp:inline>
-        </w:drawing>
-      </w:r>
-    </w:p>
-    <w:p>
-      <w:pPr>
-        <w:keepNext/>
-        <w:jc w:val="center"/>
-      </w:pPr>
-      <w:r>
-        <w:rPr>
-          <w:noProof/>
-        </w:rPr>
-        <w:lastRenderedPageBreak/>
-        <w:drawing>
-          <wp:inline distT="0" distB="0" distL="0" distR="0" wp14:anchorId="3324EBFA" wp14:editId="2A7DAD43">
-            <wp:extent cx="4305631" cy="2476198"/>
-            <wp:effectExtent l="0" t="0" r="0" b="635"/>
-            <wp:docPr id="15" name="Picture 15"/>
             <wp:cNvGraphicFramePr>
               <a:graphicFrameLocks xmlns:a="http://schemas.openxmlformats.org/drawingml/2006/main" noChangeAspect="1"/>
             </wp:cNvGraphicFramePr>
@@ -17219,7 +17069,7 @@
                   <pic:spPr>
                     <a:xfrm>
                       <a:off x="0" y="0"/>
-                      <a:ext cx="4315417" cy="2481826"/>
+                      <a:ext cx="4894434" cy="2686710"/>
                     </a:xfrm>
                     <a:prstGeom prst="rect">
                       <a:avLst/>
@@ -17234,99 +17084,19 @@
     </w:p>
     <w:p>
       <w:pPr>
-        <w:pStyle w:val="Caption"/>
+        <w:keepNext/>
         <w:jc w:val="center"/>
       </w:pPr>
       <w:r>
-        <w:t xml:space="preserve">Figure </w:t>
-      </w:r>
-      <w:r>
-        <w:fldChar w:fldCharType="begin"/>
-      </w:r>
-      <w:r>
-        <w:instrText xml:space="preserve"> SEQ Figure \* ARABIC </w:instrText>
-      </w:r>
-      <w:r>
-        <w:fldChar w:fldCharType="separate"/>
-      </w:r>
-      <w:r>
         <w:rPr>
           <w:noProof/>
         </w:rPr>
-        <w:t>10</w:t>
-      </w:r>
-      <w:r>
-        <w:rPr>
-          <w:noProof/>
-        </w:rPr>
-        <w:fldChar w:fldCharType="end"/>
-      </w:r>
-      <w:r>
-        <w:t xml:space="preserve">: </w:t>
-      </w:r>
-      <w:r>
-        <w:t>Mô hình tổng quan xây dựng ứng dụng</w:t>
-      </w:r>
-    </w:p>
-    <w:p>
-      <w:pPr>
-        <w:pStyle w:val="Heading3"/>
-      </w:pPr>
-      <w:r>
-        <w:t>Cơ chế lưu trữ dữ liệu</w:t>
-      </w:r>
-    </w:p>
-    <w:p>
-      <w:pPr>
-        <w:pStyle w:val="Heading3"/>
-      </w:pPr>
-      <w:r>
-        <w:t>Giao thức bảo mật</w:t>
-      </w:r>
-    </w:p>
-    <w:p>
-      <w:pPr>
-        <w:pStyle w:val="Heading2"/>
-      </w:pPr>
-      <w:r>
-        <w:t>Client</w:t>
-      </w:r>
-      <w:r>
-        <w:t xml:space="preserve"> đa người dùng</w:t>
-      </w:r>
-    </w:p>
-    <w:p>
-      <w:r>
-        <w:t>Exchange App được phát triển tr</w:t>
-      </w:r>
-      <w:r>
-        <w:t>ê</w:t>
-      </w:r>
-      <w:r>
-        <w:t>n framework Angular typescript.</w:t>
-      </w:r>
-    </w:p>
-    <w:p>
-      <w:pPr>
-        <w:pStyle w:val="Heading3"/>
-      </w:pPr>
-      <w:r>
-        <w:t>Cấu trúc</w:t>
-      </w:r>
-    </w:p>
-    <w:p>
-      <w:pPr>
-        <w:jc w:val="center"/>
-      </w:pPr>
-      <w:r>
-        <w:rPr>
-          <w:noProof/>
-        </w:rPr>
+        <w:lastRenderedPageBreak/>
         <w:drawing>
-          <wp:inline distT="0" distB="0" distL="0" distR="0" wp14:anchorId="2BB6EB4F" wp14:editId="3510FAB8">
-            <wp:extent cx="4276165" cy="3249154"/>
-            <wp:effectExtent l="0" t="0" r="0" b="8890"/>
-            <wp:docPr id="31" name="Picture 31"/>
+          <wp:inline distT="0" distB="0" distL="0" distR="0" wp14:anchorId="3324EBFA" wp14:editId="2A7DAD43">
+            <wp:extent cx="4305631" cy="2476198"/>
+            <wp:effectExtent l="0" t="0" r="0" b="635"/>
+            <wp:docPr id="15" name="Picture 15"/>
             <wp:cNvGraphicFramePr>
               <a:graphicFrameLocks xmlns:a="http://schemas.openxmlformats.org/drawingml/2006/main" noChangeAspect="1"/>
             </wp:cNvGraphicFramePr>
@@ -17346,7 +17116,7 @@
                   <pic:spPr>
                     <a:xfrm>
                       <a:off x="0" y="0"/>
-                      <a:ext cx="4287214" cy="3257549"/>
+                      <a:ext cx="4315417" cy="2481826"/>
                     </a:xfrm>
                     <a:prstGeom prst="rect">
                       <a:avLst/>
@@ -17361,101 +17131,86 @@
     </w:p>
     <w:p>
       <w:pPr>
-        <w:pStyle w:val="Heading4"/>
-      </w:pPr>
-      <w:r>
-        <w:t>Component</w:t>
-      </w:r>
-    </w:p>
-    <w:p>
-      <w:pPr>
-        <w:pStyle w:val="Normal4"/>
-        <w:rPr>
-          <w:lang w:val="en-US"/>
-        </w:rPr>
-      </w:pPr>
-      <w:r>
-        <w:t>Component là một thành phần không thể thiếu đối với mỗi một ứng dụng được xây dựng trên nền tảng Angular. Một ứng dụng Angular có thể chứa rất nhiều component khác nhau.</w:t>
-      </w:r>
-      <w:r>
-        <w:rPr>
-          <w:lang w:val="en-US"/>
-        </w:rPr>
-        <w:t xml:space="preserve"> Mỗi component bao gồm các chức năng như được liệt kê như phần </w:t>
-      </w:r>
-      <w:r>
-        <w:rPr>
-          <w:lang w:val="en-US"/>
-        </w:rPr>
-        <w:lastRenderedPageBreak/>
-        <w:t>&lt;&lt;TODO&gt;&gt; đính kèm với các mẫu HTML, các kiểu CSS được sử dụng bên trong.</w:t>
-      </w:r>
-      <w:r>
-        <w:rPr>
-          <w:lang w:val="en-US"/>
-        </w:rPr>
-        <w:t xml:space="preserve"> </w:t>
-      </w:r>
-      <w:r>
-        <w:rPr>
-          <w:lang w:val="en-US"/>
-        </w:rPr>
-        <w:t xml:space="preserve">Các </w:t>
-      </w:r>
-      <w:r>
-        <w:rPr>
-          <w:lang w:val="en-US"/>
-        </w:rPr>
-        <w:t>component được nạp từ một module</w:t>
-      </w:r>
-      <w:r>
-        <w:rPr>
-          <w:lang w:val="en-US"/>
-        </w:rPr>
-        <w:t xml:space="preserve"> gốc là module của toàn ứng dụ</w:t>
-      </w:r>
-      <w:r>
-        <w:rPr>
-          <w:lang w:val="en-US"/>
-        </w:rPr>
-        <w:t>ng</w:t>
-      </w:r>
-      <w:r>
-        <w:rPr>
-          <w:lang w:val="en-US"/>
-        </w:rPr>
-        <w:t>.</w:t>
-      </w:r>
-    </w:p>
-    <w:p>
-      <w:pPr>
-        <w:pStyle w:val="Heading4"/>
-      </w:pPr>
-      <w:r>
-        <w:t>Dependency Injection</w:t>
-      </w:r>
-    </w:p>
-    <w:p>
-      <w:pPr>
-        <w:pStyle w:val="Normal4"/>
-      </w:pPr>
-      <w:r>
-        <w:t>Trong Exchange App, mỗi một component thực hiện một chức năng riêng. Các chức năng đó được liệt kê ở phần &lt;&lt;TODO&gt;&gt;</w:t>
-      </w:r>
-    </w:p>
-    <w:p>
-      <w:pPr>
+        <w:pStyle w:val="Caption"/>
         <w:jc w:val="center"/>
       </w:pPr>
       <w:r>
+        <w:t xml:space="preserve">Figure </w:t>
+      </w:r>
+      <w:fldSimple w:instr=" SEQ Figure \* ARABIC ">
+        <w:r>
+          <w:rPr>
+            <w:noProof/>
+          </w:rPr>
+          <w:t>10</w:t>
+        </w:r>
+      </w:fldSimple>
+      <w:r>
+        <w:t xml:space="preserve">: </w:t>
+      </w:r>
+      <w:r>
+        <w:t>Mô hình tổng quan xây dựng ứng dụng</w:t>
+      </w:r>
+    </w:p>
+    <w:p>
+      <w:pPr>
+        <w:pStyle w:val="Heading3"/>
+      </w:pPr>
+      <w:r>
+        <w:t>Cơ chế lưu trữ dữ liệu</w:t>
+      </w:r>
+    </w:p>
+    <w:p>
+      <w:pPr>
+        <w:pStyle w:val="Heading3"/>
+      </w:pPr>
+      <w:r>
+        <w:t>Giao thức bảo mật</w:t>
+      </w:r>
+    </w:p>
+    <w:p>
+      <w:pPr>
+        <w:pStyle w:val="Heading2"/>
+      </w:pPr>
+      <w:r>
+        <w:t>Client</w:t>
+      </w:r>
+      <w:r>
+        <w:t xml:space="preserve"> đa người dùng</w:t>
+      </w:r>
+    </w:p>
+    <w:p>
+      <w:r>
+        <w:t>Exchange App được phát triển tr</w:t>
+      </w:r>
+      <w:r>
+        <w:t>ê</w:t>
+      </w:r>
+      <w:r>
+        <w:t>n framework Angular typescript.</w:t>
+      </w:r>
+    </w:p>
+    <w:p>
+      <w:pPr>
+        <w:pStyle w:val="Heading3"/>
+      </w:pPr>
+      <w:r>
+        <w:t>Cấu trúc</w:t>
+      </w:r>
+    </w:p>
+    <w:p>
+      <w:pPr>
+        <w:jc w:val="center"/>
+      </w:pPr>
+      <w:r>
         <w:rPr>
           <w:noProof/>
         </w:rPr>
         <w:drawing>
-          <wp:inline distT="0" distB="0" distL="0" distR="0" wp14:anchorId="3521BF9D" wp14:editId="5D1F1F68">
-            <wp:extent cx="4376058" cy="2216081"/>
-            <wp:effectExtent l="0" t="0" r="5715" b="0"/>
-            <wp:docPr id="11" name="Picture 11"/>
+          <wp:inline distT="0" distB="0" distL="0" distR="0" wp14:anchorId="2BB6EB4F" wp14:editId="3510FAB8">
+            <wp:extent cx="4276165" cy="3249154"/>
+            <wp:effectExtent l="0" t="0" r="0" b="8890"/>
+            <wp:docPr id="31" name="Picture 31"/>
             <wp:cNvGraphicFramePr>
               <a:graphicFrameLocks xmlns:a="http://schemas.openxmlformats.org/drawingml/2006/main" noChangeAspect="1"/>
             </wp:cNvGraphicFramePr>
@@ -17475,7 +17230,7 @@
                   <pic:spPr>
                     <a:xfrm>
                       <a:off x="0" y="0"/>
-                      <a:ext cx="4388632" cy="2222449"/>
+                      <a:ext cx="4287214" cy="3257549"/>
                     </a:xfrm>
                     <a:prstGeom prst="rect">
                       <a:avLst/>
@@ -17490,29 +17245,86 @@
     </w:p>
     <w:p>
       <w:pPr>
-        <w:pStyle w:val="Normal3"/>
-        <w:rPr>
-          <w:lang w:val="en-US"/>
-        </w:rPr>
-      </w:pPr>
-    </w:p>
-    <w:p>
-      <w:pPr>
         <w:pStyle w:val="Heading4"/>
       </w:pPr>
       <w:r>
-        <w:t>Mô hình MVVM</w:t>
+        <w:t>Component</w:t>
       </w:r>
     </w:p>
     <w:p>
       <w:pPr>
         <w:pStyle w:val="Normal4"/>
-      </w:pPr>
-      <w:r>
-        <w:t>Để có thể có dễ dàng thiết kế một cấu trúc code sạch và dễ tái sử dụng, em sử dụ</w:t>
-      </w:r>
-      <w:r>
-        <w:t>ng mô hình MVVM.</w:t>
+        <w:rPr>
+          <w:lang w:val="en-US"/>
+        </w:rPr>
+      </w:pPr>
+      <w:r>
+        <w:t>Component là một thành phần không thể thiếu đối với mỗi một ứng dụng được xây dựng trên nền tảng Angular. Một ứng dụng Angular có thể chứa rất nhiều component khác nhau.</w:t>
+      </w:r>
+      <w:r>
+        <w:rPr>
+          <w:lang w:val="en-US"/>
+        </w:rPr>
+        <w:t xml:space="preserve"> Mỗi component bao gồm các chức năng như được liệt kê như phần </w:t>
+      </w:r>
+      <w:r>
+        <w:rPr>
+          <w:lang w:val="en-US"/>
+        </w:rPr>
+        <w:lastRenderedPageBreak/>
+        <w:t>&lt;&lt;TODO&gt;&gt; đính kèm với các mẫu HTML, các kiểu CSS được sử dụng bên trong.</w:t>
+      </w:r>
+      <w:r>
+        <w:rPr>
+          <w:lang w:val="en-US"/>
+        </w:rPr>
+        <w:t xml:space="preserve"> </w:t>
+      </w:r>
+      <w:r>
+        <w:rPr>
+          <w:lang w:val="en-US"/>
+        </w:rPr>
+        <w:t xml:space="preserve">Các </w:t>
+      </w:r>
+      <w:r>
+        <w:rPr>
+          <w:lang w:val="en-US"/>
+        </w:rPr>
+        <w:t>component được nạp từ một module</w:t>
+      </w:r>
+      <w:r>
+        <w:rPr>
+          <w:lang w:val="en-US"/>
+        </w:rPr>
+        <w:t xml:space="preserve"> gốc là module của toàn ứng dụ</w:t>
+      </w:r>
+      <w:r>
+        <w:rPr>
+          <w:lang w:val="en-US"/>
+        </w:rPr>
+        <w:t>ng</w:t>
+      </w:r>
+      <w:r>
+        <w:rPr>
+          <w:lang w:val="en-US"/>
+        </w:rPr>
+        <w:t>.</w:t>
+      </w:r>
+    </w:p>
+    <w:p>
+      <w:pPr>
+        <w:pStyle w:val="Heading4"/>
+      </w:pPr>
+      <w:r>
+        <w:t>Dependency Injection</w:t>
+      </w:r>
+    </w:p>
+    <w:p>
+      <w:pPr>
+        <w:pStyle w:val="Normal4"/>
+      </w:pPr>
+      <w:r>
+        <w:t>Trong Exchange App, mỗi một component thực hiện một chức năng riêng. Các chức năng đó được liệt kê ở phần &lt;&lt;TODO&gt;&gt;</w:t>
       </w:r>
     </w:p>
     <w:p>
@@ -17524,10 +17336,10 @@
           <w:noProof/>
         </w:rPr>
         <w:drawing>
-          <wp:inline distT="0" distB="0" distL="0" distR="0" wp14:anchorId="74BA7140" wp14:editId="3D21ADEF">
-            <wp:extent cx="4376058" cy="1598009"/>
-            <wp:effectExtent l="0" t="0" r="5715" b="2540"/>
-            <wp:docPr id="29" name="Picture 29"/>
+          <wp:inline distT="0" distB="0" distL="0" distR="0" wp14:anchorId="3521BF9D" wp14:editId="5D1F1F68">
+            <wp:extent cx="4376058" cy="2216081"/>
+            <wp:effectExtent l="0" t="0" r="5715" b="0"/>
+            <wp:docPr id="11" name="Picture 11"/>
             <wp:cNvGraphicFramePr>
               <a:graphicFrameLocks xmlns:a="http://schemas.openxmlformats.org/drawingml/2006/main" noChangeAspect="1"/>
             </wp:cNvGraphicFramePr>
@@ -17547,7 +17359,7 @@
                   <pic:spPr>
                     <a:xfrm>
                       <a:off x="0" y="0"/>
-                      <a:ext cx="4394516" cy="1604749"/>
+                      <a:ext cx="4388632" cy="2222449"/>
                     </a:xfrm>
                     <a:prstGeom prst="rect">
                       <a:avLst/>
@@ -17561,826 +17373,30 @@
       </w:r>
     </w:p>
     <w:p>
-      <w:r>
-        <w:t>View: Phần giao diện của ứng dụng để hiển thị dữ liệu và tương tác với người dùng.</w:t>
-      </w:r>
-    </w:p>
-    <w:p>
-      <w:r>
-        <w:t>Model: Các đối tượng truy xuất dữ liệu</w:t>
-      </w:r>
-      <w:r>
-        <w:t xml:space="preserve"> và thao tác dữ liệu.</w:t>
-      </w:r>
-    </w:p>
-    <w:p>
-      <w:r>
-        <w:t>View Model:</w:t>
-      </w:r>
-      <w:r>
-        <w:t xml:space="preserve"> Chứa các mã lệnh cần thiết thêm thực hiện </w:t>
-      </w:r>
-      <w:r>
-        <w:t>điền</w:t>
-      </w:r>
-      <w:r>
-        <w:t xml:space="preserve"> dữ liệu vào view.</w:t>
-      </w:r>
-    </w:p>
-    <w:p>
-      <w:r>
-        <w:t>Mỗi một component trong ứng dụng có chứa mộ</w:t>
-      </w:r>
-      <w:r>
-        <w:t>t mô hình MVVM.</w:t>
-      </w:r>
-      <w:r>
-        <w:t xml:space="preserve"> Trong đó </w:t>
-      </w:r>
-    </w:p>
-    <w:p>
       <w:pPr>
         <w:pStyle w:val="Normal3"/>
-      </w:pPr>
-      <w:r>
-        <w:t>Ràng buộc dữ liệu</w:t>
+        <w:rPr>
+          <w:lang w:val="en-US"/>
+        </w:rPr>
+      </w:pPr>
+    </w:p>
+    <w:p>
+      <w:pPr>
+        <w:pStyle w:val="Heading4"/>
+      </w:pPr>
+      <w:r>
+        <w:t>Mô hình MVVM</w:t>
       </w:r>
     </w:p>
     <w:p>
       <w:pPr>
         <w:pStyle w:val="Normal4"/>
-        <w:rPr>
-          <w:lang w:val="en-US"/>
-        </w:rPr>
-      </w:pPr>
-      <w:r>
-        <w:rPr>
-          <w:lang w:val="en-US"/>
-        </w:rPr>
-        <w:t>Ràng buộc thuộc tính: Thuộc tính HTML có thể ràng buộc với giá trị của một trườ</w:t>
-      </w:r>
-      <w:r>
-        <w:rPr>
-          <w:lang w:val="en-US"/>
-        </w:rPr>
-        <w:t>ng trong</w:t>
-      </w:r>
-      <w:r>
-        <w:rPr>
-          <w:lang w:val="en-US"/>
-        </w:rPr>
-        <w:t xml:space="preserve"> component</w:t>
-      </w:r>
-      <w:r>
-        <w:rPr>
-          <w:lang w:val="en-US"/>
-        </w:rPr>
-        <w:t>. Bất kỳ khi nào giá trị của thuộc tính thay đổi, nó sẽ tự động cập nhậ</w:t>
-      </w:r>
-      <w:r>
-        <w:rPr>
-          <w:lang w:val="en-US"/>
-        </w:rPr>
-        <w:t xml:space="preserve">t </w:t>
-      </w:r>
-      <w:r>
-        <w:rPr>
-          <w:lang w:val="en-US"/>
-        </w:rPr>
-        <w:lastRenderedPageBreak/>
-        <w:t>giá trị của thuộc tính HTML mà nó bị ràng buộc.</w:t>
-      </w:r>
-      <w:r>
-        <w:rPr>
-          <w:lang w:val="en-US"/>
-        </w:rPr>
-        <w:t xml:space="preserve"> Ví dụ như khi người dùng click </w:t>
-      </w:r>
-      <w:r>
-        <w:rPr>
-          <w:lang w:val="en-US"/>
-        </w:rPr>
-        <w:t>vào link</w:t>
-      </w:r>
-      <w:r>
-        <w:rPr>
-          <w:lang w:val="en-US"/>
-        </w:rPr>
-        <w:t xml:space="preserve"> đăng nhập trên màn hình</w:t>
-      </w:r>
-    </w:p>
-    <w:p>
-      <w:pPr>
-        <w:pStyle w:val="Normal4"/>
-        <w:rPr>
-          <w:i/>
-          <w:sz w:val="22"/>
-          <w:lang w:val="en-US"/>
-        </w:rPr>
-      </w:pPr>
-      <w:r>
-        <w:rPr>
-          <w:i/>
-          <w:sz w:val="22"/>
-          <w:lang w:val="en-US"/>
-        </w:rPr>
-        <w:t xml:space="preserve">&lt;a </w:t>
-      </w:r>
-      <w:r>
-        <w:rPr>
-          <w:i/>
-          <w:sz w:val="22"/>
-          <w:lang w:val="en-US"/>
-        </w:rPr>
-        <w:t>h</w:t>
-      </w:r>
-      <w:r>
-        <w:rPr>
-          <w:i/>
-          <w:sz w:val="22"/>
-          <w:lang w:val="en-US"/>
-        </w:rPr>
-        <w:t>ref</w:t>
-      </w:r>
-      <w:r>
-        <w:rPr>
-          <w:i/>
-          <w:sz w:val="22"/>
-          <w:lang w:val="en-US"/>
-        </w:rPr>
-        <w:t>="https://localhost:3000/auth/facebook"&gt;Đăng nhập thông qua facebook&lt;/a&gt;</w:t>
-      </w:r>
-    </w:p>
-    <w:p>
-      <w:pPr>
-        <w:pStyle w:val="Normal4"/>
-        <w:rPr>
-          <w:lang w:val="en-US"/>
-        </w:rPr>
-      </w:pPr>
-      <w:r>
-        <w:rPr>
-          <w:lang w:val="en-US"/>
-        </w:rPr>
-        <w:t xml:space="preserve">Từ khóa href </w:t>
-      </w:r>
-      <w:r>
-        <w:rPr>
-          <w:lang w:val="en-US"/>
-        </w:rPr>
-        <w:t xml:space="preserve">trên </w:t>
-      </w:r>
-      <w:r>
-        <w:rPr>
-          <w:lang w:val="en-US"/>
-        </w:rPr>
-        <w:t>tạo liên kết trong HTML</w:t>
-      </w:r>
-      <w:r>
-        <w:rPr>
-          <w:lang w:val="en-US"/>
-        </w:rPr>
-        <w:t>.</w:t>
-      </w:r>
-    </w:p>
-    <w:p>
-      <w:pPr>
-        <w:pStyle w:val="Normal4"/>
-        <w:rPr>
-          <w:lang w:val="en-US"/>
-        </w:rPr>
-      </w:pPr>
-      <w:r>
-        <w:rPr>
-          <w:lang w:val="en-US"/>
-        </w:rPr>
-        <w:t>Ràng buộc sự kiện:</w:t>
-      </w:r>
-      <w:r>
-        <w:rPr>
-          <w:lang w:val="en-US"/>
-        </w:rPr>
-        <w:t xml:space="preserve"> Sự kiện xảy ra trên bất kỳ phần tử HTML nào có thể ràng buộc</w:t>
-      </w:r>
-      <w:r>
-        <w:rPr>
-          <w:lang w:val="en-US"/>
-        </w:rPr>
-        <w:t>. Phương thức này được gọi khi có bất kỳ sự kiện nào được kích hoạt bởi người dùng trên trang web. Như click mua các một sản phẩm trên hệ thống. Sau sản phẩm chuyển trang trạng thái giỏ hàng.</w:t>
-      </w:r>
-    </w:p>
-    <w:p>
-      <w:pPr>
-        <w:pStyle w:val="Normal4"/>
-        <w:rPr>
-          <w:i/>
-          <w:sz w:val="22"/>
-          <w:lang w:val="en-US"/>
-        </w:rPr>
-      </w:pPr>
-      <w:r>
-        <w:rPr>
-          <w:i/>
-          <w:sz w:val="22"/>
-          <w:lang w:val="en-US"/>
-        </w:rPr>
-        <w:t>&lt;button mat-button (click)="addToCart(product.productId)"&gt;Thêm vào giỏ hàng&lt;/button&gt;</w:t>
-      </w:r>
-    </w:p>
-    <w:p>
-      <w:pPr>
-        <w:pStyle w:val="Normal4"/>
-        <w:rPr>
-          <w:lang w:val="en-US"/>
-        </w:rPr>
-      </w:pPr>
-      <w:r>
-        <w:rPr>
-          <w:lang w:val="en-US"/>
-        </w:rPr>
-        <w:t xml:space="preserve">Ràng buộc hai chiều: </w:t>
-      </w:r>
-      <w:r>
-        <w:rPr>
-          <w:lang w:val="en-US"/>
-        </w:rPr>
-        <w:t>&lt;&lt;TODO&gt;</w:t>
-      </w:r>
-      <w:r>
-        <w:rPr>
-          <w:lang w:val="en-US"/>
-        </w:rPr>
-        <w:t>&gt;</w:t>
-      </w:r>
-    </w:p>
-    <w:p>
-      <w:pPr>
-        <w:pStyle w:val="Heading4"/>
-      </w:pPr>
-      <w:r>
-        <w:t>Định tuyến</w:t>
-      </w:r>
-    </w:p>
-    <w:p>
-      <w:pPr>
-        <w:pStyle w:val="Heading3"/>
-      </w:pPr>
-      <w:r>
-        <w:t>T</w:t>
-      </w:r>
-      <w:r>
-        <w:t>hao tác</w:t>
-      </w:r>
-      <w:r>
-        <w:t xml:space="preserve"> dữ liệu</w:t>
-      </w:r>
-    </w:p>
-    <w:p>
-      <w:pPr>
-        <w:pStyle w:val="Normal3"/>
-        <w:rPr>
-          <w:lang w:val="en-US"/>
-        </w:rPr>
-      </w:pPr>
-      <w:r>
-        <w:rPr>
-          <w:lang w:val="en-US"/>
-        </w:rPr>
-        <w:t xml:space="preserve">Các thao tác liên quan tới dữ liệu server được ứng dụng client sử dụng công cụ </w:t>
-      </w:r>
-      <w:r>
-        <w:rPr>
-          <w:lang w:val="en-US"/>
-        </w:rPr>
-        <w:t>HttpClient – cung cấp một API HTTP được đơn giản hóa</w:t>
-      </w:r>
-      <w:r>
-        <w:rPr>
-          <w:lang w:val="en-US"/>
-        </w:rPr>
-        <w:t>, xây dựng một interface</w:t>
-      </w:r>
-      <w:r>
-        <w:rPr>
-          <w:lang w:val="en-US"/>
-        </w:rPr>
-        <w:t xml:space="preserve"> XMLHttpRequest</w:t>
-      </w:r>
-      <w:r>
-        <w:rPr>
-          <w:lang w:val="en-US"/>
-        </w:rPr>
-        <w:t xml:space="preserve"> giao tiếp với trình duyệt</w:t>
-      </w:r>
-      <w:r>
-        <w:rPr>
-          <w:lang w:val="en-US"/>
-        </w:rPr>
-        <w:t>. Lợi ích khi sử dụng HttpClient là yêu cầu hay phản hồi dữ liệu tới server</w:t>
-      </w:r>
-      <w:r>
-        <w:rPr>
-          <w:lang w:val="en-US"/>
-        </w:rPr>
-        <w:t xml:space="preserve"> và cả xử lý lỗi dữ liệu.</w:t>
-      </w:r>
-    </w:p>
-    <w:p>
-      <w:pPr>
-        <w:pStyle w:val="Heading3"/>
-      </w:pPr>
-      <w:r>
-        <w:t>Giao thức bảo mật</w:t>
-      </w:r>
-    </w:p>
-    <w:p>
-      <w:pPr>
-        <w:pStyle w:val="Normal3"/>
-        <w:rPr>
-          <w:lang w:val="en-US"/>
-        </w:rPr>
-      </w:pPr>
-      <w:r>
-        <w:rPr>
-          <w:lang w:val="en-US"/>
-        </w:rPr>
-        <w:t>Để tăng cường bảo mật về dữ liệu truyền tải thì em sử dụng giao thức HTTPS sử dụng thêm chứng chỉ SSL giúp mã hóa dữ liệu truyền tải nhằm bảo mật giữa Web server đến các trình duyệt web.</w:t>
-      </w:r>
-    </w:p>
-    <w:p>
-      <w:pPr>
-        <w:pStyle w:val="Heading3"/>
-      </w:pPr>
-      <w:r>
-        <w:t>Hợp thức hóa dữ liệ</w:t>
-      </w:r>
-      <w:r>
-        <w:t>u</w:t>
-      </w:r>
-    </w:p>
-    <w:p>
-      <w:pPr>
-        <w:pStyle w:val="Normal3"/>
-        <w:rPr>
-          <w:lang w:val="en-US"/>
-        </w:rPr>
-      </w:pPr>
-      <w:r>
-        <w:rPr>
-          <w:lang w:val="en-US"/>
-        </w:rPr>
-        <w:t>Cải thiện chất lượng dữ liệu tổng thể</w:t>
-      </w:r>
-      <w:r>
-        <w:rPr>
-          <w:lang w:val="en-US"/>
-        </w:rPr>
-        <w:t xml:space="preserve"> bằng cách hợp thức hóa các dữ liệu mà người dùng nhậ</w:t>
-      </w:r>
-      <w:r>
-        <w:rPr>
-          <w:lang w:val="en-US"/>
-        </w:rPr>
-        <w:t>p vào, đảm bảo tính chính xác và đầy đủ.</w:t>
-      </w:r>
-    </w:p>
-    <w:p>
-      <w:pPr>
-        <w:pStyle w:val="Normal3"/>
-        <w:rPr>
-          <w:lang w:val="en-US"/>
-        </w:rPr>
-      </w:pPr>
-      <w:r>
-        <w:rPr>
-          <w:lang w:val="en-US"/>
-        </w:rPr>
-        <w:t>Ví dụ với trường hợp điền thêm thông tin người dùng về số điện thoại, quê quán… sau khi đăng nhập thành công qua facebook (hay google, github). Để thêm các xác nhận hợp lệ vào biểu mẫu, em thêm các thuộc tính xác th</w:t>
-      </w:r>
-      <w:r>
-        <w:rPr>
-          <w:lang w:val="en-US"/>
-        </w:rPr>
-        <w:t xml:space="preserve">ực khớp với với thực tế như: số điện thoại không được để trống hay độ dài ngắn nhất là 10 số, quê quán có thể </w:t>
-      </w:r>
-      <w:r>
-        <w:rPr>
-          <w:lang w:val="en-US"/>
-        </w:rPr>
-        <w:t xml:space="preserve">bắt buộc </w:t>
-      </w:r>
-      <w:r>
-        <w:rPr>
-          <w:lang w:val="en-US"/>
-        </w:rPr>
-        <w:t>nhập hoặc không…</w:t>
-      </w:r>
-    </w:p>
-    <w:p>
-      <w:pPr>
-        <w:pStyle w:val="Heading3"/>
-      </w:pPr>
-      <w:r>
-        <w:t>Hiệu ứng</w:t>
-      </w:r>
-      <w:r>
-        <w:t>, màu sắc</w:t>
-      </w:r>
-    </w:p>
-    <w:p>
-      <w:pPr>
-        <w:pStyle w:val="Normal3"/>
-      </w:pPr>
-      <w:r>
-        <w:t>Ứng dụng sử dụng Javascript để tạo các hiệu ứng như trên thanh điều hướng, các item di chuyển.</w:t>
-      </w:r>
-    </w:p>
-    <w:p>
-      <w:pPr>
-        <w:pStyle w:val="Normal3"/>
-      </w:pPr>
-      <w:r>
-        <w:t>Sử dụng framework bootstrap 4 để phát triển một responsive web.</w:t>
-      </w:r>
-      <w:r>
-        <w:t xml:space="preserve"> Hiệu chỉnh màu sắc, căn lề một component hay một nút bấ</w:t>
-      </w:r>
-      <w:r>
-        <w:t>m, hiệu ứng trỏ chuột thay đổi khi lướt qua các item</w:t>
-      </w:r>
-      <w:r>
-        <w:t>…</w:t>
-      </w:r>
-    </w:p>
-    <w:p>
-      <w:pPr>
-        <w:pStyle w:val="Heading2"/>
-      </w:pPr>
-      <w:r>
-        <w:lastRenderedPageBreak/>
-        <w:t xml:space="preserve">Client </w:t>
-      </w:r>
-      <w:r>
-        <w:t>quản trị</w:t>
-      </w:r>
-    </w:p>
-    <w:p>
-      <w:pPr>
-        <w:pStyle w:val="Heading3"/>
-      </w:pPr>
-      <w:r>
-        <w:t>Tính năng</w:t>
-      </w:r>
-    </w:p>
-    <w:p>
-      <w:pPr>
-        <w:pStyle w:val="Heading4"/>
-      </w:pPr>
-      <w:r>
-        <w:t>Danh sách mặt hàng trên hệ thống</w:t>
-      </w:r>
-    </w:p>
-    <w:p>
-      <w:pPr>
-        <w:pStyle w:val="Heading4"/>
-      </w:pPr>
-      <w:r>
-        <w:t>Lịch sử giao dịch hệ thống</w:t>
-      </w:r>
-    </w:p>
-    <w:p>
-      <w:pPr>
-        <w:pStyle w:val="Heading4"/>
-      </w:pPr>
-      <w:r>
-        <w:t>Danh sách khách hàng</w:t>
-      </w:r>
-    </w:p>
-    <w:p>
-      <w:pPr>
-        <w:pStyle w:val="Heading4"/>
-      </w:pPr>
-      <w:r>
-        <w:t>Thông tin khách hàng và thông tin giao dịch liên quan</w:t>
-      </w:r>
-    </w:p>
-    <w:p>
-      <w:pPr>
-        <w:pStyle w:val="Heading4"/>
-      </w:pPr>
-      <w:r>
-        <w:t>Sửa, cập nhật, xóa thông tin</w:t>
-      </w:r>
-    </w:p>
-    <w:p>
-      <w:pPr>
-        <w:pStyle w:val="Heading3"/>
-      </w:pPr>
-      <w:r>
-        <w:t>Giao thức bảo mật</w:t>
-      </w:r>
-    </w:p>
-    <w:p>
-      <w:pPr>
-        <w:pStyle w:val="Heading3"/>
-      </w:pPr>
-      <w:r>
-        <w:t>Hiệu ứng, màu sắc</w:t>
-      </w:r>
-    </w:p>
-    <w:p>
-      <w:pPr>
-        <w:pStyle w:val="Heading2"/>
-      </w:pPr>
-      <w:r>
-        <w:t>Công cụ phụ trợ</w:t>
-      </w:r>
-    </w:p>
-    <w:p>
-      <w:pPr>
-        <w:pStyle w:val="Heading3"/>
-      </w:pPr>
-      <w:r>
-        <w:rPr>
-          <w:rStyle w:val="Heading5Char"/>
-        </w:rPr>
-        <w:t xml:space="preserve">Cơ chế </w:t>
-      </w:r>
-      <w:r>
-        <w:rPr>
-          <w:rStyle w:val="Heading5Char"/>
-        </w:rPr>
-        <w:t>xác thực</w:t>
-      </w:r>
-    </w:p>
-    <w:p>
-      <w:pPr>
-        <w:pStyle w:val="Normal3"/>
-        <w:rPr>
-          <w:lang w:val="en-US"/>
-        </w:rPr>
-      </w:pPr>
-      <w:r>
-        <w:rPr>
-          <w:lang w:val="en-US"/>
-        </w:rPr>
-        <w:t>Máy chủ Hyperledger Composer REST tạo ra một tập các API chứa thông tin bên trong mạng.</w:t>
-      </w:r>
-      <w:r>
-        <w:rPr>
-          <w:lang w:val="en-US"/>
-        </w:rPr>
-        <w:t xml:space="preserve"> Các API này được các ứng dụng khách (client) gọi để tương tác với mạ</w:t>
-      </w:r>
-      <w:r>
-        <w:rPr>
-          <w:lang w:val="en-US"/>
-        </w:rPr>
-        <w:t>ng Blockchain.</w:t>
-      </w:r>
-      <w:r>
-        <w:rPr>
-          <w:lang w:val="en-US"/>
-        </w:rPr>
-        <w:t xml:space="preserve"> Khi các </w:t>
-      </w:r>
-      <w:r>
-        <w:rPr>
-          <w:lang w:val="en-US"/>
-        </w:rPr>
-        <w:t>máy</w:t>
-      </w:r>
-      <w:r>
-        <w:rPr>
-          <w:lang w:val="en-US"/>
-        </w:rPr>
-        <w:t xml:space="preserve"> khách gọi một trong số chúng, máy chủ REST sẽ gửi giao dịch tới mạng Blockchain.</w:t>
-      </w:r>
-      <w:r>
-        <w:rPr>
-          <w:lang w:val="en-US"/>
-        </w:rPr>
-        <w:t xml:space="preserve"> Giao dịch này được ký xác thực bằng một chứng chỉ để biết danh tính</w:t>
-      </w:r>
-      <w:r>
-        <w:rPr>
-          <w:lang w:val="en-US"/>
-        </w:rPr>
-        <w:t xml:space="preserve"> client nào đang phát sinh giao dịch.</w:t>
-      </w:r>
-      <w:r>
-        <w:rPr>
-          <w:lang w:val="en-US"/>
-        </w:rPr>
-        <w:t xml:space="preserve"> </w:t>
-      </w:r>
-      <w:r>
-        <w:rPr>
-          <w:lang w:val="en-US"/>
-        </w:rPr>
-        <w:t>Máy chủ REST có thể được cấu hình để sử dụng xác thực. Điều này cho phép ứng dụng khách xác thực với máy chủ REST và sau đó máy chủ REST có thể phân biệt giữa mỗi máy khách</w:t>
-      </w:r>
-      <w:r>
-        <w:rPr>
-          <w:lang w:val="en-US"/>
-        </w:rPr>
-        <w:t>.</w:t>
-      </w:r>
-      <w:r>
-        <w:rPr>
-          <w:lang w:val="en-US"/>
-        </w:rPr>
-        <w:t xml:space="preserve"> Tuy vậy, điều này vẫn không cho phép Blockchain có thể phân biệt các máy khách với nhau.</w:t>
-      </w:r>
-      <w:r>
-        <w:rPr>
-          <w:lang w:val="en-US"/>
-        </w:rPr>
-        <w:t xml:space="preserve"> Để cho phép máy chủ REST ký vào mỗi giao dịch một danh tính khác nhau cho mỗi máy khách được xác thực thì máy chủ cần phải chạy ở chế độ đa người dùng.</w:t>
-      </w:r>
-      <w:r>
-        <w:rPr>
-          <w:lang w:val="en-US"/>
-        </w:rPr>
-        <w:t xml:space="preserve"> Mỗi máy khách sau khi được chứng thực sẽ được cung cấp một tài khoản ví (wallet)</w:t>
-      </w:r>
-      <w:r>
-        <w:rPr>
-          <w:lang w:val="en-US"/>
-        </w:rPr>
-        <w:t xml:space="preserve"> trên máy chủ có chứa chi tiết danh tính và các cấu hình cần thiết để kết nối tới mạng Blockchain.</w:t>
-      </w:r>
-      <w:r>
-        <w:rPr>
-          <w:lang w:val="en-US"/>
-        </w:rPr>
-        <w:t xml:space="preserve"> Tài khoản ví này được sử dụng để ký các giao dịch</w:t>
-      </w:r>
-      <w:r>
-        <w:rPr>
-          <w:lang w:val="en-US"/>
-        </w:rPr>
-        <w:t>.</w:t>
-      </w:r>
-    </w:p>
-    <w:p>
-      <w:pPr>
-        <w:pStyle w:val="Normal3"/>
-        <w:rPr>
-          <w:lang w:val="en-US"/>
-        </w:rPr>
-      </w:pPr>
-      <w:r>
-        <w:rPr>
-          <w:lang w:val="en-US"/>
-        </w:rPr>
-        <w:t>Để có thể cài đặt máy chủ REST ở chế độ đa người dùng thì em s</w:t>
-      </w:r>
-      <w:r>
-        <w:rPr>
-          <w:lang w:val="en-US"/>
-        </w:rPr>
-        <w:t>ử dụng cơ chế xác thực OAuth</w:t>
-      </w:r>
-      <w:r>
-        <w:rPr>
-          <w:lang w:val="en-US"/>
-        </w:rPr>
-        <w:t xml:space="preserve">. </w:t>
-      </w:r>
-      <w:r>
-        <w:rPr>
-          <w:lang w:val="en-US"/>
-        </w:rPr>
-        <w:t xml:space="preserve">Điều này cho phép từng người trong mạng, với ủy quyền của mình được phép truy cập những tài nguyên </w:t>
-      </w:r>
-      <w:r>
-        <w:rPr>
-          <w:lang w:val="en-US"/>
-        </w:rPr>
-        <w:t>được phép và tương tác với triển khai những hợp đồng thông minh trong hệ thống mạng.</w:t>
-      </w:r>
-      <w:r>
-        <w:rPr>
-          <w:lang w:val="en-US"/>
-        </w:rPr>
-        <w:t xml:space="preserve"> </w:t>
-      </w:r>
-      <w:r>
-        <w:rPr>
-          <w:lang w:val="en-US"/>
-        </w:rPr>
-        <w:t xml:space="preserve">Ứng dụng khách viết bằng Angular và sẽ sử dụng </w:t>
-      </w:r>
-      <w:r>
-        <w:rPr>
-          <w:lang w:val="en-US"/>
-        </w:rPr>
-        <w:t>ba API của ba</w:t>
-      </w:r>
-      <w:r>
-        <w:rPr>
-          <w:lang w:val="en-US"/>
-        </w:rPr>
-        <w:t xml:space="preserve"> ứng dụng cung cấp ứng thực đ</w:t>
-      </w:r>
-      <w:r>
-        <w:rPr>
-          <w:lang w:val="en-US"/>
-        </w:rPr>
-        <w:t>ó là G</w:t>
-      </w:r>
-      <w:r>
-        <w:rPr>
-          <w:lang w:val="en-US"/>
-        </w:rPr>
-        <w:t>oogle</w:t>
-      </w:r>
-      <w:r>
-        <w:rPr>
-          <w:lang w:val="en-US"/>
-        </w:rPr>
-        <w:t>+, G</w:t>
-      </w:r>
-      <w:r>
-        <w:rPr>
-          <w:lang w:val="en-US"/>
-        </w:rPr>
-        <w:t>i</w:t>
-      </w:r>
-      <w:r>
-        <w:rPr>
-          <w:lang w:val="en-US"/>
-        </w:rPr>
-        <w:t>thub và F</w:t>
-      </w:r>
-      <w:r>
-        <w:rPr>
-          <w:lang w:val="en-US"/>
-        </w:rPr>
-        <w:t xml:space="preserve">acebook. Ba </w:t>
-      </w:r>
-      <w:r>
-        <w:rPr>
-          <w:lang w:val="en-US"/>
-        </w:rPr>
-        <w:t>kiểu</w:t>
-      </w:r>
-      <w:r>
-        <w:rPr>
-          <w:lang w:val="en-US"/>
-        </w:rPr>
-        <w:t xml:space="preserve"> xác thực này thực chất tương đồng nhau nên em sẽ nêu cụ thể và </w:t>
-      </w:r>
-      <w:r>
-        <w:rPr>
-          <w:lang w:val="en-US"/>
-        </w:rPr>
-        <w:t>rõ</w:t>
-      </w:r>
-      <w:r>
-        <w:rPr>
-          <w:lang w:val="en-US"/>
-        </w:rPr>
-        <w:t xml:space="preserve"> nhất về một </w:t>
-      </w:r>
-      <w:r>
-        <w:rPr>
-          <w:lang w:val="en-US"/>
-        </w:rPr>
-        <w:t>hình thức</w:t>
-      </w:r>
-      <w:r>
-        <w:rPr>
-          <w:lang w:val="en-US"/>
-        </w:rPr>
-        <w:t xml:space="preserve">, ở đây là xác thực qua </w:t>
-      </w:r>
-      <w:r>
-        <w:rPr>
-          <w:lang w:val="en-US"/>
-        </w:rPr>
-        <w:t>Facebook</w:t>
-      </w:r>
-      <w:r>
-        <w:rPr>
-          <w:lang w:val="en-US"/>
-        </w:rPr>
-        <w:t>.</w:t>
-      </w:r>
-    </w:p>
-    <w:p>
-      <w:pPr>
-        <w:pStyle w:val="Normal3"/>
-        <w:rPr>
-          <w:lang w:val="en-US"/>
-        </w:rPr>
-      </w:pPr>
-      <w:r>
-        <w:rPr>
-          <w:lang w:val="en-US"/>
-        </w:rPr>
-        <w:t>Máy chủ REST sử dụng một thư viện mã nguồn mở có tên là passport-facebook.</w:t>
+      </w:pPr>
+      <w:r>
+        <w:t>Để có thể có dễ dàng thiết kế một cấu trúc code sạch và dễ tái sử dụng, em sử dụ</w:t>
+      </w:r>
+      <w:r>
+        <w:t>ng mô hình MVVM.</w:t>
       </w:r>
     </w:p>
     <w:p>
@@ -18391,12 +17407,11 @@
         <w:rPr>
           <w:noProof/>
         </w:rPr>
-        <w:lastRenderedPageBreak/>
         <w:drawing>
-          <wp:inline distT="0" distB="0" distL="0" distR="0" wp14:anchorId="38ECE515" wp14:editId="502E3905">
-            <wp:extent cx="5194905" cy="2999836"/>
-            <wp:effectExtent l="0" t="0" r="6350" b="0"/>
-            <wp:docPr id="26" name="Picture 26"/>
+          <wp:inline distT="0" distB="0" distL="0" distR="0" wp14:anchorId="74BA7140" wp14:editId="3D21ADEF">
+            <wp:extent cx="4376058" cy="1598009"/>
+            <wp:effectExtent l="0" t="0" r="5715" b="2540"/>
+            <wp:docPr id="29" name="Picture 29"/>
             <wp:cNvGraphicFramePr>
               <a:graphicFrameLocks xmlns:a="http://schemas.openxmlformats.org/drawingml/2006/main" noChangeAspect="1"/>
             </wp:cNvGraphicFramePr>
@@ -18416,6 +17431,875 @@
                   <pic:spPr>
                     <a:xfrm>
                       <a:off x="0" y="0"/>
+                      <a:ext cx="4394516" cy="1604749"/>
+                    </a:xfrm>
+                    <a:prstGeom prst="rect">
+                      <a:avLst/>
+                    </a:prstGeom>
+                  </pic:spPr>
+                </pic:pic>
+              </a:graphicData>
+            </a:graphic>
+          </wp:inline>
+        </w:drawing>
+      </w:r>
+    </w:p>
+    <w:p>
+      <w:r>
+        <w:t>View: Phần giao diện của ứng dụng để hiển thị dữ liệu và tương tác với người dùng.</w:t>
+      </w:r>
+    </w:p>
+    <w:p>
+      <w:r>
+        <w:t>Model: Các đối tượng truy xuất dữ liệu</w:t>
+      </w:r>
+      <w:r>
+        <w:t xml:space="preserve"> và thao tác dữ liệu.</w:t>
+      </w:r>
+    </w:p>
+    <w:p>
+      <w:r>
+        <w:t>View Model:</w:t>
+      </w:r>
+      <w:r>
+        <w:t xml:space="preserve"> Chứa các mã lệnh cần thiết thêm thực hiện </w:t>
+      </w:r>
+      <w:r>
+        <w:t>điền</w:t>
+      </w:r>
+      <w:r>
+        <w:t xml:space="preserve"> dữ liệu vào view.</w:t>
+      </w:r>
+    </w:p>
+    <w:p>
+      <w:r>
+        <w:t>Mỗi một component trong ứng dụng có chứa mộ</w:t>
+      </w:r>
+      <w:r>
+        <w:t>t mô hình MVVM.</w:t>
+      </w:r>
+      <w:r>
+        <w:t xml:space="preserve"> Trong đó </w:t>
+      </w:r>
+    </w:p>
+    <w:p>
+      <w:pPr>
+        <w:pStyle w:val="Normal3"/>
+      </w:pPr>
+      <w:r>
+        <w:t>Ràng buộc dữ liệu</w:t>
+      </w:r>
+    </w:p>
+    <w:p>
+      <w:pPr>
+        <w:pStyle w:val="Normal4"/>
+        <w:rPr>
+          <w:lang w:val="en-US"/>
+        </w:rPr>
+      </w:pPr>
+      <w:r>
+        <w:rPr>
+          <w:lang w:val="en-US"/>
+        </w:rPr>
+        <w:t>Ràng buộc thuộc tính: Thuộc tính HTML có thể ràng buộc với giá trị của một trườ</w:t>
+      </w:r>
+      <w:r>
+        <w:rPr>
+          <w:lang w:val="en-US"/>
+        </w:rPr>
+        <w:t>ng trong</w:t>
+      </w:r>
+      <w:r>
+        <w:rPr>
+          <w:lang w:val="en-US"/>
+        </w:rPr>
+        <w:t xml:space="preserve"> component</w:t>
+      </w:r>
+      <w:r>
+        <w:rPr>
+          <w:lang w:val="en-US"/>
+        </w:rPr>
+        <w:t>. Bất kỳ khi nào giá trị của thuộc tính thay đổi, nó sẽ tự động cập nhậ</w:t>
+      </w:r>
+      <w:r>
+        <w:rPr>
+          <w:lang w:val="en-US"/>
+        </w:rPr>
+        <w:t xml:space="preserve">t </w:t>
+      </w:r>
+      <w:r>
+        <w:rPr>
+          <w:lang w:val="en-US"/>
+        </w:rPr>
+        <w:lastRenderedPageBreak/>
+        <w:t>giá trị của thuộc tính HTML mà nó bị ràng buộc.</w:t>
+      </w:r>
+      <w:r>
+        <w:rPr>
+          <w:lang w:val="en-US"/>
+        </w:rPr>
+        <w:t xml:space="preserve"> Ví dụ như khi người dùng click </w:t>
+      </w:r>
+      <w:r>
+        <w:rPr>
+          <w:lang w:val="en-US"/>
+        </w:rPr>
+        <w:t>vào link</w:t>
+      </w:r>
+      <w:r>
+        <w:rPr>
+          <w:lang w:val="en-US"/>
+        </w:rPr>
+        <w:t xml:space="preserve"> đăng nhập trên màn hình</w:t>
+      </w:r>
+    </w:p>
+    <w:p>
+      <w:pPr>
+        <w:pStyle w:val="Normal4"/>
+        <w:rPr>
+          <w:i/>
+          <w:sz w:val="22"/>
+          <w:lang w:val="en-US"/>
+        </w:rPr>
+      </w:pPr>
+      <w:r>
+        <w:rPr>
+          <w:i/>
+          <w:sz w:val="22"/>
+          <w:lang w:val="en-US"/>
+        </w:rPr>
+        <w:t xml:space="preserve">&lt;a </w:t>
+      </w:r>
+      <w:r>
+        <w:rPr>
+          <w:i/>
+          <w:sz w:val="22"/>
+          <w:lang w:val="en-US"/>
+        </w:rPr>
+        <w:t>h</w:t>
+      </w:r>
+      <w:r>
+        <w:rPr>
+          <w:i/>
+          <w:sz w:val="22"/>
+          <w:lang w:val="en-US"/>
+        </w:rPr>
+        <w:t>ref</w:t>
+      </w:r>
+      <w:r>
+        <w:rPr>
+          <w:i/>
+          <w:sz w:val="22"/>
+          <w:lang w:val="en-US"/>
+        </w:rPr>
+        <w:t>="https://localhost:3000/auth/facebook"&gt;Đăng nhập thông qua facebook&lt;/a&gt;</w:t>
+      </w:r>
+    </w:p>
+    <w:p>
+      <w:pPr>
+        <w:pStyle w:val="Normal4"/>
+        <w:rPr>
+          <w:lang w:val="en-US"/>
+        </w:rPr>
+      </w:pPr>
+      <w:r>
+        <w:rPr>
+          <w:lang w:val="en-US"/>
+        </w:rPr>
+        <w:t xml:space="preserve">Từ khóa href </w:t>
+      </w:r>
+      <w:r>
+        <w:rPr>
+          <w:lang w:val="en-US"/>
+        </w:rPr>
+        <w:t xml:space="preserve">trên </w:t>
+      </w:r>
+      <w:r>
+        <w:rPr>
+          <w:lang w:val="en-US"/>
+        </w:rPr>
+        <w:t>tạo liên kết trong HTML</w:t>
+      </w:r>
+      <w:r>
+        <w:rPr>
+          <w:lang w:val="en-US"/>
+        </w:rPr>
+        <w:t>.</w:t>
+      </w:r>
+    </w:p>
+    <w:p>
+      <w:pPr>
+        <w:pStyle w:val="Normal4"/>
+        <w:rPr>
+          <w:lang w:val="en-US"/>
+        </w:rPr>
+      </w:pPr>
+      <w:r>
+        <w:rPr>
+          <w:lang w:val="en-US"/>
+        </w:rPr>
+        <w:t>Ràng buộc sự kiện:</w:t>
+      </w:r>
+      <w:r>
+        <w:rPr>
+          <w:lang w:val="en-US"/>
+        </w:rPr>
+        <w:t xml:space="preserve"> Sự kiện xảy ra trên bất kỳ phần tử HTML nào có thể ràng buộc</w:t>
+      </w:r>
+      <w:r>
+        <w:rPr>
+          <w:lang w:val="en-US"/>
+        </w:rPr>
+        <w:t>. Phương thức này được gọi khi có bất kỳ sự kiện nào được kích hoạt bởi người dùng trên trang web. Như click mua các một sản phẩm trên hệ thống. Sau sản phẩm chuyển trang trạng thái giỏ hàng.</w:t>
+      </w:r>
+    </w:p>
+    <w:p>
+      <w:pPr>
+        <w:pStyle w:val="Normal4"/>
+        <w:rPr>
+          <w:i/>
+          <w:sz w:val="22"/>
+          <w:lang w:val="en-US"/>
+        </w:rPr>
+      </w:pPr>
+      <w:r>
+        <w:rPr>
+          <w:i/>
+          <w:sz w:val="22"/>
+          <w:lang w:val="en-US"/>
+        </w:rPr>
+        <w:t>&lt;button mat-button (click)="addToCart(product.productId)"&gt;Thêm vào giỏ hàng&lt;/button&gt;</w:t>
+      </w:r>
+    </w:p>
+    <w:p>
+      <w:pPr>
+        <w:pStyle w:val="Normal4"/>
+        <w:rPr>
+          <w:lang w:val="en-US"/>
+        </w:rPr>
+      </w:pPr>
+      <w:r>
+        <w:rPr>
+          <w:lang w:val="en-US"/>
+        </w:rPr>
+        <w:t xml:space="preserve">Ràng buộc hai chiều: </w:t>
+      </w:r>
+      <w:r>
+        <w:rPr>
+          <w:lang w:val="en-US"/>
+        </w:rPr>
+        <w:t>&lt;&lt;TODO&gt;</w:t>
+      </w:r>
+      <w:r>
+        <w:rPr>
+          <w:lang w:val="en-US"/>
+        </w:rPr>
+        <w:t>&gt;</w:t>
+      </w:r>
+    </w:p>
+    <w:p>
+      <w:pPr>
+        <w:pStyle w:val="Heading4"/>
+      </w:pPr>
+      <w:r>
+        <w:t>Định tuyến</w:t>
+      </w:r>
+    </w:p>
+    <w:p>
+      <w:pPr>
+        <w:pStyle w:val="Heading3"/>
+      </w:pPr>
+      <w:r>
+        <w:t>T</w:t>
+      </w:r>
+      <w:r>
+        <w:t>hao tác</w:t>
+      </w:r>
+      <w:r>
+        <w:t xml:space="preserve"> dữ liệu</w:t>
+      </w:r>
+    </w:p>
+    <w:p>
+      <w:pPr>
+        <w:pStyle w:val="Normal3"/>
+        <w:rPr>
+          <w:lang w:val="en-US"/>
+        </w:rPr>
+      </w:pPr>
+      <w:r>
+        <w:rPr>
+          <w:lang w:val="en-US"/>
+        </w:rPr>
+        <w:t xml:space="preserve">Các thao tác liên quan tới dữ liệu server được ứng dụng client sử dụng công cụ </w:t>
+      </w:r>
+      <w:r>
+        <w:rPr>
+          <w:lang w:val="en-US"/>
+        </w:rPr>
+        <w:t>HttpClient – cung cấp một API HTTP được đơn giản hóa</w:t>
+      </w:r>
+      <w:r>
+        <w:rPr>
+          <w:lang w:val="en-US"/>
+        </w:rPr>
+        <w:t>, xây dựng một interface</w:t>
+      </w:r>
+      <w:r>
+        <w:rPr>
+          <w:lang w:val="en-US"/>
+        </w:rPr>
+        <w:t xml:space="preserve"> XMLHttpRequest</w:t>
+      </w:r>
+      <w:r>
+        <w:rPr>
+          <w:lang w:val="en-US"/>
+        </w:rPr>
+        <w:t xml:space="preserve"> giao tiếp với trình duyệt</w:t>
+      </w:r>
+      <w:r>
+        <w:rPr>
+          <w:lang w:val="en-US"/>
+        </w:rPr>
+        <w:t>. Lợi ích khi sử dụng HttpClient là yêu cầu hay phản hồi dữ liệu tới server</w:t>
+      </w:r>
+      <w:r>
+        <w:rPr>
+          <w:lang w:val="en-US"/>
+        </w:rPr>
+        <w:t xml:space="preserve"> và cả xử lý lỗi dữ liệu.</w:t>
+      </w:r>
+    </w:p>
+    <w:p>
+      <w:pPr>
+        <w:pStyle w:val="Heading3"/>
+      </w:pPr>
+      <w:r>
+        <w:t>Giao thức bảo mật</w:t>
+      </w:r>
+    </w:p>
+    <w:p>
+      <w:pPr>
+        <w:pStyle w:val="Normal3"/>
+        <w:rPr>
+          <w:lang w:val="en-US"/>
+        </w:rPr>
+      </w:pPr>
+      <w:r>
+        <w:rPr>
+          <w:lang w:val="en-US"/>
+        </w:rPr>
+        <w:t>Để tăng cường bảo mật về dữ liệu truyền tải thì em sử dụng giao thức HTTPS sử dụng thêm chứng chỉ SSL giúp mã hóa dữ liệu truyền tải nhằm bảo mật giữa Web server đến các trình duyệt web.</w:t>
+      </w:r>
+    </w:p>
+    <w:p>
+      <w:pPr>
+        <w:pStyle w:val="Heading3"/>
+      </w:pPr>
+      <w:r>
+        <w:t>Hợp thức hóa dữ liệ</w:t>
+      </w:r>
+      <w:r>
+        <w:t>u</w:t>
+      </w:r>
+    </w:p>
+    <w:p>
+      <w:pPr>
+        <w:pStyle w:val="Normal3"/>
+        <w:rPr>
+          <w:lang w:val="en-US"/>
+        </w:rPr>
+      </w:pPr>
+      <w:r>
+        <w:rPr>
+          <w:lang w:val="en-US"/>
+        </w:rPr>
+        <w:t>Cải thiện chất lượng dữ liệu tổng thể</w:t>
+      </w:r>
+      <w:r>
+        <w:rPr>
+          <w:lang w:val="en-US"/>
+        </w:rPr>
+        <w:t xml:space="preserve"> bằng cách hợp thức hóa các dữ liệu mà người dùng nhậ</w:t>
+      </w:r>
+      <w:r>
+        <w:rPr>
+          <w:lang w:val="en-US"/>
+        </w:rPr>
+        <w:t>p vào, đảm bảo tính chính xác và đầy đủ.</w:t>
+      </w:r>
+    </w:p>
+    <w:p>
+      <w:pPr>
+        <w:pStyle w:val="Normal3"/>
+        <w:rPr>
+          <w:lang w:val="en-US"/>
+        </w:rPr>
+      </w:pPr>
+      <w:r>
+        <w:rPr>
+          <w:lang w:val="en-US"/>
+        </w:rPr>
+        <w:t>Ví dụ với trường hợp điền thêm thông tin người dùng về số điện thoại, quê quán… sau khi đăng nhập thành công qua facebook (hay google, github). Để thêm các xác nhận hợp lệ vào biểu mẫu, em thêm các thuộc tính xác th</w:t>
+      </w:r>
+      <w:r>
+        <w:rPr>
+          <w:lang w:val="en-US"/>
+        </w:rPr>
+        <w:t xml:space="preserve">ực khớp với với thực tế như: số điện thoại không được để trống hay độ dài ngắn nhất là 10 số, quê quán có thể </w:t>
+      </w:r>
+      <w:r>
+        <w:rPr>
+          <w:lang w:val="en-US"/>
+        </w:rPr>
+        <w:t xml:space="preserve">bắt buộc </w:t>
+      </w:r>
+      <w:r>
+        <w:rPr>
+          <w:lang w:val="en-US"/>
+        </w:rPr>
+        <w:t>nhập hoặc không…</w:t>
+      </w:r>
+    </w:p>
+    <w:p>
+      <w:pPr>
+        <w:pStyle w:val="Heading3"/>
+      </w:pPr>
+      <w:r>
+        <w:t>Hiệu ứng</w:t>
+      </w:r>
+      <w:r>
+        <w:t>, màu sắc</w:t>
+      </w:r>
+    </w:p>
+    <w:p>
+      <w:pPr>
+        <w:pStyle w:val="Normal3"/>
+      </w:pPr>
+      <w:r>
+        <w:t>Ứng dụng sử dụng Javascript để tạo các hiệu ứng như trên thanh điều hướng, các item di chuyển.</w:t>
+      </w:r>
+    </w:p>
+    <w:p>
+      <w:pPr>
+        <w:pStyle w:val="Normal3"/>
+      </w:pPr>
+      <w:r>
+        <w:t>Sử dụng framework bootstrap 4 để phát triển một responsive web.</w:t>
+      </w:r>
+      <w:r>
+        <w:t xml:space="preserve"> Hiệu chỉnh màu sắc, căn lề một component hay một nút bấ</w:t>
+      </w:r>
+      <w:r>
+        <w:t>m, hiệu ứng trỏ chuột thay đổi khi lướt qua các item</w:t>
+      </w:r>
+      <w:r>
+        <w:t>…</w:t>
+      </w:r>
+    </w:p>
+    <w:p>
+      <w:pPr>
+        <w:pStyle w:val="Heading2"/>
+      </w:pPr>
+      <w:r>
+        <w:lastRenderedPageBreak/>
+        <w:t xml:space="preserve">Client </w:t>
+      </w:r>
+      <w:r>
+        <w:t>quản trị</w:t>
+      </w:r>
+    </w:p>
+    <w:p>
+      <w:pPr>
+        <w:pStyle w:val="Heading3"/>
+      </w:pPr>
+      <w:r>
+        <w:t>Tính năng</w:t>
+      </w:r>
+    </w:p>
+    <w:p>
+      <w:pPr>
+        <w:pStyle w:val="Heading4"/>
+      </w:pPr>
+      <w:r>
+        <w:t>Danh sách mặt hàng trên hệ thống</w:t>
+      </w:r>
+    </w:p>
+    <w:p>
+      <w:pPr>
+        <w:pStyle w:val="Heading4"/>
+      </w:pPr>
+      <w:r>
+        <w:t>Lịch sử giao dịch hệ thống</w:t>
+      </w:r>
+    </w:p>
+    <w:p>
+      <w:pPr>
+        <w:pStyle w:val="Heading4"/>
+      </w:pPr>
+      <w:r>
+        <w:t>Danh sách khách hàng</w:t>
+      </w:r>
+    </w:p>
+    <w:p>
+      <w:pPr>
+        <w:pStyle w:val="Heading4"/>
+      </w:pPr>
+      <w:r>
+        <w:t>Thông tin khách hàng và thông tin giao dịch liên quan</w:t>
+      </w:r>
+    </w:p>
+    <w:p>
+      <w:pPr>
+        <w:pStyle w:val="Heading4"/>
+      </w:pPr>
+      <w:r>
+        <w:t>Sửa, cập nhật, xóa thông tin</w:t>
+      </w:r>
+    </w:p>
+    <w:p>
+      <w:pPr>
+        <w:pStyle w:val="Heading3"/>
+      </w:pPr>
+      <w:r>
+        <w:t>Giao thức bảo mật</w:t>
+      </w:r>
+    </w:p>
+    <w:p>
+      <w:pPr>
+        <w:pStyle w:val="Heading3"/>
+      </w:pPr>
+      <w:r>
+        <w:t>Hiệu ứng, màu sắc</w:t>
+      </w:r>
+    </w:p>
+    <w:p>
+      <w:pPr>
+        <w:pStyle w:val="Heading2"/>
+      </w:pPr>
+      <w:r>
+        <w:t>Công cụ phụ trợ</w:t>
+      </w:r>
+    </w:p>
+    <w:p>
+      <w:pPr>
+        <w:pStyle w:val="Heading3"/>
+      </w:pPr>
+      <w:r>
+        <w:rPr>
+          <w:rStyle w:val="Heading5Char"/>
+        </w:rPr>
+        <w:t xml:space="preserve">Cơ chế </w:t>
+      </w:r>
+      <w:r>
+        <w:rPr>
+          <w:rStyle w:val="Heading5Char"/>
+        </w:rPr>
+        <w:t>xác thực</w:t>
+      </w:r>
+    </w:p>
+    <w:p>
+      <w:pPr>
+        <w:pStyle w:val="Normal3"/>
+        <w:rPr>
+          <w:lang w:val="en-US"/>
+        </w:rPr>
+      </w:pPr>
+      <w:r>
+        <w:rPr>
+          <w:lang w:val="en-US"/>
+        </w:rPr>
+        <w:t>Máy chủ Hyperledger Composer REST tạo ra một tập các API chứa thông tin bên trong mạng.</w:t>
+      </w:r>
+      <w:r>
+        <w:rPr>
+          <w:lang w:val="en-US"/>
+        </w:rPr>
+        <w:t xml:space="preserve"> Các API này được các ứng dụng khách (client) gọi để tương tác với mạ</w:t>
+      </w:r>
+      <w:r>
+        <w:rPr>
+          <w:lang w:val="en-US"/>
+        </w:rPr>
+        <w:t>ng Blockchain.</w:t>
+      </w:r>
+      <w:r>
+        <w:rPr>
+          <w:lang w:val="en-US"/>
+        </w:rPr>
+        <w:t xml:space="preserve"> Khi các </w:t>
+      </w:r>
+      <w:r>
+        <w:rPr>
+          <w:lang w:val="en-US"/>
+        </w:rPr>
+        <w:t>máy</w:t>
+      </w:r>
+      <w:r>
+        <w:rPr>
+          <w:lang w:val="en-US"/>
+        </w:rPr>
+        <w:t xml:space="preserve"> khách gọi một trong số chúng, máy chủ REST sẽ gửi giao dịch tới mạng Blockchain.</w:t>
+      </w:r>
+      <w:r>
+        <w:rPr>
+          <w:lang w:val="en-US"/>
+        </w:rPr>
+        <w:t xml:space="preserve"> Giao dịch này được ký xác thực bằng một chứng chỉ để biết danh tính</w:t>
+      </w:r>
+      <w:r>
+        <w:rPr>
+          <w:lang w:val="en-US"/>
+        </w:rPr>
+        <w:t xml:space="preserve"> client nào đang phát sinh giao dịch.</w:t>
+      </w:r>
+      <w:r>
+        <w:rPr>
+          <w:lang w:val="en-US"/>
+        </w:rPr>
+        <w:t xml:space="preserve"> </w:t>
+      </w:r>
+      <w:r>
+        <w:rPr>
+          <w:lang w:val="en-US"/>
+        </w:rPr>
+        <w:t>Máy chủ REST có thể được cấu hình để sử dụng xác thực. Điều này cho phép ứng dụng khách xác thực với máy chủ REST và sau đó máy chủ REST có thể phân biệt giữa mỗi máy khách</w:t>
+      </w:r>
+      <w:r>
+        <w:rPr>
+          <w:lang w:val="en-US"/>
+        </w:rPr>
+        <w:t>.</w:t>
+      </w:r>
+      <w:r>
+        <w:rPr>
+          <w:lang w:val="en-US"/>
+        </w:rPr>
+        <w:t xml:space="preserve"> Tuy vậy, điều này vẫn không cho phép Blockchain có thể phân biệt các máy khách với nhau.</w:t>
+      </w:r>
+      <w:r>
+        <w:rPr>
+          <w:lang w:val="en-US"/>
+        </w:rPr>
+        <w:t xml:space="preserve"> Để cho phép máy chủ REST ký vào mỗi giao dịch một danh tính khác nhau cho mỗi máy khách được xác thực thì máy chủ cần phải chạy ở chế độ đa người dùng.</w:t>
+      </w:r>
+      <w:r>
+        <w:rPr>
+          <w:lang w:val="en-US"/>
+        </w:rPr>
+        <w:t xml:space="preserve"> Mỗi máy khách sau khi được chứng thực sẽ được cung cấp một tài khoản ví (wallet)</w:t>
+      </w:r>
+      <w:r>
+        <w:rPr>
+          <w:lang w:val="en-US"/>
+        </w:rPr>
+        <w:t xml:space="preserve"> trên máy chủ có chứa chi tiết danh tính và các cấu hình cần thiết để kết nối tới mạng Blockchain.</w:t>
+      </w:r>
+      <w:r>
+        <w:rPr>
+          <w:lang w:val="en-US"/>
+        </w:rPr>
+        <w:t xml:space="preserve"> Tài khoản ví này được sử dụng để ký các giao dịch</w:t>
+      </w:r>
+      <w:r>
+        <w:rPr>
+          <w:lang w:val="en-US"/>
+        </w:rPr>
+        <w:t>.</w:t>
+      </w:r>
+    </w:p>
+    <w:p>
+      <w:pPr>
+        <w:pStyle w:val="Normal3"/>
+        <w:rPr>
+          <w:lang w:val="en-US"/>
+        </w:rPr>
+      </w:pPr>
+      <w:r>
+        <w:rPr>
+          <w:lang w:val="en-US"/>
+        </w:rPr>
+        <w:t>Để có thể cài đặt máy chủ REST ở chế độ đa người dùng thì em s</w:t>
+      </w:r>
+      <w:r>
+        <w:rPr>
+          <w:lang w:val="en-US"/>
+        </w:rPr>
+        <w:t>ử dụng cơ chế xác thực OAuth</w:t>
+      </w:r>
+      <w:r>
+        <w:rPr>
+          <w:lang w:val="en-US"/>
+        </w:rPr>
+        <w:t xml:space="preserve">. </w:t>
+      </w:r>
+      <w:r>
+        <w:rPr>
+          <w:lang w:val="en-US"/>
+        </w:rPr>
+        <w:t xml:space="preserve">Điều này cho phép từng người trong mạng, với ủy quyền của mình được phép truy cập những tài nguyên </w:t>
+      </w:r>
+      <w:r>
+        <w:rPr>
+          <w:lang w:val="en-US"/>
+        </w:rPr>
+        <w:t>được phép và tương tác với triển khai những hợp đồng thông minh trong hệ thống mạng.</w:t>
+      </w:r>
+      <w:r>
+        <w:rPr>
+          <w:lang w:val="en-US"/>
+        </w:rPr>
+        <w:t xml:space="preserve"> </w:t>
+      </w:r>
+      <w:r>
+        <w:rPr>
+          <w:lang w:val="en-US"/>
+        </w:rPr>
+        <w:t xml:space="preserve">Ứng dụng khách viết bằng Angular và sẽ sử dụng </w:t>
+      </w:r>
+      <w:r>
+        <w:rPr>
+          <w:lang w:val="en-US"/>
+        </w:rPr>
+        <w:t>ba API của ba</w:t>
+      </w:r>
+      <w:r>
+        <w:rPr>
+          <w:lang w:val="en-US"/>
+        </w:rPr>
+        <w:t xml:space="preserve"> ứng dụng cung cấp ứng thực đ</w:t>
+      </w:r>
+      <w:r>
+        <w:rPr>
+          <w:lang w:val="en-US"/>
+        </w:rPr>
+        <w:t>ó là G</w:t>
+      </w:r>
+      <w:r>
+        <w:rPr>
+          <w:lang w:val="en-US"/>
+        </w:rPr>
+        <w:t>oogle</w:t>
+      </w:r>
+      <w:r>
+        <w:rPr>
+          <w:lang w:val="en-US"/>
+        </w:rPr>
+        <w:t>+, G</w:t>
+      </w:r>
+      <w:r>
+        <w:rPr>
+          <w:lang w:val="en-US"/>
+        </w:rPr>
+        <w:t>i</w:t>
+      </w:r>
+      <w:r>
+        <w:rPr>
+          <w:lang w:val="en-US"/>
+        </w:rPr>
+        <w:t>thub và F</w:t>
+      </w:r>
+      <w:r>
+        <w:rPr>
+          <w:lang w:val="en-US"/>
+        </w:rPr>
+        <w:t xml:space="preserve">acebook. Ba </w:t>
+      </w:r>
+      <w:r>
+        <w:rPr>
+          <w:lang w:val="en-US"/>
+        </w:rPr>
+        <w:t>kiểu</w:t>
+      </w:r>
+      <w:r>
+        <w:rPr>
+          <w:lang w:val="en-US"/>
+        </w:rPr>
+        <w:t xml:space="preserve"> xác thực này thực chất tương đồng nhau nên em sẽ nêu cụ thể và </w:t>
+      </w:r>
+      <w:r>
+        <w:rPr>
+          <w:lang w:val="en-US"/>
+        </w:rPr>
+        <w:t>rõ</w:t>
+      </w:r>
+      <w:r>
+        <w:rPr>
+          <w:lang w:val="en-US"/>
+        </w:rPr>
+        <w:t xml:space="preserve"> nhất về một </w:t>
+      </w:r>
+      <w:r>
+        <w:rPr>
+          <w:lang w:val="en-US"/>
+        </w:rPr>
+        <w:t>hình thức</w:t>
+      </w:r>
+      <w:r>
+        <w:rPr>
+          <w:lang w:val="en-US"/>
+        </w:rPr>
+        <w:t xml:space="preserve">, ở đây là xác thực qua </w:t>
+      </w:r>
+      <w:r>
+        <w:rPr>
+          <w:lang w:val="en-US"/>
+        </w:rPr>
+        <w:t>Facebook</w:t>
+      </w:r>
+      <w:r>
+        <w:rPr>
+          <w:lang w:val="en-US"/>
+        </w:rPr>
+        <w:t>.</w:t>
+      </w:r>
+    </w:p>
+    <w:p>
+      <w:pPr>
+        <w:pStyle w:val="Normal3"/>
+        <w:rPr>
+          <w:lang w:val="en-US"/>
+        </w:rPr>
+      </w:pPr>
+      <w:r>
+        <w:rPr>
+          <w:lang w:val="en-US"/>
+        </w:rPr>
+        <w:t>Máy chủ REST sử dụng một thư viện mã nguồn mở có tên là passport-facebook.</w:t>
+      </w:r>
+    </w:p>
+    <w:p>
+      <w:pPr>
+        <w:jc w:val="center"/>
+      </w:pPr>
+      <w:r>
+        <w:rPr>
+          <w:noProof/>
+        </w:rPr>
+        <w:lastRenderedPageBreak/>
+        <w:drawing>
+          <wp:inline distT="0" distB="0" distL="0" distR="0" wp14:anchorId="38ECE515" wp14:editId="502E3905">
+            <wp:extent cx="5194905" cy="2999836"/>
+            <wp:effectExtent l="0" t="0" r="6350" b="0"/>
+            <wp:docPr id="26" name="Picture 26"/>
+            <wp:cNvGraphicFramePr>
+              <a:graphicFrameLocks xmlns:a="http://schemas.openxmlformats.org/drawingml/2006/main" noChangeAspect="1"/>
+            </wp:cNvGraphicFramePr>
+            <a:graphic xmlns:a="http://schemas.openxmlformats.org/drawingml/2006/main">
+              <a:graphicData uri="http://schemas.openxmlformats.org/drawingml/2006/picture">
+                <pic:pic xmlns:pic="http://schemas.openxmlformats.org/drawingml/2006/picture">
+                  <pic:nvPicPr>
+                    <pic:cNvPr id="1" name=""/>
+                    <pic:cNvPicPr/>
+                  </pic:nvPicPr>
+                  <pic:blipFill>
+                    <a:blip r:embed="rId28"/>
+                    <a:stretch>
+                      <a:fillRect/>
+                    </a:stretch>
+                  </pic:blipFill>
+                  <pic:spPr>
+                    <a:xfrm>
+                      <a:off x="0" y="0"/>
                       <a:ext cx="5240717" cy="3026291"/>
                     </a:xfrm>
                     <a:prstGeom prst="rect">
@@ -18537,7 +18421,7 @@
                     <pic:cNvPicPr/>
                   </pic:nvPicPr>
                   <pic:blipFill>
-                    <a:blip r:embed="rId28" cstate="print">
+                    <a:blip r:embed="rId29" cstate="print">
                       <a:extLst>
                         <a:ext uri="{28A0092B-C50C-407E-A947-70E740481C1C}">
                           <a14:useLocalDpi xmlns:a14="http://schemas.microsoft.com/office/drawing/2010/main" val="0"/>
@@ -18571,7 +18455,7 @@
           <w:lang w:val="vi-VN"/>
         </w:rPr>
       </w:pPr>
-      <w:bookmarkStart w:id="97" w:name="_Toc528196343"/>
+      <w:bookmarkStart w:id="78" w:name="_Toc528196343"/>
       <w:r>
         <w:rPr>
           <w:lang w:val="vi-VN"/>
@@ -18584,7 +18468,7 @@
         </w:rPr>
         <w:t xml:space="preserve"> (20%)</w:t>
       </w:r>
-      <w:bookmarkEnd w:id="97"/>
+      <w:bookmarkEnd w:id="78"/>
     </w:p>
     <w:p>
       <w:pPr>
@@ -18601,7 +18485,7 @@
       <w:r>
         <w:t xml:space="preserve">(Chú ý: Các bước cài đặt được viết bên dưới có tham khảo từ trang </w:t>
       </w:r>
-      <w:hyperlink r:id="rId29" w:history="1">
+      <w:hyperlink r:id="rId30" w:history="1">
         <w:r>
           <w:rPr>
             <w:rStyle w:val="Hyperlink"/>
@@ -18848,7 +18732,7 @@
         </w:rPr>
         <w:t xml:space="preserve">sudo npm install -g </w:t>
       </w:r>
-      <w:hyperlink r:id="rId30" w:history="1">
+      <w:hyperlink r:id="rId31" w:history="1">
         <w:r>
           <w:rPr>
             <w:rStyle w:val="Hyperlink"/>
@@ -18928,7 +18812,7 @@
         </w:rPr>
         <w:t xml:space="preserve">npm install -g </w:t>
       </w:r>
-      <w:hyperlink r:id="rId31" w:history="1">
+      <w:hyperlink r:id="rId32" w:history="1">
         <w:r>
           <w:rPr>
             <w:rStyle w:val="Hyperlink"/>
@@ -19079,7 +18963,7 @@
         </w:rPr>
         <w:t xml:space="preserve">curl -O </w:t>
       </w:r>
-      <w:hyperlink r:id="rId32" w:history="1">
+      <w:hyperlink r:id="rId33" w:history="1">
         <w:r>
           <w:rPr>
             <w:rStyle w:val="Hyperlink"/>
@@ -19462,107 +19346,6 @@
             <wp:extent cx="1676400" cy="1724025"/>
             <wp:effectExtent l="0" t="0" r="0" b="9525"/>
             <wp:docPr id="12" name="Picture 12"/>
-            <wp:cNvGraphicFramePr>
-              <a:graphicFrameLocks xmlns:a="http://schemas.openxmlformats.org/drawingml/2006/main" noChangeAspect="1"/>
-            </wp:cNvGraphicFramePr>
-            <a:graphic xmlns:a="http://schemas.openxmlformats.org/drawingml/2006/main">
-              <a:graphicData uri="http://schemas.openxmlformats.org/drawingml/2006/picture">
-                <pic:pic xmlns:pic="http://schemas.openxmlformats.org/drawingml/2006/picture">
-                  <pic:nvPicPr>
-                    <pic:cNvPr id="1" name=""/>
-                    <pic:cNvPicPr/>
-                  </pic:nvPicPr>
-                  <pic:blipFill>
-                    <a:blip r:embed="rId33"/>
-                    <a:stretch>
-                      <a:fillRect/>
-                    </a:stretch>
-                  </pic:blipFill>
-                  <pic:spPr>
-                    <a:xfrm>
-                      <a:off x="0" y="0"/>
-                      <a:ext cx="1676400" cy="1724025"/>
-                    </a:xfrm>
-                    <a:prstGeom prst="rect">
-                      <a:avLst/>
-                    </a:prstGeom>
-                  </pic:spPr>
-                </pic:pic>
-              </a:graphicData>
-            </a:graphic>
-          </wp:inline>
-        </w:drawing>
-      </w:r>
-    </w:p>
-    <w:p>
-      <w:pPr>
-        <w:pStyle w:val="Caption"/>
-        <w:jc w:val="center"/>
-      </w:pPr>
-      <w:r>
-        <w:t xml:space="preserve">Hình </w:t>
-      </w:r>
-      <w:r>
-        <w:fldChar w:fldCharType="begin"/>
-      </w:r>
-      <w:r>
-        <w:instrText xml:space="preserve"> SEQ Hình \* ARABIC </w:instrText>
-      </w:r>
-      <w:r>
-        <w:fldChar w:fldCharType="separate"/>
-      </w:r>
-      <w:r>
-        <w:rPr>
-          <w:noProof/>
-        </w:rPr>
-        <w:t>3</w:t>
-      </w:r>
-      <w:r>
-        <w:rPr>
-          <w:noProof/>
-        </w:rPr>
-        <w:fldChar w:fldCharType="end"/>
-      </w:r>
-      <w:r>
-        <w:rPr>
-          <w:lang w:val="vi-VN"/>
-        </w:rPr>
-        <w:t>: Hình mô tả các enum</w:t>
-      </w:r>
-    </w:p>
-    <w:p>
-      <w:pPr>
-        <w:pStyle w:val="Normal4"/>
-      </w:pPr>
-      <w:r>
-        <w:rPr>
-          <w:lang w:val="en-US"/>
-        </w:rPr>
-        <w:t>Khai báo a</w:t>
-      </w:r>
-      <w:r>
-        <w:t>sset</w:t>
-      </w:r>
-      <w:r>
-        <w:t>:</w:t>
-      </w:r>
-    </w:p>
-    <w:p>
-      <w:pPr>
-        <w:pStyle w:val="Normal4"/>
-        <w:jc w:val="center"/>
-      </w:pPr>
-      <w:r>
-        <w:rPr>
-          <w:noProof/>
-          <w:lang w:val="en-US"/>
-        </w:rPr>
-        <w:lastRenderedPageBreak/>
-        <w:drawing>
-          <wp:inline distT="0" distB="0" distL="0" distR="0" wp14:anchorId="22FF1FBB" wp14:editId="30711C2E">
-            <wp:extent cx="4352925" cy="2105025"/>
-            <wp:effectExtent l="0" t="0" r="9525" b="9525"/>
-            <wp:docPr id="17" name="Picture 17"/>
             <wp:cNvGraphicFramePr>
               <a:graphicFrameLocks xmlns:a="http://schemas.openxmlformats.org/drawingml/2006/main" noChangeAspect="1"/>
             </wp:cNvGraphicFramePr>
@@ -19582,7 +19365,7 @@
                   <pic:spPr>
                     <a:xfrm>
                       <a:off x="0" y="0"/>
-                      <a:ext cx="4352925" cy="2105025"/>
+                      <a:ext cx="1676400" cy="1724025"/>
                     </a:xfrm>
                     <a:prstGeom prst="rect">
                       <a:avLst/>
@@ -19597,57 +19380,60 @@
     </w:p>
     <w:p>
       <w:pPr>
+        <w:pStyle w:val="Caption"/>
+        <w:jc w:val="center"/>
+      </w:pPr>
+      <w:r>
+        <w:t xml:space="preserve">Hình </w:t>
+      </w:r>
+      <w:fldSimple w:instr=" SEQ Hình \* ARABIC ">
+        <w:r>
+          <w:rPr>
+            <w:noProof/>
+          </w:rPr>
+          <w:t>3</w:t>
+        </w:r>
+      </w:fldSimple>
+      <w:r>
+        <w:rPr>
+          <w:lang w:val="vi-VN"/>
+        </w:rPr>
+        <w:t>: Hình mô tả các enum</w:t>
+      </w:r>
+    </w:p>
+    <w:p>
+      <w:pPr>
         <w:pStyle w:val="Normal4"/>
       </w:pPr>
       <w:r>
-        <w:t>Namespace ở đây là uet.khoenguyen.exchange.</w:t>
+        <w:rPr>
+          <w:lang w:val="en-US"/>
+        </w:rPr>
+        <w:t>Khai báo a</w:t>
+      </w:r>
+      <w:r>
+        <w:t>sset</w:t>
+      </w:r>
+      <w:r>
+        <w:t>:</w:t>
       </w:r>
     </w:p>
     <w:p>
       <w:pPr>
         <w:pStyle w:val="Normal4"/>
-        <w:rPr>
-          <w:lang w:val="en-US"/>
-        </w:rPr>
-      </w:pPr>
-      <w:r>
-        <w:t>Asset Product này được định danh bởi productId, productId này là duy nhất có chức năng định danh cho mỗi sản phẩm được đăng lên hệ thống</w:t>
-      </w:r>
-      <w:r>
-        <w:rPr>
-          <w:lang w:val="en-US"/>
-        </w:rPr>
-        <w:t>.</w:t>
-      </w:r>
-    </w:p>
-    <w:p>
-      <w:pPr>
-        <w:pStyle w:val="Normal4"/>
-        <w:rPr>
-          <w:lang w:val="en-US"/>
-        </w:rPr>
-      </w:pPr>
-      <w:r>
-        <w:rPr>
-          <w:lang w:val="en-US"/>
-        </w:rPr>
-        <w:t>Khai báo participant:</w:t>
-      </w:r>
-    </w:p>
-    <w:p>
-      <w:pPr>
-        <w:pStyle w:val="Normal4"/>
+        <w:jc w:val="center"/>
       </w:pPr>
       <w:r>
         <w:rPr>
           <w:noProof/>
           <w:lang w:val="en-US"/>
         </w:rPr>
+        <w:lastRenderedPageBreak/>
         <w:drawing>
-          <wp:inline distT="0" distB="0" distL="0" distR="0" wp14:anchorId="7E52E2FB" wp14:editId="4CDAA1F5">
-            <wp:extent cx="4695825" cy="2085975"/>
+          <wp:inline distT="0" distB="0" distL="0" distR="0" wp14:anchorId="22FF1FBB" wp14:editId="30711C2E">
+            <wp:extent cx="4352925" cy="2105025"/>
             <wp:effectExtent l="0" t="0" r="9525" b="9525"/>
-            <wp:docPr id="18" name="Picture 18"/>
+            <wp:docPr id="17" name="Picture 17"/>
             <wp:cNvGraphicFramePr>
               <a:graphicFrameLocks xmlns:a="http://schemas.openxmlformats.org/drawingml/2006/main" noChangeAspect="1"/>
             </wp:cNvGraphicFramePr>
@@ -19667,7 +19453,7 @@
                   <pic:spPr>
                     <a:xfrm>
                       <a:off x="0" y="0"/>
-                      <a:ext cx="4695825" cy="2085975"/>
+                      <a:ext cx="4352925" cy="2105025"/>
                     </a:xfrm>
                     <a:prstGeom prst="rect">
                       <a:avLst/>
@@ -19683,45 +19469,9 @@
     <w:p>
       <w:pPr>
         <w:pStyle w:val="Normal4"/>
-        <w:rPr>
-          <w:lang w:val="en-US"/>
-        </w:rPr>
-      </w:pPr>
-      <w:r>
-        <w:rPr>
-          <w:lang w:val="en-US"/>
-        </w:rPr>
-        <w:t>Ở đây em ứng dụng đặc tính kế thừa trong lập trình hướng đối tượng</w:t>
-      </w:r>
-      <w:r>
-        <w:rPr>
-          <w:lang w:val="en-US"/>
-        </w:rPr>
-        <w:t>. Khai báo một participant trừu tượng Bussiness được định danh qua email.</w:t>
-      </w:r>
-      <w:r>
-        <w:rPr>
-          <w:lang w:val="en-US"/>
-        </w:rPr>
-        <w:t xml:space="preserve"> Participant kế thừa kế thừa những đặc tính từ Bussiness</w:t>
-      </w:r>
-      <w:r>
-        <w:rPr>
-          <w:lang w:val="en-US"/>
-        </w:rPr>
-        <w:t>. Khai báo như này để đảm bảo sau này phát triển ứng dụng dễ khả rộng hơn và t</w:t>
-      </w:r>
-      <w:r>
-        <w:rPr>
-          <w:lang w:val="en-US"/>
-        </w:rPr>
-        <w:t>ối ưu</w:t>
-      </w:r>
-      <w:r>
-        <w:rPr>
-          <w:lang w:val="en-US"/>
-        </w:rPr>
-        <w:t xml:space="preserve"> code.</w:t>
+      </w:pPr>
+      <w:r>
+        <w:t>Namespace ở đây là uet.khoenguyen.exchange.</w:t>
       </w:r>
     </w:p>
     <w:p>
@@ -19732,31 +19482,43 @@
         </w:rPr>
       </w:pPr>
       <w:r>
-        <w:rPr>
-          <w:lang w:val="en-US"/>
-        </w:rPr>
-        <w:t>Khai báo các transactions:</w:t>
+        <w:t>Asset Product này được định danh bởi productId, productId này là duy nhất có chức năng định danh cho mỗi sản phẩm được đăng lên hệ thống</w:t>
+      </w:r>
+      <w:r>
+        <w:rPr>
+          <w:lang w:val="en-US"/>
+        </w:rPr>
+        <w:t>.</w:t>
       </w:r>
     </w:p>
     <w:p>
       <w:pPr>
         <w:pStyle w:val="Normal4"/>
-        <w:jc w:val="center"/>
-        <w:rPr>
-          <w:lang w:val="en-US"/>
-        </w:rPr>
+        <w:rPr>
+          <w:lang w:val="en-US"/>
+        </w:rPr>
+      </w:pPr>
+      <w:r>
+        <w:rPr>
+          <w:lang w:val="en-US"/>
+        </w:rPr>
+        <w:t>Khai báo participant:</w:t>
+      </w:r>
+    </w:p>
+    <w:p>
+      <w:pPr>
+        <w:pStyle w:val="Normal4"/>
       </w:pPr>
       <w:r>
         <w:rPr>
           <w:noProof/>
           <w:lang w:val="en-US"/>
         </w:rPr>
-        <w:lastRenderedPageBreak/>
         <w:drawing>
-          <wp:inline distT="0" distB="0" distL="0" distR="0" wp14:anchorId="7A8407B2" wp14:editId="362833BF">
-            <wp:extent cx="3533775" cy="3162300"/>
-            <wp:effectExtent l="0" t="0" r="9525" b="0"/>
-            <wp:docPr id="19" name="Picture 19"/>
+          <wp:inline distT="0" distB="0" distL="0" distR="0" wp14:anchorId="7E52E2FB" wp14:editId="4CDAA1F5">
+            <wp:extent cx="4695825" cy="2085975"/>
+            <wp:effectExtent l="0" t="0" r="9525" b="9525"/>
+            <wp:docPr id="18" name="Picture 18"/>
             <wp:cNvGraphicFramePr>
               <a:graphicFrameLocks xmlns:a="http://schemas.openxmlformats.org/drawingml/2006/main" noChangeAspect="1"/>
             </wp:cNvGraphicFramePr>
@@ -19776,7 +19538,7 @@
                   <pic:spPr>
                     <a:xfrm>
                       <a:off x="0" y="0"/>
-                      <a:ext cx="3533775" cy="3162300"/>
+                      <a:ext cx="4695825" cy="2085975"/>
                     </a:xfrm>
                     <a:prstGeom prst="rect">
                       <a:avLst/>
@@ -19791,26 +19553,81 @@
     </w:p>
     <w:p>
       <w:pPr>
-        <w:pStyle w:val="Heading5"/>
-      </w:pPr>
-      <w:r>
-        <w:t>Logic</w:t>
-      </w:r>
-    </w:p>
-    <w:p>
-      <w:pPr>
         <w:pStyle w:val="Normal4"/>
+        <w:rPr>
+          <w:lang w:val="en-US"/>
+        </w:rPr>
+      </w:pPr>
+      <w:r>
+        <w:rPr>
+          <w:lang w:val="en-US"/>
+        </w:rPr>
+        <w:t>Ở đây em ứng dụng đặc tính kế thừa trong lập trình hướng đối tượng</w:t>
+      </w:r>
+      <w:r>
+        <w:rPr>
+          <w:lang w:val="en-US"/>
+        </w:rPr>
+        <w:t>. Khai báo một participant trừu tượng Bussiness được định danh qua email.</w:t>
+      </w:r>
+      <w:r>
+        <w:rPr>
+          <w:lang w:val="en-US"/>
+        </w:rPr>
+        <w:t xml:space="preserve"> Participant kế thừa kế thừa những đặc tính từ Bussiness</w:t>
+      </w:r>
+      <w:r>
+        <w:rPr>
+          <w:lang w:val="en-US"/>
+        </w:rPr>
+        <w:t>. Khai báo như này để đảm bảo sau này phát triển ứng dụng dễ khả rộng hơn và t</w:t>
+      </w:r>
+      <w:r>
+        <w:rPr>
+          <w:lang w:val="en-US"/>
+        </w:rPr>
+        <w:t>ối ưu</w:t>
+      </w:r>
+      <w:r>
+        <w:rPr>
+          <w:lang w:val="en-US"/>
+        </w:rPr>
+        <w:t xml:space="preserve"> code.</w:t>
+      </w:r>
+    </w:p>
+    <w:p>
+      <w:pPr>
+        <w:pStyle w:val="Normal4"/>
+        <w:rPr>
+          <w:lang w:val="en-US"/>
+        </w:rPr>
+      </w:pPr>
+      <w:r>
+        <w:rPr>
+          <w:lang w:val="en-US"/>
+        </w:rPr>
+        <w:t>Khai báo các transactions:</w:t>
+      </w:r>
+    </w:p>
+    <w:p>
+      <w:pPr>
+        <w:pStyle w:val="Normal4"/>
+        <w:jc w:val="center"/>
+        <w:rPr>
+          <w:lang w:val="en-US"/>
+        </w:rPr>
       </w:pPr>
       <w:r>
         <w:rPr>
           <w:noProof/>
           <w:lang w:val="en-US"/>
         </w:rPr>
+        <w:lastRenderedPageBreak/>
         <w:drawing>
-          <wp:inline distT="0" distB="0" distL="0" distR="0" wp14:anchorId="3F55F86F" wp14:editId="60289031">
-            <wp:extent cx="5562600" cy="3714750"/>
-            <wp:effectExtent l="0" t="0" r="0" b="0"/>
-            <wp:docPr id="21" name="Picture 21"/>
+          <wp:inline distT="0" distB="0" distL="0" distR="0" wp14:anchorId="7A8407B2" wp14:editId="362833BF">
+            <wp:extent cx="3533775" cy="3162300"/>
+            <wp:effectExtent l="0" t="0" r="9525" b="0"/>
+            <wp:docPr id="19" name="Picture 19"/>
             <wp:cNvGraphicFramePr>
               <a:graphicFrameLocks xmlns:a="http://schemas.openxmlformats.org/drawingml/2006/main" noChangeAspect="1"/>
             </wp:cNvGraphicFramePr>
@@ -19830,7 +19647,7 @@
                   <pic:spPr>
                     <a:xfrm>
                       <a:off x="0" y="0"/>
-                      <a:ext cx="5562600" cy="3714750"/>
+                      <a:ext cx="3533775" cy="3162300"/>
                     </a:xfrm>
                     <a:prstGeom prst="rect">
                       <a:avLst/>
@@ -19845,24 +19662,26 @@
     </w:p>
     <w:p>
       <w:pPr>
+        <w:pStyle w:val="Heading5"/>
+      </w:pPr>
+      <w:r>
+        <w:t>Logic</w:t>
+      </w:r>
+    </w:p>
+    <w:p>
+      <w:pPr>
         <w:pStyle w:val="Normal4"/>
       </w:pPr>
-    </w:p>
-    <w:p>
-      <w:pPr>
-        <w:pStyle w:val="Normal4"/>
-      </w:pPr>
       <w:r>
         <w:rPr>
           <w:noProof/>
           <w:lang w:val="en-US"/>
         </w:rPr>
-        <w:lastRenderedPageBreak/>
         <w:drawing>
-          <wp:inline distT="0" distB="0" distL="0" distR="0" wp14:anchorId="0F3087CA" wp14:editId="53D5F7A5">
-            <wp:extent cx="4981575" cy="3781425"/>
-            <wp:effectExtent l="0" t="0" r="9525" b="9525"/>
-            <wp:docPr id="22" name="Picture 22"/>
+          <wp:inline distT="0" distB="0" distL="0" distR="0" wp14:anchorId="3F55F86F" wp14:editId="60289031">
+            <wp:extent cx="5562600" cy="3714750"/>
+            <wp:effectExtent l="0" t="0" r="0" b="0"/>
+            <wp:docPr id="21" name="Picture 21"/>
             <wp:cNvGraphicFramePr>
               <a:graphicFrameLocks xmlns:a="http://schemas.openxmlformats.org/drawingml/2006/main" noChangeAspect="1"/>
             </wp:cNvGraphicFramePr>
@@ -19882,7 +19701,7 @@
                   <pic:spPr>
                     <a:xfrm>
                       <a:off x="0" y="0"/>
-                      <a:ext cx="4981575" cy="3781425"/>
+                      <a:ext cx="5562600" cy="3714750"/>
                     </a:xfrm>
                     <a:prstGeom prst="rect">
                       <a:avLst/>
@@ -19897,154 +19716,12 @@
     </w:p>
     <w:p>
       <w:pPr>
-        <w:pStyle w:val="Heading5"/>
-      </w:pPr>
-      <w:r>
-        <w:t>Phân quyền</w:t>
-      </w:r>
-    </w:p>
-    <w:p>
-      <w:pPr>
         <w:pStyle w:val="Normal4"/>
       </w:pPr>
     </w:p>
     <w:p>
       <w:pPr>
-        <w:pStyle w:val="Heading5"/>
-      </w:pPr>
-      <w:r>
-        <w:t>Truy vấn dữ liệu</w:t>
-      </w:r>
-    </w:p>
-    <w:p>
-      <w:pPr>
-        <w:pStyle w:val="Heading4"/>
-      </w:pPr>
-      <w:r>
-        <w:t>Client</w:t>
-      </w:r>
-    </w:p>
-    <w:p>
-      <w:pPr>
         <w:pStyle w:val="Normal4"/>
-        <w:rPr>
-          <w:lang w:val="en-US"/>
-        </w:rPr>
-      </w:pPr>
-      <w:r>
-        <w:rPr>
-          <w:lang w:val="en-US"/>
-        </w:rPr>
-        <w:t>Tạo workspace vào khởi tạo ứng dụng</w:t>
-      </w:r>
-    </w:p>
-    <w:p>
-      <w:pPr>
-        <w:pStyle w:val="Normal4"/>
-        <w:jc w:val="center"/>
-        <w:rPr>
-          <w:i/>
-          <w:lang w:val="en-US"/>
-        </w:rPr>
-      </w:pPr>
-      <w:r>
-        <w:rPr>
-          <w:i/>
-          <w:lang w:val="en-US"/>
-        </w:rPr>
-        <w:t>ng new exchange-app</w:t>
-      </w:r>
-    </w:p>
-    <w:p>
-      <w:pPr>
-        <w:pStyle w:val="Normal4"/>
-        <w:rPr>
-          <w:lang w:val="en-US"/>
-        </w:rPr>
-      </w:pPr>
-      <w:r>
-        <w:rPr>
-          <w:lang w:val="en-US"/>
-        </w:rPr>
-        <w:t>Sau khi hệ thống khởi tạo xong</w:t>
-      </w:r>
-      <w:r>
-        <w:rPr>
-          <w:lang w:val="en-US"/>
-        </w:rPr>
-        <w:t xml:space="preserve">, </w:t>
-      </w:r>
-      <w:r>
-        <w:rPr>
-          <w:lang w:val="en-US"/>
-        </w:rPr>
-        <w:t>truy cập vào thư mục workspace (exchange-app)</w:t>
-      </w:r>
-      <w:r>
-        <w:rPr>
-          <w:lang w:val="en-US"/>
-        </w:rPr>
-        <w:t>.</w:t>
-      </w:r>
-    </w:p>
-    <w:p>
-      <w:pPr>
-        <w:pStyle w:val="Normal4"/>
-        <w:rPr>
-          <w:lang w:val="en-US"/>
-        </w:rPr>
-      </w:pPr>
-      <w:r>
-        <w:rPr>
-          <w:lang w:val="en-US"/>
-        </w:rPr>
-        <w:t>Chạy thử ứng dụng lần đầ</w:t>
-      </w:r>
-      <w:r>
-        <w:rPr>
-          <w:lang w:val="en-US"/>
-        </w:rPr>
-        <w:t>u tiên qua lệnh</w:t>
-      </w:r>
-    </w:p>
-    <w:p>
-      <w:pPr>
-        <w:pStyle w:val="Normal4"/>
-        <w:jc w:val="center"/>
-        <w:rPr>
-          <w:i/>
-          <w:lang w:val="en-US"/>
-        </w:rPr>
-      </w:pPr>
-      <w:r>
-        <w:rPr>
-          <w:i/>
-          <w:lang w:val="en-US"/>
-        </w:rPr>
-        <w:t>ng serve</w:t>
-      </w:r>
-    </w:p>
-    <w:p>
-      <w:pPr>
-        <w:pStyle w:val="Normal4"/>
-        <w:rPr>
-          <w:lang w:val="en-US"/>
-        </w:rPr>
-      </w:pPr>
-      <w:r>
-        <w:rPr>
-          <w:lang w:val="en-US"/>
-        </w:rPr>
-        <w:t>Ứng dụng được chạy thành công với giao diện</w:t>
-      </w:r>
-    </w:p>
-    <w:p>
-      <w:pPr>
-        <w:pStyle w:val="Normal4"/>
-        <w:jc w:val="center"/>
-        <w:rPr>
-          <w:lang w:val="en-US"/>
-        </w:rPr>
       </w:pPr>
       <w:r>
         <w:rPr>
@@ -20053,10 +19730,10 @@
         </w:rPr>
         <w:lastRenderedPageBreak/>
         <w:drawing>
-          <wp:inline distT="0" distB="0" distL="0" distR="0" wp14:anchorId="528A55AC" wp14:editId="2005946F">
-            <wp:extent cx="2391047" cy="2751826"/>
-            <wp:effectExtent l="0" t="0" r="0" b="0"/>
-            <wp:docPr id="23" name="Picture 23"/>
+          <wp:inline distT="0" distB="0" distL="0" distR="0" wp14:anchorId="0F3087CA" wp14:editId="53D5F7A5">
+            <wp:extent cx="4981575" cy="3781425"/>
+            <wp:effectExtent l="0" t="0" r="9525" b="9525"/>
+            <wp:docPr id="22" name="Picture 22"/>
             <wp:cNvGraphicFramePr>
               <a:graphicFrameLocks xmlns:a="http://schemas.openxmlformats.org/drawingml/2006/main" noChangeAspect="1"/>
             </wp:cNvGraphicFramePr>
@@ -20076,6 +19753,200 @@
                   <pic:spPr>
                     <a:xfrm>
                       <a:off x="0" y="0"/>
+                      <a:ext cx="4981575" cy="3781425"/>
+                    </a:xfrm>
+                    <a:prstGeom prst="rect">
+                      <a:avLst/>
+                    </a:prstGeom>
+                  </pic:spPr>
+                </pic:pic>
+              </a:graphicData>
+            </a:graphic>
+          </wp:inline>
+        </w:drawing>
+      </w:r>
+    </w:p>
+    <w:p>
+      <w:pPr>
+        <w:pStyle w:val="Heading5"/>
+      </w:pPr>
+      <w:r>
+        <w:t>Phân quyền</w:t>
+      </w:r>
+    </w:p>
+    <w:p>
+      <w:pPr>
+        <w:pStyle w:val="Normal4"/>
+      </w:pPr>
+    </w:p>
+    <w:p>
+      <w:pPr>
+        <w:pStyle w:val="Heading5"/>
+      </w:pPr>
+      <w:r>
+        <w:t>Truy vấn dữ liệu</w:t>
+      </w:r>
+    </w:p>
+    <w:p>
+      <w:pPr>
+        <w:pStyle w:val="Heading4"/>
+      </w:pPr>
+      <w:r>
+        <w:t>Client</w:t>
+      </w:r>
+    </w:p>
+    <w:p>
+      <w:pPr>
+        <w:pStyle w:val="Normal4"/>
+        <w:rPr>
+          <w:lang w:val="en-US"/>
+        </w:rPr>
+      </w:pPr>
+      <w:r>
+        <w:rPr>
+          <w:lang w:val="en-US"/>
+        </w:rPr>
+        <w:t>Tạo workspace vào khởi tạo ứng dụng</w:t>
+      </w:r>
+    </w:p>
+    <w:p>
+      <w:pPr>
+        <w:pStyle w:val="Normal4"/>
+        <w:jc w:val="center"/>
+        <w:rPr>
+          <w:i/>
+          <w:lang w:val="en-US"/>
+        </w:rPr>
+      </w:pPr>
+      <w:r>
+        <w:rPr>
+          <w:i/>
+          <w:lang w:val="en-US"/>
+        </w:rPr>
+        <w:t>ng new exchange-app</w:t>
+      </w:r>
+    </w:p>
+    <w:p>
+      <w:pPr>
+        <w:pStyle w:val="Normal4"/>
+        <w:rPr>
+          <w:lang w:val="en-US"/>
+        </w:rPr>
+      </w:pPr>
+      <w:r>
+        <w:rPr>
+          <w:lang w:val="en-US"/>
+        </w:rPr>
+        <w:t>Sau khi hệ thống khởi tạo xong</w:t>
+      </w:r>
+      <w:r>
+        <w:rPr>
+          <w:lang w:val="en-US"/>
+        </w:rPr>
+        <w:t xml:space="preserve">, </w:t>
+      </w:r>
+      <w:r>
+        <w:rPr>
+          <w:lang w:val="en-US"/>
+        </w:rPr>
+        <w:t>truy cập vào thư mục workspace (exchange-app)</w:t>
+      </w:r>
+      <w:r>
+        <w:rPr>
+          <w:lang w:val="en-US"/>
+        </w:rPr>
+        <w:t>.</w:t>
+      </w:r>
+    </w:p>
+    <w:p>
+      <w:pPr>
+        <w:pStyle w:val="Normal4"/>
+        <w:rPr>
+          <w:lang w:val="en-US"/>
+        </w:rPr>
+      </w:pPr>
+      <w:r>
+        <w:rPr>
+          <w:lang w:val="en-US"/>
+        </w:rPr>
+        <w:t>Chạy thử ứng dụng lần đầ</w:t>
+      </w:r>
+      <w:r>
+        <w:rPr>
+          <w:lang w:val="en-US"/>
+        </w:rPr>
+        <w:t>u tiên qua lệnh</w:t>
+      </w:r>
+    </w:p>
+    <w:p>
+      <w:pPr>
+        <w:pStyle w:val="Normal4"/>
+        <w:jc w:val="center"/>
+        <w:rPr>
+          <w:i/>
+          <w:lang w:val="en-US"/>
+        </w:rPr>
+      </w:pPr>
+      <w:r>
+        <w:rPr>
+          <w:i/>
+          <w:lang w:val="en-US"/>
+        </w:rPr>
+        <w:t>ng serve</w:t>
+      </w:r>
+    </w:p>
+    <w:p>
+      <w:pPr>
+        <w:pStyle w:val="Normal4"/>
+        <w:rPr>
+          <w:lang w:val="en-US"/>
+        </w:rPr>
+      </w:pPr>
+      <w:r>
+        <w:rPr>
+          <w:lang w:val="en-US"/>
+        </w:rPr>
+        <w:t>Ứng dụng được chạy thành công với giao diện</w:t>
+      </w:r>
+    </w:p>
+    <w:p>
+      <w:pPr>
+        <w:pStyle w:val="Normal4"/>
+        <w:jc w:val="center"/>
+        <w:rPr>
+          <w:lang w:val="en-US"/>
+        </w:rPr>
+      </w:pPr>
+      <w:r>
+        <w:rPr>
+          <w:noProof/>
+          <w:lang w:val="en-US"/>
+        </w:rPr>
+        <w:lastRenderedPageBreak/>
+        <w:drawing>
+          <wp:inline distT="0" distB="0" distL="0" distR="0" wp14:anchorId="528A55AC" wp14:editId="2005946F">
+            <wp:extent cx="2391047" cy="2751826"/>
+            <wp:effectExtent l="0" t="0" r="0" b="0"/>
+            <wp:docPr id="23" name="Picture 23"/>
+            <wp:cNvGraphicFramePr>
+              <a:graphicFrameLocks xmlns:a="http://schemas.openxmlformats.org/drawingml/2006/main" noChangeAspect="1"/>
+            </wp:cNvGraphicFramePr>
+            <a:graphic xmlns:a="http://schemas.openxmlformats.org/drawingml/2006/main">
+              <a:graphicData uri="http://schemas.openxmlformats.org/drawingml/2006/picture">
+                <pic:pic xmlns:pic="http://schemas.openxmlformats.org/drawingml/2006/picture">
+                  <pic:nvPicPr>
+                    <pic:cNvPr id="1" name=""/>
+                    <pic:cNvPicPr/>
+                  </pic:nvPicPr>
+                  <pic:blipFill>
+                    <a:blip r:embed="rId40"/>
+                    <a:stretch>
+                      <a:fillRect/>
+                    </a:stretch>
+                  </pic:blipFill>
+                  <pic:spPr>
+                    <a:xfrm>
+                      <a:off x="0" y="0"/>
                       <a:ext cx="2395830" cy="2757331"/>
                     </a:xfrm>
                     <a:prstGeom prst="rect">
@@ -20190,7 +20061,7 @@
           <w:lang w:val="vi-VN"/>
         </w:rPr>
       </w:pPr>
-      <w:bookmarkStart w:id="98" w:name="_Toc528196345"/>
+      <w:bookmarkStart w:id="79" w:name="_Toc528196345"/>
       <w:r>
         <w:rPr>
           <w:lang w:val="vi-VN"/>
@@ -20206,7 +20077,7 @@
         </w:rPr>
         <w:t>chạy</w:t>
       </w:r>
-      <w:bookmarkEnd w:id="98"/>
+      <w:bookmarkEnd w:id="79"/>
       <w:r>
         <w:t xml:space="preserve"> ứng dụng</w:t>
       </w:r>
@@ -20430,7 +20301,7 @@
         </w:rPr>
         <w:t xml:space="preserve">composer card import -f </w:t>
       </w:r>
-      <w:hyperlink r:id="rId40" w:history="1">
+      <w:hyperlink r:id="rId41" w:history="1">
         <w:r>
           <w:rPr>
             <w:rStyle w:val="Hyperlink"/>
@@ -20719,7 +20590,7 @@
       <w:r>
         <w:t xml:space="preserve">rước tiên đăng nhập vào github, sau đó truy cập vào link </w:t>
       </w:r>
-      <w:hyperlink r:id="rId41" w:history="1">
+      <w:hyperlink r:id="rId42" w:history="1">
         <w:r>
           <w:rPr>
             <w:rStyle w:val="Hyperlink"/>
@@ -20756,65 +20627,6 @@
             <wp:extent cx="4333696" cy="4075195"/>
             <wp:effectExtent l="0" t="0" r="0" b="1905"/>
             <wp:docPr id="25" name="Picture 25"/>
-            <wp:cNvGraphicFramePr>
-              <a:graphicFrameLocks xmlns:a="http://schemas.openxmlformats.org/drawingml/2006/main" noChangeAspect="1"/>
-            </wp:cNvGraphicFramePr>
-            <a:graphic xmlns:a="http://schemas.openxmlformats.org/drawingml/2006/main">
-              <a:graphicData uri="http://schemas.openxmlformats.org/drawingml/2006/picture">
-                <pic:pic xmlns:pic="http://schemas.openxmlformats.org/drawingml/2006/picture">
-                  <pic:nvPicPr>
-                    <pic:cNvPr id="1" name=""/>
-                    <pic:cNvPicPr/>
-                  </pic:nvPicPr>
-                  <pic:blipFill>
-                    <a:blip r:embed="rId42"/>
-                    <a:stretch>
-                      <a:fillRect/>
-                    </a:stretch>
-                  </pic:blipFill>
-                  <pic:spPr>
-                    <a:xfrm>
-                      <a:off x="0" y="0"/>
-                      <a:ext cx="4346621" cy="4087349"/>
-                    </a:xfrm>
-                    <a:prstGeom prst="rect">
-                      <a:avLst/>
-                    </a:prstGeom>
-                  </pic:spPr>
-                </pic:pic>
-              </a:graphicData>
-            </a:graphic>
-          </wp:inline>
-        </w:drawing>
-      </w:r>
-    </w:p>
-    <w:p>
-      <w:pPr>
-        <w:pStyle w:val="Normal4"/>
-      </w:pPr>
-      <w:r>
-        <w:tab/>
-        <w:t>Bấm Register application và màn hình chuyển sang giao diện sau</w:t>
-      </w:r>
-    </w:p>
-    <w:p>
-      <w:pPr>
-        <w:pStyle w:val="Normal3"/>
-        <w:jc w:val="center"/>
-        <w:rPr>
-          <w:lang w:val="en-US"/>
-        </w:rPr>
-      </w:pPr>
-      <w:r>
-        <w:rPr>
-          <w:noProof/>
-          <w:lang w:val="en-US"/>
-        </w:rPr>
-        <w:drawing>
-          <wp:inline distT="0" distB="0" distL="0" distR="0" wp14:anchorId="07BE7DEE" wp14:editId="31F1CFA1">
-            <wp:extent cx="3656873" cy="2786803"/>
-            <wp:effectExtent l="0" t="0" r="1270" b="0"/>
-            <wp:docPr id="27" name="Picture 27"/>
             <wp:cNvGraphicFramePr>
               <a:graphicFrameLocks xmlns:a="http://schemas.openxmlformats.org/drawingml/2006/main" noChangeAspect="1"/>
             </wp:cNvGraphicFramePr>
@@ -20834,6 +20646,65 @@
                   <pic:spPr>
                     <a:xfrm>
                       <a:off x="0" y="0"/>
+                      <a:ext cx="4346621" cy="4087349"/>
+                    </a:xfrm>
+                    <a:prstGeom prst="rect">
+                      <a:avLst/>
+                    </a:prstGeom>
+                  </pic:spPr>
+                </pic:pic>
+              </a:graphicData>
+            </a:graphic>
+          </wp:inline>
+        </w:drawing>
+      </w:r>
+    </w:p>
+    <w:p>
+      <w:pPr>
+        <w:pStyle w:val="Normal4"/>
+      </w:pPr>
+      <w:r>
+        <w:tab/>
+        <w:t>Bấm Register application và màn hình chuyển sang giao diện sau</w:t>
+      </w:r>
+    </w:p>
+    <w:p>
+      <w:pPr>
+        <w:pStyle w:val="Normal3"/>
+        <w:jc w:val="center"/>
+        <w:rPr>
+          <w:lang w:val="en-US"/>
+        </w:rPr>
+      </w:pPr>
+      <w:r>
+        <w:rPr>
+          <w:noProof/>
+          <w:lang w:val="en-US"/>
+        </w:rPr>
+        <w:drawing>
+          <wp:inline distT="0" distB="0" distL="0" distR="0" wp14:anchorId="07BE7DEE" wp14:editId="31F1CFA1">
+            <wp:extent cx="3656873" cy="2786803"/>
+            <wp:effectExtent l="0" t="0" r="1270" b="0"/>
+            <wp:docPr id="27" name="Picture 27"/>
+            <wp:cNvGraphicFramePr>
+              <a:graphicFrameLocks xmlns:a="http://schemas.openxmlformats.org/drawingml/2006/main" noChangeAspect="1"/>
+            </wp:cNvGraphicFramePr>
+            <a:graphic xmlns:a="http://schemas.openxmlformats.org/drawingml/2006/main">
+              <a:graphicData uri="http://schemas.openxmlformats.org/drawingml/2006/picture">
+                <pic:pic xmlns:pic="http://schemas.openxmlformats.org/drawingml/2006/picture">
+                  <pic:nvPicPr>
+                    <pic:cNvPr id="1" name=""/>
+                    <pic:cNvPicPr/>
+                  </pic:nvPicPr>
+                  <pic:blipFill>
+                    <a:blip r:embed="rId44"/>
+                    <a:stretch>
+                      <a:fillRect/>
+                    </a:stretch>
+                  </pic:blipFill>
+                  <pic:spPr>
+                    <a:xfrm>
+                      <a:off x="0" y="0"/>
                       <a:ext cx="3677917" cy="2802840"/>
                     </a:xfrm>
                     <a:prstGeom prst="rect">
@@ -21040,10 +20911,7 @@
         <w:pStyle w:val="Heading3"/>
       </w:pPr>
       <w:r>
-        <w:t xml:space="preserve">Khởi chạy client app </w:t>
-      </w:r>
-      <w:r>
-        <w:t>admin</w:t>
+        <w:t>Khởi chạy client app admin</w:t>
       </w:r>
     </w:p>
     <w:p>
@@ -21053,14 +20921,14 @@
           <w:lang w:val="vi-VN"/>
         </w:rPr>
       </w:pPr>
-      <w:bookmarkStart w:id="99" w:name="_Toc528196346"/>
+      <w:bookmarkStart w:id="80" w:name="_Toc528196346"/>
       <w:r>
         <w:rPr>
           <w:lang w:val="vi-VN"/>
         </w:rPr>
         <w:t>Hiển thị kết quả</w:t>
       </w:r>
-      <w:bookmarkEnd w:id="99"/>
+      <w:bookmarkEnd w:id="80"/>
     </w:p>
     <w:p>
       <w:r>
@@ -21092,7 +20960,7 @@
           <w:lang w:val="vi-VN"/>
         </w:rPr>
       </w:pPr>
-      <w:bookmarkStart w:id="100" w:name="_Toc528196347"/>
+      <w:bookmarkStart w:id="81" w:name="_Toc528196347"/>
       <w:r>
         <w:lastRenderedPageBreak/>
         <w:t>Kết luận</w:t>
@@ -21103,7 +20971,7 @@
         </w:rPr>
         <w:t xml:space="preserve"> (10%)</w:t>
       </w:r>
-      <w:bookmarkEnd w:id="100"/>
+      <w:bookmarkEnd w:id="81"/>
     </w:p>
     <w:p>
       <w:pPr>
@@ -21112,7 +20980,7 @@
           <w:lang w:val="vi-VN"/>
         </w:rPr>
       </w:pPr>
-      <w:bookmarkStart w:id="101" w:name="_Toc528196348"/>
+      <w:bookmarkStart w:id="82" w:name="_Toc528196348"/>
       <w:r>
         <w:t xml:space="preserve">Khái quát toàn bộ nội dung </w:t>
       </w:r>
@@ -21122,37 +20990,37 @@
         </w:rPr>
         <w:t>đồ án</w:t>
       </w:r>
-      <w:bookmarkEnd w:id="101"/>
+      <w:bookmarkEnd w:id="82"/>
     </w:p>
     <w:p>
       <w:pPr>
         <w:pStyle w:val="Heading2"/>
       </w:pPr>
-      <w:bookmarkStart w:id="102" w:name="_Toc528196349"/>
+      <w:bookmarkStart w:id="83" w:name="_Toc528196349"/>
       <w:r>
         <w:t>Nhận xét, đánh giá</w:t>
       </w:r>
-      <w:bookmarkEnd w:id="102"/>
+      <w:bookmarkEnd w:id="83"/>
     </w:p>
     <w:p>
       <w:pPr>
         <w:pStyle w:val="Heading3"/>
       </w:pPr>
-      <w:bookmarkStart w:id="103" w:name="_Toc528196350"/>
+      <w:bookmarkStart w:id="84" w:name="_Toc528196350"/>
       <w:r>
         <w:t>Những vấn đề còn tồn tại</w:t>
       </w:r>
-      <w:bookmarkEnd w:id="103"/>
+      <w:bookmarkEnd w:id="84"/>
     </w:p>
     <w:p>
       <w:pPr>
         <w:pStyle w:val="Heading3"/>
       </w:pPr>
-      <w:bookmarkStart w:id="104" w:name="_Toc528196351"/>
+      <w:bookmarkStart w:id="85" w:name="_Toc528196351"/>
       <w:r>
         <w:t>Định hướng phát triển</w:t>
       </w:r>
-      <w:bookmarkEnd w:id="104"/>
+      <w:bookmarkEnd w:id="85"/>
     </w:p>
     <w:p>
       <w:pPr>
@@ -21162,24 +21030,24 @@
           <w:b w:val="0"/>
         </w:rPr>
       </w:pPr>
-      <w:bookmarkStart w:id="105" w:name="_Toc528196352"/>
+      <w:bookmarkStart w:id="86" w:name="_Toc528196352"/>
       <w:r>
         <w:t>Tài liệu tham khảo</w:t>
       </w:r>
-      <w:bookmarkEnd w:id="105"/>
-    </w:p>
-    <w:p>
-      <w:bookmarkStart w:id="106" w:name="BIB__bib"/>
+      <w:bookmarkEnd w:id="86"/>
+    </w:p>
+    <w:p>
+      <w:bookmarkStart w:id="87" w:name="BIB__bib"/>
       <w:r>
         <w:t>[</w:t>
       </w:r>
-      <w:bookmarkStart w:id="107" w:name="BIB_androulaki2018blockchain"/>
+      <w:bookmarkStart w:id="88" w:name="BIB_androulaki2018blockchain"/>
       <w:r>
         <w:t>1</w:t>
       </w:r>
-      <w:bookmarkStart w:id="108" w:name="B4B_androulaki2018blockchain"/>
-      <w:bookmarkEnd w:id="107"/>
-      <w:bookmarkEnd w:id="108"/>
+      <w:bookmarkStart w:id="89" w:name="B4B_androulaki2018blockchain"/>
+      <w:bookmarkEnd w:id="88"/>
+      <w:bookmarkEnd w:id="89"/>
       <w:r>
         <w:t>]</w:t>
       </w:r>
@@ -21201,13 +21069,13 @@
       <w:r>
         <w:t>[</w:t>
       </w:r>
-      <w:bookmarkStart w:id="109" w:name="BIB_androulaki2018hyperledgerfabric"/>
+      <w:bookmarkStart w:id="90" w:name="BIB_androulaki2018hyperledgerfabric"/>
       <w:r>
         <w:t>2</w:t>
       </w:r>
-      <w:bookmarkStart w:id="110" w:name="B4B_androulaki2018hyperledgerfabric"/>
-      <w:bookmarkEnd w:id="109"/>
-      <w:bookmarkEnd w:id="110"/>
+      <w:bookmarkStart w:id="91" w:name="B4B_androulaki2018hyperledgerfabric"/>
+      <w:bookmarkEnd w:id="90"/>
+      <w:bookmarkEnd w:id="91"/>
       <w:r>
         <w:t>]</w:t>
       </w:r>
@@ -21229,13 +21097,13 @@
       <w:r>
         <w:t>[</w:t>
       </w:r>
-      <w:bookmarkStart w:id="111" w:name="BIB_anh2011thuong"/>
+      <w:bookmarkStart w:id="92" w:name="BIB_anh2011thuong"/>
       <w:r>
         <w:t>3</w:t>
       </w:r>
-      <w:bookmarkStart w:id="112" w:name="B4B_anh2011thuong"/>
-      <w:bookmarkEnd w:id="111"/>
-      <w:bookmarkEnd w:id="112"/>
+      <w:bookmarkStart w:id="93" w:name="B4B_anh2011thuong"/>
+      <w:bookmarkEnd w:id="92"/>
+      <w:bookmarkEnd w:id="93"/>
       <w:r>
         <w:t>]</w:t>
       </w:r>
@@ -21248,13 +21116,13 @@
       <w:r>
         <w:t>[</w:t>
       </w:r>
-      <w:bookmarkStart w:id="113" w:name="BIB_anh2011thuong2"/>
+      <w:bookmarkStart w:id="94" w:name="BIB_anh2011thuong2"/>
       <w:r>
         <w:t>4</w:t>
       </w:r>
-      <w:bookmarkStart w:id="114" w:name="B4B_anh2011thuong2"/>
-      <w:bookmarkEnd w:id="113"/>
-      <w:bookmarkEnd w:id="114"/>
+      <w:bookmarkStart w:id="95" w:name="B4B_anh2011thuong2"/>
+      <w:bookmarkEnd w:id="94"/>
+      <w:bookmarkEnd w:id="95"/>
       <w:r>
         <w:t>]</w:t>
       </w:r>
@@ -21267,13 +21135,13 @@
       <w:r>
         <w:t>[</w:t>
       </w:r>
-      <w:bookmarkStart w:id="115" w:name="BIB_hyperledgercomposerdefinition"/>
+      <w:bookmarkStart w:id="96" w:name="BIB_hyperledgercomposerdefinition"/>
       <w:r>
         <w:t>5</w:t>
       </w:r>
-      <w:bookmarkStart w:id="116" w:name="B4B_hyperledgercomposerdefinition"/>
-      <w:bookmarkEnd w:id="115"/>
-      <w:bookmarkEnd w:id="116"/>
+      <w:bookmarkStart w:id="97" w:name="B4B_hyperledgercomposerdefinition"/>
+      <w:bookmarkEnd w:id="96"/>
+      <w:bookmarkEnd w:id="97"/>
       <w:r>
         <w:t>]</w:t>
       </w:r>
@@ -21295,13 +21163,13 @@
       <w:r>
         <w:t>[</w:t>
       </w:r>
-      <w:bookmarkStart w:id="117" w:name="BIB_kumar2012business"/>
+      <w:bookmarkStart w:id="98" w:name="BIB_kumar2012business"/>
       <w:r>
         <w:t>7</w:t>
       </w:r>
-      <w:bookmarkStart w:id="118" w:name="B4B_kumar2012business"/>
-      <w:bookmarkEnd w:id="117"/>
-      <w:bookmarkEnd w:id="118"/>
+      <w:bookmarkStart w:id="99" w:name="B4B_kumar2012business"/>
+      <w:bookmarkEnd w:id="98"/>
+      <w:bookmarkEnd w:id="99"/>
       <w:r>
         <w:t>]</w:t>
       </w:r>
@@ -21323,13 +21191,13 @@
       <w:r>
         <w:t>[</w:t>
       </w:r>
-      <w:bookmarkStart w:id="119" w:name="BIB_rouhanimedichain"/>
+      <w:bookmarkStart w:id="100" w:name="BIB_rouhanimedichain"/>
       <w:r>
         <w:t>8</w:t>
       </w:r>
-      <w:bookmarkStart w:id="120" w:name="B4B_rouhanimedichain"/>
-      <w:bookmarkEnd w:id="119"/>
-      <w:bookmarkEnd w:id="120"/>
+      <w:bookmarkStart w:id="101" w:name="B4B_rouhanimedichain"/>
+      <w:bookmarkEnd w:id="100"/>
+      <w:bookmarkEnd w:id="101"/>
       <w:r>
         <w:t>]</w:t>
       </w:r>
@@ -21342,13 +21210,13 @@
       <w:r>
         <w:t>[</w:t>
       </w:r>
-      <w:bookmarkStart w:id="121" w:name="BIB_solieu"/>
+      <w:bookmarkStart w:id="102" w:name="BIB_solieu"/>
       <w:r>
         <w:t>9</w:t>
       </w:r>
-      <w:bookmarkStart w:id="122" w:name="B4B_solieu"/>
-      <w:bookmarkEnd w:id="121"/>
-      <w:bookmarkEnd w:id="122"/>
+      <w:bookmarkStart w:id="103" w:name="B4B_solieu"/>
+      <w:bookmarkEnd w:id="102"/>
+      <w:bookmarkEnd w:id="103"/>
       <w:r>
         <w:t>]</w:t>
       </w:r>
@@ -21370,13 +21238,13 @@
       <w:r>
         <w:t>[</w:t>
       </w:r>
-      <w:bookmarkStart w:id="123" w:name="BIB_uchibeke2018composer"/>
+      <w:bookmarkStart w:id="104" w:name="BIB_uchibeke2018composer"/>
       <w:r>
         <w:t>10</w:t>
       </w:r>
-      <w:bookmarkStart w:id="124" w:name="B4B_uchibeke2018composer"/>
-      <w:bookmarkEnd w:id="123"/>
-      <w:bookmarkEnd w:id="124"/>
+      <w:bookmarkStart w:id="105" w:name="B4B_uchibeke2018composer"/>
+      <w:bookmarkEnd w:id="104"/>
+      <w:bookmarkEnd w:id="105"/>
       <w:r>
         <w:t>]</w:t>
       </w:r>
@@ -21394,10 +21262,10 @@
         <w:t>, page 1, 2018.</w:t>
       </w:r>
     </w:p>
-    <w:bookmarkEnd w:id="106"/>
+    <w:bookmarkEnd w:id="87"/>
     <w:p/>
     <w:sectPr>
-      <w:footerReference w:type="default" r:id="rId44"/>
+      <w:footerReference w:type="default" r:id="rId45"/>
       <w:pgSz w:w="12240" w:h="15840"/>
       <w:pgMar w:top="1440" w:right="1440" w:bottom="1440" w:left="1440" w:header="720" w:footer="720" w:gutter="0"/>
       <w:pgNumType w:start="0"/>
@@ -21468,7 +21336,7 @@
           <w:rPr>
             <w:noProof/>
           </w:rPr>
-          <w:t>24</w:t>
+          <w:t>20</w:t>
         </w:r>
         <w:r>
           <w:rPr>
@@ -26346,7 +26214,7 @@
 </file>
 
 <file path=customXml/itemProps1.xml><?xml version="1.0" encoding="utf-8"?>
-<ds:datastoreItem xmlns:ds="http://schemas.openxmlformats.org/officeDocument/2006/customXml" ds:itemID="{DAD1EE23-6EBC-499A-8267-EA28817E6A2A}">
+<ds:datastoreItem xmlns:ds="http://schemas.openxmlformats.org/officeDocument/2006/customXml" ds:itemID="{37A04046-C78C-4A01-A65A-19B7E2680EB2}">
   <ds:schemaRefs>
     <ds:schemaRef ds:uri="http://schemas.openxmlformats.org/officeDocument/2006/bibliography"/>
   </ds:schemaRefs>
